--- a/relazioni/Relazione ISI (EKF e UKF).docx
+++ b/relazioni/Relazione ISI (EKF e UKF).docx
@@ -1643,7 +1643,25 @@
           <w:sz w:val="24"/>
           <w:szCs w:val="24"/>
         </w:rPr>
-        <w:t xml:space="preserve">Abbiamo aggiunto 2 integratori di tipo discreto così che da poter </w:t>
+        <w:t xml:space="preserve">Abbiamo aggiunto </w:t>
+      </w:r>
+      <w:proofErr w:type="gramStart"/>
+      <w:r>
+        <w:rPr>
+          <w:rFonts w:eastAsiaTheme="minorEastAsia"/>
+          <w:sz w:val="24"/>
+          <w:szCs w:val="24"/>
+        </w:rPr>
+        <w:t>2</w:t>
+      </w:r>
+      <w:proofErr w:type="gramEnd"/>
+      <w:r>
+        <w:rPr>
+          <w:rFonts w:eastAsiaTheme="minorEastAsia"/>
+          <w:sz w:val="24"/>
+          <w:szCs w:val="24"/>
+        </w:rPr>
+        <w:t xml:space="preserve"> integratori di tipo discreto così che da poter </w:t>
       </w:r>
       <w:r>
         <w:rPr>
@@ -3394,6 +3412,9 @@
         <w:keepNext/>
       </w:pPr>
       <w:r>
+        <w:rPr>
+          <w:noProof/>
+        </w:rPr>
         <w:drawing>
           <wp:inline distT="0" distB="0" distL="0" distR="0" wp14:anchorId="78AC551F" wp14:editId="10829758">
             <wp:extent cx="6120130" cy="2313305"/>
@@ -3463,10 +3484,7 @@
         <w:t>6</w:t>
       </w:r>
       <w:r>
-        <w:t xml:space="preserve"> </w:t>
-      </w:r>
-      <w:r>
-        <w:t>– Differenza tra stima EKF e lo stato vero del sistema</w:t>
+        <w:t xml:space="preserve"> – Differenza tra stima EKF e lo stato vero del sistema</w:t>
       </w:r>
     </w:p>
     <w:p>
@@ -3572,7 +3590,25 @@
           <w:sz w:val="24"/>
           <w:szCs w:val="24"/>
         </w:rPr>
-        <w:t>tra il modello utilizzato per il filtro e il sistema vero, abbiamo controllato se le innovazioni delle 3 misure dei sensori fossero dei rumori bianchi:</w:t>
+        <w:t xml:space="preserve">tra il modello utilizzato per il filtro e il sistema vero, abbiamo controllato se le innovazioni delle </w:t>
+      </w:r>
+      <w:proofErr w:type="gramStart"/>
+      <w:r>
+        <w:rPr>
+          <w:rFonts w:eastAsiaTheme="minorEastAsia"/>
+          <w:sz w:val="24"/>
+          <w:szCs w:val="24"/>
+        </w:rPr>
+        <w:t>3</w:t>
+      </w:r>
+      <w:proofErr w:type="gramEnd"/>
+      <w:r>
+        <w:rPr>
+          <w:rFonts w:eastAsiaTheme="minorEastAsia"/>
+          <w:sz w:val="24"/>
+          <w:szCs w:val="24"/>
+        </w:rPr>
+        <w:t xml:space="preserve"> misure dei sensori fossero dei rumori bianchi:</w:t>
       </w:r>
     </w:p>
     <w:p>
@@ -3581,6 +3617,7 @@
       </w:pPr>
       <w:r>
         <w:rPr>
+          <w:noProof/>
           <w:sz w:val="24"/>
           <w:szCs w:val="24"/>
         </w:rPr>
@@ -3653,10 +3690,7 @@
         <w:t>7</w:t>
       </w:r>
       <w:r>
-        <w:t xml:space="preserve"> – </w:t>
-      </w:r>
-      <w:r>
-        <w:t>Innovazione delle misure dei sensori</w:t>
+        <w:t xml:space="preserve"> – Innovazione delle misure dei sensori</w:t>
       </w:r>
     </w:p>
     <w:p>
@@ -3770,6 +3804,529 @@
           <w:szCs w:val="32"/>
         </w:rPr>
         <w:t>KF)</w:t>
+      </w:r>
+    </w:p>
+    <w:p/>
+    <w:p/>
+    <w:p/>
+    <w:p/>
+    <w:p/>
+    <w:p/>
+    <w:p/>
+    <w:p/>
+    <w:p/>
+    <w:p/>
+    <w:p/>
+    <w:p/>
+    <w:p/>
+    <w:p/>
+    <w:p/>
+    <w:p/>
+    <w:p/>
+    <w:p/>
+    <w:p/>
+    <w:p/>
+    <w:p/>
+    <w:p/>
+    <w:p/>
+    <w:p/>
+    <w:p/>
+    <w:p/>
+    <w:p/>
+    <w:p/>
+    <w:p/>
+    <w:p/>
+    <w:p>
+      <w:pPr>
+        <w:rPr>
+          <w:rFonts w:eastAsiaTheme="minorEastAsia"/>
+          <w:b/>
+          <w:bCs/>
+          <w:sz w:val="28"/>
+          <w:szCs w:val="28"/>
+        </w:rPr>
+      </w:pPr>
+      <w:r>
+        <w:rPr>
+          <w:rFonts w:eastAsiaTheme="minorEastAsia"/>
+          <w:b/>
+          <w:bCs/>
+          <w:sz w:val="28"/>
+          <w:szCs w:val="28"/>
+        </w:rPr>
+        <w:lastRenderedPageBreak/>
+        <w:t>EKF con Smoother</w:t>
+      </w:r>
+    </w:p>
+    <w:p>
+      <w:pPr>
+        <w:rPr>
+          <w:sz w:val="24"/>
+          <w:szCs w:val="24"/>
+        </w:rPr>
+      </w:pPr>
+      <w:r>
+        <w:rPr>
+          <w:sz w:val="24"/>
+          <w:szCs w:val="24"/>
+        </w:rPr>
+        <w:t>In questa parte</w:t>
+      </w:r>
+      <w:r>
+        <w:rPr>
+          <w:sz w:val="24"/>
+          <w:szCs w:val="24"/>
+        </w:rPr>
+        <w:t xml:space="preserve"> andremo a vedere una variante del filtro EKF con stima regolarizzata a posteriori della simulazione (dato che la stima regolarizzata non può essere fatta in real time, ma solo a posteriori dell’esperimento).</w:t>
+      </w:r>
+      <w:r>
+        <w:rPr>
+          <w:sz w:val="24"/>
+          <w:szCs w:val="24"/>
+        </w:rPr>
+        <w:t xml:space="preserve"> </w:t>
+      </w:r>
+      <w:r>
+        <w:rPr>
+          <w:sz w:val="24"/>
+          <w:szCs w:val="24"/>
+        </w:rPr>
+        <w:t>Il codice usato per la regolarizzazione della stima è il seguente:</w:t>
+      </w:r>
+    </w:p>
+    <w:p>
+      <w:pPr>
+        <w:keepNext/>
+      </w:pPr>
+      <w:r>
+        <w:rPr>
+          <w:noProof/>
+        </w:rPr>
+        <w:drawing>
+          <wp:inline distT="0" distB="0" distL="0" distR="0" wp14:anchorId="6266075D" wp14:editId="7F3575D0">
+            <wp:extent cx="6118860" cy="4678680"/>
+            <wp:effectExtent l="0" t="0" r="0" b="7620"/>
+            <wp:docPr id="447008361" name="Immagine 1" descr="Immagine che contiene testo, schermata, Carattere, documento&#10;&#10;Descrizione generata automaticamente"/>
+            <wp:cNvGraphicFramePr>
+              <a:graphicFrameLocks xmlns:a="http://schemas.openxmlformats.org/drawingml/2006/main" noChangeAspect="1"/>
+            </wp:cNvGraphicFramePr>
+            <a:graphic xmlns:a="http://schemas.openxmlformats.org/drawingml/2006/main">
+              <a:graphicData uri="http://schemas.openxmlformats.org/drawingml/2006/picture">
+                <pic:pic xmlns:pic="http://schemas.openxmlformats.org/drawingml/2006/picture">
+                  <pic:nvPicPr>
+                    <pic:cNvPr id="447008361" name="Immagine 1" descr="Immagine che contiene testo, schermata, Carattere, documento&#10;&#10;Descrizione generata automaticamente"/>
+                    <pic:cNvPicPr>
+                      <a:picLocks noChangeAspect="1" noChangeArrowheads="1"/>
+                    </pic:cNvPicPr>
+                  </pic:nvPicPr>
+                  <pic:blipFill>
+                    <a:blip r:embed="rId13">
+                      <a:extLst>
+                        <a:ext uri="{28A0092B-C50C-407E-A947-70E740481C1C}">
+                          <a14:useLocalDpi xmlns:a14="http://schemas.microsoft.com/office/drawing/2010/main" val="0"/>
+                        </a:ext>
+                      </a:extLst>
+                    </a:blip>
+                    <a:srcRect/>
+                    <a:stretch>
+                      <a:fillRect/>
+                    </a:stretch>
+                  </pic:blipFill>
+                  <pic:spPr bwMode="auto">
+                    <a:xfrm>
+                      <a:off x="0" y="0"/>
+                      <a:ext cx="6118860" cy="4678680"/>
+                    </a:xfrm>
+                    <a:prstGeom prst="rect">
+                      <a:avLst/>
+                    </a:prstGeom>
+                    <a:noFill/>
+                    <a:ln>
+                      <a:noFill/>
+                    </a:ln>
+                  </pic:spPr>
+                </pic:pic>
+              </a:graphicData>
+            </a:graphic>
+          </wp:inline>
+        </w:drawing>
+      </w:r>
+    </w:p>
+    <w:p>
+      <w:pPr>
+        <w:pStyle w:val="Didascalia"/>
+        <w:jc w:val="center"/>
+      </w:pPr>
+      <w:r>
+        <w:rPr>
+          <w:b/>
+          <w:bCs/>
+        </w:rPr>
+        <w:t>Figura 3.8</w:t>
+      </w:r>
+      <w:r>
+        <w:t xml:space="preserve"> – </w:t>
+      </w:r>
+      <w:r>
+        <w:t>Codice per la Regolarizzazione della stima</w:t>
+      </w:r>
+    </w:p>
+    <w:p>
+      <w:pPr>
+        <w:pStyle w:val="Didascalia"/>
+        <w:rPr>
+          <w:sz w:val="24"/>
+          <w:szCs w:val="24"/>
+        </w:rPr>
+      </w:pPr>
+      <w:r>
+        <w:rPr>
+          <w:sz w:val="24"/>
+          <w:szCs w:val="24"/>
+        </w:rPr>
+        <w:br/>
+      </w:r>
+      <w:r>
+        <w:rPr>
+          <w:i w:val="0"/>
+          <w:iCs w:val="0"/>
+          <w:color w:val="auto"/>
+          <w:sz w:val="24"/>
+          <w:szCs w:val="24"/>
+        </w:rPr>
+        <w:t>Come risultato ci aspettiamo di trovare una stima migliore rispetto a quella dell’EKF visto in precedenza, dato che facciamo una stima dello stato con tutte le misure dell’uscita della simulazione (quindi a parità di simulazione, ho maggiori informazioni).</w:t>
+      </w:r>
+      <w:r>
+        <w:rPr>
+          <w:sz w:val="24"/>
+          <w:szCs w:val="24"/>
+        </w:rPr>
+        <w:br/>
+      </w:r>
+    </w:p>
+    <w:p>
+      <w:pPr>
+        <w:rPr>
+          <w:rFonts w:eastAsiaTheme="minorEastAsia"/>
+          <w:sz w:val="24"/>
+          <w:szCs w:val="24"/>
+        </w:rPr>
+      </w:pPr>
+      <w:r>
+        <w:rPr>
+          <w:sz w:val="24"/>
+          <w:szCs w:val="24"/>
+        </w:rPr>
+        <w:t>Infatti</w:t>
+      </w:r>
+      <w:r>
+        <w:rPr>
+          <w:sz w:val="24"/>
+          <w:szCs w:val="24"/>
+        </w:rPr>
+        <w:t>,</w:t>
+      </w:r>
+      <w:r>
+        <w:rPr>
+          <w:sz w:val="24"/>
+          <w:szCs w:val="24"/>
+        </w:rPr>
+        <w:t xml:space="preserve"> il risultato</w:t>
+      </w:r>
+      <w:r>
+        <w:rPr>
+          <w:sz w:val="24"/>
+          <w:szCs w:val="24"/>
+        </w:rPr>
+        <w:t xml:space="preserve"> </w:t>
+      </w:r>
+      <w:r>
+        <w:rPr>
+          <w:sz w:val="24"/>
+          <w:szCs w:val="24"/>
+        </w:rPr>
+        <w:t xml:space="preserve">ottenuto per la stima di </w:t>
+      </w:r>
+      <m:oMath>
+        <m:r>
+          <w:rPr>
+            <w:rFonts w:ascii="Cambria Math" w:hAnsi="Cambria Math"/>
+            <w:sz w:val="24"/>
+            <w:szCs w:val="24"/>
+          </w:rPr>
+          <m:t>ϑ</m:t>
+        </m:r>
+      </m:oMath>
+      <w:r>
+        <w:rPr>
+          <w:rFonts w:eastAsiaTheme="minorEastAsia"/>
+          <w:sz w:val="24"/>
+          <w:szCs w:val="24"/>
+        </w:rPr>
+        <w:t xml:space="preserve"> e </w:t>
+      </w:r>
+      <m:oMath>
+        <m:r>
+          <w:rPr>
+            <w:rFonts w:ascii="Cambria Math" w:eastAsiaTheme="minorEastAsia" w:hAnsi="Cambria Math"/>
+            <w:sz w:val="24"/>
+            <w:szCs w:val="24"/>
+          </w:rPr>
+          <m:t>x</m:t>
+        </m:r>
+      </m:oMath>
+      <w:r>
+        <w:rPr>
+          <w:sz w:val="24"/>
+          <w:szCs w:val="24"/>
+        </w:rPr>
+        <w:t>, comparato con il precedente EKF,</w:t>
+      </w:r>
+      <w:r>
+        <w:rPr>
+          <w:rFonts w:eastAsiaTheme="minorEastAsia"/>
+          <w:sz w:val="24"/>
+          <w:szCs w:val="24"/>
+        </w:rPr>
+        <w:t xml:space="preserve"> è il seguente:</w:t>
+      </w:r>
+    </w:p>
+    <w:p>
+      <w:pPr>
+        <w:keepNext/>
+      </w:pPr>
+      <w:r>
+        <w:rPr>
+          <w:sz w:val="24"/>
+          <w:szCs w:val="24"/>
+        </w:rPr>
+        <w:drawing>
+          <wp:inline distT="0" distB="0" distL="0" distR="0" wp14:anchorId="08FE4EED" wp14:editId="16E38D4A">
+            <wp:extent cx="6120130" cy="1257300"/>
+            <wp:effectExtent l="0" t="0" r="0" b="0"/>
+            <wp:docPr id="61430686" name="Immagine 1" descr="Immagine che contiene linea, testo, Diagramma, diagramma&#10;&#10;Descrizione generata automaticamente"/>
+            <wp:cNvGraphicFramePr>
+              <a:graphicFrameLocks xmlns:a="http://schemas.openxmlformats.org/drawingml/2006/main" noChangeAspect="1"/>
+            </wp:cNvGraphicFramePr>
+            <a:graphic xmlns:a="http://schemas.openxmlformats.org/drawingml/2006/main">
+              <a:graphicData uri="http://schemas.openxmlformats.org/drawingml/2006/picture">
+                <pic:pic xmlns:pic="http://schemas.openxmlformats.org/drawingml/2006/picture">
+                  <pic:nvPicPr>
+                    <pic:cNvPr id="61430686" name="Immagine 1" descr="Immagine che contiene linea, testo, Diagramma, diagramma&#10;&#10;Descrizione generata automaticamente"/>
+                    <pic:cNvPicPr/>
+                  </pic:nvPicPr>
+                  <pic:blipFill>
+                    <a:blip r:embed="rId14"/>
+                    <a:stretch>
+                      <a:fillRect/>
+                    </a:stretch>
+                  </pic:blipFill>
+                  <pic:spPr>
+                    <a:xfrm>
+                      <a:off x="0" y="0"/>
+                      <a:ext cx="6120130" cy="1257300"/>
+                    </a:xfrm>
+                    <a:prstGeom prst="rect">
+                      <a:avLst/>
+                    </a:prstGeom>
+                  </pic:spPr>
+                </pic:pic>
+              </a:graphicData>
+            </a:graphic>
+          </wp:inline>
+        </w:drawing>
+      </w:r>
+    </w:p>
+    <w:p>
+      <w:pPr>
+        <w:pStyle w:val="Didascalia"/>
+        <w:jc w:val="center"/>
+      </w:pPr>
+      <w:r>
+        <w:rPr>
+          <w:b/>
+          <w:bCs/>
+        </w:rPr>
+        <w:t>Figura 3.</w:t>
+      </w:r>
+      <w:r>
+        <w:rPr>
+          <w:b/>
+          <w:bCs/>
+        </w:rPr>
+        <w:t>9</w:t>
+      </w:r>
+      <w:r>
+        <w:t xml:space="preserve"> </w:t>
+      </w:r>
+      <w:r>
+        <w:t>–</w:t>
+      </w:r>
+      <w:r>
+        <w:t xml:space="preserve"> </w:t>
+      </w:r>
+      <w:r>
+        <w:t>Confronto EKF e EKF con Smoother nel caso di ingresso a 500N e condizioni iniziali nulle (10 secondi)</w:t>
+      </w:r>
+    </w:p>
+    <w:p>
+      <w:pPr>
+        <w:rPr>
+          <w:rFonts w:eastAsiaTheme="minorEastAsia"/>
+          <w:sz w:val="24"/>
+          <w:szCs w:val="24"/>
+        </w:rPr>
+      </w:pPr>
+      <w:r>
+        <w:rPr>
+          <w:sz w:val="24"/>
+          <w:szCs w:val="24"/>
+        </w:rPr>
+        <w:lastRenderedPageBreak/>
+        <w:t>Come anticipato, la stima con lo smoother si avvicina maggiormente ai valori veri degli stati del sistema</w:t>
+      </w:r>
+      <w:r>
+        <w:rPr>
+          <w:sz w:val="24"/>
+          <w:szCs w:val="24"/>
+        </w:rPr>
+        <w:t xml:space="preserve">: da </w:t>
+      </w:r>
+      <w:r>
+        <w:rPr>
+          <w:i/>
+          <w:iCs/>
+          <w:sz w:val="24"/>
+          <w:szCs w:val="24"/>
+        </w:rPr>
+        <w:t>Figura 3.</w:t>
+      </w:r>
+      <w:r>
+        <w:rPr>
+          <w:i/>
+          <w:iCs/>
+          <w:sz w:val="24"/>
+          <w:szCs w:val="24"/>
+        </w:rPr>
+        <w:t>9</w:t>
+      </w:r>
+      <w:r>
+        <w:rPr>
+          <w:sz w:val="24"/>
+          <w:szCs w:val="24"/>
+        </w:rPr>
+        <w:t xml:space="preserve"> si vede bene dalla stima di </w:t>
+      </w:r>
+      <m:oMath>
+        <m:r>
+          <w:rPr>
+            <w:rFonts w:ascii="Cambria Math" w:hAnsi="Cambria Math"/>
+            <w:sz w:val="24"/>
+            <w:szCs w:val="24"/>
+          </w:rPr>
+          <m:t>ϑ</m:t>
+        </m:r>
+      </m:oMath>
+      <w:r>
+        <w:rPr>
+          <w:rFonts w:eastAsiaTheme="minorEastAsia"/>
+          <w:sz w:val="24"/>
+          <w:szCs w:val="24"/>
+        </w:rPr>
+        <w:t xml:space="preserve">, e per apprezzare meglio il confronto anche per lo stato </w:t>
+      </w:r>
+      <m:oMath>
+        <m:r>
+          <w:rPr>
+            <w:rFonts w:ascii="Cambria Math" w:eastAsiaTheme="minorEastAsia" w:hAnsi="Cambria Math"/>
+            <w:sz w:val="24"/>
+            <w:szCs w:val="24"/>
+          </w:rPr>
+          <m:t>x</m:t>
+        </m:r>
+      </m:oMath>
+      <w:r>
+        <w:rPr>
+          <w:rFonts w:eastAsiaTheme="minorEastAsia"/>
+          <w:sz w:val="24"/>
+          <w:szCs w:val="24"/>
+        </w:rPr>
+        <w:t xml:space="preserve"> ci conviene vedere i primi secondi della simulazione:</w:t>
+      </w:r>
+    </w:p>
+    <w:p>
+      <w:pPr>
+        <w:keepNext/>
+      </w:pPr>
+      <w:r>
+        <w:rPr>
+          <w:sz w:val="24"/>
+          <w:szCs w:val="24"/>
+        </w:rPr>
+        <w:drawing>
+          <wp:inline distT="0" distB="0" distL="0" distR="0" wp14:anchorId="4E725574" wp14:editId="5292BCEF">
+            <wp:extent cx="6120130" cy="1211580"/>
+            <wp:effectExtent l="0" t="0" r="0" b="7620"/>
+            <wp:docPr id="214401758" name="Immagine 1" descr="Immagine che contiene linea, testo, Diagramma, schermata&#10;&#10;Descrizione generata automaticamente"/>
+            <wp:cNvGraphicFramePr>
+              <a:graphicFrameLocks xmlns:a="http://schemas.openxmlformats.org/drawingml/2006/main" noChangeAspect="1"/>
+            </wp:cNvGraphicFramePr>
+            <a:graphic xmlns:a="http://schemas.openxmlformats.org/drawingml/2006/main">
+              <a:graphicData uri="http://schemas.openxmlformats.org/drawingml/2006/picture">
+                <pic:pic xmlns:pic="http://schemas.openxmlformats.org/drawingml/2006/picture">
+                  <pic:nvPicPr>
+                    <pic:cNvPr id="214401758" name="Immagine 1" descr="Immagine che contiene linea, testo, Diagramma, schermata&#10;&#10;Descrizione generata automaticamente"/>
+                    <pic:cNvPicPr/>
+                  </pic:nvPicPr>
+                  <pic:blipFill>
+                    <a:blip r:embed="rId15"/>
+                    <a:stretch>
+                      <a:fillRect/>
+                    </a:stretch>
+                  </pic:blipFill>
+                  <pic:spPr>
+                    <a:xfrm>
+                      <a:off x="0" y="0"/>
+                      <a:ext cx="6120130" cy="1211580"/>
+                    </a:xfrm>
+                    <a:prstGeom prst="rect">
+                      <a:avLst/>
+                    </a:prstGeom>
+                  </pic:spPr>
+                </pic:pic>
+              </a:graphicData>
+            </a:graphic>
+          </wp:inline>
+        </w:drawing>
+      </w:r>
+    </w:p>
+    <w:p>
+      <w:pPr>
+        <w:pStyle w:val="Didascalia"/>
+        <w:jc w:val="center"/>
+      </w:pPr>
+      <w:r>
+        <w:rPr>
+          <w:b/>
+          <w:bCs/>
+        </w:rPr>
+        <w:t>Figura 3.</w:t>
+      </w:r>
+      <w:r>
+        <w:rPr>
+          <w:b/>
+          <w:bCs/>
+        </w:rPr>
+        <w:t>10</w:t>
+      </w:r>
+      <w:r>
+        <w:t xml:space="preserve"> – Confronto EKF e EKF con Smoother nel caso di ingresso a 500N e condizioni iniziali nulle (1 second</w:t>
+      </w:r>
+      <w:r>
+        <w:t>o</w:t>
+      </w:r>
+      <w:r>
+        <w:t>)</w:t>
       </w:r>
     </w:p>
     <w:p/>
@@ -4308,7 +4865,6 @@
   <w:style w:type="character" w:default="1" w:styleId="Carpredefinitoparagrafo">
     <w:name w:val="Default Paragraph Font"/>
     <w:uiPriority w:val="1"/>
-    <w:semiHidden/>
     <w:unhideWhenUsed/>
   </w:style>
   <w:style w:type="table" w:default="1" w:styleId="Tabellanormale">

--- a/relazioni/Relazione ISI (EKF e UKF).docx
+++ b/relazioni/Relazione ISI (EKF e UKF).docx
@@ -1532,16 +1532,16 @@
           <w:noProof/>
         </w:rPr>
         <w:drawing>
-          <wp:anchor distT="0" distB="0" distL="114300" distR="114300" simplePos="0" relativeHeight="251658240" behindDoc="0" locked="0" layoutInCell="1" allowOverlap="1" wp14:anchorId="0879B626" wp14:editId="426BDD93">
+          <wp:anchor distT="0" distB="0" distL="114300" distR="114300" simplePos="0" relativeHeight="251658240" behindDoc="0" locked="0" layoutInCell="1" allowOverlap="1" wp14:anchorId="0879B626" wp14:editId="5C57ADBD">
             <wp:simplePos x="0" y="0"/>
             <wp:positionH relativeFrom="margin">
-              <wp:align>left</wp:align>
+              <wp:posOffset>-3810</wp:posOffset>
             </wp:positionH>
-            <wp:positionV relativeFrom="paragraph">
-              <wp:posOffset>13970</wp:posOffset>
+            <wp:positionV relativeFrom="page">
+              <wp:posOffset>6621780</wp:posOffset>
             </wp:positionV>
             <wp:extent cx="3398520" cy="3194050"/>
-            <wp:effectExtent l="0" t="0" r="0" b="6350"/>
+            <wp:effectExtent l="19050" t="19050" r="11430" b="25400"/>
             <wp:wrapSquare wrapText="bothSides"/>
             <wp:docPr id="223761960" name="Immagine 1" descr="Immagine che contiene testo, diagramma, Piano, linea&#10;&#10;Descrizione generata automaticamente"/>
             <wp:cNvGraphicFramePr>
@@ -1569,11 +1569,16 @@
                   <pic:spPr>
                     <a:xfrm>
                       <a:off x="0" y="0"/>
-                      <a:ext cx="3417102" cy="3212129"/>
+                      <a:ext cx="3398520" cy="3194050"/>
                     </a:xfrm>
                     <a:prstGeom prst="rect">
                       <a:avLst/>
                     </a:prstGeom>
+                    <a:ln w="12700">
+                      <a:solidFill>
+                        <a:schemeClr val="tx1"/>
+                      </a:solidFill>
+                    </a:ln>
                   </pic:spPr>
                 </pic:pic>
               </a:graphicData>
@@ -1593,6 +1598,14 @@
           <w:sz w:val="24"/>
           <w:szCs w:val="24"/>
         </w:rPr>
+        <w:t xml:space="preserve"> </w:t>
+      </w:r>
+      <w:r>
+        <w:rPr>
+          <w:rFonts w:eastAsiaTheme="minorEastAsia"/>
+          <w:sz w:val="24"/>
+          <w:szCs w:val="24"/>
+        </w:rPr>
         <w:t xml:space="preserve">Come possiamo vedere dalla </w:t>
       </w:r>
       <w:r>
@@ -1643,25 +1656,15 @@
           <w:sz w:val="24"/>
           <w:szCs w:val="24"/>
         </w:rPr>
-        <w:t xml:space="preserve">Abbiamo aggiunto </w:t>
-      </w:r>
-      <w:proofErr w:type="gramStart"/>
-      <w:r>
-        <w:rPr>
-          <w:rFonts w:eastAsiaTheme="minorEastAsia"/>
-          <w:sz w:val="24"/>
-          <w:szCs w:val="24"/>
-        </w:rPr>
-        <w:t>2</w:t>
-      </w:r>
-      <w:proofErr w:type="gramEnd"/>
-      <w:r>
-        <w:rPr>
-          <w:rFonts w:eastAsiaTheme="minorEastAsia"/>
-          <w:sz w:val="24"/>
-          <w:szCs w:val="24"/>
-        </w:rPr>
-        <w:t xml:space="preserve"> integratori di tipo discreto così che da poter </w:t>
+        <w:t xml:space="preserve"> </w:t>
+      </w:r>
+      <w:r>
+        <w:rPr>
+          <w:rFonts w:eastAsiaTheme="minorEastAsia"/>
+          <w:sz w:val="24"/>
+          <w:szCs w:val="24"/>
+        </w:rPr>
+        <w:t xml:space="preserve">Abbiamo aggiunto 2 integratori di tipo discreto così che da poter </w:t>
       </w:r>
       <w:r>
         <w:rPr>
@@ -1813,6 +1816,14 @@
           <w:sz w:val="24"/>
           <w:szCs w:val="24"/>
         </w:rPr>
+        <w:t xml:space="preserve"> </w:t>
+      </w:r>
+      <w:r>
+        <w:rPr>
+          <w:rFonts w:eastAsiaTheme="minorEastAsia"/>
+          <w:sz w:val="24"/>
+          <w:szCs w:val="24"/>
+        </w:rPr>
         <w:t xml:space="preserve">Il tempo di campionamento del filtro è </w:t>
       </w:r>
     </w:p>
@@ -1899,13 +1910,13 @@
         <mc:AlternateContent>
           <mc:Choice Requires="wps">
             <w:drawing>
-              <wp:anchor distT="0" distB="0" distL="114300" distR="114300" simplePos="0" relativeHeight="251660288" behindDoc="0" locked="0" layoutInCell="1" allowOverlap="1" wp14:anchorId="4FDF00E3" wp14:editId="38A97EB8">
+              <wp:anchor distT="0" distB="0" distL="114300" distR="114300" simplePos="0" relativeHeight="251660288" behindDoc="0" locked="0" layoutInCell="1" allowOverlap="1" wp14:anchorId="4FDF00E3" wp14:editId="04D10058">
                 <wp:simplePos x="0" y="0"/>
                 <wp:positionH relativeFrom="margin">
-                  <wp:posOffset>255270</wp:posOffset>
+                  <wp:posOffset>506730</wp:posOffset>
                 </wp:positionH>
                 <wp:positionV relativeFrom="paragraph">
-                  <wp:posOffset>146685</wp:posOffset>
+                  <wp:posOffset>116205</wp:posOffset>
                 </wp:positionV>
                 <wp:extent cx="2354580" cy="266700"/>
                 <wp:effectExtent l="0" t="0" r="7620" b="0"/>
@@ -1975,7 +1986,7 @@
                 <v:stroke joinstyle="miter"/>
                 <v:path gradientshapeok="t" o:connecttype="rect"/>
               </v:shapetype>
-              <v:shape id="Casella di testo 1" o:spid="_x0000_s1026" type="#_x0000_t202" style="position:absolute;margin-left:20.1pt;margin-top:11.55pt;width:185.4pt;height:21pt;z-index:251660288;visibility:visible;mso-wrap-style:square;mso-width-percent:0;mso-wrap-distance-left:9pt;mso-wrap-distance-top:0;mso-wrap-distance-right:9pt;mso-wrap-distance-bottom:0;mso-position-horizontal:absolute;mso-position-horizontal-relative:margin;mso-position-vertical:absolute;mso-position-vertical-relative:text;mso-width-percent:0;mso-width-relative:margin;v-text-anchor:top" o:gfxdata="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" stroked="f">
+              <v:shape id="Casella di testo 1" o:spid="_x0000_s1026" type="#_x0000_t202" style="position:absolute;margin-left:39.9pt;margin-top:9.15pt;width:185.4pt;height:21pt;z-index:251660288;visibility:visible;mso-wrap-style:square;mso-width-percent:0;mso-wrap-distance-left:9pt;mso-wrap-distance-top:0;mso-wrap-distance-right:9pt;mso-wrap-distance-bottom:0;mso-position-horizontal:absolute;mso-position-horizontal-relative:margin;mso-position-vertical:absolute;mso-position-vertical-relative:text;mso-width-percent:0;mso-width-relative:margin;v-text-anchor:top" o:gfxdata="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" stroked="f">
                 <v:textbox style="mso-fit-shape-to-text:t" inset="0,0,0,0">
                   <w:txbxContent>
                     <w:p>
@@ -2494,13 +2505,251 @@
       </w:pPr>
       <w:r>
         <w:rPr>
-          <w:rFonts w:eastAsiaTheme="minorEastAsia"/>
           <w:noProof/>
+        </w:rPr>
+        <mc:AlternateContent>
+          <mc:Choice Requires="wps">
+            <w:drawing>
+              <wp:anchor distT="0" distB="0" distL="114300" distR="114300" simplePos="0" relativeHeight="251684864" behindDoc="0" locked="0" layoutInCell="1" allowOverlap="1" wp14:anchorId="49CF8802" wp14:editId="4287C114">
+                <wp:simplePos x="0" y="0"/>
+                <wp:positionH relativeFrom="column">
+                  <wp:posOffset>15240</wp:posOffset>
+                </wp:positionH>
+                <wp:positionV relativeFrom="paragraph">
+                  <wp:posOffset>2242185</wp:posOffset>
+                </wp:positionV>
+                <wp:extent cx="6118860" cy="635"/>
+                <wp:effectExtent l="0" t="0" r="0" b="0"/>
+                <wp:wrapSquare wrapText="bothSides"/>
+                <wp:docPr id="1129493779" name="Casella di testo 1"/>
+                <wp:cNvGraphicFramePr/>
+                <a:graphic xmlns:a="http://schemas.openxmlformats.org/drawingml/2006/main">
+                  <a:graphicData uri="http://schemas.microsoft.com/office/word/2010/wordprocessingShape">
+                    <wps:wsp>
+                      <wps:cNvSpPr txBox="1"/>
+                      <wps:spPr>
+                        <a:xfrm>
+                          <a:off x="0" y="0"/>
+                          <a:ext cx="6118860" cy="635"/>
+                        </a:xfrm>
+                        <a:prstGeom prst="rect">
+                          <a:avLst/>
+                        </a:prstGeom>
+                        <a:solidFill>
+                          <a:prstClr val="white"/>
+                        </a:solidFill>
+                        <a:ln>
+                          <a:noFill/>
+                        </a:ln>
+                      </wps:spPr>
+                      <wps:txbx>
+                        <w:txbxContent>
+                          <w:p>
+                            <w:pPr>
+                              <w:pStyle w:val="Didascalia"/>
+                              <w:jc w:val="center"/>
+                              <w:rPr>
+                                <w:noProof/>
+                              </w:rPr>
+                            </w:pPr>
+                            <w:r>
+                              <w:rPr>
+                                <w:b/>
+                                <w:bCs/>
+                              </w:rPr>
+                              <w:t>Figura 3.2</w:t>
+                            </w:r>
+                            <w:r>
+                              <w:t xml:space="preserve"> – Codice per la Linearizzazione della dinamica del sistema (calcolo matrici </w:t>
+                            </w:r>
+                            <m:oMath>
+                              <m:sSub>
+                                <m:sSubPr>
+                                  <m:ctrlPr>
+                                    <w:rPr>
+                                      <w:rFonts w:ascii="Cambria Math" w:hAnsi="Cambria Math"/>
+                                    </w:rPr>
+                                  </m:ctrlPr>
+                                </m:sSubPr>
+                                <m:e>
+                                  <m:r>
+                                    <w:rPr>
+                                      <w:rFonts w:ascii="Cambria Math" w:hAnsi="Cambria Math"/>
+                                    </w:rPr>
+                                    <m:t>F</m:t>
+                                  </m:r>
+                                </m:e>
+                                <m:sub>
+                                  <m:r>
+                                    <w:rPr>
+                                      <w:rFonts w:ascii="Cambria Math" w:hAnsi="Cambria Math"/>
+                                    </w:rPr>
+                                    <m:t>k</m:t>
+                                  </m:r>
+                                </m:sub>
+                              </m:sSub>
+                            </m:oMath>
+                            <w:r>
+                              <w:rPr>
+                                <w:rFonts w:eastAsiaTheme="minorEastAsia"/>
+                              </w:rPr>
+                              <w:t xml:space="preserve"> e </w:t>
+                            </w:r>
+                            <m:oMath>
+                              <m:sSub>
+                                <m:sSubPr>
+                                  <m:ctrlPr>
+                                    <w:rPr>
+                                      <w:rFonts w:ascii="Cambria Math" w:hAnsi="Cambria Math"/>
+                                    </w:rPr>
+                                  </m:ctrlPr>
+                                </m:sSubPr>
+                                <m:e>
+                                  <m:r>
+                                    <w:rPr>
+                                      <w:rFonts w:ascii="Cambria Math" w:hAnsi="Cambria Math"/>
+                                    </w:rPr>
+                                    <m:t>D</m:t>
+                                  </m:r>
+                                </m:e>
+                                <m:sub>
+                                  <m:r>
+                                    <w:rPr>
+                                      <w:rFonts w:ascii="Cambria Math" w:hAnsi="Cambria Math"/>
+                                    </w:rPr>
+                                    <m:t>k</m:t>
+                                  </m:r>
+                                </m:sub>
+                              </m:sSub>
+                            </m:oMath>
+                            <w:r>
+                              <w:rPr>
+                                <w:rFonts w:eastAsiaTheme="minorEastAsia"/>
+                              </w:rPr>
+                              <w:t>)</w:t>
+                            </w:r>
+                          </w:p>
+                        </w:txbxContent>
+                      </wps:txbx>
+                      <wps:bodyPr rot="0" spcFirstLastPara="0" vertOverflow="overflow" horzOverflow="overflow" vert="horz" wrap="square" lIns="0" tIns="0" rIns="0" bIns="0" numCol="1" spcCol="0" rtlCol="0" fromWordArt="0" anchor="t" anchorCtr="0" forceAA="0" compatLnSpc="1">
+                        <a:prstTxWarp prst="textNoShape">
+                          <a:avLst/>
+                        </a:prstTxWarp>
+                        <a:spAutoFit/>
+                      </wps:bodyPr>
+                    </wps:wsp>
+                  </a:graphicData>
+                </a:graphic>
+              </wp:anchor>
+            </w:drawing>
+          </mc:Choice>
+          <mc:Fallback>
+            <w:pict>
+              <v:shape w14:anchorId="49CF8802" id="_x0000_s1027" type="#_x0000_t202" style="position:absolute;margin-left:1.2pt;margin-top:176.55pt;width:481.8pt;height:.05pt;z-index:251684864;visibility:visible;mso-wrap-style:square;mso-wrap-distance-left:9pt;mso-wrap-distance-top:0;mso-wrap-distance-right:9pt;mso-wrap-distance-bottom:0;mso-position-horizontal:absolute;mso-position-horizontal-relative:text;mso-position-vertical:absolute;mso-position-vertical-relative:text;v-text-anchor:top" o:gfxdata="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" stroked="f">
+                <v:textbox style="mso-fit-shape-to-text:t" inset="0,0,0,0">
+                  <w:txbxContent>
+                    <w:p>
+                      <w:pPr>
+                        <w:pStyle w:val="Didascalia"/>
+                        <w:jc w:val="center"/>
+                        <w:rPr>
+                          <w:noProof/>
+                        </w:rPr>
+                      </w:pPr>
+                      <w:r>
+                        <w:rPr>
+                          <w:b/>
+                          <w:bCs/>
+                        </w:rPr>
+                        <w:t>Figura 3.2</w:t>
+                      </w:r>
+                      <w:r>
+                        <w:t xml:space="preserve"> – Codice per la Linearizzazione della dinamica del sistema (calcolo matrici </w:t>
+                      </w:r>
+                      <m:oMath>
+                        <m:sSub>
+                          <m:sSubPr>
+                            <m:ctrlPr>
+                              <w:rPr>
+                                <w:rFonts w:ascii="Cambria Math" w:hAnsi="Cambria Math"/>
+                              </w:rPr>
+                            </m:ctrlPr>
+                          </m:sSubPr>
+                          <m:e>
+                            <m:r>
+                              <w:rPr>
+                                <w:rFonts w:ascii="Cambria Math" w:hAnsi="Cambria Math"/>
+                              </w:rPr>
+                              <m:t>F</m:t>
+                            </m:r>
+                          </m:e>
+                          <m:sub>
+                            <m:r>
+                              <w:rPr>
+                                <w:rFonts w:ascii="Cambria Math" w:hAnsi="Cambria Math"/>
+                              </w:rPr>
+                              <m:t>k</m:t>
+                            </m:r>
+                          </m:sub>
+                        </m:sSub>
+                      </m:oMath>
+                      <w:r>
+                        <w:rPr>
+                          <w:rFonts w:eastAsiaTheme="minorEastAsia"/>
+                        </w:rPr>
+                        <w:t xml:space="preserve"> e </w:t>
+                      </w:r>
+                      <m:oMath>
+                        <m:sSub>
+                          <m:sSubPr>
+                            <m:ctrlPr>
+                              <w:rPr>
+                                <w:rFonts w:ascii="Cambria Math" w:hAnsi="Cambria Math"/>
+                              </w:rPr>
+                            </m:ctrlPr>
+                          </m:sSubPr>
+                          <m:e>
+                            <m:r>
+                              <w:rPr>
+                                <w:rFonts w:ascii="Cambria Math" w:hAnsi="Cambria Math"/>
+                              </w:rPr>
+                              <m:t>D</m:t>
+                            </m:r>
+                          </m:e>
+                          <m:sub>
+                            <m:r>
+                              <w:rPr>
+                                <w:rFonts w:ascii="Cambria Math" w:hAnsi="Cambria Math"/>
+                              </w:rPr>
+                              <m:t>k</m:t>
+                            </m:r>
+                          </m:sub>
+                        </m:sSub>
+                      </m:oMath>
+                      <w:r>
+                        <w:rPr>
+                          <w:rFonts w:eastAsiaTheme="minorEastAsia"/>
+                        </w:rPr>
+                        <w:t>)</w:t>
+                      </w:r>
+                    </w:p>
+                  </w:txbxContent>
+                </v:textbox>
+                <w10:wrap type="square"/>
+              </v:shape>
+            </w:pict>
+          </mc:Fallback>
+        </mc:AlternateContent>
+      </w:r>
+      <w:r>
+        <w:rPr>
+          <w:rFonts w:eastAsiaTheme="minorEastAsia"/>
+          <w:noProof/>
           <w:sz w:val="24"/>
           <w:szCs w:val="24"/>
         </w:rPr>
         <w:drawing>
-          <wp:inline distT="0" distB="0" distL="0" distR="0" wp14:anchorId="7F2C9D1F" wp14:editId="0BA23C35">
+          <wp:inline distT="0" distB="0" distL="0" distR="0" wp14:anchorId="7F2C9D1F" wp14:editId="4BEABA08">
             <wp:extent cx="6118860" cy="2164080"/>
             <wp:effectExtent l="19050" t="19050" r="15240" b="26670"/>
             <wp:docPr id="1793963366" name="Immagine 1"/>
@@ -2553,93 +2802,6 @@
     </w:p>
     <w:p>
       <w:pPr>
-        <w:pStyle w:val="Didascalia"/>
-        <w:jc w:val="center"/>
-        <w:rPr>
-          <w:rFonts w:eastAsiaTheme="minorEastAsia"/>
-          <w:sz w:val="24"/>
-          <w:szCs w:val="24"/>
-        </w:rPr>
-      </w:pPr>
-      <w:r>
-        <w:rPr>
-          <w:b/>
-          <w:bCs/>
-        </w:rPr>
-        <w:t>Figura 3.2</w:t>
-      </w:r>
-      <w:r>
-        <w:t xml:space="preserve"> – Codice per la Linearizzazione della dinamica del sistema (calcolo matrici </w:t>
-      </w:r>
-      <m:oMath>
-        <m:sSub>
-          <m:sSubPr>
-            <m:ctrlPr>
-              <w:rPr>
-                <w:rFonts w:ascii="Cambria Math" w:hAnsi="Cambria Math"/>
-              </w:rPr>
-            </m:ctrlPr>
-          </m:sSubPr>
-          <m:e>
-            <m:r>
-              <w:rPr>
-                <w:rFonts w:ascii="Cambria Math" w:hAnsi="Cambria Math"/>
-              </w:rPr>
-              <m:t>F</m:t>
-            </m:r>
-          </m:e>
-          <m:sub>
-            <m:r>
-              <w:rPr>
-                <w:rFonts w:ascii="Cambria Math" w:hAnsi="Cambria Math"/>
-              </w:rPr>
-              <m:t>k</m:t>
-            </m:r>
-          </m:sub>
-        </m:sSub>
-      </m:oMath>
-      <w:r>
-        <w:rPr>
-          <w:rFonts w:eastAsiaTheme="minorEastAsia"/>
-        </w:rPr>
-        <w:t xml:space="preserve"> e </w:t>
-      </w:r>
-      <m:oMath>
-        <m:sSub>
-          <m:sSubPr>
-            <m:ctrlPr>
-              <w:rPr>
-                <w:rFonts w:ascii="Cambria Math" w:hAnsi="Cambria Math"/>
-              </w:rPr>
-            </m:ctrlPr>
-          </m:sSubPr>
-          <m:e>
-            <m:r>
-              <w:rPr>
-                <w:rFonts w:ascii="Cambria Math" w:hAnsi="Cambria Math"/>
-              </w:rPr>
-              <m:t>D</m:t>
-            </m:r>
-          </m:e>
-          <m:sub>
-            <m:r>
-              <w:rPr>
-                <w:rFonts w:ascii="Cambria Math" w:hAnsi="Cambria Math"/>
-              </w:rPr>
-              <m:t>k</m:t>
-            </m:r>
-          </m:sub>
-        </m:sSub>
-      </m:oMath>
-      <w:r>
-        <w:rPr>
-          <w:rFonts w:eastAsiaTheme="minorEastAsia"/>
-        </w:rPr>
-        <w:t>)</w:t>
-      </w:r>
-    </w:p>
-    <w:p>
-      <w:pPr>
         <w:rPr>
           <w:rFonts w:eastAsiaTheme="minorEastAsia"/>
           <w:sz w:val="24"/>
@@ -2670,13 +2832,142 @@
       </w:pPr>
       <w:r>
         <w:rPr>
-          <w:rFonts w:eastAsiaTheme="minorEastAsia"/>
           <w:noProof/>
+        </w:rPr>
+        <mc:AlternateContent>
+          <mc:Choice Requires="wps">
+            <w:drawing>
+              <wp:anchor distT="0" distB="0" distL="114300" distR="114300" simplePos="0" relativeHeight="251687936" behindDoc="0" locked="0" layoutInCell="1" allowOverlap="1" wp14:anchorId="05C1FB05" wp14:editId="4F29F1C2">
+                <wp:simplePos x="0" y="0"/>
+                <wp:positionH relativeFrom="column">
+                  <wp:posOffset>11430</wp:posOffset>
+                </wp:positionH>
+                <wp:positionV relativeFrom="paragraph">
+                  <wp:posOffset>1468120</wp:posOffset>
+                </wp:positionV>
+                <wp:extent cx="6118860" cy="205740"/>
+                <wp:effectExtent l="0" t="0" r="0" b="3810"/>
+                <wp:wrapSquare wrapText="bothSides"/>
+                <wp:docPr id="1600062677" name="Casella di testo 1"/>
+                <wp:cNvGraphicFramePr/>
+                <a:graphic xmlns:a="http://schemas.openxmlformats.org/drawingml/2006/main">
+                  <a:graphicData uri="http://schemas.microsoft.com/office/word/2010/wordprocessingShape">
+                    <wps:wsp>
+                      <wps:cNvSpPr txBox="1"/>
+                      <wps:spPr>
+                        <a:xfrm>
+                          <a:off x="0" y="0"/>
+                          <a:ext cx="6118860" cy="205740"/>
+                        </a:xfrm>
+                        <a:prstGeom prst="rect">
+                          <a:avLst/>
+                        </a:prstGeom>
+                        <a:solidFill>
+                          <a:prstClr val="white"/>
+                        </a:solidFill>
+                        <a:ln>
+                          <a:noFill/>
+                        </a:ln>
+                      </wps:spPr>
+                      <wps:txbx>
+                        <w:txbxContent>
+                          <w:p>
+                            <w:pPr>
+                              <w:pStyle w:val="Didascalia"/>
+                              <w:jc w:val="center"/>
+                              <w:rPr>
+                                <w:rFonts w:eastAsiaTheme="minorEastAsia"/>
+                                <w:sz w:val="24"/>
+                                <w:szCs w:val="24"/>
+                              </w:rPr>
+                            </w:pPr>
+                            <w:r>
+                              <w:rPr>
+                                <w:b/>
+                                <w:bCs/>
+                              </w:rPr>
+                              <w:t>Figura 3.3</w:t>
+                            </w:r>
+                            <w:r>
+                              <w:t xml:space="preserve"> – Codice per l’algoritmo di predizione del filtro EKF</w:t>
+                            </w:r>
+                          </w:p>
+                          <w:p>
+                            <w:pPr>
+                              <w:pStyle w:val="Didascalia"/>
+                              <w:rPr>
+                                <w:noProof/>
+                              </w:rPr>
+                            </w:pPr>
+                          </w:p>
+                        </w:txbxContent>
+                      </wps:txbx>
+                      <wps:bodyPr rot="0" spcFirstLastPara="0" vertOverflow="overflow" horzOverflow="overflow" vert="horz" wrap="square" lIns="0" tIns="0" rIns="0" bIns="0" numCol="1" spcCol="0" rtlCol="0" fromWordArt="0" anchor="t" anchorCtr="0" forceAA="0" compatLnSpc="1">
+                        <a:prstTxWarp prst="textNoShape">
+                          <a:avLst/>
+                        </a:prstTxWarp>
+                        <a:noAutofit/>
+                      </wps:bodyPr>
+                    </wps:wsp>
+                  </a:graphicData>
+                </a:graphic>
+                <wp14:sizeRelV relativeFrom="margin">
+                  <wp14:pctHeight>0</wp14:pctHeight>
+                </wp14:sizeRelV>
+              </wp:anchor>
+            </w:drawing>
+          </mc:Choice>
+          <mc:Fallback>
+            <w:pict>
+              <v:shape w14:anchorId="05C1FB05" id="_x0000_s1028" type="#_x0000_t202" style="position:absolute;margin-left:.9pt;margin-top:115.6pt;width:481.8pt;height:16.2pt;z-index:251687936;visibility:visible;mso-wrap-style:square;mso-height-percent:0;mso-wrap-distance-left:9pt;mso-wrap-distance-top:0;mso-wrap-distance-right:9pt;mso-wrap-distance-bottom:0;mso-position-horizontal:absolute;mso-position-horizontal-relative:text;mso-position-vertical:absolute;mso-position-vertical-relative:text;mso-height-percent:0;mso-height-relative:margin;v-text-anchor:top" o:gfxdata="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" stroked="f">
+                <v:textbox inset="0,0,0,0">
+                  <w:txbxContent>
+                    <w:p>
+                      <w:pPr>
+                        <w:pStyle w:val="Didascalia"/>
+                        <w:jc w:val="center"/>
+                        <w:rPr>
+                          <w:rFonts w:eastAsiaTheme="minorEastAsia"/>
+                          <w:sz w:val="24"/>
+                          <w:szCs w:val="24"/>
+                        </w:rPr>
+                      </w:pPr>
+                      <w:r>
+                        <w:rPr>
+                          <w:b/>
+                          <w:bCs/>
+                        </w:rPr>
+                        <w:t>Figura 3.3</w:t>
+                      </w:r>
+                      <w:r>
+                        <w:t xml:space="preserve"> – Codice per l’algoritmo di predizione del filtro EKF</w:t>
+                      </w:r>
+                    </w:p>
+                    <w:p>
+                      <w:pPr>
+                        <w:pStyle w:val="Didascalia"/>
+                        <w:rPr>
+                          <w:noProof/>
+                        </w:rPr>
+                      </w:pPr>
+                    </w:p>
+                  </w:txbxContent>
+                </v:textbox>
+                <w10:wrap type="square"/>
+              </v:shape>
+            </w:pict>
+          </mc:Fallback>
+        </mc:AlternateContent>
+      </w:r>
+      <w:r>
+        <w:rPr>
+          <w:rFonts w:eastAsiaTheme="minorEastAsia"/>
+          <w:noProof/>
           <w:sz w:val="24"/>
           <w:szCs w:val="24"/>
         </w:rPr>
         <w:drawing>
-          <wp:inline distT="0" distB="0" distL="0" distR="0" wp14:anchorId="35124008" wp14:editId="4236B0EC">
+          <wp:inline distT="0" distB="0" distL="0" distR="0" wp14:anchorId="35124008" wp14:editId="42339126">
             <wp:extent cx="6118860" cy="1394460"/>
             <wp:effectExtent l="19050" t="19050" r="15240" b="15240"/>
             <wp:docPr id="327698636" name="Immagine 2"/>
@@ -2729,29 +3020,7 @@
     </w:p>
     <w:p>
       <w:pPr>
-        <w:pStyle w:val="Didascalia"/>
-        <w:jc w:val="center"/>
-        <w:rPr>
-          <w:rFonts w:eastAsiaTheme="minorEastAsia"/>
-          <w:sz w:val="24"/>
-          <w:szCs w:val="24"/>
-        </w:rPr>
-      </w:pPr>
-      <w:r>
-        <w:rPr>
-          <w:b/>
-          <w:bCs/>
-        </w:rPr>
-        <w:t>Figura 3.3</w:t>
-      </w:r>
-      <w:r>
-        <w:t xml:space="preserve"> – Codice per l’algoritmo di predizione del filtro EKF</w:t>
-      </w:r>
-    </w:p>
-    <w:p>
-      <w:pPr>
-        <w:rPr>
-          <w:rFonts w:eastAsiaTheme="minorEastAsia"/>
+        <w:rPr>
           <w:sz w:val="24"/>
           <w:szCs w:val="24"/>
         </w:rPr>
@@ -2807,6 +3076,7 @@
           <w:sz w:val="28"/>
           <w:szCs w:val="28"/>
         </w:rPr>
+        <w:lastRenderedPageBreak/>
         <w:t>Correzione</w:t>
       </w:r>
       <w:r>
@@ -2822,6 +3092,7 @@
     </w:p>
     <w:p>
       <w:pPr>
+        <w:jc w:val="center"/>
         <w:rPr>
           <w:rFonts w:eastAsiaTheme="minorEastAsia"/>
           <w:sz w:val="24"/>
@@ -2835,16 +3106,16 @@
         <mc:AlternateContent>
           <mc:Choice Requires="wps">
             <w:drawing>
-              <wp:anchor distT="0" distB="0" distL="114300" distR="114300" simplePos="0" relativeHeight="251663360" behindDoc="0" locked="0" layoutInCell="1" allowOverlap="1" wp14:anchorId="65C72197" wp14:editId="5AFAAE39">
+              <wp:anchor distT="0" distB="0" distL="114300" distR="114300" simplePos="0" relativeHeight="251663360" behindDoc="0" locked="0" layoutInCell="1" allowOverlap="1" wp14:anchorId="65C72197" wp14:editId="333B910F">
                 <wp:simplePos x="0" y="0"/>
                 <wp:positionH relativeFrom="margin">
-                  <wp:align>left</wp:align>
+                  <wp:align>center</wp:align>
                 </wp:positionH>
                 <wp:positionV relativeFrom="paragraph">
-                  <wp:posOffset>3104515</wp:posOffset>
+                  <wp:posOffset>2916555</wp:posOffset>
                 </wp:positionV>
-                <wp:extent cx="5775960" cy="635"/>
-                <wp:effectExtent l="0" t="0" r="0" b="0"/>
+                <wp:extent cx="5196840" cy="635"/>
+                <wp:effectExtent l="0" t="0" r="3810" b="0"/>
                 <wp:wrapSquare wrapText="bothSides"/>
                 <wp:docPr id="454701048" name="Casella di testo 1"/>
                 <wp:cNvGraphicFramePr/>
@@ -2855,7 +3126,7 @@
                       <wps:spPr>
                         <a:xfrm>
                           <a:off x="0" y="0"/>
-                          <a:ext cx="5775960" cy="635"/>
+                          <a:ext cx="5196840" cy="635"/>
                         </a:xfrm>
                         <a:prstGeom prst="rect">
                           <a:avLst/>
@@ -2974,12 +3245,15 @@
                     </wps:wsp>
                   </a:graphicData>
                 </a:graphic>
+                <wp14:sizeRelH relativeFrom="margin">
+                  <wp14:pctWidth>0</wp14:pctWidth>
+                </wp14:sizeRelH>
               </wp:anchor>
             </w:drawing>
           </mc:Choice>
           <mc:Fallback>
             <w:pict>
-              <v:shape w14:anchorId="65C72197" id="_x0000_s1027" type="#_x0000_t202" style="position:absolute;margin-left:0;margin-top:244.45pt;width:454.8pt;height:.05pt;z-index:251663360;visibility:visible;mso-wrap-style:square;mso-wrap-distance-left:9pt;mso-wrap-distance-top:0;mso-wrap-distance-right:9pt;mso-wrap-distance-bottom:0;mso-position-horizontal:left;mso-position-horizontal-relative:margin;mso-position-vertical:absolute;mso-position-vertical-relative:text;v-text-anchor:top" o:gfxdata="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" stroked="f">
+              <v:shape w14:anchorId="65C72197" id="_x0000_s1029" type="#_x0000_t202" style="position:absolute;left:0;text-align:left;margin-left:0;margin-top:229.65pt;width:409.2pt;height:.05pt;z-index:251663360;visibility:visible;mso-wrap-style:square;mso-width-percent:0;mso-wrap-distance-left:9pt;mso-wrap-distance-top:0;mso-wrap-distance-right:9pt;mso-wrap-distance-bottom:0;mso-position-horizontal:center;mso-position-horizontal-relative:margin;mso-position-vertical:absolute;mso-position-vertical-relative:text;mso-width-percent:0;mso-width-relative:margin;v-text-anchor:top" o:gfxdata="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" stroked="f">
                 <v:textbox style="mso-fit-shape-to-text:t" inset="0,0,0,0">
                   <w:txbxContent>
                     <w:p>
@@ -3109,33 +3383,25 @@
         </w:rPr>
         <w:t>, dove ci aspettiamo una linearizzazione della dinamica di uscita (sensori) del sistema:</w:t>
       </w:r>
-    </w:p>
-    <w:p>
-      <w:pPr>
-        <w:rPr>
-          <w:sz w:val="24"/>
-          <w:szCs w:val="24"/>
-        </w:rPr>
-      </w:pPr>
       <w:r>
         <w:rPr>
           <w:noProof/>
           <w:sz w:val="24"/>
           <w:szCs w:val="24"/>
         </w:rPr>
+        <w:t xml:space="preserve"> </w:t>
+      </w:r>
+      <w:r>
+        <w:rPr>
+          <w:noProof/>
+          <w:sz w:val="24"/>
+          <w:szCs w:val="24"/>
+        </w:rPr>
         <w:drawing>
-          <wp:anchor distT="0" distB="0" distL="114300" distR="114300" simplePos="0" relativeHeight="251661312" behindDoc="0" locked="0" layoutInCell="1" allowOverlap="1" wp14:anchorId="4A58BE6B" wp14:editId="4E2AEE75">
-            <wp:simplePos x="735330" y="1421130"/>
-            <wp:positionH relativeFrom="column">
-              <wp:align>left</wp:align>
-            </wp:positionH>
-            <wp:positionV relativeFrom="paragraph">
-              <wp:align>top</wp:align>
-            </wp:positionV>
+          <wp:inline distT="0" distB="0" distL="0" distR="0" wp14:anchorId="6EA87B78" wp14:editId="4AB69F75">
             <wp:extent cx="5775960" cy="2434257"/>
             <wp:effectExtent l="19050" t="19050" r="15240" b="23495"/>
-            <wp:wrapSquare wrapText="bothSides"/>
-            <wp:docPr id="333107064" name="Immagine 3"/>
+            <wp:docPr id="333107064" name="Immagine 3" descr="Immagine che contiene testo, schermata, Carattere&#10;&#10;Descrizione generata automaticamente"/>
             <wp:cNvGraphicFramePr>
               <a:graphicFrameLocks xmlns:a="http://schemas.openxmlformats.org/drawingml/2006/main" noChangeAspect="1"/>
             </wp:cNvGraphicFramePr>
@@ -3143,7 +3409,7 @@
               <a:graphicData uri="http://schemas.openxmlformats.org/drawingml/2006/picture">
                 <pic:pic xmlns:pic="http://schemas.openxmlformats.org/drawingml/2006/picture">
                   <pic:nvPicPr>
-                    <pic:cNvPr id="0" name="Picture 3"/>
+                    <pic:cNvPr id="333107064" name="Immagine 3" descr="Immagine che contiene testo, schermata, Carattere&#10;&#10;Descrizione generata automaticamente"/>
                     <pic:cNvPicPr>
                       <a:picLocks noChangeAspect="1" noChangeArrowheads="1"/>
                     </pic:cNvPicPr>
@@ -3179,9 +3445,17 @@
                 </pic:pic>
               </a:graphicData>
             </a:graphic>
-          </wp:anchor>
+          </wp:inline>
         </w:drawing>
       </w:r>
+    </w:p>
+    <w:p>
+      <w:pPr>
+        <w:rPr>
+          <w:sz w:val="24"/>
+          <w:szCs w:val="24"/>
+        </w:rPr>
+      </w:pPr>
       <w:r>
         <w:rPr>
           <w:sz w:val="24"/>
@@ -3212,11 +3486,144 @@
       <w:r>
         <w:rPr>
           <w:noProof/>
+        </w:rPr>
+        <mc:AlternateContent>
+          <mc:Choice Requires="wps">
+            <w:drawing>
+              <wp:anchor distT="0" distB="0" distL="114300" distR="114300" simplePos="0" relativeHeight="251691008" behindDoc="0" locked="0" layoutInCell="1" allowOverlap="1" wp14:anchorId="2243DEC3" wp14:editId="01AD074D">
+                <wp:simplePos x="0" y="0"/>
+                <wp:positionH relativeFrom="column">
+                  <wp:posOffset>11430</wp:posOffset>
+                </wp:positionH>
+                <wp:positionV relativeFrom="paragraph">
+                  <wp:posOffset>1708150</wp:posOffset>
+                </wp:positionV>
+                <wp:extent cx="6111240" cy="160020"/>
+                <wp:effectExtent l="0" t="0" r="3810" b="0"/>
+                <wp:wrapSquare wrapText="bothSides"/>
+                <wp:docPr id="697886487" name="Casella di testo 1"/>
+                <wp:cNvGraphicFramePr/>
+                <a:graphic xmlns:a="http://schemas.openxmlformats.org/drawingml/2006/main">
+                  <a:graphicData uri="http://schemas.microsoft.com/office/word/2010/wordprocessingShape">
+                    <wps:wsp>
+                      <wps:cNvSpPr txBox="1"/>
+                      <wps:spPr>
+                        <a:xfrm>
+                          <a:off x="0" y="0"/>
+                          <a:ext cx="6111240" cy="160020"/>
+                        </a:xfrm>
+                        <a:prstGeom prst="rect">
+                          <a:avLst/>
+                        </a:prstGeom>
+                        <a:solidFill>
+                          <a:prstClr val="white"/>
+                        </a:solidFill>
+                        <a:ln>
+                          <a:noFill/>
+                        </a:ln>
+                      </wps:spPr>
+                      <wps:txbx>
+                        <w:txbxContent>
+                          <w:p>
+                            <w:pPr>
+                              <w:pStyle w:val="Didascalia"/>
+                              <w:jc w:val="center"/>
+                            </w:pPr>
+                            <w:r>
+                              <w:rPr>
+                                <w:b/>
+                                <w:bCs/>
+                              </w:rPr>
+                              <w:t>Figura 3.</w:t>
+                            </w:r>
+                            <w:r>
+                              <w:rPr>
+                                <w:b/>
+                                <w:bCs/>
+                              </w:rPr>
+                              <w:t>5</w:t>
+                            </w:r>
+                            <w:r>
+                              <w:t xml:space="preserve"> – Codice per l’algoritmo di correzione del filtro EKF</w:t>
+                            </w:r>
+                          </w:p>
+                          <w:p>
+                            <w:pPr>
+                              <w:pStyle w:val="Didascalia"/>
+                              <w:rPr>
+                                <w:noProof/>
+                              </w:rPr>
+                            </w:pPr>
+                          </w:p>
+                        </w:txbxContent>
+                      </wps:txbx>
+                      <wps:bodyPr rot="0" spcFirstLastPara="0" vertOverflow="overflow" horzOverflow="overflow" vert="horz" wrap="square" lIns="0" tIns="0" rIns="0" bIns="0" numCol="1" spcCol="0" rtlCol="0" fromWordArt="0" anchor="t" anchorCtr="0" forceAA="0" compatLnSpc="1">
+                        <a:prstTxWarp prst="textNoShape">
+                          <a:avLst/>
+                        </a:prstTxWarp>
+                        <a:noAutofit/>
+                      </wps:bodyPr>
+                    </wps:wsp>
+                  </a:graphicData>
+                </a:graphic>
+                <wp14:sizeRelV relativeFrom="margin">
+                  <wp14:pctHeight>0</wp14:pctHeight>
+                </wp14:sizeRelV>
+              </wp:anchor>
+            </w:drawing>
+          </mc:Choice>
+          <mc:Fallback>
+            <w:pict>
+              <v:shape w14:anchorId="2243DEC3" id="_x0000_s1030" type="#_x0000_t202" style="position:absolute;margin-left:.9pt;margin-top:134.5pt;width:481.2pt;height:12.6pt;z-index:251691008;visibility:visible;mso-wrap-style:square;mso-height-percent:0;mso-wrap-distance-left:9pt;mso-wrap-distance-top:0;mso-wrap-distance-right:9pt;mso-wrap-distance-bottom:0;mso-position-horizontal:absolute;mso-position-horizontal-relative:text;mso-position-vertical:absolute;mso-position-vertical-relative:text;mso-height-percent:0;mso-height-relative:margin;v-text-anchor:top" o:gfxdata="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" stroked="f">
+                <v:textbox inset="0,0,0,0">
+                  <w:txbxContent>
+                    <w:p>
+                      <w:pPr>
+                        <w:pStyle w:val="Didascalia"/>
+                        <w:jc w:val="center"/>
+                      </w:pPr>
+                      <w:r>
+                        <w:rPr>
+                          <w:b/>
+                          <w:bCs/>
+                        </w:rPr>
+                        <w:t>Figura 3.</w:t>
+                      </w:r>
+                      <w:r>
+                        <w:rPr>
+                          <w:b/>
+                          <w:bCs/>
+                        </w:rPr>
+                        <w:t>5</w:t>
+                      </w:r>
+                      <w:r>
+                        <w:t xml:space="preserve"> – Codice per l’algoritmo di correzione del filtro EKF</w:t>
+                      </w:r>
+                    </w:p>
+                    <w:p>
+                      <w:pPr>
+                        <w:pStyle w:val="Didascalia"/>
+                        <w:rPr>
+                          <w:noProof/>
+                        </w:rPr>
+                      </w:pPr>
+                    </w:p>
+                  </w:txbxContent>
+                </v:textbox>
+                <w10:wrap type="square"/>
+              </v:shape>
+            </w:pict>
+          </mc:Fallback>
+        </mc:AlternateContent>
+      </w:r>
+      <w:r>
+        <w:rPr>
+          <w:noProof/>
           <w:sz w:val="24"/>
           <w:szCs w:val="24"/>
         </w:rPr>
         <w:drawing>
-          <wp:inline distT="0" distB="0" distL="0" distR="0" wp14:anchorId="184291A0" wp14:editId="5CB1D306">
+          <wp:inline distT="0" distB="0" distL="0" distR="0" wp14:anchorId="184291A0" wp14:editId="347DD03A">
             <wp:extent cx="6111240" cy="1638300"/>
             <wp:effectExtent l="19050" t="19050" r="22860" b="19050"/>
             <wp:docPr id="1798974655" name="Immagine 4"/>
@@ -3267,29 +3674,6 @@
         </w:drawing>
       </w:r>
     </w:p>
-    <w:p>
-      <w:pPr>
-        <w:pStyle w:val="Didascalia"/>
-        <w:jc w:val="center"/>
-      </w:pPr>
-      <w:r>
-        <w:rPr>
-          <w:b/>
-          <w:bCs/>
-        </w:rPr>
-        <w:t>Figura 3.</w:t>
-      </w:r>
-      <w:r>
-        <w:rPr>
-          <w:b/>
-          <w:bCs/>
-        </w:rPr>
-        <w:t>5</w:t>
-      </w:r>
-      <w:r>
-        <w:t xml:space="preserve"> – Codice per l’algoritmo di correzione del filtro EKF</w:t>
-      </w:r>
-    </w:p>
     <w:p/>
     <w:p/>
     <w:p/>
@@ -3308,7 +3692,9 @@
           <w:szCs w:val="28"/>
         </w:rPr>
       </w:pPr>
-      <w:r>
+    </w:p>
+    <w:p>
+      <w:pPr>
         <w:rPr>
           <w:rFonts w:eastAsiaTheme="minorEastAsia"/>
           <w:b/>
@@ -3316,10 +3702,10 @@
           <w:sz w:val="28"/>
           <w:szCs w:val="28"/>
         </w:rPr>
-        <w:lastRenderedPageBreak/>
-        <w:t>Osservazioni e Conclusioni</w:t>
-      </w:r>
-      <w:r>
+      </w:pPr>
+    </w:p>
+    <w:p>
+      <w:pPr>
         <w:rPr>
           <w:rFonts w:eastAsiaTheme="minorEastAsia"/>
           <w:b/>
@@ -3327,6 +3713,26 @@
           <w:sz w:val="28"/>
           <w:szCs w:val="28"/>
         </w:rPr>
+      </w:pPr>
+      <w:r>
+        <w:rPr>
+          <w:rFonts w:eastAsiaTheme="minorEastAsia"/>
+          <w:b/>
+          <w:bCs/>
+          <w:sz w:val="28"/>
+          <w:szCs w:val="28"/>
+        </w:rPr>
+        <w:lastRenderedPageBreak/>
+        <w:t>Osservazioni e Conclusioni</w:t>
+      </w:r>
+      <w:r>
+        <w:rPr>
+          <w:rFonts w:eastAsiaTheme="minorEastAsia"/>
+          <w:b/>
+          <w:bCs/>
+          <w:sz w:val="28"/>
+          <w:szCs w:val="28"/>
+        </w:rPr>
         <w:t xml:space="preserve"> EKF</w:t>
       </w:r>
     </w:p>
@@ -3338,6 +3744,157 @@
           <w:szCs w:val="24"/>
         </w:rPr>
       </w:pPr>
+      <w:r>
+        <w:rPr>
+          <w:noProof/>
+        </w:rPr>
+        <mc:AlternateContent>
+          <mc:Choice Requires="wps">
+            <w:drawing>
+              <wp:anchor distT="0" distB="0" distL="114300" distR="114300" simplePos="0" relativeHeight="251694080" behindDoc="0" locked="0" layoutInCell="1" allowOverlap="1" wp14:anchorId="68E7547D" wp14:editId="17762811">
+                <wp:simplePos x="0" y="0"/>
+                <wp:positionH relativeFrom="column">
+                  <wp:posOffset>11430</wp:posOffset>
+                </wp:positionH>
+                <wp:positionV relativeFrom="paragraph">
+                  <wp:posOffset>3298190</wp:posOffset>
+                </wp:positionV>
+                <wp:extent cx="6120130" cy="182880"/>
+                <wp:effectExtent l="0" t="0" r="0" b="7620"/>
+                <wp:wrapSquare wrapText="bothSides"/>
+                <wp:docPr id="2002147503" name="Casella di testo 1"/>
+                <wp:cNvGraphicFramePr/>
+                <a:graphic xmlns:a="http://schemas.openxmlformats.org/drawingml/2006/main">
+                  <a:graphicData uri="http://schemas.microsoft.com/office/word/2010/wordprocessingShape">
+                    <wps:wsp>
+                      <wps:cNvSpPr txBox="1"/>
+                      <wps:spPr>
+                        <a:xfrm>
+                          <a:off x="0" y="0"/>
+                          <a:ext cx="6120130" cy="182880"/>
+                        </a:xfrm>
+                        <a:prstGeom prst="rect">
+                          <a:avLst/>
+                        </a:prstGeom>
+                        <a:solidFill>
+                          <a:prstClr val="white"/>
+                        </a:solidFill>
+                        <a:ln>
+                          <a:noFill/>
+                        </a:ln>
+                      </wps:spPr>
+                      <wps:txbx>
+                        <w:txbxContent>
+                          <w:p>
+                            <w:pPr>
+                              <w:pStyle w:val="Didascalia"/>
+                              <w:jc w:val="center"/>
+                              <w:rPr>
+                                <w:rFonts w:eastAsiaTheme="minorEastAsia"/>
+                                <w:b/>
+                                <w:bCs/>
+                                <w:sz w:val="28"/>
+                                <w:szCs w:val="28"/>
+                              </w:rPr>
+                            </w:pPr>
+                            <w:r>
+                              <w:rPr>
+                                <w:b/>
+                                <w:bCs/>
+                              </w:rPr>
+                              <w:t>Figura 3.</w:t>
+                            </w:r>
+                            <w:r>
+                              <w:rPr>
+                                <w:b/>
+                                <w:bCs/>
+                              </w:rPr>
+                              <w:t>6</w:t>
+                            </w:r>
+                            <w:r>
+                              <w:t xml:space="preserve"> – Differenza tra stima EKF e lo stato vero del sistema</w:t>
+                            </w:r>
+                          </w:p>
+                          <w:p>
+                            <w:pPr>
+                              <w:pStyle w:val="Didascalia"/>
+                              <w:rPr>
+                                <w:noProof/>
+                                <w:sz w:val="22"/>
+                                <w:szCs w:val="22"/>
+                              </w:rPr>
+                            </w:pPr>
+                          </w:p>
+                        </w:txbxContent>
+                      </wps:txbx>
+                      <wps:bodyPr rot="0" spcFirstLastPara="0" vertOverflow="overflow" horzOverflow="overflow" vert="horz" wrap="square" lIns="0" tIns="0" rIns="0" bIns="0" numCol="1" spcCol="0" rtlCol="0" fromWordArt="0" anchor="t" anchorCtr="0" forceAA="0" compatLnSpc="1">
+                        <a:prstTxWarp prst="textNoShape">
+                          <a:avLst/>
+                        </a:prstTxWarp>
+                        <a:noAutofit/>
+                      </wps:bodyPr>
+                    </wps:wsp>
+                  </a:graphicData>
+                </a:graphic>
+                <wp14:sizeRelV relativeFrom="margin">
+                  <wp14:pctHeight>0</wp14:pctHeight>
+                </wp14:sizeRelV>
+              </wp:anchor>
+            </w:drawing>
+          </mc:Choice>
+          <mc:Fallback>
+            <w:pict>
+              <v:shape w14:anchorId="68E7547D" id="_x0000_s1031" type="#_x0000_t202" style="position:absolute;margin-left:.9pt;margin-top:259.7pt;width:481.9pt;height:14.4pt;z-index:251694080;visibility:visible;mso-wrap-style:square;mso-height-percent:0;mso-wrap-distance-left:9pt;mso-wrap-distance-top:0;mso-wrap-distance-right:9pt;mso-wrap-distance-bottom:0;mso-position-horizontal:absolute;mso-position-horizontal-relative:text;mso-position-vertical:absolute;mso-position-vertical-relative:text;mso-height-percent:0;mso-height-relative:margin;v-text-anchor:top" o:gfxdata="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" stroked="f">
+                <v:textbox inset="0,0,0,0">
+                  <w:txbxContent>
+                    <w:p>
+                      <w:pPr>
+                        <w:pStyle w:val="Didascalia"/>
+                        <w:jc w:val="center"/>
+                        <w:rPr>
+                          <w:rFonts w:eastAsiaTheme="minorEastAsia"/>
+                          <w:b/>
+                          <w:bCs/>
+                          <w:sz w:val="28"/>
+                          <w:szCs w:val="28"/>
+                        </w:rPr>
+                      </w:pPr>
+                      <w:r>
+                        <w:rPr>
+                          <w:b/>
+                          <w:bCs/>
+                        </w:rPr>
+                        <w:t>Figura 3.</w:t>
+                      </w:r>
+                      <w:r>
+                        <w:rPr>
+                          <w:b/>
+                          <w:bCs/>
+                        </w:rPr>
+                        <w:t>6</w:t>
+                      </w:r>
+                      <w:r>
+                        <w:t xml:space="preserve"> – Differenza tra stima EKF e lo stato vero del sistema</w:t>
+                      </w:r>
+                    </w:p>
+                    <w:p>
+                      <w:pPr>
+                        <w:pStyle w:val="Didascalia"/>
+                        <w:rPr>
+                          <w:noProof/>
+                          <w:sz w:val="22"/>
+                          <w:szCs w:val="22"/>
+                        </w:rPr>
+                      </w:pPr>
+                    </w:p>
+                  </w:txbxContent>
+                </v:textbox>
+                <w10:wrap type="square"/>
+              </v:shape>
+            </w:pict>
+          </mc:Fallback>
+        </mc:AlternateContent>
+      </w:r>
       <w:r>
         <w:rPr>
           <w:sz w:val="24"/>
@@ -3416,7 +3973,7 @@
           <w:noProof/>
         </w:rPr>
         <w:drawing>
-          <wp:inline distT="0" distB="0" distL="0" distR="0" wp14:anchorId="78AC551F" wp14:editId="10829758">
+          <wp:inline distT="0" distB="0" distL="0" distR="0" wp14:anchorId="78AC551F" wp14:editId="6F2324E9">
             <wp:extent cx="6120130" cy="2313305"/>
             <wp:effectExtent l="19050" t="19050" r="13970" b="10795"/>
             <wp:docPr id="258903213" name="Immagine 1" descr="Immagine che contiene testo, diagramma, linea, Diagramma&#10;&#10;Descrizione generata automaticamente"/>
@@ -3431,7 +3988,13 @@
                     <pic:cNvPicPr/>
                   </pic:nvPicPr>
                   <pic:blipFill>
-                    <a:blip r:embed="rId11"/>
+                    <a:blip r:embed="rId11" cstate="print">
+                      <a:extLst>
+                        <a:ext uri="{28A0092B-C50C-407E-A947-70E740481C1C}">
+                          <a14:useLocalDpi xmlns:a14="http://schemas.microsoft.com/office/drawing/2010/main" val="0"/>
+                        </a:ext>
+                      </a:extLst>
+                    </a:blip>
                     <a:stretch>
                       <a:fillRect/>
                     </a:stretch>
@@ -3459,33 +4022,11 @@
     </w:p>
     <w:p>
       <w:pPr>
-        <w:pStyle w:val="Didascalia"/>
-        <w:jc w:val="center"/>
-        <w:rPr>
-          <w:rFonts w:eastAsiaTheme="minorEastAsia"/>
-          <w:b/>
-          <w:bCs/>
-          <w:sz w:val="28"/>
-          <w:szCs w:val="28"/>
-        </w:rPr>
-      </w:pPr>
-      <w:r>
-        <w:rPr>
-          <w:b/>
-          <w:bCs/>
-        </w:rPr>
-        <w:t>Figura 3.</w:t>
-      </w:r>
-      <w:r>
-        <w:rPr>
-          <w:b/>
-          <w:bCs/>
-        </w:rPr>
-        <w:t>6</w:t>
-      </w:r>
-      <w:r>
-        <w:t xml:space="preserve"> – Differenza tra stima EKF e lo stato vero del sistema</w:t>
-      </w:r>
+        <w:rPr>
+          <w:sz w:val="24"/>
+          <w:szCs w:val="24"/>
+        </w:rPr>
+      </w:pPr>
     </w:p>
     <w:p>
       <w:pPr>
@@ -3562,6 +4103,153 @@
       </w:pPr>
       <w:r>
         <w:rPr>
+          <w:noProof/>
+        </w:rPr>
+        <mc:AlternateContent>
+          <mc:Choice Requires="wps">
+            <w:drawing>
+              <wp:anchor distT="0" distB="0" distL="114300" distR="114300" simplePos="0" relativeHeight="251697152" behindDoc="0" locked="0" layoutInCell="1" allowOverlap="1" wp14:anchorId="0ECECCED" wp14:editId="6ACCFB8A">
+                <wp:simplePos x="0" y="0"/>
+                <wp:positionH relativeFrom="column">
+                  <wp:posOffset>11430</wp:posOffset>
+                </wp:positionH>
+                <wp:positionV relativeFrom="paragraph">
+                  <wp:posOffset>2839085</wp:posOffset>
+                </wp:positionV>
+                <wp:extent cx="6120130" cy="160020"/>
+                <wp:effectExtent l="0" t="0" r="0" b="0"/>
+                <wp:wrapSquare wrapText="bothSides"/>
+                <wp:docPr id="263300459" name="Casella di testo 1"/>
+                <wp:cNvGraphicFramePr/>
+                <a:graphic xmlns:a="http://schemas.openxmlformats.org/drawingml/2006/main">
+                  <a:graphicData uri="http://schemas.microsoft.com/office/word/2010/wordprocessingShape">
+                    <wps:wsp>
+                      <wps:cNvSpPr txBox="1"/>
+                      <wps:spPr>
+                        <a:xfrm>
+                          <a:off x="0" y="0"/>
+                          <a:ext cx="6120130" cy="160020"/>
+                        </a:xfrm>
+                        <a:prstGeom prst="rect">
+                          <a:avLst/>
+                        </a:prstGeom>
+                        <a:solidFill>
+                          <a:prstClr val="white"/>
+                        </a:solidFill>
+                        <a:ln>
+                          <a:noFill/>
+                        </a:ln>
+                      </wps:spPr>
+                      <wps:txbx>
+                        <w:txbxContent>
+                          <w:p>
+                            <w:pPr>
+                              <w:pStyle w:val="Didascalia"/>
+                              <w:jc w:val="center"/>
+                              <w:rPr>
+                                <w:rFonts w:eastAsiaTheme="minorEastAsia"/>
+                                <w:b/>
+                                <w:bCs/>
+                                <w:sz w:val="28"/>
+                                <w:szCs w:val="28"/>
+                              </w:rPr>
+                            </w:pPr>
+                            <w:r>
+                              <w:rPr>
+                                <w:b/>
+                                <w:bCs/>
+                              </w:rPr>
+                              <w:t>Figura 3.</w:t>
+                            </w:r>
+                            <w:r>
+                              <w:rPr>
+                                <w:b/>
+                                <w:bCs/>
+                              </w:rPr>
+                              <w:t>7</w:t>
+                            </w:r>
+                            <w:r>
+                              <w:t xml:space="preserve"> – Innovazione delle misure dei sensori</w:t>
+                            </w:r>
+                          </w:p>
+                          <w:p>
+                            <w:pPr>
+                              <w:pStyle w:val="Didascalia"/>
+                              <w:rPr>
+                                <w:noProof/>
+                              </w:rPr>
+                            </w:pPr>
+                          </w:p>
+                        </w:txbxContent>
+                      </wps:txbx>
+                      <wps:bodyPr rot="0" spcFirstLastPara="0" vertOverflow="overflow" horzOverflow="overflow" vert="horz" wrap="square" lIns="0" tIns="0" rIns="0" bIns="0" numCol="1" spcCol="0" rtlCol="0" fromWordArt="0" anchor="t" anchorCtr="0" forceAA="0" compatLnSpc="1">
+                        <a:prstTxWarp prst="textNoShape">
+                          <a:avLst/>
+                        </a:prstTxWarp>
+                        <a:noAutofit/>
+                      </wps:bodyPr>
+                    </wps:wsp>
+                  </a:graphicData>
+                </a:graphic>
+                <wp14:sizeRelV relativeFrom="margin">
+                  <wp14:pctHeight>0</wp14:pctHeight>
+                </wp14:sizeRelV>
+              </wp:anchor>
+            </w:drawing>
+          </mc:Choice>
+          <mc:Fallback>
+            <w:pict>
+              <v:shape w14:anchorId="0ECECCED" id="_x0000_s1032" type="#_x0000_t202" style="position:absolute;margin-left:.9pt;margin-top:223.55pt;width:481.9pt;height:12.6pt;z-index:251697152;visibility:visible;mso-wrap-style:square;mso-height-percent:0;mso-wrap-distance-left:9pt;mso-wrap-distance-top:0;mso-wrap-distance-right:9pt;mso-wrap-distance-bottom:0;mso-position-horizontal:absolute;mso-position-horizontal-relative:text;mso-position-vertical:absolute;mso-position-vertical-relative:text;mso-height-percent:0;mso-height-relative:margin;v-text-anchor:top" o:gfxdata="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" stroked="f">
+                <v:textbox inset="0,0,0,0">
+                  <w:txbxContent>
+                    <w:p>
+                      <w:pPr>
+                        <w:pStyle w:val="Didascalia"/>
+                        <w:jc w:val="center"/>
+                        <w:rPr>
+                          <w:rFonts w:eastAsiaTheme="minorEastAsia"/>
+                          <w:b/>
+                          <w:bCs/>
+                          <w:sz w:val="28"/>
+                          <w:szCs w:val="28"/>
+                        </w:rPr>
+                      </w:pPr>
+                      <w:r>
+                        <w:rPr>
+                          <w:b/>
+                          <w:bCs/>
+                        </w:rPr>
+                        <w:t>Figura 3.</w:t>
+                      </w:r>
+                      <w:r>
+                        <w:rPr>
+                          <w:b/>
+                          <w:bCs/>
+                        </w:rPr>
+                        <w:t>7</w:t>
+                      </w:r>
+                      <w:r>
+                        <w:t xml:space="preserve"> – Innovazione delle misure dei sensori</w:t>
+                      </w:r>
+                    </w:p>
+                    <w:p>
+                      <w:pPr>
+                        <w:pStyle w:val="Didascalia"/>
+                        <w:rPr>
+                          <w:noProof/>
+                        </w:rPr>
+                      </w:pPr>
+                    </w:p>
+                  </w:txbxContent>
+                </v:textbox>
+                <w10:wrap type="square"/>
+              </v:shape>
+            </w:pict>
+          </mc:Fallback>
+        </mc:AlternateContent>
+      </w:r>
+      <w:r>
+        <w:rPr>
           <w:rFonts w:eastAsiaTheme="minorEastAsia"/>
           <w:sz w:val="24"/>
           <w:szCs w:val="24"/>
@@ -3590,25 +4278,7 @@
           <w:sz w:val="24"/>
           <w:szCs w:val="24"/>
         </w:rPr>
-        <w:t xml:space="preserve">tra il modello utilizzato per il filtro e il sistema vero, abbiamo controllato se le innovazioni delle </w:t>
-      </w:r>
-      <w:proofErr w:type="gramStart"/>
-      <w:r>
-        <w:rPr>
-          <w:rFonts w:eastAsiaTheme="minorEastAsia"/>
-          <w:sz w:val="24"/>
-          <w:szCs w:val="24"/>
-        </w:rPr>
-        <w:t>3</w:t>
-      </w:r>
-      <w:proofErr w:type="gramEnd"/>
-      <w:r>
-        <w:rPr>
-          <w:rFonts w:eastAsiaTheme="minorEastAsia"/>
-          <w:sz w:val="24"/>
-          <w:szCs w:val="24"/>
-        </w:rPr>
-        <w:t xml:space="preserve"> misure dei sensori fossero dei rumori bianchi:</w:t>
+        <w:t>tra il modello utilizzato per il filtro e il sistema vero, abbiamo controllato se le innovazioni delle 3 misure dei sensori fossero dei rumori bianchi:</w:t>
       </w:r>
     </w:p>
     <w:p>
@@ -3622,7 +4292,7 @@
           <w:szCs w:val="24"/>
         </w:rPr>
         <w:drawing>
-          <wp:inline distT="0" distB="0" distL="0" distR="0" wp14:anchorId="4980B795" wp14:editId="1B4A9B94">
+          <wp:inline distT="0" distB="0" distL="0" distR="0" wp14:anchorId="4980B795" wp14:editId="45126E6D">
             <wp:extent cx="6120130" cy="2260600"/>
             <wp:effectExtent l="19050" t="19050" r="13970" b="25400"/>
             <wp:docPr id="2075773093" name="Immagine 1" descr="Immagine che contiene testo, schermata, linea, Diagramma&#10;&#10;Descrizione generata automaticamente"/>
@@ -3637,7 +4307,13 @@
                     <pic:cNvPicPr/>
                   </pic:nvPicPr>
                   <pic:blipFill>
-                    <a:blip r:embed="rId12"/>
+                    <a:blip r:embed="rId12" cstate="print">
+                      <a:extLst>
+                        <a:ext uri="{28A0092B-C50C-407E-A947-70E740481C1C}">
+                          <a14:useLocalDpi xmlns:a14="http://schemas.microsoft.com/office/drawing/2010/main" val="0"/>
+                        </a:ext>
+                      </a:extLst>
+                    </a:blip>
                     <a:stretch>
                       <a:fillRect/>
                     </a:stretch>
@@ -3666,7 +4342,915 @@
     <w:p>
       <w:pPr>
         <w:pStyle w:val="Didascalia"/>
+        <w:rPr>
+          <w:rFonts w:eastAsiaTheme="minorEastAsia"/>
+          <w:i w:val="0"/>
+          <w:iCs w:val="0"/>
+          <w:color w:val="auto"/>
+          <w:sz w:val="24"/>
+          <w:szCs w:val="24"/>
+        </w:rPr>
+      </w:pPr>
+    </w:p>
+    <w:p>
+      <w:pPr>
+        <w:pStyle w:val="Didascalia"/>
+        <w:rPr>
+          <w:rFonts w:eastAsiaTheme="minorEastAsia"/>
+          <w:i w:val="0"/>
+          <w:iCs w:val="0"/>
+          <w:color w:val="auto"/>
+          <w:sz w:val="24"/>
+          <w:szCs w:val="24"/>
+        </w:rPr>
+      </w:pPr>
+      <w:r>
+        <w:rPr>
+          <w:rFonts w:eastAsiaTheme="minorEastAsia"/>
+          <w:i w:val="0"/>
+          <w:iCs w:val="0"/>
+          <w:color w:val="auto"/>
+          <w:sz w:val="24"/>
+          <w:szCs w:val="24"/>
+        </w:rPr>
+        <w:t>E come</w:t>
+      </w:r>
+      <w:r>
+        <w:rPr>
+          <w:rFonts w:eastAsiaTheme="minorEastAsia"/>
+          <w:i w:val="0"/>
+          <w:iCs w:val="0"/>
+          <w:color w:val="auto"/>
+          <w:sz w:val="24"/>
+          <w:szCs w:val="24"/>
+        </w:rPr>
+        <w:t xml:space="preserve"> possiamo vedere da </w:t>
+      </w:r>
+      <w:r>
+        <w:rPr>
+          <w:rFonts w:eastAsiaTheme="minorEastAsia"/>
+          <w:color w:val="auto"/>
+          <w:sz w:val="24"/>
+          <w:szCs w:val="24"/>
+        </w:rPr>
+        <w:t>Figura 3.7</w:t>
+      </w:r>
+      <w:r>
+        <w:rPr>
+          <w:rFonts w:eastAsiaTheme="minorEastAsia"/>
+          <w:i w:val="0"/>
+          <w:iCs w:val="0"/>
+          <w:color w:val="auto"/>
+          <w:sz w:val="24"/>
+          <w:szCs w:val="24"/>
+        </w:rPr>
+        <w:t>, la condizione di rumore bianco per tutte e tre le misure è soddisfatta.</w:t>
+      </w:r>
+    </w:p>
+    <w:p/>
+    <w:p>
+      <w:pPr>
+        <w:rPr>
+          <w:b/>
+          <w:bCs/>
+          <w:sz w:val="32"/>
+          <w:szCs w:val="32"/>
+        </w:rPr>
+      </w:pPr>
+      <w:r>
+        <w:rPr>
+          <w:b/>
+          <w:bCs/>
+          <w:sz w:val="32"/>
+          <w:szCs w:val="32"/>
+        </w:rPr>
+        <w:lastRenderedPageBreak/>
+        <w:t xml:space="preserve">Filtro di Kalman </w:t>
+      </w:r>
+      <w:r>
+        <w:rPr>
+          <w:b/>
+          <w:bCs/>
+          <w:sz w:val="32"/>
+          <w:szCs w:val="32"/>
+        </w:rPr>
+        <w:t>Unscented</w:t>
+      </w:r>
+      <w:r>
+        <w:rPr>
+          <w:b/>
+          <w:bCs/>
+          <w:sz w:val="32"/>
+          <w:szCs w:val="32"/>
+        </w:rPr>
+        <w:t xml:space="preserve"> (</w:t>
+      </w:r>
+      <w:r>
+        <w:rPr>
+          <w:b/>
+          <w:bCs/>
+          <w:sz w:val="32"/>
+          <w:szCs w:val="32"/>
+        </w:rPr>
+        <w:t>U</w:t>
+      </w:r>
+      <w:r>
+        <w:rPr>
+          <w:b/>
+          <w:bCs/>
+          <w:sz w:val="32"/>
+          <w:szCs w:val="32"/>
+        </w:rPr>
+        <w:t>KF)</w:t>
+      </w:r>
+    </w:p>
+    <w:p>
+      <w:pPr>
+        <w:pStyle w:val="Paragrafoelenco"/>
+        <w:numPr>
+          <w:ilvl w:val="0"/>
+          <w:numId w:val="2"/>
+        </w:numPr>
+        <w:rPr>
+          <w:rFonts w:eastAsiaTheme="minorEastAsia"/>
+          <w:sz w:val="24"/>
+          <w:szCs w:val="24"/>
+        </w:rPr>
+      </w:pPr>
+      <w:r>
+        <w:rPr>
+          <w:rFonts w:eastAsiaTheme="minorEastAsia"/>
+          <w:sz w:val="24"/>
+          <w:szCs w:val="24"/>
+        </w:rPr>
+        <w:t>C</w:t>
+      </w:r>
+      <w:r>
+        <w:rPr>
+          <w:rFonts w:eastAsiaTheme="minorEastAsia"/>
+          <w:sz w:val="24"/>
+          <w:szCs w:val="24"/>
+        </w:rPr>
+        <w:t xml:space="preserve">ome possiamo vedere dalla </w:t>
+      </w:r>
+      <w:r>
+        <w:rPr>
+          <w:rFonts w:eastAsiaTheme="minorEastAsia"/>
+          <w:i/>
+          <w:iCs/>
+          <w:sz w:val="24"/>
+          <w:szCs w:val="24"/>
+        </w:rPr>
+        <w:t>Figura 3.</w:t>
+      </w:r>
+      <w:r>
+        <w:rPr>
+          <w:rFonts w:eastAsiaTheme="minorEastAsia"/>
+          <w:i/>
+          <w:iCs/>
+          <w:sz w:val="24"/>
+          <w:szCs w:val="24"/>
+        </w:rPr>
+        <w:t>8</w:t>
+      </w:r>
+      <w:r>
+        <w:rPr>
+          <w:rFonts w:eastAsiaTheme="minorEastAsia"/>
+          <w:i/>
+          <w:iCs/>
+          <w:sz w:val="24"/>
+          <w:szCs w:val="24"/>
+        </w:rPr>
+        <w:t xml:space="preserve">, </w:t>
+      </w:r>
+      <w:r>
+        <w:rPr>
+          <w:rFonts w:eastAsiaTheme="minorEastAsia"/>
+          <w:sz w:val="24"/>
+          <w:szCs w:val="24"/>
+        </w:rPr>
+        <w:t>il filtro EKF prevede in ingresso le misure dei sensori (con disturbo additivo di tipo Gaussiano) e l’ingresso F anch’esso disturbato.</w:t>
+      </w:r>
+    </w:p>
+    <w:p>
+      <w:pPr>
+        <w:pStyle w:val="Paragrafoelenco"/>
+        <w:rPr>
+          <w:rFonts w:eastAsiaTheme="minorEastAsia"/>
+          <w:sz w:val="24"/>
+          <w:szCs w:val="24"/>
+        </w:rPr>
+      </w:pPr>
+    </w:p>
+    <w:p>
+      <w:pPr>
+        <w:pStyle w:val="Paragrafoelenco"/>
+        <w:numPr>
+          <w:ilvl w:val="0"/>
+          <w:numId w:val="1"/>
+        </w:numPr>
+        <w:rPr>
+          <w:rFonts w:eastAsiaTheme="minorEastAsia"/>
+          <w:sz w:val="24"/>
+          <w:szCs w:val="24"/>
+        </w:rPr>
+      </w:pPr>
+      <w:r>
+        <w:rPr>
+          <w:rFonts w:eastAsiaTheme="minorEastAsia"/>
+          <w:sz w:val="24"/>
+          <w:szCs w:val="24"/>
+        </w:rPr>
+        <w:t xml:space="preserve">Abbiamo aggiunto 2 integratori di tipo discreto così che da poter avere la stima dello stato e la sua varianza all’istante precedente (cioè </w:t>
+      </w:r>
+      <m:oMath>
+        <m:sSub>
+          <m:sSubPr>
+            <m:ctrlPr>
+              <w:rPr>
+                <w:rFonts w:ascii="Cambria Math" w:eastAsiaTheme="minorEastAsia" w:hAnsi="Cambria Math"/>
+                <w:i/>
+                <w:sz w:val="24"/>
+                <w:szCs w:val="24"/>
+              </w:rPr>
+            </m:ctrlPr>
+          </m:sSubPr>
+          <m:e>
+            <m:acc>
+              <m:accPr>
+                <m:ctrlPr>
+                  <w:rPr>
+                    <w:rFonts w:ascii="Cambria Math" w:eastAsiaTheme="minorEastAsia" w:hAnsi="Cambria Math"/>
+                    <w:i/>
+                    <w:sz w:val="24"/>
+                    <w:szCs w:val="24"/>
+                  </w:rPr>
+                </m:ctrlPr>
+              </m:accPr>
+              <m:e>
+                <m:r>
+                  <w:rPr>
+                    <w:rFonts w:ascii="Cambria Math" w:eastAsiaTheme="minorEastAsia" w:hAnsi="Cambria Math"/>
+                    <w:sz w:val="24"/>
+                    <w:szCs w:val="24"/>
+                  </w:rPr>
+                  <m:t>q</m:t>
+                </m:r>
+              </m:e>
+            </m:acc>
+          </m:e>
+          <m:sub>
+            <m:r>
+              <w:rPr>
+                <w:rFonts w:ascii="Cambria Math" w:eastAsiaTheme="minorEastAsia" w:hAnsi="Cambria Math"/>
+                <w:sz w:val="24"/>
+                <w:szCs w:val="24"/>
+              </w:rPr>
+              <m:t>k-1</m:t>
+            </m:r>
+          </m:sub>
+        </m:sSub>
+      </m:oMath>
+      <w:r>
+        <w:rPr>
+          <w:rFonts w:eastAsiaTheme="minorEastAsia"/>
+          <w:sz w:val="24"/>
+          <w:szCs w:val="24"/>
+        </w:rPr>
+        <w:t xml:space="preserve"> e </w:t>
+      </w:r>
+      <m:oMath>
+        <m:sSub>
+          <m:sSubPr>
+            <m:ctrlPr>
+              <w:rPr>
+                <w:rFonts w:ascii="Cambria Math" w:eastAsiaTheme="minorEastAsia" w:hAnsi="Cambria Math"/>
+                <w:i/>
+                <w:sz w:val="24"/>
+                <w:szCs w:val="24"/>
+              </w:rPr>
+            </m:ctrlPr>
+          </m:sSubPr>
+          <m:e>
+            <m:acc>
+              <m:accPr>
+                <m:ctrlPr>
+                  <w:rPr>
+                    <w:rFonts w:ascii="Cambria Math" w:eastAsiaTheme="minorEastAsia" w:hAnsi="Cambria Math"/>
+                    <w:i/>
+                    <w:sz w:val="24"/>
+                    <w:szCs w:val="24"/>
+                  </w:rPr>
+                </m:ctrlPr>
+              </m:accPr>
+              <m:e>
+                <m:r>
+                  <w:rPr>
+                    <w:rFonts w:ascii="Cambria Math" w:eastAsiaTheme="minorEastAsia" w:hAnsi="Cambria Math"/>
+                    <w:sz w:val="24"/>
+                    <w:szCs w:val="24"/>
+                  </w:rPr>
+                  <m:t>P</m:t>
+                </m:r>
+              </m:e>
+            </m:acc>
+          </m:e>
+          <m:sub>
+            <m:r>
+              <w:rPr>
+                <w:rFonts w:ascii="Cambria Math" w:eastAsiaTheme="minorEastAsia" w:hAnsi="Cambria Math"/>
+                <w:sz w:val="24"/>
+                <w:szCs w:val="24"/>
+              </w:rPr>
+              <m:t>k-1</m:t>
+            </m:r>
+          </m:sub>
+        </m:sSub>
+      </m:oMath>
+      <w:r>
+        <w:rPr>
+          <w:rFonts w:eastAsiaTheme="minorEastAsia"/>
+          <w:sz w:val="24"/>
+          <w:szCs w:val="24"/>
+        </w:rPr>
+        <w:t>).</w:t>
+      </w:r>
+    </w:p>
+    <w:p>
+      <w:pPr>
+        <w:pStyle w:val="Paragrafoelenco"/>
+        <w:rPr>
+          <w:rFonts w:eastAsiaTheme="minorEastAsia"/>
+          <w:sz w:val="24"/>
+          <w:szCs w:val="24"/>
+        </w:rPr>
+      </w:pPr>
+    </w:p>
+    <w:p>
+      <w:pPr>
+        <w:pStyle w:val="Paragrafoelenco"/>
+        <w:numPr>
+          <w:ilvl w:val="0"/>
+          <w:numId w:val="1"/>
+        </w:numPr>
+        <w:rPr>
+          <w:rFonts w:eastAsiaTheme="minorEastAsia"/>
+          <w:sz w:val="24"/>
+          <w:szCs w:val="24"/>
+        </w:rPr>
+      </w:pPr>
+      <w:r>
+        <w:rPr>
+          <w:rFonts w:eastAsiaTheme="minorEastAsia"/>
+          <w:sz w:val="24"/>
+          <w:szCs w:val="24"/>
+        </w:rPr>
+        <w:t xml:space="preserve">Il tempo di campionamento del filtro è </w:t>
+      </w:r>
+    </w:p>
+    <w:p>
+      <w:pPr>
+        <w:pStyle w:val="Paragrafoelenco"/>
+        <w:rPr>
+          <w:rFonts w:eastAsiaTheme="minorEastAsia"/>
+          <w:sz w:val="24"/>
+          <w:szCs w:val="24"/>
+        </w:rPr>
+      </w:pPr>
+      <w:r>
+        <w:rPr>
+          <w:rFonts w:eastAsiaTheme="minorEastAsia"/>
+          <w:sz w:val="24"/>
+          <w:szCs w:val="24"/>
+        </w:rPr>
+        <w:t xml:space="preserve">dato dal tempo di campionamento più grande tra i sensori scelti (in questo caso abbiamo che il tempo </w:t>
+      </w:r>
+      <m:oMath>
+        <m:sSub>
+          <m:sSubPr>
+            <m:ctrlPr>
+              <w:rPr>
+                <w:rFonts w:ascii="Cambria Math" w:eastAsiaTheme="minorEastAsia" w:hAnsi="Cambria Math"/>
+                <w:i/>
+                <w:sz w:val="24"/>
+                <w:szCs w:val="24"/>
+              </w:rPr>
+            </m:ctrlPr>
+          </m:sSubPr>
+          <m:e>
+            <m:r>
+              <w:rPr>
+                <w:rFonts w:ascii="Cambria Math" w:eastAsiaTheme="minorEastAsia" w:hAnsi="Cambria Math"/>
+                <w:sz w:val="24"/>
+                <w:szCs w:val="24"/>
+              </w:rPr>
+              <m:t>T</m:t>
+            </m:r>
+          </m:e>
+          <m:sub>
+            <m:r>
+              <w:rPr>
+                <w:rFonts w:ascii="Cambria Math" w:eastAsiaTheme="minorEastAsia" w:hAnsi="Cambria Math"/>
+                <w:sz w:val="24"/>
+                <w:szCs w:val="24"/>
+              </w:rPr>
+              <m:t>c</m:t>
+            </m:r>
+          </m:sub>
+        </m:sSub>
+        <m:r>
+          <w:rPr>
+            <w:rFonts w:ascii="Cambria Math" w:eastAsiaTheme="minorEastAsia" w:hAnsi="Cambria Math"/>
+            <w:sz w:val="24"/>
+            <w:szCs w:val="24"/>
+          </w:rPr>
+          <m:t>=0.02s</m:t>
+        </m:r>
+      </m:oMath>
+      <w:r>
+        <w:rPr>
+          <w:rFonts w:eastAsiaTheme="minorEastAsia"/>
+          <w:sz w:val="24"/>
+          <w:szCs w:val="24"/>
+        </w:rPr>
+        <w:t>).</w:t>
+      </w:r>
+    </w:p>
+    <w:p>
+      <w:r>
+        <w:rPr>
+          <w:noProof/>
+        </w:rPr>
+        <mc:AlternateContent>
+          <mc:Choice Requires="wps">
+            <w:drawing>
+              <wp:anchor distT="0" distB="0" distL="114300" distR="114300" simplePos="0" relativeHeight="251666432" behindDoc="0" locked="0" layoutInCell="1" allowOverlap="1" wp14:anchorId="36F6F4F4" wp14:editId="659162C6">
+                <wp:simplePos x="0" y="0"/>
+                <wp:positionH relativeFrom="margin">
+                  <wp:posOffset>369570</wp:posOffset>
+                </wp:positionH>
+                <wp:positionV relativeFrom="paragraph">
+                  <wp:posOffset>3175</wp:posOffset>
+                </wp:positionV>
+                <wp:extent cx="2263140" cy="635"/>
+                <wp:effectExtent l="0" t="0" r="3810" b="0"/>
+                <wp:wrapSquare wrapText="bothSides"/>
+                <wp:docPr id="783416743" name="Casella di testo 1"/>
+                <wp:cNvGraphicFramePr/>
+                <a:graphic xmlns:a="http://schemas.openxmlformats.org/drawingml/2006/main">
+                  <a:graphicData uri="http://schemas.microsoft.com/office/word/2010/wordprocessingShape">
+                    <wps:wsp>
+                      <wps:cNvSpPr txBox="1"/>
+                      <wps:spPr>
+                        <a:xfrm>
+                          <a:off x="0" y="0"/>
+                          <a:ext cx="2263140" cy="635"/>
+                        </a:xfrm>
+                        <a:prstGeom prst="rect">
+                          <a:avLst/>
+                        </a:prstGeom>
+                        <a:solidFill>
+                          <a:prstClr val="white"/>
+                        </a:solidFill>
+                        <a:ln>
+                          <a:noFill/>
+                        </a:ln>
+                      </wps:spPr>
+                      <wps:txbx>
+                        <w:txbxContent>
+                          <w:p>
+                            <w:pPr>
+                              <w:pStyle w:val="Didascalia"/>
+                              <w:rPr>
+                                <w:sz w:val="24"/>
+                                <w:szCs w:val="24"/>
+                              </w:rPr>
+                            </w:pPr>
+                            <w:r>
+                              <w:rPr>
+                                <w:b/>
+                                <w:bCs/>
+                              </w:rPr>
+                              <w:t>Figura 3.</w:t>
+                            </w:r>
+                            <w:r>
+                              <w:rPr>
+                                <w:b/>
+                                <w:bCs/>
+                              </w:rPr>
+                              <w:t>8</w:t>
+                            </w:r>
+                            <w:r>
+                              <w:t xml:space="preserve"> – Realizzazione </w:t>
+                            </w:r>
+                            <w:r>
+                              <w:t>UKF</w:t>
+                            </w:r>
+                            <w:r>
+                              <w:t xml:space="preserve"> tramite Simulink</w:t>
+                            </w:r>
+                          </w:p>
+                        </w:txbxContent>
+                      </wps:txbx>
+                      <wps:bodyPr rot="0" spcFirstLastPara="0" vertOverflow="overflow" horzOverflow="overflow" vert="horz" wrap="square" lIns="0" tIns="0" rIns="0" bIns="0" numCol="1" spcCol="0" rtlCol="0" fromWordArt="0" anchor="t" anchorCtr="0" forceAA="0" compatLnSpc="1">
+                        <a:prstTxWarp prst="textNoShape">
+                          <a:avLst/>
+                        </a:prstTxWarp>
+                        <a:spAutoFit/>
+                      </wps:bodyPr>
+                    </wps:wsp>
+                  </a:graphicData>
+                </a:graphic>
+                <wp14:sizeRelH relativeFrom="margin">
+                  <wp14:pctWidth>0</wp14:pctWidth>
+                </wp14:sizeRelH>
+              </wp:anchor>
+            </w:drawing>
+          </mc:Choice>
+          <mc:Fallback>
+            <w:pict>
+              <v:shape w14:anchorId="36F6F4F4" id="_x0000_s1033" type="#_x0000_t202" style="position:absolute;margin-left:29.1pt;margin-top:.25pt;width:178.2pt;height:.05pt;z-index:251666432;visibility:visible;mso-wrap-style:square;mso-width-percent:0;mso-wrap-distance-left:9pt;mso-wrap-distance-top:0;mso-wrap-distance-right:9pt;mso-wrap-distance-bottom:0;mso-position-horizontal:absolute;mso-position-horizontal-relative:margin;mso-position-vertical:absolute;mso-position-vertical-relative:text;mso-width-percent:0;mso-width-relative:margin;v-text-anchor:top" o:gfxdata="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" stroked="f">
+                <v:textbox style="mso-fit-shape-to-text:t" inset="0,0,0,0">
+                  <w:txbxContent>
+                    <w:p>
+                      <w:pPr>
+                        <w:pStyle w:val="Didascalia"/>
+                        <w:rPr>
+                          <w:sz w:val="24"/>
+                          <w:szCs w:val="24"/>
+                        </w:rPr>
+                      </w:pPr>
+                      <w:r>
+                        <w:rPr>
+                          <w:b/>
+                          <w:bCs/>
+                        </w:rPr>
+                        <w:t>Figura 3.</w:t>
+                      </w:r>
+                      <w:r>
+                        <w:rPr>
+                          <w:b/>
+                          <w:bCs/>
+                        </w:rPr>
+                        <w:t>8</w:t>
+                      </w:r>
+                      <w:r>
+                        <w:t xml:space="preserve"> – Realizzazione </w:t>
+                      </w:r>
+                      <w:r>
+                        <w:t>UKF</w:t>
+                      </w:r>
+                      <w:r>
+                        <w:t xml:space="preserve"> tramite Simulink</w:t>
+                      </w:r>
+                    </w:p>
+                  </w:txbxContent>
+                </v:textbox>
+                <w10:wrap type="square" anchorx="margin"/>
+              </v:shape>
+            </w:pict>
+          </mc:Fallback>
+        </mc:AlternateContent>
+      </w:r>
+      <w:r>
+        <w:drawing>
+          <wp:anchor distT="0" distB="0" distL="114300" distR="114300" simplePos="0" relativeHeight="251664384" behindDoc="0" locked="0" layoutInCell="1" allowOverlap="1" wp14:anchorId="33C9E2CF" wp14:editId="5D6054E7">
+            <wp:simplePos x="0" y="0"/>
+            <wp:positionH relativeFrom="column">
+              <wp:posOffset>-3810</wp:posOffset>
+            </wp:positionH>
+            <wp:positionV relativeFrom="page">
+              <wp:posOffset>1272540</wp:posOffset>
+            </wp:positionV>
+            <wp:extent cx="3288665" cy="3116580"/>
+            <wp:effectExtent l="19050" t="19050" r="26035" b="26670"/>
+            <wp:wrapSquare wrapText="bothSides"/>
+            <wp:docPr id="575612818" name="Immagine 1"/>
+            <wp:cNvGraphicFramePr>
+              <a:graphicFrameLocks xmlns:a="http://schemas.openxmlformats.org/drawingml/2006/main" noChangeAspect="1"/>
+            </wp:cNvGraphicFramePr>
+            <a:graphic xmlns:a="http://schemas.openxmlformats.org/drawingml/2006/main">
+              <a:graphicData uri="http://schemas.openxmlformats.org/drawingml/2006/picture">
+                <pic:pic xmlns:pic="http://schemas.openxmlformats.org/drawingml/2006/picture">
+                  <pic:nvPicPr>
+                    <pic:cNvPr id="575612818" name=""/>
+                    <pic:cNvPicPr/>
+                  </pic:nvPicPr>
+                  <pic:blipFill>
+                    <a:blip r:embed="rId13">
+                      <a:extLst>
+                        <a:ext uri="{28A0092B-C50C-407E-A947-70E740481C1C}">
+                          <a14:useLocalDpi xmlns:a14="http://schemas.microsoft.com/office/drawing/2010/main" val="0"/>
+                        </a:ext>
+                      </a:extLst>
+                    </a:blip>
+                    <a:stretch>
+                      <a:fillRect/>
+                    </a:stretch>
+                  </pic:blipFill>
+                  <pic:spPr>
+                    <a:xfrm>
+                      <a:off x="0" y="0"/>
+                      <a:ext cx="3288665" cy="3116580"/>
+                    </a:xfrm>
+                    <a:prstGeom prst="rect">
+                      <a:avLst/>
+                    </a:prstGeom>
+                    <a:ln w="12700">
+                      <a:solidFill>
+                        <a:schemeClr val="tx1"/>
+                      </a:solidFill>
+                    </a:ln>
+                  </pic:spPr>
+                </pic:pic>
+              </a:graphicData>
+            </a:graphic>
+          </wp:anchor>
+        </w:drawing>
+      </w:r>
+    </w:p>
+    <w:p>
+      <w:pPr>
+        <w:rPr>
+          <w:rFonts w:eastAsiaTheme="minorEastAsia"/>
+          <w:sz w:val="24"/>
+          <w:szCs w:val="24"/>
+        </w:rPr>
+      </w:pPr>
+      <w:r>
+        <w:rPr>
+          <w:rFonts w:eastAsiaTheme="minorEastAsia"/>
+          <w:sz w:val="24"/>
+          <w:szCs w:val="24"/>
+        </w:rPr>
+        <w:t xml:space="preserve">Prima di andare a vedere la predizione e correzione per il filtro, vediamo la parte iniziale del codice interno al blocco di figura </w:t>
+      </w:r>
+      <w:r>
+        <w:rPr>
+          <w:rFonts w:eastAsiaTheme="minorEastAsia"/>
+          <w:i/>
+          <w:iCs/>
+          <w:sz w:val="24"/>
+          <w:szCs w:val="24"/>
+        </w:rPr>
+        <w:t>Figura 3.8</w:t>
+      </w:r>
+      <w:r>
+        <w:rPr>
+          <w:rFonts w:eastAsiaTheme="minorEastAsia"/>
+          <w:sz w:val="24"/>
+          <w:szCs w:val="24"/>
+        </w:rPr>
+        <w:t>, dove definiamo le costanti e i parametri dell’UKF:</w:t>
+      </w:r>
+    </w:p>
+    <w:p>
+      <w:pPr>
         <w:jc w:val="center"/>
+        <w:rPr>
+          <w:rFonts w:eastAsiaTheme="minorEastAsia"/>
+          <w:sz w:val="24"/>
+          <w:szCs w:val="24"/>
+        </w:rPr>
+      </w:pPr>
+      <w:r>
+        <w:rPr>
+          <w:noProof/>
+        </w:rPr>
+        <mc:AlternateContent>
+          <mc:Choice Requires="wps">
+            <w:drawing>
+              <wp:anchor distT="0" distB="0" distL="114300" distR="114300" simplePos="0" relativeHeight="251669504" behindDoc="0" locked="0" layoutInCell="1" allowOverlap="1" wp14:anchorId="12BEAEAE" wp14:editId="06B3B31F">
+                <wp:simplePos x="0" y="0"/>
+                <wp:positionH relativeFrom="margin">
+                  <wp:align>center</wp:align>
+                </wp:positionH>
+                <wp:positionV relativeFrom="paragraph">
+                  <wp:posOffset>3429635</wp:posOffset>
+                </wp:positionV>
+                <wp:extent cx="4290060" cy="635"/>
+                <wp:effectExtent l="0" t="0" r="0" b="0"/>
+                <wp:wrapSquare wrapText="bothSides"/>
+                <wp:docPr id="1548285475" name="Casella di testo 1"/>
+                <wp:cNvGraphicFramePr/>
+                <a:graphic xmlns:a="http://schemas.openxmlformats.org/drawingml/2006/main">
+                  <a:graphicData uri="http://schemas.microsoft.com/office/word/2010/wordprocessingShape">
+                    <wps:wsp>
+                      <wps:cNvSpPr txBox="1"/>
+                      <wps:spPr>
+                        <a:xfrm>
+                          <a:off x="0" y="0"/>
+                          <a:ext cx="4290060" cy="635"/>
+                        </a:xfrm>
+                        <a:prstGeom prst="rect">
+                          <a:avLst/>
+                        </a:prstGeom>
+                        <a:solidFill>
+                          <a:prstClr val="white"/>
+                        </a:solidFill>
+                        <a:ln>
+                          <a:noFill/>
+                        </a:ln>
+                      </wps:spPr>
+                      <wps:txbx>
+                        <w:txbxContent>
+                          <w:p>
+                            <w:pPr>
+                              <w:pStyle w:val="Didascalia"/>
+                              <w:jc w:val="center"/>
+                              <w:rPr>
+                                <w:noProof/>
+                              </w:rPr>
+                            </w:pPr>
+                            <w:r>
+                              <w:rPr>
+                                <w:b/>
+                                <w:bCs/>
+                              </w:rPr>
+                              <w:t>Figura 3.9</w:t>
+                            </w:r>
+                            <w:r>
+                              <w:t xml:space="preserve"> – Definizione costanti fisiche e parametri del filtro </w:t>
+                            </w:r>
+                            <m:oMath>
+                              <m:r>
+                                <w:rPr>
+                                  <w:rFonts w:ascii="Cambria Math" w:hAnsi="Cambria Math"/>
+                                </w:rPr>
+                                <m:t>α</m:t>
+                              </m:r>
+                            </m:oMath>
+                            <w:r>
+                              <w:rPr>
+                                <w:rFonts w:eastAsiaTheme="minorEastAsia"/>
+                              </w:rPr>
+                              <w:t xml:space="preserve">, </w:t>
+                            </w:r>
+                            <m:oMath>
+                              <m:r>
+                                <w:rPr>
+                                  <w:rFonts w:ascii="Cambria Math" w:eastAsiaTheme="minorEastAsia" w:hAnsi="Cambria Math"/>
+                                </w:rPr>
+                                <m:t>β</m:t>
+                              </m:r>
+                            </m:oMath>
+                            <w:r>
+                              <w:rPr>
+                                <w:rFonts w:eastAsiaTheme="minorEastAsia"/>
+                              </w:rPr>
+                              <w:t xml:space="preserve"> e </w:t>
+                            </w:r>
+                            <m:oMath>
+                              <m:r>
+                                <w:rPr>
+                                  <w:rFonts w:ascii="Cambria Math" w:eastAsiaTheme="minorEastAsia" w:hAnsi="Cambria Math"/>
+                                </w:rPr>
+                                <m:t>k</m:t>
+                              </m:r>
+                            </m:oMath>
+                          </w:p>
+                        </w:txbxContent>
+                      </wps:txbx>
+                      <wps:bodyPr rot="0" spcFirstLastPara="0" vertOverflow="overflow" horzOverflow="overflow" vert="horz" wrap="square" lIns="0" tIns="0" rIns="0" bIns="0" numCol="1" spcCol="0" rtlCol="0" fromWordArt="0" anchor="t" anchorCtr="0" forceAA="0" compatLnSpc="1">
+                        <a:prstTxWarp prst="textNoShape">
+                          <a:avLst/>
+                        </a:prstTxWarp>
+                        <a:spAutoFit/>
+                      </wps:bodyPr>
+                    </wps:wsp>
+                  </a:graphicData>
+                </a:graphic>
+              </wp:anchor>
+            </w:drawing>
+          </mc:Choice>
+          <mc:Fallback>
+            <w:pict>
+              <v:shape w14:anchorId="12BEAEAE" id="_x0000_s1034" type="#_x0000_t202" style="position:absolute;left:0;text-align:left;margin-left:0;margin-top:270.05pt;width:337.8pt;height:.05pt;z-index:251669504;visibility:visible;mso-wrap-style:square;mso-wrap-distance-left:9pt;mso-wrap-distance-top:0;mso-wrap-distance-right:9pt;mso-wrap-distance-bottom:0;mso-position-horizontal:center;mso-position-horizontal-relative:margin;mso-position-vertical:absolute;mso-position-vertical-relative:text;v-text-anchor:top" o:gfxdata="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" stroked="f">
+                <v:textbox style="mso-fit-shape-to-text:t" inset="0,0,0,0">
+                  <w:txbxContent>
+                    <w:p>
+                      <w:pPr>
+                        <w:pStyle w:val="Didascalia"/>
+                        <w:jc w:val="center"/>
+                        <w:rPr>
+                          <w:noProof/>
+                        </w:rPr>
+                      </w:pPr>
+                      <w:r>
+                        <w:rPr>
+                          <w:b/>
+                          <w:bCs/>
+                        </w:rPr>
+                        <w:t>Figura 3.9</w:t>
+                      </w:r>
+                      <w:r>
+                        <w:t xml:space="preserve"> – Definizione costanti fisiche e parametri del filtro </w:t>
+                      </w:r>
+                      <m:oMath>
+                        <m:r>
+                          <w:rPr>
+                            <w:rFonts w:ascii="Cambria Math" w:hAnsi="Cambria Math"/>
+                          </w:rPr>
+                          <m:t>α</m:t>
+                        </m:r>
+                      </m:oMath>
+                      <w:r>
+                        <w:rPr>
+                          <w:rFonts w:eastAsiaTheme="minorEastAsia"/>
+                        </w:rPr>
+                        <w:t xml:space="preserve">, </w:t>
+                      </w:r>
+                      <m:oMath>
+                        <m:r>
+                          <w:rPr>
+                            <w:rFonts w:ascii="Cambria Math" w:eastAsiaTheme="minorEastAsia" w:hAnsi="Cambria Math"/>
+                          </w:rPr>
+                          <m:t>β</m:t>
+                        </m:r>
+                      </m:oMath>
+                      <w:r>
+                        <w:rPr>
+                          <w:rFonts w:eastAsiaTheme="minorEastAsia"/>
+                        </w:rPr>
+                        <w:t xml:space="preserve"> e </w:t>
+                      </w:r>
+                      <m:oMath>
+                        <m:r>
+                          <w:rPr>
+                            <w:rFonts w:ascii="Cambria Math" w:eastAsiaTheme="minorEastAsia" w:hAnsi="Cambria Math"/>
+                          </w:rPr>
+                          <m:t>k</m:t>
+                        </m:r>
+                      </m:oMath>
+                    </w:p>
+                  </w:txbxContent>
+                </v:textbox>
+                <w10:wrap type="square" anchorx="margin"/>
+              </v:shape>
+            </w:pict>
+          </mc:Fallback>
+        </mc:AlternateContent>
+      </w:r>
+      <w:r>
+        <w:rPr>
+          <w:rFonts w:eastAsiaTheme="minorEastAsia"/>
+          <w:noProof/>
+          <w:sz w:val="24"/>
+          <w:szCs w:val="24"/>
+        </w:rPr>
+        <w:drawing>
+          <wp:inline distT="0" distB="0" distL="0" distR="0" wp14:anchorId="01650199" wp14:editId="523AE926">
+            <wp:extent cx="4290060" cy="3352800"/>
+            <wp:effectExtent l="19050" t="19050" r="15240" b="19050"/>
+            <wp:docPr id="1974540511" name="Immagine 1"/>
+            <wp:cNvGraphicFramePr>
+              <a:graphicFrameLocks xmlns:a="http://schemas.openxmlformats.org/drawingml/2006/main" noChangeAspect="1"/>
+            </wp:cNvGraphicFramePr>
+            <a:graphic xmlns:a="http://schemas.openxmlformats.org/drawingml/2006/main">
+              <a:graphicData uri="http://schemas.openxmlformats.org/drawingml/2006/picture">
+                <pic:pic xmlns:pic="http://schemas.openxmlformats.org/drawingml/2006/picture">
+                  <pic:nvPicPr>
+                    <pic:cNvPr id="0" name="Picture 1"/>
+                    <pic:cNvPicPr>
+                      <a:picLocks noChangeAspect="1" noChangeArrowheads="1"/>
+                    </pic:cNvPicPr>
+                  </pic:nvPicPr>
+                  <pic:blipFill>
+                    <a:blip r:embed="rId14">
+                      <a:extLst>
+                        <a:ext uri="{28A0092B-C50C-407E-A947-70E740481C1C}">
+                          <a14:useLocalDpi xmlns:a14="http://schemas.microsoft.com/office/drawing/2010/main" val="0"/>
+                        </a:ext>
+                      </a:extLst>
+                    </a:blip>
+                    <a:srcRect/>
+                    <a:stretch>
+                      <a:fillRect/>
+                    </a:stretch>
+                  </pic:blipFill>
+                  <pic:spPr bwMode="auto">
+                    <a:xfrm>
+                      <a:off x="0" y="0"/>
+                      <a:ext cx="4290060" cy="3352800"/>
+                    </a:xfrm>
+                    <a:prstGeom prst="rect">
+                      <a:avLst/>
+                    </a:prstGeom>
+                    <a:ln w="12700">
+                      <a:solidFill>
+                        <a:schemeClr val="tx1"/>
+                      </a:solidFill>
+                    </a:ln>
+                  </pic:spPr>
+                </pic:pic>
+              </a:graphicData>
+            </a:graphic>
+          </wp:inline>
+        </w:drawing>
+      </w:r>
+    </w:p>
+    <w:p>
+      <w:pPr>
         <w:rPr>
           <w:rFonts w:eastAsiaTheme="minorEastAsia"/>
           <w:b/>
@@ -3675,135 +5259,1334 @@
           <w:szCs w:val="28"/>
         </w:rPr>
       </w:pPr>
-      <w:r>
-        <w:rPr>
+    </w:p>
+    <w:p>
+      <w:pPr>
+        <w:rPr>
+          <w:rFonts w:eastAsiaTheme="minorEastAsia"/>
           <w:b/>
           <w:bCs/>
-        </w:rPr>
-        <w:t>Figura 3.</w:t>
-      </w:r>
-      <w:r>
-        <w:rPr>
+          <w:sz w:val="28"/>
+          <w:szCs w:val="28"/>
+        </w:rPr>
+      </w:pPr>
+    </w:p>
+    <w:p>
+      <w:pPr>
+        <w:rPr>
+          <w:rFonts w:eastAsiaTheme="minorEastAsia"/>
           <w:b/>
           <w:bCs/>
-        </w:rPr>
-        <w:t>7</w:t>
-      </w:r>
-      <w:r>
-        <w:t xml:space="preserve"> – Innovazione delle misure dei sensori</w:t>
-      </w:r>
-    </w:p>
-    <w:p>
-      <w:pPr>
-        <w:pStyle w:val="Didascalia"/>
-        <w:rPr>
-          <w:rFonts w:eastAsiaTheme="minorEastAsia"/>
-          <w:i w:val="0"/>
-          <w:iCs w:val="0"/>
-          <w:color w:val="auto"/>
-          <w:sz w:val="24"/>
-          <w:szCs w:val="24"/>
-        </w:rPr>
-      </w:pPr>
-      <w:r>
-        <w:rPr>
-          <w:rFonts w:eastAsiaTheme="minorEastAsia"/>
-          <w:i w:val="0"/>
-          <w:iCs w:val="0"/>
-          <w:color w:val="auto"/>
-          <w:sz w:val="24"/>
-          <w:szCs w:val="24"/>
-        </w:rPr>
-        <w:t>E come</w:t>
-      </w:r>
-      <w:r>
-        <w:rPr>
-          <w:rFonts w:eastAsiaTheme="minorEastAsia"/>
-          <w:i w:val="0"/>
-          <w:iCs w:val="0"/>
-          <w:color w:val="auto"/>
-          <w:sz w:val="24"/>
-          <w:szCs w:val="24"/>
-        </w:rPr>
-        <w:t xml:space="preserve"> possiamo vedere da </w:t>
-      </w:r>
-      <w:r>
-        <w:rPr>
-          <w:rFonts w:eastAsiaTheme="minorEastAsia"/>
-          <w:color w:val="auto"/>
-          <w:sz w:val="24"/>
-          <w:szCs w:val="24"/>
-        </w:rPr>
-        <w:t>Figura 3.7</w:t>
-      </w:r>
-      <w:r>
-        <w:rPr>
-          <w:rFonts w:eastAsiaTheme="minorEastAsia"/>
-          <w:i w:val="0"/>
-          <w:iCs w:val="0"/>
-          <w:color w:val="auto"/>
-          <w:sz w:val="24"/>
-          <w:szCs w:val="24"/>
-        </w:rPr>
-        <w:t>, la condizione di rumore bianco per tutte e tre le misure è soddisfatta.</w:t>
+          <w:sz w:val="28"/>
+          <w:szCs w:val="28"/>
+        </w:rPr>
+      </w:pPr>
+    </w:p>
+    <w:p>
+      <w:pPr>
+        <w:rPr>
+          <w:rFonts w:eastAsiaTheme="minorEastAsia"/>
+          <w:b/>
+          <w:bCs/>
+          <w:sz w:val="28"/>
+          <w:szCs w:val="28"/>
+        </w:rPr>
+      </w:pPr>
+    </w:p>
+    <w:p>
+      <w:pPr>
+        <w:rPr>
+          <w:rFonts w:eastAsiaTheme="minorEastAsia"/>
+          <w:b/>
+          <w:bCs/>
+          <w:sz w:val="28"/>
+          <w:szCs w:val="28"/>
+        </w:rPr>
+      </w:pPr>
+      <w:r>
+        <w:rPr>
+          <w:rFonts w:eastAsiaTheme="minorEastAsia"/>
+          <w:b/>
+          <w:bCs/>
+          <w:sz w:val="28"/>
+          <w:szCs w:val="28"/>
+        </w:rPr>
+        <w:lastRenderedPageBreak/>
+        <w:t xml:space="preserve">Predizione </w:t>
+      </w:r>
+      <w:r>
+        <w:rPr>
+          <w:rFonts w:eastAsiaTheme="minorEastAsia"/>
+          <w:b/>
+          <w:bCs/>
+          <w:sz w:val="28"/>
+          <w:szCs w:val="28"/>
+        </w:rPr>
+        <w:t>UKF</w:t>
+      </w:r>
+    </w:p>
+    <w:p>
+      <w:pPr>
+        <w:rPr>
+          <w:rFonts w:eastAsiaTheme="minorEastAsia"/>
+          <w:sz w:val="24"/>
+          <w:szCs w:val="24"/>
+        </w:rPr>
+      </w:pPr>
+      <w:r>
+        <w:rPr>
+          <w:rFonts w:eastAsiaTheme="minorEastAsia"/>
+          <w:sz w:val="24"/>
+          <w:szCs w:val="24"/>
+        </w:rPr>
+        <w:t xml:space="preserve">Partiamo con </w:t>
+      </w:r>
+      <w:r>
+        <w:rPr>
+          <w:rFonts w:eastAsiaTheme="minorEastAsia"/>
+          <w:sz w:val="24"/>
+          <w:szCs w:val="24"/>
+        </w:rPr>
+        <w:t xml:space="preserve">il vedere la parte di codice in cui applichiamo la trasformata unscented per la predizione dello stato, e quindi l’uso della trasformata per la funzione </w:t>
+      </w:r>
+      <m:oMath>
+        <m:r>
+          <w:rPr>
+            <w:rFonts w:ascii="Cambria Math" w:eastAsiaTheme="minorEastAsia" w:hAnsi="Cambria Math"/>
+            <w:sz w:val="24"/>
+            <w:szCs w:val="24"/>
+          </w:rPr>
+          <m:t>f(x,w)</m:t>
+        </m:r>
+      </m:oMath>
+      <w:r>
+        <w:rPr>
+          <w:rFonts w:eastAsiaTheme="minorEastAsia"/>
+          <w:sz w:val="24"/>
+          <w:szCs w:val="24"/>
+        </w:rPr>
+        <w:t xml:space="preserve"> cioè la dinamica del sistema:</w:t>
+      </w:r>
+    </w:p>
+    <w:p>
+      <w:pPr>
+        <w:jc w:val="center"/>
+        <w:rPr>
+          <w:rFonts w:eastAsiaTheme="minorEastAsia"/>
+          <w:b/>
+          <w:bCs/>
+          <w:sz w:val="28"/>
+          <w:szCs w:val="28"/>
+        </w:rPr>
+      </w:pPr>
+      <w:r>
+        <w:rPr>
+          <w:noProof/>
+        </w:rPr>
+        <mc:AlternateContent>
+          <mc:Choice Requires="wps">
+            <w:drawing>
+              <wp:anchor distT="0" distB="0" distL="114300" distR="114300" simplePos="0" relativeHeight="251672576" behindDoc="0" locked="0" layoutInCell="1" allowOverlap="1" wp14:anchorId="49C3986A" wp14:editId="2CD4F240">
+                <wp:simplePos x="0" y="0"/>
+                <wp:positionH relativeFrom="margin">
+                  <wp:align>center</wp:align>
+                </wp:positionH>
+                <wp:positionV relativeFrom="paragraph">
+                  <wp:posOffset>1870710</wp:posOffset>
+                </wp:positionV>
+                <wp:extent cx="4572000" cy="635"/>
+                <wp:effectExtent l="0" t="0" r="0" b="0"/>
+                <wp:wrapSquare wrapText="bothSides"/>
+                <wp:docPr id="110471384" name="Casella di testo 1"/>
+                <wp:cNvGraphicFramePr/>
+                <a:graphic xmlns:a="http://schemas.openxmlformats.org/drawingml/2006/main">
+                  <a:graphicData uri="http://schemas.microsoft.com/office/word/2010/wordprocessingShape">
+                    <wps:wsp>
+                      <wps:cNvSpPr txBox="1"/>
+                      <wps:spPr>
+                        <a:xfrm>
+                          <a:off x="0" y="0"/>
+                          <a:ext cx="4572000" cy="635"/>
+                        </a:xfrm>
+                        <a:prstGeom prst="rect">
+                          <a:avLst/>
+                        </a:prstGeom>
+                        <a:solidFill>
+                          <a:prstClr val="white"/>
+                        </a:solidFill>
+                        <a:ln>
+                          <a:noFill/>
+                        </a:ln>
+                      </wps:spPr>
+                      <wps:txbx>
+                        <w:txbxContent>
+                          <w:p>
+                            <w:pPr>
+                              <w:pStyle w:val="Didascalia"/>
+                              <w:jc w:val="center"/>
+                              <w:rPr>
+                                <w:b/>
+                                <w:bCs/>
+                                <w:noProof/>
+                                <w:sz w:val="28"/>
+                                <w:szCs w:val="28"/>
+                              </w:rPr>
+                            </w:pPr>
+                            <w:r>
+                              <w:rPr>
+                                <w:b/>
+                                <w:bCs/>
+                              </w:rPr>
+                              <w:t>Figura 3.10</w:t>
+                            </w:r>
+                            <w:r>
+                              <w:t xml:space="preserve"> – Definizione parametri UT (variabili di stato + rumore </w:t>
+                            </w:r>
+                            <m:oMath>
+                              <m:sSub>
+                                <m:sSubPr>
+                                  <m:ctrlPr>
+                                    <w:rPr>
+                                      <w:rFonts w:ascii="Cambria Math" w:hAnsi="Cambria Math"/>
+                                    </w:rPr>
+                                  </m:ctrlPr>
+                                </m:sSubPr>
+                                <m:e>
+                                  <m:r>
+                                    <w:rPr>
+                                      <w:rFonts w:ascii="Cambria Math" w:hAnsi="Cambria Math"/>
+                                    </w:rPr>
+                                    <m:t>w</m:t>
+                                  </m:r>
+                                </m:e>
+                                <m:sub>
+                                  <m:r>
+                                    <w:rPr>
+                                      <w:rFonts w:ascii="Cambria Math" w:hAnsi="Cambria Math"/>
+                                    </w:rPr>
+                                    <m:t>k</m:t>
+                                  </m:r>
+                                </m:sub>
+                              </m:sSub>
+                            </m:oMath>
+                            <w:r>
+                              <w:t xml:space="preserve">) e costanti </w:t>
+                            </w:r>
+                            <m:oMath>
+                              <m:r>
+                                <w:rPr>
+                                  <w:rFonts w:ascii="Cambria Math" w:hAnsi="Cambria Math"/>
+                                </w:rPr>
+                                <m:t>n</m:t>
+                              </m:r>
+                            </m:oMath>
+                            <w:r>
+                              <w:rPr>
+                                <w:rFonts w:eastAsiaTheme="minorEastAsia"/>
+                              </w:rPr>
+                              <w:t xml:space="preserve"> e </w:t>
+                            </w:r>
+                            <m:oMath>
+                              <m:r>
+                                <w:rPr>
+                                  <w:rFonts w:ascii="Cambria Math" w:eastAsiaTheme="minorEastAsia" w:hAnsi="Cambria Math"/>
+                                </w:rPr>
+                                <m:t>λ</m:t>
+                              </m:r>
+                            </m:oMath>
+                          </w:p>
+                        </w:txbxContent>
+                      </wps:txbx>
+                      <wps:bodyPr rot="0" spcFirstLastPara="0" vertOverflow="overflow" horzOverflow="overflow" vert="horz" wrap="square" lIns="0" tIns="0" rIns="0" bIns="0" numCol="1" spcCol="0" rtlCol="0" fromWordArt="0" anchor="t" anchorCtr="0" forceAA="0" compatLnSpc="1">
+                        <a:prstTxWarp prst="textNoShape">
+                          <a:avLst/>
+                        </a:prstTxWarp>
+                        <a:spAutoFit/>
+                      </wps:bodyPr>
+                    </wps:wsp>
+                  </a:graphicData>
+                </a:graphic>
+                <wp14:sizeRelH relativeFrom="margin">
+                  <wp14:pctWidth>0</wp14:pctWidth>
+                </wp14:sizeRelH>
+              </wp:anchor>
+            </w:drawing>
+          </mc:Choice>
+          <mc:Fallback>
+            <w:pict>
+              <v:shape w14:anchorId="49C3986A" id="_x0000_s1035" type="#_x0000_t202" style="position:absolute;left:0;text-align:left;margin-left:0;margin-top:147.3pt;width:5in;height:.05pt;z-index:251672576;visibility:visible;mso-wrap-style:square;mso-width-percent:0;mso-wrap-distance-left:9pt;mso-wrap-distance-top:0;mso-wrap-distance-right:9pt;mso-wrap-distance-bottom:0;mso-position-horizontal:center;mso-position-horizontal-relative:margin;mso-position-vertical:absolute;mso-position-vertical-relative:text;mso-width-percent:0;mso-width-relative:margin;v-text-anchor:top" o:gfxdata="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" stroked="f">
+                <v:textbox style="mso-fit-shape-to-text:t" inset="0,0,0,0">
+                  <w:txbxContent>
+                    <w:p>
+                      <w:pPr>
+                        <w:pStyle w:val="Didascalia"/>
+                        <w:jc w:val="center"/>
+                        <w:rPr>
+                          <w:b/>
+                          <w:bCs/>
+                          <w:noProof/>
+                          <w:sz w:val="28"/>
+                          <w:szCs w:val="28"/>
+                        </w:rPr>
+                      </w:pPr>
+                      <w:r>
+                        <w:rPr>
+                          <w:b/>
+                          <w:bCs/>
+                        </w:rPr>
+                        <w:t>Figura 3.10</w:t>
+                      </w:r>
+                      <w:r>
+                        <w:t xml:space="preserve"> – Definizione parametri UT (variabili di stato + rumore </w:t>
+                      </w:r>
+                      <m:oMath>
+                        <m:sSub>
+                          <m:sSubPr>
+                            <m:ctrlPr>
+                              <w:rPr>
+                                <w:rFonts w:ascii="Cambria Math" w:hAnsi="Cambria Math"/>
+                              </w:rPr>
+                            </m:ctrlPr>
+                          </m:sSubPr>
+                          <m:e>
+                            <m:r>
+                              <w:rPr>
+                                <w:rFonts w:ascii="Cambria Math" w:hAnsi="Cambria Math"/>
+                              </w:rPr>
+                              <m:t>w</m:t>
+                            </m:r>
+                          </m:e>
+                          <m:sub>
+                            <m:r>
+                              <w:rPr>
+                                <w:rFonts w:ascii="Cambria Math" w:hAnsi="Cambria Math"/>
+                              </w:rPr>
+                              <m:t>k</m:t>
+                            </m:r>
+                          </m:sub>
+                        </m:sSub>
+                      </m:oMath>
+                      <w:r>
+                        <w:t xml:space="preserve">) e costanti </w:t>
+                      </w:r>
+                      <m:oMath>
+                        <m:r>
+                          <w:rPr>
+                            <w:rFonts w:ascii="Cambria Math" w:hAnsi="Cambria Math"/>
+                          </w:rPr>
+                          <m:t>n</m:t>
+                        </m:r>
+                      </m:oMath>
+                      <w:r>
+                        <w:rPr>
+                          <w:rFonts w:eastAsiaTheme="minorEastAsia"/>
+                        </w:rPr>
+                        <w:t xml:space="preserve"> e </w:t>
+                      </w:r>
+                      <m:oMath>
+                        <m:r>
+                          <w:rPr>
+                            <w:rFonts w:ascii="Cambria Math" w:eastAsiaTheme="minorEastAsia" w:hAnsi="Cambria Math"/>
+                          </w:rPr>
+                          <m:t>λ</m:t>
+                        </m:r>
+                      </m:oMath>
+                    </w:p>
+                  </w:txbxContent>
+                </v:textbox>
+                <w10:wrap type="square" anchorx="margin"/>
+              </v:shape>
+            </w:pict>
+          </mc:Fallback>
+        </mc:AlternateContent>
+      </w:r>
+      <w:r>
+        <w:rPr>
+          <w:rFonts w:eastAsiaTheme="minorEastAsia"/>
+          <w:b/>
+          <w:bCs/>
+          <w:noProof/>
+          <w:sz w:val="28"/>
+          <w:szCs w:val="28"/>
+        </w:rPr>
+        <w:drawing>
+          <wp:inline distT="0" distB="0" distL="0" distR="0" wp14:anchorId="44D913B8" wp14:editId="2C0CF804">
+            <wp:extent cx="3284220" cy="1775460"/>
+            <wp:effectExtent l="19050" t="19050" r="11430" b="15240"/>
+            <wp:docPr id="1997293950" name="Immagine 3"/>
+            <wp:cNvGraphicFramePr>
+              <a:graphicFrameLocks xmlns:a="http://schemas.openxmlformats.org/drawingml/2006/main" noChangeAspect="1"/>
+            </wp:cNvGraphicFramePr>
+            <a:graphic xmlns:a="http://schemas.openxmlformats.org/drawingml/2006/main">
+              <a:graphicData uri="http://schemas.openxmlformats.org/drawingml/2006/picture">
+                <pic:pic xmlns:pic="http://schemas.openxmlformats.org/drawingml/2006/picture">
+                  <pic:nvPicPr>
+                    <pic:cNvPr id="0" name="Picture 3"/>
+                    <pic:cNvPicPr>
+                      <a:picLocks noChangeAspect="1" noChangeArrowheads="1"/>
+                    </pic:cNvPicPr>
+                  </pic:nvPicPr>
+                  <pic:blipFill>
+                    <a:blip r:embed="rId15">
+                      <a:extLst>
+                        <a:ext uri="{28A0092B-C50C-407E-A947-70E740481C1C}">
+                          <a14:useLocalDpi xmlns:a14="http://schemas.microsoft.com/office/drawing/2010/main" val="0"/>
+                        </a:ext>
+                      </a:extLst>
+                    </a:blip>
+                    <a:srcRect/>
+                    <a:stretch>
+                      <a:fillRect/>
+                    </a:stretch>
+                  </pic:blipFill>
+                  <pic:spPr bwMode="auto">
+                    <a:xfrm>
+                      <a:off x="0" y="0"/>
+                      <a:ext cx="3284220" cy="1775460"/>
+                    </a:xfrm>
+                    <a:prstGeom prst="rect">
+                      <a:avLst/>
+                    </a:prstGeom>
+                    <a:ln w="12700">
+                      <a:solidFill>
+                        <a:schemeClr val="tx1"/>
+                      </a:solidFill>
+                    </a:ln>
+                  </pic:spPr>
+                </pic:pic>
+              </a:graphicData>
+            </a:graphic>
+          </wp:inline>
+        </w:drawing>
+      </w:r>
+    </w:p>
+    <w:p/>
+    <w:p>
+      <w:pPr>
+        <w:rPr>
+          <w:rFonts w:eastAsiaTheme="minorEastAsia"/>
+          <w:sz w:val="24"/>
+          <w:szCs w:val="24"/>
+        </w:rPr>
+      </w:pPr>
+      <w:r>
+        <w:rPr>
+          <w:rFonts w:eastAsiaTheme="minorEastAsia"/>
+          <w:sz w:val="24"/>
+          <w:szCs w:val="24"/>
+        </w:rPr>
+        <w:t>Il passaggio successivo è il calcolo dei pesi e la fattorizzazione della matrice di covarianza:</w:t>
+      </w:r>
+    </w:p>
+    <w:p>
+      <w:pPr>
+        <w:jc w:val="center"/>
+      </w:pPr>
+      <w:r>
+        <w:rPr>
+          <w:noProof/>
+        </w:rPr>
+        <mc:AlternateContent>
+          <mc:Choice Requires="wps">
+            <w:drawing>
+              <wp:anchor distT="0" distB="0" distL="114300" distR="114300" simplePos="0" relativeHeight="251675648" behindDoc="0" locked="0" layoutInCell="1" allowOverlap="1" wp14:anchorId="44418C3B" wp14:editId="7FFF9207">
+                <wp:simplePos x="0" y="0"/>
+                <wp:positionH relativeFrom="margin">
+                  <wp:align>center</wp:align>
+                </wp:positionH>
+                <wp:positionV relativeFrom="paragraph">
+                  <wp:posOffset>2350135</wp:posOffset>
+                </wp:positionV>
+                <wp:extent cx="4000500" cy="635"/>
+                <wp:effectExtent l="0" t="0" r="0" b="0"/>
+                <wp:wrapSquare wrapText="bothSides"/>
+                <wp:docPr id="1275524045" name="Casella di testo 1"/>
+                <wp:cNvGraphicFramePr/>
+                <a:graphic xmlns:a="http://schemas.openxmlformats.org/drawingml/2006/main">
+                  <a:graphicData uri="http://schemas.microsoft.com/office/word/2010/wordprocessingShape">
+                    <wps:wsp>
+                      <wps:cNvSpPr txBox="1"/>
+                      <wps:spPr>
+                        <a:xfrm>
+                          <a:off x="0" y="0"/>
+                          <a:ext cx="4000500" cy="635"/>
+                        </a:xfrm>
+                        <a:prstGeom prst="rect">
+                          <a:avLst/>
+                        </a:prstGeom>
+                        <a:solidFill>
+                          <a:prstClr val="white"/>
+                        </a:solidFill>
+                        <a:ln>
+                          <a:noFill/>
+                        </a:ln>
+                      </wps:spPr>
+                      <wps:txbx>
+                        <w:txbxContent>
+                          <w:p>
+                            <w:pPr>
+                              <w:pStyle w:val="Didascalia"/>
+                              <w:jc w:val="center"/>
+                              <w:rPr>
+                                <w:b/>
+                                <w:bCs/>
+                                <w:noProof/>
+                                <w:sz w:val="28"/>
+                                <w:szCs w:val="28"/>
+                              </w:rPr>
+                            </w:pPr>
+                            <w:r>
+                              <w:rPr>
+                                <w:b/>
+                                <w:bCs/>
+                              </w:rPr>
+                              <w:t>Figura 3.10</w:t>
+                            </w:r>
+                            <w:r>
+                              <w:t xml:space="preserve"> – </w:t>
+                            </w:r>
+                            <w:r>
+                              <w:t>Calcolo</w:t>
+                            </w:r>
+                            <w:r>
+                              <w:t xml:space="preserve"> </w:t>
+                            </w:r>
+                            <w:r>
+                              <w:t xml:space="preserve">pesi </w:t>
+                            </w:r>
+                            <m:oMath>
+                              <m:sSub>
+                                <m:sSubPr>
+                                  <m:ctrlPr>
+                                    <w:rPr>
+                                      <w:rFonts w:ascii="Cambria Math" w:hAnsi="Cambria Math"/>
+                                    </w:rPr>
+                                  </m:ctrlPr>
+                                </m:sSubPr>
+                                <m:e>
+                                  <m:r>
+                                    <w:rPr>
+                                      <w:rFonts w:ascii="Cambria Math" w:hAnsi="Cambria Math"/>
+                                    </w:rPr>
+                                    <m:t>w</m:t>
+                                  </m:r>
+                                </m:e>
+                                <m:sub>
+                                  <m:r>
+                                    <w:rPr>
+                                      <w:rFonts w:ascii="Cambria Math" w:hAnsi="Cambria Math"/>
+                                    </w:rPr>
+                                    <m:t>c</m:t>
+                                  </m:r>
+                                </m:sub>
+                              </m:sSub>
+                            </m:oMath>
+                            <w:r>
+                              <w:rPr>
+                                <w:rFonts w:eastAsiaTheme="minorEastAsia"/>
+                              </w:rPr>
+                              <w:t xml:space="preserve">, </w:t>
+                            </w:r>
+                            <m:oMath>
+                              <m:sSub>
+                                <m:sSubPr>
+                                  <m:ctrlPr>
+                                    <w:rPr>
+                                      <w:rFonts w:ascii="Cambria Math" w:eastAsiaTheme="minorEastAsia" w:hAnsi="Cambria Math"/>
+                                    </w:rPr>
+                                  </m:ctrlPr>
+                                </m:sSubPr>
+                                <m:e>
+                                  <m:r>
+                                    <w:rPr>
+                                      <w:rFonts w:ascii="Cambria Math" w:eastAsiaTheme="minorEastAsia" w:hAnsi="Cambria Math"/>
+                                    </w:rPr>
+                                    <m:t>w</m:t>
+                                  </m:r>
+                                </m:e>
+                                <m:sub>
+                                  <m:r>
+                                    <w:rPr>
+                                      <w:rFonts w:ascii="Cambria Math" w:eastAsiaTheme="minorEastAsia" w:hAnsi="Cambria Math"/>
+                                    </w:rPr>
+                                    <m:t>m</m:t>
+                                  </m:r>
+                                </m:sub>
+                              </m:sSub>
+                            </m:oMath>
+                            <w:r>
+                              <w:rPr>
+                                <w:rFonts w:eastAsiaTheme="minorEastAsia"/>
+                              </w:rPr>
+                              <w:t xml:space="preserve"> e fattorizzazione SVD per ricavare la matrice </w:t>
+                            </w:r>
+                            <m:oMath>
+                              <m:r>
+                                <w:rPr>
+                                  <w:rFonts w:ascii="Cambria Math" w:eastAsiaTheme="minorEastAsia" w:hAnsi="Cambria Math"/>
+                                </w:rPr>
+                                <m:t>Γ</m:t>
+                              </m:r>
+                            </m:oMath>
+                          </w:p>
+                        </w:txbxContent>
+                      </wps:txbx>
+                      <wps:bodyPr rot="0" spcFirstLastPara="0" vertOverflow="overflow" horzOverflow="overflow" vert="horz" wrap="square" lIns="0" tIns="0" rIns="0" bIns="0" numCol="1" spcCol="0" rtlCol="0" fromWordArt="0" anchor="t" anchorCtr="0" forceAA="0" compatLnSpc="1">
+                        <a:prstTxWarp prst="textNoShape">
+                          <a:avLst/>
+                        </a:prstTxWarp>
+                        <a:spAutoFit/>
+                      </wps:bodyPr>
+                    </wps:wsp>
+                  </a:graphicData>
+                </a:graphic>
+                <wp14:sizeRelH relativeFrom="margin">
+                  <wp14:pctWidth>0</wp14:pctWidth>
+                </wp14:sizeRelH>
+              </wp:anchor>
+            </w:drawing>
+          </mc:Choice>
+          <mc:Fallback>
+            <w:pict>
+              <v:shape w14:anchorId="44418C3B" id="_x0000_s1036" type="#_x0000_t202" style="position:absolute;left:0;text-align:left;margin-left:0;margin-top:185.05pt;width:315pt;height:.05pt;z-index:251675648;visibility:visible;mso-wrap-style:square;mso-width-percent:0;mso-wrap-distance-left:9pt;mso-wrap-distance-top:0;mso-wrap-distance-right:9pt;mso-wrap-distance-bottom:0;mso-position-horizontal:center;mso-position-horizontal-relative:margin;mso-position-vertical:absolute;mso-position-vertical-relative:text;mso-width-percent:0;mso-width-relative:margin;v-text-anchor:top" o:gfxdata="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" stroked="f">
+                <v:textbox style="mso-fit-shape-to-text:t" inset="0,0,0,0">
+                  <w:txbxContent>
+                    <w:p>
+                      <w:pPr>
+                        <w:pStyle w:val="Didascalia"/>
+                        <w:jc w:val="center"/>
+                        <w:rPr>
+                          <w:b/>
+                          <w:bCs/>
+                          <w:noProof/>
+                          <w:sz w:val="28"/>
+                          <w:szCs w:val="28"/>
+                        </w:rPr>
+                      </w:pPr>
+                      <w:r>
+                        <w:rPr>
+                          <w:b/>
+                          <w:bCs/>
+                        </w:rPr>
+                        <w:t>Figura 3.10</w:t>
+                      </w:r>
+                      <w:r>
+                        <w:t xml:space="preserve"> – </w:t>
+                      </w:r>
+                      <w:r>
+                        <w:t>Calcolo</w:t>
+                      </w:r>
+                      <w:r>
+                        <w:t xml:space="preserve"> </w:t>
+                      </w:r>
+                      <w:r>
+                        <w:t xml:space="preserve">pesi </w:t>
+                      </w:r>
+                      <m:oMath>
+                        <m:sSub>
+                          <m:sSubPr>
+                            <m:ctrlPr>
+                              <w:rPr>
+                                <w:rFonts w:ascii="Cambria Math" w:hAnsi="Cambria Math"/>
+                              </w:rPr>
+                            </m:ctrlPr>
+                          </m:sSubPr>
+                          <m:e>
+                            <m:r>
+                              <w:rPr>
+                                <w:rFonts w:ascii="Cambria Math" w:hAnsi="Cambria Math"/>
+                              </w:rPr>
+                              <m:t>w</m:t>
+                            </m:r>
+                          </m:e>
+                          <m:sub>
+                            <m:r>
+                              <w:rPr>
+                                <w:rFonts w:ascii="Cambria Math" w:hAnsi="Cambria Math"/>
+                              </w:rPr>
+                              <m:t>c</m:t>
+                            </m:r>
+                          </m:sub>
+                        </m:sSub>
+                      </m:oMath>
+                      <w:r>
+                        <w:rPr>
+                          <w:rFonts w:eastAsiaTheme="minorEastAsia"/>
+                        </w:rPr>
+                        <w:t xml:space="preserve">, </w:t>
+                      </w:r>
+                      <m:oMath>
+                        <m:sSub>
+                          <m:sSubPr>
+                            <m:ctrlPr>
+                              <w:rPr>
+                                <w:rFonts w:ascii="Cambria Math" w:eastAsiaTheme="minorEastAsia" w:hAnsi="Cambria Math"/>
+                              </w:rPr>
+                            </m:ctrlPr>
+                          </m:sSubPr>
+                          <m:e>
+                            <m:r>
+                              <w:rPr>
+                                <w:rFonts w:ascii="Cambria Math" w:eastAsiaTheme="minorEastAsia" w:hAnsi="Cambria Math"/>
+                              </w:rPr>
+                              <m:t>w</m:t>
+                            </m:r>
+                          </m:e>
+                          <m:sub>
+                            <m:r>
+                              <w:rPr>
+                                <w:rFonts w:ascii="Cambria Math" w:eastAsiaTheme="minorEastAsia" w:hAnsi="Cambria Math"/>
+                              </w:rPr>
+                              <m:t>m</m:t>
+                            </m:r>
+                          </m:sub>
+                        </m:sSub>
+                      </m:oMath>
+                      <w:r>
+                        <w:rPr>
+                          <w:rFonts w:eastAsiaTheme="minorEastAsia"/>
+                        </w:rPr>
+                        <w:t xml:space="preserve"> e fattorizzazione SVD per ricavare la matrice </w:t>
+                      </w:r>
+                      <m:oMath>
+                        <m:r>
+                          <w:rPr>
+                            <w:rFonts w:ascii="Cambria Math" w:eastAsiaTheme="minorEastAsia" w:hAnsi="Cambria Math"/>
+                          </w:rPr>
+                          <m:t>Γ</m:t>
+                        </m:r>
+                      </m:oMath>
+                    </w:p>
+                  </w:txbxContent>
+                </v:textbox>
+                <w10:wrap type="square" anchorx="margin"/>
+              </v:shape>
+            </w:pict>
+          </mc:Fallback>
+        </mc:AlternateContent>
+      </w:r>
+      <w:r>
+        <w:rPr>
+          <w:noProof/>
+        </w:rPr>
+        <w:drawing>
+          <wp:inline distT="0" distB="0" distL="0" distR="0" wp14:anchorId="3B2A030D" wp14:editId="01EED7C2">
+            <wp:extent cx="3505200" cy="2270760"/>
+            <wp:effectExtent l="19050" t="19050" r="19050" b="15240"/>
+            <wp:docPr id="1983810927" name="Immagine 4"/>
+            <wp:cNvGraphicFramePr>
+              <a:graphicFrameLocks xmlns:a="http://schemas.openxmlformats.org/drawingml/2006/main" noChangeAspect="1"/>
+            </wp:cNvGraphicFramePr>
+            <a:graphic xmlns:a="http://schemas.openxmlformats.org/drawingml/2006/main">
+              <a:graphicData uri="http://schemas.openxmlformats.org/drawingml/2006/picture">
+                <pic:pic xmlns:pic="http://schemas.openxmlformats.org/drawingml/2006/picture">
+                  <pic:nvPicPr>
+                    <pic:cNvPr id="0" name="Picture 4"/>
+                    <pic:cNvPicPr>
+                      <a:picLocks noChangeAspect="1" noChangeArrowheads="1"/>
+                    </pic:cNvPicPr>
+                  </pic:nvPicPr>
+                  <pic:blipFill>
+                    <a:blip r:embed="rId16">
+                      <a:extLst>
+                        <a:ext uri="{28A0092B-C50C-407E-A947-70E740481C1C}">
+                          <a14:useLocalDpi xmlns:a14="http://schemas.microsoft.com/office/drawing/2010/main" val="0"/>
+                        </a:ext>
+                      </a:extLst>
+                    </a:blip>
+                    <a:srcRect/>
+                    <a:stretch>
+                      <a:fillRect/>
+                    </a:stretch>
+                  </pic:blipFill>
+                  <pic:spPr bwMode="auto">
+                    <a:xfrm>
+                      <a:off x="0" y="0"/>
+                      <a:ext cx="3505200" cy="2270760"/>
+                    </a:xfrm>
+                    <a:prstGeom prst="rect">
+                      <a:avLst/>
+                    </a:prstGeom>
+                    <a:ln w="12700">
+                      <a:solidFill>
+                        <a:schemeClr val="tx1"/>
+                      </a:solidFill>
+                    </a:ln>
+                  </pic:spPr>
+                </pic:pic>
+              </a:graphicData>
+            </a:graphic>
+          </wp:inline>
+        </w:drawing>
+      </w:r>
+    </w:p>
+    <w:p/>
+    <w:p>
+      <w:pPr>
+        <w:rPr>
+          <w:rFonts w:eastAsiaTheme="minorEastAsia"/>
+          <w:sz w:val="24"/>
+          <w:szCs w:val="24"/>
+        </w:rPr>
+      </w:pPr>
+      <w:r>
+        <w:rPr>
+          <w:rFonts w:eastAsiaTheme="minorEastAsia"/>
+          <w:sz w:val="24"/>
+          <w:szCs w:val="24"/>
+        </w:rPr>
+        <w:t>Da cui segue il calcolo dei punti sigma e l’utilizzo della</w:t>
+      </w:r>
+      <w:r>
+        <w:t xml:space="preserve"> </w:t>
+      </w:r>
+      <m:oMath>
+        <m:r>
+          <w:rPr>
+            <w:rFonts w:ascii="Cambria Math" w:eastAsiaTheme="minorEastAsia" w:hAnsi="Cambria Math"/>
+            <w:sz w:val="24"/>
+            <w:szCs w:val="24"/>
+          </w:rPr>
+          <m:t>f(x,w)</m:t>
+        </m:r>
+      </m:oMath>
+      <w:r>
+        <w:rPr>
+          <w:rFonts w:eastAsiaTheme="minorEastAsia"/>
+          <w:sz w:val="24"/>
+          <w:szCs w:val="24"/>
+        </w:rPr>
+        <w:t xml:space="preserve"> per il calcolo dei punti sigma propagati (alla dinamica):</w:t>
+      </w:r>
+    </w:p>
+    <w:p>
+      <w:r>
+        <w:rPr>
+          <w:noProof/>
+        </w:rPr>
+        <mc:AlternateContent>
+          <mc:Choice Requires="wps">
+            <w:drawing>
+              <wp:anchor distT="0" distB="0" distL="114300" distR="114300" simplePos="0" relativeHeight="251678720" behindDoc="0" locked="0" layoutInCell="1" allowOverlap="1" wp14:anchorId="1B3124D4" wp14:editId="647A9442">
+                <wp:simplePos x="0" y="0"/>
+                <wp:positionH relativeFrom="column">
+                  <wp:posOffset>11430</wp:posOffset>
+                </wp:positionH>
+                <wp:positionV relativeFrom="paragraph">
+                  <wp:posOffset>1128395</wp:posOffset>
+                </wp:positionV>
+                <wp:extent cx="6118860" cy="205740"/>
+                <wp:effectExtent l="0" t="0" r="0" b="3810"/>
+                <wp:wrapSquare wrapText="bothSides"/>
+                <wp:docPr id="566086829" name="Casella di testo 1"/>
+                <wp:cNvGraphicFramePr/>
+                <a:graphic xmlns:a="http://schemas.openxmlformats.org/drawingml/2006/main">
+                  <a:graphicData uri="http://schemas.microsoft.com/office/word/2010/wordprocessingShape">
+                    <wps:wsp>
+                      <wps:cNvSpPr txBox="1"/>
+                      <wps:spPr>
+                        <a:xfrm>
+                          <a:off x="0" y="0"/>
+                          <a:ext cx="6118860" cy="205740"/>
+                        </a:xfrm>
+                        <a:prstGeom prst="rect">
+                          <a:avLst/>
+                        </a:prstGeom>
+                        <a:solidFill>
+                          <a:prstClr val="white"/>
+                        </a:solidFill>
+                        <a:ln>
+                          <a:noFill/>
+                        </a:ln>
+                      </wps:spPr>
+                      <wps:txbx>
+                        <w:txbxContent>
+                          <w:p>
+                            <w:pPr>
+                              <w:pStyle w:val="Didascalia"/>
+                              <w:jc w:val="center"/>
+                              <w:rPr>
+                                <w:b/>
+                                <w:bCs/>
+                                <w:noProof/>
+                                <w:sz w:val="28"/>
+                                <w:szCs w:val="28"/>
+                              </w:rPr>
+                            </w:pPr>
+                            <w:r>
+                              <w:rPr>
+                                <w:b/>
+                                <w:bCs/>
+                              </w:rPr>
+                              <w:t>Figura 3.1</w:t>
+                            </w:r>
+                            <w:r>
+                              <w:rPr>
+                                <w:b/>
+                                <w:bCs/>
+                              </w:rPr>
+                              <w:t>1</w:t>
+                            </w:r>
+                            <w:r>
+                              <w:t xml:space="preserve"> – Calcolo </w:t>
+                            </w:r>
+                            <w:r>
+                              <w:t xml:space="preserve">punti sigma utilizzati per trovare quelli propagati nella funzione </w:t>
+                            </w:r>
+                            <m:oMath>
+                              <m:r>
+                                <w:rPr>
+                                  <w:rFonts w:ascii="Cambria Math" w:hAnsi="Cambria Math"/>
+                                </w:rPr>
+                                <m:t>f(x,w)</m:t>
+                              </m:r>
+                            </m:oMath>
+                          </w:p>
+                          <w:p>
+                            <w:pPr>
+                              <w:pStyle w:val="Didascalia"/>
+                              <w:rPr>
+                                <w:noProof/>
+                                <w:sz w:val="22"/>
+                                <w:szCs w:val="22"/>
+                              </w:rPr>
+                            </w:pPr>
+                          </w:p>
+                        </w:txbxContent>
+                      </wps:txbx>
+                      <wps:bodyPr rot="0" spcFirstLastPara="0" vertOverflow="overflow" horzOverflow="overflow" vert="horz" wrap="square" lIns="0" tIns="0" rIns="0" bIns="0" numCol="1" spcCol="0" rtlCol="0" fromWordArt="0" anchor="t" anchorCtr="0" forceAA="0" compatLnSpc="1">
+                        <a:prstTxWarp prst="textNoShape">
+                          <a:avLst/>
+                        </a:prstTxWarp>
+                        <a:noAutofit/>
+                      </wps:bodyPr>
+                    </wps:wsp>
+                  </a:graphicData>
+                </a:graphic>
+                <wp14:sizeRelV relativeFrom="margin">
+                  <wp14:pctHeight>0</wp14:pctHeight>
+                </wp14:sizeRelV>
+              </wp:anchor>
+            </w:drawing>
+          </mc:Choice>
+          <mc:Fallback>
+            <w:pict>
+              <v:shape w14:anchorId="1B3124D4" id="_x0000_s1037" type="#_x0000_t202" style="position:absolute;margin-left:.9pt;margin-top:88.85pt;width:481.8pt;height:16.2pt;z-index:251678720;visibility:visible;mso-wrap-style:square;mso-height-percent:0;mso-wrap-distance-left:9pt;mso-wrap-distance-top:0;mso-wrap-distance-right:9pt;mso-wrap-distance-bottom:0;mso-position-horizontal:absolute;mso-position-horizontal-relative:text;mso-position-vertical:absolute;mso-position-vertical-relative:text;mso-height-percent:0;mso-height-relative:margin;v-text-anchor:top" o:gfxdata="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" stroked="f">
+                <v:textbox inset="0,0,0,0">
+                  <w:txbxContent>
+                    <w:p>
+                      <w:pPr>
+                        <w:pStyle w:val="Didascalia"/>
+                        <w:jc w:val="center"/>
+                        <w:rPr>
+                          <w:b/>
+                          <w:bCs/>
+                          <w:noProof/>
+                          <w:sz w:val="28"/>
+                          <w:szCs w:val="28"/>
+                        </w:rPr>
+                      </w:pPr>
+                      <w:r>
+                        <w:rPr>
+                          <w:b/>
+                          <w:bCs/>
+                        </w:rPr>
+                        <w:t>Figura 3.1</w:t>
+                      </w:r>
+                      <w:r>
+                        <w:rPr>
+                          <w:b/>
+                          <w:bCs/>
+                        </w:rPr>
+                        <w:t>1</w:t>
+                      </w:r>
+                      <w:r>
+                        <w:t xml:space="preserve"> – Calcolo </w:t>
+                      </w:r>
+                      <w:r>
+                        <w:t xml:space="preserve">punti sigma utilizzati per trovare quelli propagati nella funzione </w:t>
+                      </w:r>
+                      <m:oMath>
+                        <m:r>
+                          <w:rPr>
+                            <w:rFonts w:ascii="Cambria Math" w:hAnsi="Cambria Math"/>
+                          </w:rPr>
+                          <m:t>f(x,w)</m:t>
+                        </m:r>
+                      </m:oMath>
+                    </w:p>
+                    <w:p>
+                      <w:pPr>
+                        <w:pStyle w:val="Didascalia"/>
+                        <w:rPr>
+                          <w:noProof/>
+                          <w:sz w:val="22"/>
+                          <w:szCs w:val="22"/>
+                        </w:rPr>
+                      </w:pPr>
+                    </w:p>
+                  </w:txbxContent>
+                </v:textbox>
+                <w10:wrap type="square"/>
+              </v:shape>
+            </w:pict>
+          </mc:Fallback>
+        </mc:AlternateContent>
+      </w:r>
+      <w:r>
+        <w:rPr>
+          <w:noProof/>
+        </w:rPr>
+        <w:drawing>
+          <wp:inline distT="0" distB="0" distL="0" distR="0" wp14:anchorId="0AFD907D" wp14:editId="5857FF5A">
+            <wp:extent cx="6118860" cy="1051560"/>
+            <wp:effectExtent l="19050" t="19050" r="15240" b="15240"/>
+            <wp:docPr id="1890033594" name="Immagine 5"/>
+            <wp:cNvGraphicFramePr>
+              <a:graphicFrameLocks xmlns:a="http://schemas.openxmlformats.org/drawingml/2006/main" noChangeAspect="1"/>
+            </wp:cNvGraphicFramePr>
+            <a:graphic xmlns:a="http://schemas.openxmlformats.org/drawingml/2006/main">
+              <a:graphicData uri="http://schemas.openxmlformats.org/drawingml/2006/picture">
+                <pic:pic xmlns:pic="http://schemas.openxmlformats.org/drawingml/2006/picture">
+                  <pic:nvPicPr>
+                    <pic:cNvPr id="0" name="Picture 5"/>
+                    <pic:cNvPicPr>
+                      <a:picLocks noChangeAspect="1" noChangeArrowheads="1"/>
+                    </pic:cNvPicPr>
+                  </pic:nvPicPr>
+                  <pic:blipFill>
+                    <a:blip r:embed="rId17" cstate="print">
+                      <a:extLst>
+                        <a:ext uri="{28A0092B-C50C-407E-A947-70E740481C1C}">
+                          <a14:useLocalDpi xmlns:a14="http://schemas.microsoft.com/office/drawing/2010/main" val="0"/>
+                        </a:ext>
+                      </a:extLst>
+                    </a:blip>
+                    <a:srcRect/>
+                    <a:stretch>
+                      <a:fillRect/>
+                    </a:stretch>
+                  </pic:blipFill>
+                  <pic:spPr bwMode="auto">
+                    <a:xfrm>
+                      <a:off x="0" y="0"/>
+                      <a:ext cx="6118860" cy="1051560"/>
+                    </a:xfrm>
+                    <a:prstGeom prst="rect">
+                      <a:avLst/>
+                    </a:prstGeom>
+                    <a:ln w="12700">
+                      <a:solidFill>
+                        <a:schemeClr val="tx1"/>
+                      </a:solidFill>
+                    </a:ln>
+                  </pic:spPr>
+                </pic:pic>
+              </a:graphicData>
+            </a:graphic>
+          </wp:inline>
+        </w:drawing>
       </w:r>
     </w:p>
     <w:p/>
     <w:p/>
-    <w:p>
-      <w:pPr>
-        <w:rPr>
+    <w:p/>
+    <w:p>
+      <w:pPr>
+        <w:rPr>
+          <w:rFonts w:eastAsiaTheme="minorEastAsia"/>
+          <w:sz w:val="24"/>
+          <w:szCs w:val="24"/>
+        </w:rPr>
+      </w:pPr>
+      <w:r>
+        <w:rPr>
+          <w:rFonts w:eastAsiaTheme="minorEastAsia"/>
+          <w:sz w:val="24"/>
+          <w:szCs w:val="24"/>
+        </w:rPr>
+        <w:lastRenderedPageBreak/>
+        <w:t>Infine</w:t>
+      </w:r>
+      <w:r>
+        <w:rPr>
+          <w:rFonts w:eastAsiaTheme="minorEastAsia"/>
+          <w:sz w:val="24"/>
+          <w:szCs w:val="24"/>
+        </w:rPr>
+        <w:t>, ci basta calcolare i momenti del 1° e 2° ordine (media e covarianza dello stato, la cross-covarianza non ci interessa) attraverso i punti sigma propagati:</w:t>
+      </w:r>
+    </w:p>
+    <w:p>
+      <w:pPr>
+        <w:rPr>
+          <w:rFonts w:eastAsiaTheme="minorEastAsia"/>
+          <w:sz w:val="24"/>
+          <w:szCs w:val="24"/>
+        </w:rPr>
+      </w:pPr>
+      <w:r>
+        <w:rPr>
+          <w:noProof/>
+        </w:rPr>
+        <mc:AlternateContent>
+          <mc:Choice Requires="wps">
+            <w:drawing>
+              <wp:anchor distT="0" distB="0" distL="114300" distR="114300" simplePos="0" relativeHeight="251681792" behindDoc="0" locked="0" layoutInCell="1" allowOverlap="1" wp14:anchorId="61A1FF65" wp14:editId="140B2FDC">
+                <wp:simplePos x="0" y="0"/>
+                <wp:positionH relativeFrom="column">
+                  <wp:posOffset>11430</wp:posOffset>
+                </wp:positionH>
+                <wp:positionV relativeFrom="paragraph">
+                  <wp:posOffset>2773045</wp:posOffset>
+                </wp:positionV>
+                <wp:extent cx="6118860" cy="236220"/>
+                <wp:effectExtent l="0" t="0" r="0" b="0"/>
+                <wp:wrapSquare wrapText="bothSides"/>
+                <wp:docPr id="714757294" name="Casella di testo 1"/>
+                <wp:cNvGraphicFramePr/>
+                <a:graphic xmlns:a="http://schemas.openxmlformats.org/drawingml/2006/main">
+                  <a:graphicData uri="http://schemas.microsoft.com/office/word/2010/wordprocessingShape">
+                    <wps:wsp>
+                      <wps:cNvSpPr txBox="1"/>
+                      <wps:spPr>
+                        <a:xfrm>
+                          <a:off x="0" y="0"/>
+                          <a:ext cx="6118860" cy="236220"/>
+                        </a:xfrm>
+                        <a:prstGeom prst="rect">
+                          <a:avLst/>
+                        </a:prstGeom>
+                        <a:solidFill>
+                          <a:prstClr val="white"/>
+                        </a:solidFill>
+                        <a:ln>
+                          <a:noFill/>
+                        </a:ln>
+                      </wps:spPr>
+                      <wps:txbx>
+                        <w:txbxContent>
+                          <w:p>
+                            <w:pPr>
+                              <w:pStyle w:val="Didascalia"/>
+                              <w:jc w:val="center"/>
+                              <w:rPr>
+                                <w:b/>
+                                <w:bCs/>
+                                <w:noProof/>
+                                <w:sz w:val="28"/>
+                                <w:szCs w:val="28"/>
+                              </w:rPr>
+                            </w:pPr>
+                            <w:r>
+                              <w:rPr>
+                                <w:b/>
+                                <w:bCs/>
+                              </w:rPr>
+                              <w:t>Figura 3.1</w:t>
+                            </w:r>
+                            <w:r>
+                              <w:rPr>
+                                <w:b/>
+                                <w:bCs/>
+                              </w:rPr>
+                              <w:t>2</w:t>
+                            </w:r>
+                            <w:r>
+                              <w:t xml:space="preserve"> – </w:t>
+                            </w:r>
+                            <w:r>
+                              <w:t>Predizione dello stato con relativo calcolo della media propagata e covarianza propagata</w:t>
+                            </w:r>
+                          </w:p>
+                          <w:p>
+                            <w:pPr>
+                              <w:pStyle w:val="Didascalia"/>
+                              <w:rPr>
+                                <w:noProof/>
+                              </w:rPr>
+                            </w:pPr>
+                          </w:p>
+                        </w:txbxContent>
+                      </wps:txbx>
+                      <wps:bodyPr rot="0" spcFirstLastPara="0" vertOverflow="overflow" horzOverflow="overflow" vert="horz" wrap="square" lIns="0" tIns="0" rIns="0" bIns="0" numCol="1" spcCol="0" rtlCol="0" fromWordArt="0" anchor="t" anchorCtr="0" forceAA="0" compatLnSpc="1">
+                        <a:prstTxWarp prst="textNoShape">
+                          <a:avLst/>
+                        </a:prstTxWarp>
+                        <a:noAutofit/>
+                      </wps:bodyPr>
+                    </wps:wsp>
+                  </a:graphicData>
+                </a:graphic>
+                <wp14:sizeRelV relativeFrom="margin">
+                  <wp14:pctHeight>0</wp14:pctHeight>
+                </wp14:sizeRelV>
+              </wp:anchor>
+            </w:drawing>
+          </mc:Choice>
+          <mc:Fallback>
+            <w:pict>
+              <v:shape w14:anchorId="61A1FF65" id="_x0000_s1038" type="#_x0000_t202" style="position:absolute;margin-left:.9pt;margin-top:218.35pt;width:481.8pt;height:18.6pt;z-index:251681792;visibility:visible;mso-wrap-style:square;mso-height-percent:0;mso-wrap-distance-left:9pt;mso-wrap-distance-top:0;mso-wrap-distance-right:9pt;mso-wrap-distance-bottom:0;mso-position-horizontal:absolute;mso-position-horizontal-relative:text;mso-position-vertical:absolute;mso-position-vertical-relative:text;mso-height-percent:0;mso-height-relative:margin;v-text-anchor:top" o:gfxdata="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" stroked="f">
+                <v:textbox inset="0,0,0,0">
+                  <w:txbxContent>
+                    <w:p>
+                      <w:pPr>
+                        <w:pStyle w:val="Didascalia"/>
+                        <w:jc w:val="center"/>
+                        <w:rPr>
+                          <w:b/>
+                          <w:bCs/>
+                          <w:noProof/>
+                          <w:sz w:val="28"/>
+                          <w:szCs w:val="28"/>
+                        </w:rPr>
+                      </w:pPr>
+                      <w:r>
+                        <w:rPr>
+                          <w:b/>
+                          <w:bCs/>
+                        </w:rPr>
+                        <w:t>Figura 3.1</w:t>
+                      </w:r>
+                      <w:r>
+                        <w:rPr>
+                          <w:b/>
+                          <w:bCs/>
+                        </w:rPr>
+                        <w:t>2</w:t>
+                      </w:r>
+                      <w:r>
+                        <w:t xml:space="preserve"> – </w:t>
+                      </w:r>
+                      <w:r>
+                        <w:t>Predizione dello stato con relativo calcolo della media propagata e covarianza propagata</w:t>
+                      </w:r>
+                    </w:p>
+                    <w:p>
+                      <w:pPr>
+                        <w:pStyle w:val="Didascalia"/>
+                        <w:rPr>
+                          <w:noProof/>
+                        </w:rPr>
+                      </w:pPr>
+                    </w:p>
+                  </w:txbxContent>
+                </v:textbox>
+                <w10:wrap type="square"/>
+              </v:shape>
+            </w:pict>
+          </mc:Fallback>
+        </mc:AlternateContent>
+      </w:r>
+      <w:r>
+        <w:rPr>
+          <w:rFonts w:eastAsiaTheme="minorEastAsia"/>
+          <w:noProof/>
+          <w:sz w:val="24"/>
+          <w:szCs w:val="24"/>
+        </w:rPr>
+        <w:drawing>
+          <wp:inline distT="0" distB="0" distL="0" distR="0" wp14:anchorId="2C96C949" wp14:editId="471B2999">
+            <wp:extent cx="6118860" cy="2697480"/>
+            <wp:effectExtent l="19050" t="19050" r="15240" b="26670"/>
+            <wp:docPr id="2074500066" name="Immagine 6"/>
+            <wp:cNvGraphicFramePr>
+              <a:graphicFrameLocks xmlns:a="http://schemas.openxmlformats.org/drawingml/2006/main" noChangeAspect="1"/>
+            </wp:cNvGraphicFramePr>
+            <a:graphic xmlns:a="http://schemas.openxmlformats.org/drawingml/2006/main">
+              <a:graphicData uri="http://schemas.openxmlformats.org/drawingml/2006/picture">
+                <pic:pic xmlns:pic="http://schemas.openxmlformats.org/drawingml/2006/picture">
+                  <pic:nvPicPr>
+                    <pic:cNvPr id="0" name="Picture 6"/>
+                    <pic:cNvPicPr>
+                      <a:picLocks noChangeAspect="1" noChangeArrowheads="1"/>
+                    </pic:cNvPicPr>
+                  </pic:nvPicPr>
+                  <pic:blipFill>
+                    <a:blip r:embed="rId18">
+                      <a:extLst>
+                        <a:ext uri="{28A0092B-C50C-407E-A947-70E740481C1C}">
+                          <a14:useLocalDpi xmlns:a14="http://schemas.microsoft.com/office/drawing/2010/main" val="0"/>
+                        </a:ext>
+                      </a:extLst>
+                    </a:blip>
+                    <a:srcRect/>
+                    <a:stretch>
+                      <a:fillRect/>
+                    </a:stretch>
+                  </pic:blipFill>
+                  <pic:spPr bwMode="auto">
+                    <a:xfrm>
+                      <a:off x="0" y="0"/>
+                      <a:ext cx="6118860" cy="2697480"/>
+                    </a:xfrm>
+                    <a:prstGeom prst="rect">
+                      <a:avLst/>
+                    </a:prstGeom>
+                    <a:ln w="12700">
+                      <a:solidFill>
+                        <a:schemeClr val="tx1"/>
+                      </a:solidFill>
+                    </a:ln>
+                  </pic:spPr>
+                </pic:pic>
+              </a:graphicData>
+            </a:graphic>
+          </wp:inline>
+        </w:drawing>
+      </w:r>
+    </w:p>
+    <w:p/>
+    <w:p>
+      <w:pPr>
+        <w:rPr>
+          <w:rFonts w:eastAsiaTheme="minorEastAsia"/>
           <w:b/>
           <w:bCs/>
-          <w:sz w:val="32"/>
-          <w:szCs w:val="32"/>
-        </w:rPr>
-      </w:pPr>
-      <w:r>
-        <w:rPr>
+          <w:sz w:val="28"/>
+          <w:szCs w:val="28"/>
+        </w:rPr>
+      </w:pPr>
+    </w:p>
+    <w:p>
+      <w:pPr>
+        <w:rPr>
+          <w:rFonts w:eastAsiaTheme="minorEastAsia"/>
           <w:b/>
           <w:bCs/>
-          <w:sz w:val="32"/>
-          <w:szCs w:val="32"/>
-        </w:rPr>
-        <w:lastRenderedPageBreak/>
-        <w:t xml:space="preserve">Filtro di Kalman </w:t>
-      </w:r>
-      <w:r>
-        <w:rPr>
+          <w:sz w:val="28"/>
+          <w:szCs w:val="28"/>
+        </w:rPr>
+      </w:pPr>
+      <w:r>
+        <w:rPr>
+          <w:rFonts w:eastAsiaTheme="minorEastAsia"/>
           <w:b/>
           <w:bCs/>
-          <w:sz w:val="32"/>
-          <w:szCs w:val="32"/>
-        </w:rPr>
-        <w:t>Unscented</w:t>
-      </w:r>
-      <w:r>
-        <w:rPr>
+          <w:sz w:val="28"/>
+          <w:szCs w:val="28"/>
+        </w:rPr>
+        <w:t>Correzione</w:t>
+      </w:r>
+      <w:r>
+        <w:rPr>
+          <w:rFonts w:eastAsiaTheme="minorEastAsia"/>
           <w:b/>
           <w:bCs/>
-          <w:sz w:val="32"/>
-          <w:szCs w:val="32"/>
-        </w:rPr>
-        <w:t xml:space="preserve"> (</w:t>
-      </w:r>
-      <w:r>
-        <w:rPr>
+          <w:sz w:val="28"/>
+          <w:szCs w:val="28"/>
+        </w:rPr>
+        <w:t xml:space="preserve"> </w:t>
+      </w:r>
+      <w:r>
+        <w:rPr>
+          <w:rFonts w:eastAsiaTheme="minorEastAsia"/>
           <w:b/>
           <w:bCs/>
-          <w:sz w:val="32"/>
-          <w:szCs w:val="32"/>
-        </w:rPr>
-        <w:t>U</w:t>
-      </w:r>
-      <w:r>
-        <w:rPr>
-          <w:b/>
-          <w:bCs/>
-          <w:sz w:val="32"/>
-          <w:szCs w:val="32"/>
-        </w:rPr>
-        <w:t>KF)</w:t>
+          <w:sz w:val="28"/>
+          <w:szCs w:val="28"/>
+        </w:rPr>
+        <w:t>UKF</w:t>
       </w:r>
     </w:p>
     <w:p/>
@@ -3822,20 +6605,6 @@
     <w:p/>
     <w:p/>
     <w:p/>
-    <w:p/>
-    <w:p/>
-    <w:p/>
-    <w:p/>
-    <w:p/>
-    <w:p/>
-    <w:p/>
-    <w:p/>
-    <w:p/>
-    <w:p/>
-    <w:p/>
-    <w:p/>
-    <w:p/>
-    <w:p/>
     <w:p>
       <w:pPr>
         <w:rPr>
@@ -3897,15 +6666,16 @@
     <w:p>
       <w:pPr>
         <w:keepNext/>
+        <w:jc w:val="center"/>
       </w:pPr>
       <w:r>
         <w:rPr>
           <w:noProof/>
         </w:rPr>
         <w:drawing>
-          <wp:inline distT="0" distB="0" distL="0" distR="0" wp14:anchorId="6266075D" wp14:editId="7F3575D0">
+          <wp:inline distT="0" distB="0" distL="0" distR="0" wp14:anchorId="6266075D" wp14:editId="05C50408">
             <wp:extent cx="6118860" cy="4678680"/>
-            <wp:effectExtent l="0" t="0" r="0" b="7620"/>
+            <wp:effectExtent l="19050" t="19050" r="15240" b="26670"/>
             <wp:docPr id="447008361" name="Immagine 1" descr="Immagine che contiene testo, schermata, Carattere, documento&#10;&#10;Descrizione generata automaticamente"/>
             <wp:cNvGraphicFramePr>
               <a:graphicFrameLocks xmlns:a="http://schemas.openxmlformats.org/drawingml/2006/main" noChangeAspect="1"/>
@@ -3920,7 +6690,7 @@
                     </pic:cNvPicPr>
                   </pic:nvPicPr>
                   <pic:blipFill>
-                    <a:blip r:embed="rId13">
+                    <a:blip r:embed="rId19">
                       <a:extLst>
                         <a:ext uri="{28A0092B-C50C-407E-A947-70E740481C1C}">
                           <a14:useLocalDpi xmlns:a14="http://schemas.microsoft.com/office/drawing/2010/main" val="0"/>
@@ -3940,9 +6710,10 @@
                     <a:prstGeom prst="rect">
                       <a:avLst/>
                     </a:prstGeom>
-                    <a:noFill/>
-                    <a:ln>
-                      <a:noFill/>
+                    <a:ln w="12700">
+                      <a:solidFill>
+                        <a:schemeClr val="tx1"/>
+                      </a:solidFill>
                     </a:ln>
                   </pic:spPr>
                 </pic:pic>
@@ -3965,10 +6736,7 @@
         <w:t>Figura 3.8</w:t>
       </w:r>
       <w:r>
-        <w:t xml:space="preserve"> – </w:t>
-      </w:r>
-      <w:r>
-        <w:t>Codice per la Regolarizzazione della stima</w:t>
+        <w:t xml:space="preserve"> – Codice per la Regolarizzazione della stima</w:t>
       </w:r>
     </w:p>
     <w:p>
@@ -4097,13 +6865,14 @@
       </w:pPr>
       <w:r>
         <w:rPr>
+          <w:noProof/>
           <w:sz w:val="24"/>
           <w:szCs w:val="24"/>
         </w:rPr>
         <w:drawing>
-          <wp:inline distT="0" distB="0" distL="0" distR="0" wp14:anchorId="08FE4EED" wp14:editId="16E38D4A">
+          <wp:inline distT="0" distB="0" distL="0" distR="0" wp14:anchorId="08FE4EED" wp14:editId="792C3989">
             <wp:extent cx="6120130" cy="1257300"/>
-            <wp:effectExtent l="0" t="0" r="0" b="0"/>
+            <wp:effectExtent l="19050" t="19050" r="13970" b="19050"/>
             <wp:docPr id="61430686" name="Immagine 1" descr="Immagine che contiene linea, testo, Diagramma, diagramma&#10;&#10;Descrizione generata automaticamente"/>
             <wp:cNvGraphicFramePr>
               <a:graphicFrameLocks xmlns:a="http://schemas.openxmlformats.org/drawingml/2006/main" noChangeAspect="1"/>
@@ -4116,7 +6885,7 @@
                     <pic:cNvPicPr/>
                   </pic:nvPicPr>
                   <pic:blipFill>
-                    <a:blip r:embed="rId14"/>
+                    <a:blip r:embed="rId20"/>
                     <a:stretch>
                       <a:fillRect/>
                     </a:stretch>
@@ -4129,6 +6898,11 @@
                     <a:prstGeom prst="rect">
                       <a:avLst/>
                     </a:prstGeom>
+                    <a:ln w="12700">
+                      <a:solidFill>
+                        <a:schemeClr val="tx1"/>
+                      </a:solidFill>
+                    </a:ln>
                   </pic:spPr>
                 </pic:pic>
               </a:graphicData>
@@ -4260,13 +7034,14 @@
       </w:pPr>
       <w:r>
         <w:rPr>
+          <w:noProof/>
           <w:sz w:val="24"/>
           <w:szCs w:val="24"/>
         </w:rPr>
         <w:drawing>
-          <wp:inline distT="0" distB="0" distL="0" distR="0" wp14:anchorId="4E725574" wp14:editId="5292BCEF">
+          <wp:inline distT="0" distB="0" distL="0" distR="0" wp14:anchorId="4E725574" wp14:editId="3EFEC7D0">
             <wp:extent cx="6120130" cy="1211580"/>
-            <wp:effectExtent l="0" t="0" r="0" b="7620"/>
+            <wp:effectExtent l="19050" t="19050" r="13970" b="26670"/>
             <wp:docPr id="214401758" name="Immagine 1" descr="Immagine che contiene linea, testo, Diagramma, schermata&#10;&#10;Descrizione generata automaticamente"/>
             <wp:cNvGraphicFramePr>
               <a:graphicFrameLocks xmlns:a="http://schemas.openxmlformats.org/drawingml/2006/main" noChangeAspect="1"/>
@@ -4279,7 +7054,7 @@
                     <pic:cNvPicPr/>
                   </pic:nvPicPr>
                   <pic:blipFill>
-                    <a:blip r:embed="rId15"/>
+                    <a:blip r:embed="rId21"/>
                     <a:stretch>
                       <a:fillRect/>
                     </a:stretch>
@@ -4292,6 +7067,11 @@
                     <a:prstGeom prst="rect">
                       <a:avLst/>
                     </a:prstGeom>
+                    <a:ln w="12700">
+                      <a:solidFill>
+                        <a:schemeClr val="tx1"/>
+                      </a:solidFill>
+                    </a:ln>
                   </pic:spPr>
                 </pic:pic>
               </a:graphicData>
@@ -4320,13 +7100,7 @@
         <w:t>10</w:t>
       </w:r>
       <w:r>
-        <w:t xml:space="preserve"> – Confronto EKF e EKF con Smoother nel caso di ingresso a 500N e condizioni iniziali nulle (1 second</w:t>
-      </w:r>
-      <w:r>
-        <w:t>o</w:t>
-      </w:r>
-      <w:r>
-        <w:t>)</w:t>
+        <w:t xml:space="preserve"> – Confronto EKF e EKF con Smoother nel caso di ingresso a 500N e condizioni iniziali nulle (1 secondo)</w:t>
       </w:r>
     </w:p>
     <w:p/>
@@ -4455,8 +7229,124 @@
       </w:rPr>
     </w:lvl>
   </w:abstractNum>
+  <w:abstractNum w:abstractNumId="1" w15:restartNumberingAfterBreak="0">
+    <w:nsid w:val="66296E27"/>
+    <w:multiLevelType w:val="hybridMultilevel"/>
+    <w:tmpl w:val="2294E294"/>
+    <w:lvl w:ilvl="0" w:tplc="04100001">
+      <w:start w:val="1"/>
+      <w:numFmt w:val="bullet"/>
+      <w:lvlText w:val=""/>
+      <w:lvlJc w:val="left"/>
+      <w:pPr>
+        <w:ind w:left="1440" w:hanging="360"/>
+      </w:pPr>
+      <w:rPr>
+        <w:rFonts w:ascii="Symbol" w:hAnsi="Symbol" w:hint="default"/>
+      </w:rPr>
+    </w:lvl>
+    <w:lvl w:ilvl="1" w:tplc="04100003" w:tentative="1">
+      <w:start w:val="1"/>
+      <w:numFmt w:val="bullet"/>
+      <w:lvlText w:val="o"/>
+      <w:lvlJc w:val="left"/>
+      <w:pPr>
+        <w:ind w:left="2160" w:hanging="360"/>
+      </w:pPr>
+      <w:rPr>
+        <w:rFonts w:ascii="Courier New" w:hAnsi="Courier New" w:cs="Courier New" w:hint="default"/>
+      </w:rPr>
+    </w:lvl>
+    <w:lvl w:ilvl="2" w:tplc="04100005" w:tentative="1">
+      <w:start w:val="1"/>
+      <w:numFmt w:val="bullet"/>
+      <w:lvlText w:val=""/>
+      <w:lvlJc w:val="left"/>
+      <w:pPr>
+        <w:ind w:left="2880" w:hanging="360"/>
+      </w:pPr>
+      <w:rPr>
+        <w:rFonts w:ascii="Wingdings" w:hAnsi="Wingdings" w:hint="default"/>
+      </w:rPr>
+    </w:lvl>
+    <w:lvl w:ilvl="3" w:tplc="04100001" w:tentative="1">
+      <w:start w:val="1"/>
+      <w:numFmt w:val="bullet"/>
+      <w:lvlText w:val=""/>
+      <w:lvlJc w:val="left"/>
+      <w:pPr>
+        <w:ind w:left="3600" w:hanging="360"/>
+      </w:pPr>
+      <w:rPr>
+        <w:rFonts w:ascii="Symbol" w:hAnsi="Symbol" w:hint="default"/>
+      </w:rPr>
+    </w:lvl>
+    <w:lvl w:ilvl="4" w:tplc="04100003" w:tentative="1">
+      <w:start w:val="1"/>
+      <w:numFmt w:val="bullet"/>
+      <w:lvlText w:val="o"/>
+      <w:lvlJc w:val="left"/>
+      <w:pPr>
+        <w:ind w:left="4320" w:hanging="360"/>
+      </w:pPr>
+      <w:rPr>
+        <w:rFonts w:ascii="Courier New" w:hAnsi="Courier New" w:cs="Courier New" w:hint="default"/>
+      </w:rPr>
+    </w:lvl>
+    <w:lvl w:ilvl="5" w:tplc="04100005" w:tentative="1">
+      <w:start w:val="1"/>
+      <w:numFmt w:val="bullet"/>
+      <w:lvlText w:val=""/>
+      <w:lvlJc w:val="left"/>
+      <w:pPr>
+        <w:ind w:left="5040" w:hanging="360"/>
+      </w:pPr>
+      <w:rPr>
+        <w:rFonts w:ascii="Wingdings" w:hAnsi="Wingdings" w:hint="default"/>
+      </w:rPr>
+    </w:lvl>
+    <w:lvl w:ilvl="6" w:tplc="04100001" w:tentative="1">
+      <w:start w:val="1"/>
+      <w:numFmt w:val="bullet"/>
+      <w:lvlText w:val=""/>
+      <w:lvlJc w:val="left"/>
+      <w:pPr>
+        <w:ind w:left="5760" w:hanging="360"/>
+      </w:pPr>
+      <w:rPr>
+        <w:rFonts w:ascii="Symbol" w:hAnsi="Symbol" w:hint="default"/>
+      </w:rPr>
+    </w:lvl>
+    <w:lvl w:ilvl="7" w:tplc="04100003" w:tentative="1">
+      <w:start w:val="1"/>
+      <w:numFmt w:val="bullet"/>
+      <w:lvlText w:val="o"/>
+      <w:lvlJc w:val="left"/>
+      <w:pPr>
+        <w:ind w:left="6480" w:hanging="360"/>
+      </w:pPr>
+      <w:rPr>
+        <w:rFonts w:ascii="Courier New" w:hAnsi="Courier New" w:cs="Courier New" w:hint="default"/>
+      </w:rPr>
+    </w:lvl>
+    <w:lvl w:ilvl="8" w:tplc="04100005" w:tentative="1">
+      <w:start w:val="1"/>
+      <w:numFmt w:val="bullet"/>
+      <w:lvlText w:val=""/>
+      <w:lvlJc w:val="left"/>
+      <w:pPr>
+        <w:ind w:left="7200" w:hanging="360"/>
+      </w:pPr>
+      <w:rPr>
+        <w:rFonts w:ascii="Wingdings" w:hAnsi="Wingdings" w:hint="default"/>
+      </w:rPr>
+    </w:lvl>
+  </w:abstractNum>
   <w:num w:numId="1" w16cid:durableId="1476336853">
     <w:abstractNumId w:val="0"/>
+  </w:num>
+  <w:num w:numId="2" w16cid:durableId="939947014">
+    <w:abstractNumId w:val="1"/>
   </w:num>
 </w:numbering>
 </file>
@@ -4865,6 +7755,7 @@
   <w:style w:type="character" w:default="1" w:styleId="Carpredefinitoparagrafo">
     <w:name w:val="Default Paragraph Font"/>
     <w:uiPriority w:val="1"/>
+    <w:semiHidden/>
     <w:unhideWhenUsed/>
   </w:style>
   <w:style w:type="table" w:default="1" w:styleId="Tabellanormale">

--- a/relazioni/Relazione ISI (EKF e UKF).docx
+++ b/relazioni/Relazione ISI (EKF e UKF).docx
@@ -3969,14 +3969,11 @@
         <w:keepNext/>
       </w:pPr>
       <w:r>
-        <w:rPr>
-          <w:noProof/>
-        </w:rPr>
         <w:drawing>
-          <wp:inline distT="0" distB="0" distL="0" distR="0" wp14:anchorId="78AC551F" wp14:editId="6F2324E9">
-            <wp:extent cx="6120130" cy="2313305"/>
-            <wp:effectExtent l="19050" t="19050" r="13970" b="10795"/>
-            <wp:docPr id="258903213" name="Immagine 1" descr="Immagine che contiene testo, diagramma, linea, Diagramma&#10;&#10;Descrizione generata automaticamente"/>
+          <wp:inline distT="0" distB="0" distL="0" distR="0" wp14:anchorId="3085711B" wp14:editId="1AAB745C">
+            <wp:extent cx="6120130" cy="2345055"/>
+            <wp:effectExtent l="19050" t="19050" r="13970" b="17145"/>
+            <wp:docPr id="100385070" name="Immagine 1" descr="Immagine che contiene testo, linea, diagramma, Diagramma&#10;&#10;Descrizione generata automaticamente"/>
             <wp:cNvGraphicFramePr>
               <a:graphicFrameLocks xmlns:a="http://schemas.openxmlformats.org/drawingml/2006/main" noChangeAspect="1"/>
             </wp:cNvGraphicFramePr>
@@ -3984,17 +3981,11 @@
               <a:graphicData uri="http://schemas.openxmlformats.org/drawingml/2006/picture">
                 <pic:pic xmlns:pic="http://schemas.openxmlformats.org/drawingml/2006/picture">
                   <pic:nvPicPr>
-                    <pic:cNvPr id="258903213" name="Immagine 1" descr="Immagine che contiene testo, diagramma, linea, Diagramma&#10;&#10;Descrizione generata automaticamente"/>
+                    <pic:cNvPr id="100385070" name="Immagine 1" descr="Immagine che contiene testo, linea, diagramma, Diagramma&#10;&#10;Descrizione generata automaticamente"/>
                     <pic:cNvPicPr/>
                   </pic:nvPicPr>
                   <pic:blipFill>
-                    <a:blip r:embed="rId11" cstate="print">
-                      <a:extLst>
-                        <a:ext uri="{28A0092B-C50C-407E-A947-70E740481C1C}">
-                          <a14:useLocalDpi xmlns:a14="http://schemas.microsoft.com/office/drawing/2010/main" val="0"/>
-                        </a:ext>
-                      </a:extLst>
-                    </a:blip>
+                    <a:blip r:embed="rId11"/>
                     <a:stretch>
                       <a:fillRect/>
                     </a:stretch>
@@ -4002,7 +3993,7 @@
                   <pic:spPr>
                     <a:xfrm>
                       <a:off x="0" y="0"/>
-                      <a:ext cx="6120130" cy="2313305"/>
+                      <a:ext cx="6120130" cy="2345055"/>
                     </a:xfrm>
                     <a:prstGeom prst="rect">
                       <a:avLst/>
@@ -4292,7 +4283,7 @@
           <w:szCs w:val="24"/>
         </w:rPr>
         <w:drawing>
-          <wp:inline distT="0" distB="0" distL="0" distR="0" wp14:anchorId="4980B795" wp14:editId="45126E6D">
+          <wp:inline distT="0" distB="0" distL="0" distR="0" wp14:anchorId="4980B795" wp14:editId="3E9BBF05">
             <wp:extent cx="6120130" cy="2260600"/>
             <wp:effectExtent l="19050" t="19050" r="13970" b="25400"/>
             <wp:docPr id="2075773093" name="Immagine 1" descr="Immagine che contiene testo, schermata, linea, Diagramma&#10;&#10;Descrizione generata automaticamente"/>
@@ -4841,13 +4832,7 @@
                               <w:t>8</w:t>
                             </w:r>
                             <w:r>
-                              <w:t xml:space="preserve"> – Realizzazione </w:t>
-                            </w:r>
-                            <w:r>
-                              <w:t>UKF</w:t>
-                            </w:r>
-                            <w:r>
-                              <w:t xml:space="preserve"> tramite Simulink</w:t>
+                              <w:t xml:space="preserve"> – Realizzazione UKF tramite Simulink</w:t>
                             </w:r>
                           </w:p>
                         </w:txbxContent>
@@ -4895,13 +4880,7 @@
                         <w:t>8</w:t>
                       </w:r>
                       <w:r>
-                        <w:t xml:space="preserve"> – Realizzazione </w:t>
-                      </w:r>
-                      <w:r>
-                        <w:t>UKF</w:t>
-                      </w:r>
-                      <w:r>
-                        <w:t xml:space="preserve"> tramite Simulink</w:t>
+                        <w:t xml:space="preserve"> – Realizzazione UKF tramite Simulink</w:t>
                       </w:r>
                     </w:p>
                   </w:txbxContent>
@@ -4913,6 +4892,9 @@
         </mc:AlternateContent>
       </w:r>
       <w:r>
+        <w:rPr>
+          <w:noProof/>
+        </w:rPr>
         <w:drawing>
           <wp:anchor distT="0" distB="0" distL="114300" distR="114300" simplePos="0" relativeHeight="251664384" behindDoc="0" locked="0" layoutInCell="1" allowOverlap="1" wp14:anchorId="33C9E2CF" wp14:editId="5D6054E7">
             <wp:simplePos x="0" y="0"/>
@@ -5743,16 +5725,7 @@
                               <w:t>Figura 3.10</w:t>
                             </w:r>
                             <w:r>
-                              <w:t xml:space="preserve"> – </w:t>
-                            </w:r>
-                            <w:r>
-                              <w:t>Calcolo</w:t>
-                            </w:r>
-                            <w:r>
-                              <w:t xml:space="preserve"> </w:t>
-                            </w:r>
-                            <w:r>
-                              <w:t xml:space="preserve">pesi </w:t>
+                              <w:t xml:space="preserve"> – Calcolo pesi </w:t>
                             </w:r>
                             <m:oMath>
                               <m:sSub>
@@ -5871,16 +5844,7 @@
                         <w:t>Figura 3.10</w:t>
                       </w:r>
                       <w:r>
-                        <w:t xml:space="preserve"> – </w:t>
-                      </w:r>
-                      <w:r>
-                        <w:t>Calcolo</w:t>
-                      </w:r>
-                      <w:r>
-                        <w:t xml:space="preserve"> </w:t>
-                      </w:r>
-                      <w:r>
-                        <w:t xml:space="preserve">pesi </w:t>
+                        <w:t xml:space="preserve"> – Calcolo pesi </w:t>
                       </w:r>
                       <m:oMath>
                         <m:sSub>
@@ -6128,10 +6092,7 @@
                               <w:t>1</w:t>
                             </w:r>
                             <w:r>
-                              <w:t xml:space="preserve"> – Calcolo </w:t>
-                            </w:r>
-                            <w:r>
-                              <w:t xml:space="preserve">punti sigma utilizzati per trovare quelli propagati nella funzione </w:t>
+                              <w:t xml:space="preserve"> – Calcolo punti sigma utilizzati per trovare quelli propagati nella funzione </w:t>
                             </w:r>
                             <m:oMath>
                               <m:r>
@@ -6201,10 +6162,7 @@
                         <w:t>1</w:t>
                       </w:r>
                       <w:r>
-                        <w:t xml:space="preserve"> – Calcolo </w:t>
-                      </w:r>
-                      <w:r>
-                        <w:t xml:space="preserve">punti sigma utilizzati per trovare quelli propagati nella funzione </w:t>
+                        <w:t xml:space="preserve"> – Calcolo punti sigma utilizzati per trovare quelli propagati nella funzione </w:t>
                       </w:r>
                       <m:oMath>
                         <m:r>
@@ -6861,19 +6819,23 @@
     </w:p>
     <w:p>
       <w:pPr>
-        <w:keepNext/>
-      </w:pPr>
-      <w:r>
-        <w:rPr>
-          <w:noProof/>
+        <w:rPr>
+          <w:rFonts w:eastAsiaTheme="minorEastAsia"/>
+          <w:sz w:val="24"/>
+          <w:szCs w:val="24"/>
+        </w:rPr>
+      </w:pPr>
+      <w:r>
+        <w:rPr>
+          <w:rFonts w:eastAsiaTheme="minorEastAsia"/>
           <w:sz w:val="24"/>
           <w:szCs w:val="24"/>
         </w:rPr>
         <w:drawing>
-          <wp:inline distT="0" distB="0" distL="0" distR="0" wp14:anchorId="08FE4EED" wp14:editId="792C3989">
-            <wp:extent cx="6120130" cy="1257300"/>
-            <wp:effectExtent l="19050" t="19050" r="13970" b="19050"/>
-            <wp:docPr id="61430686" name="Immagine 1" descr="Immagine che contiene linea, testo, Diagramma, diagramma&#10;&#10;Descrizione generata automaticamente"/>
+          <wp:inline distT="0" distB="0" distL="0" distR="0" wp14:anchorId="3251FA8D" wp14:editId="53250B93">
+            <wp:extent cx="6120130" cy="1144905"/>
+            <wp:effectExtent l="19050" t="19050" r="13970" b="17145"/>
+            <wp:docPr id="1018295717" name="Immagine 1" descr="Immagine che contiene testo, linea, Diagramma, schermata&#10;&#10;Descrizione generata automaticamente"/>
             <wp:cNvGraphicFramePr>
               <a:graphicFrameLocks xmlns:a="http://schemas.openxmlformats.org/drawingml/2006/main" noChangeAspect="1"/>
             </wp:cNvGraphicFramePr>
@@ -6881,7 +6843,7 @@
               <a:graphicData uri="http://schemas.openxmlformats.org/drawingml/2006/picture">
                 <pic:pic xmlns:pic="http://schemas.openxmlformats.org/drawingml/2006/picture">
                   <pic:nvPicPr>
-                    <pic:cNvPr id="61430686" name="Immagine 1" descr="Immagine che contiene linea, testo, Diagramma, diagramma&#10;&#10;Descrizione generata automaticamente"/>
+                    <pic:cNvPr id="1018295717" name="Immagine 1" descr="Immagine che contiene testo, linea, Diagramma, schermata&#10;&#10;Descrizione generata automaticamente"/>
                     <pic:cNvPicPr/>
                   </pic:nvPicPr>
                   <pic:blipFill>
@@ -6893,7 +6855,7 @@
                   <pic:spPr>
                     <a:xfrm>
                       <a:off x="0" y="0"/>
-                      <a:ext cx="6120130" cy="1257300"/>
+                      <a:ext cx="6120130" cy="1144905"/>
                     </a:xfrm>
                     <a:prstGeom prst="rect">
                       <a:avLst/>
@@ -6940,7 +6902,13 @@
         <w:t xml:space="preserve"> </w:t>
       </w:r>
       <w:r>
-        <w:t>Confronto EKF e EKF con Smoother nel caso di ingresso a 500N e condizioni iniziali nulle (10 secondi)</w:t>
+        <w:t xml:space="preserve">Confronto EKF e EKF con Smoother nel caso di ingresso a </w:t>
+      </w:r>
+      <w:r>
+        <w:t>4</w:t>
+      </w:r>
+      <w:r>
+        <w:t>00N e condizioni iniziali nulle (10 secondi)</w:t>
       </w:r>
     </w:p>
     <w:p>
@@ -7033,16 +7001,11 @@
         <w:keepNext/>
       </w:pPr>
       <w:r>
-        <w:rPr>
-          <w:noProof/>
-          <w:sz w:val="24"/>
-          <w:szCs w:val="24"/>
-        </w:rPr>
         <w:drawing>
-          <wp:inline distT="0" distB="0" distL="0" distR="0" wp14:anchorId="4E725574" wp14:editId="3EFEC7D0">
-            <wp:extent cx="6120130" cy="1211580"/>
-            <wp:effectExtent l="19050" t="19050" r="13970" b="26670"/>
-            <wp:docPr id="214401758" name="Immagine 1" descr="Immagine che contiene linea, testo, Diagramma, schermata&#10;&#10;Descrizione generata automaticamente"/>
+          <wp:inline distT="0" distB="0" distL="0" distR="0" wp14:anchorId="02B476B2" wp14:editId="092CC816">
+            <wp:extent cx="6120130" cy="1181100"/>
+            <wp:effectExtent l="19050" t="19050" r="13970" b="19050"/>
+            <wp:docPr id="1029037979" name="Immagine 1" descr="Immagine che contiene linea, testo, diagramma, Diagramma&#10;&#10;Descrizione generata automaticamente"/>
             <wp:cNvGraphicFramePr>
               <a:graphicFrameLocks xmlns:a="http://schemas.openxmlformats.org/drawingml/2006/main" noChangeAspect="1"/>
             </wp:cNvGraphicFramePr>
@@ -7050,7 +7013,7 @@
               <a:graphicData uri="http://schemas.openxmlformats.org/drawingml/2006/picture">
                 <pic:pic xmlns:pic="http://schemas.openxmlformats.org/drawingml/2006/picture">
                   <pic:nvPicPr>
-                    <pic:cNvPr id="214401758" name="Immagine 1" descr="Immagine che contiene linea, testo, Diagramma, schermata&#10;&#10;Descrizione generata automaticamente"/>
+                    <pic:cNvPr id="1029037979" name="Immagine 1" descr="Immagine che contiene linea, testo, diagramma, Diagramma&#10;&#10;Descrizione generata automaticamente"/>
                     <pic:cNvPicPr/>
                   </pic:nvPicPr>
                   <pic:blipFill>
@@ -7062,7 +7025,7 @@
                   <pic:spPr>
                     <a:xfrm>
                       <a:off x="0" y="0"/>
-                      <a:ext cx="6120130" cy="1211580"/>
+                      <a:ext cx="6120130" cy="1181100"/>
                     </a:xfrm>
                     <a:prstGeom prst="rect">
                       <a:avLst/>
@@ -7100,7 +7063,25 @@
         <w:t>10</w:t>
       </w:r>
       <w:r>
-        <w:t xml:space="preserve"> – Confronto EKF e EKF con Smoother nel caso di ingresso a 500N e condizioni iniziali nulle (1 secondo)</w:t>
+        <w:t xml:space="preserve"> – Confronto EKF e EKF con Smoother nel caso di ingresso a </w:t>
+      </w:r>
+      <w:r>
+        <w:t>4</w:t>
+      </w:r>
+      <w:r>
+        <w:t>00N e condizioni iniziali nulle (</w:t>
+      </w:r>
+      <w:r>
+        <w:t>3</w:t>
+      </w:r>
+      <w:r>
+        <w:t xml:space="preserve"> second</w:t>
+      </w:r>
+      <w:r>
+        <w:t>I</w:t>
+      </w:r>
+      <w:r>
+        <w:t>)</w:t>
       </w:r>
     </w:p>
     <w:p/>

--- a/relazioni/Relazione ISI (EKF e UKF).docx
+++ b/relazioni/Relazione ISI (EKF e UKF).docx
@@ -1487,7 +1487,6 @@
     </w:p>
     <w:p>
       <w:pPr>
-        <w:jc w:val="center"/>
         <w:rPr>
           <w:rFonts w:eastAsiaTheme="minorEastAsia"/>
           <w:sz w:val="24"/>
@@ -1511,7 +1510,32 @@
           <w:sz w:val="32"/>
           <w:szCs w:val="32"/>
         </w:rPr>
-        <w:t>Filtro di Kalman Esteso (EKF)</w:t>
+        <w:t>Scelta prove simulative</w:t>
+      </w:r>
+    </w:p>
+    <w:p>
+      <w:pPr>
+        <w:rPr>
+          <w:rFonts w:eastAsiaTheme="minorEastAsia"/>
+          <w:sz w:val="24"/>
+          <w:szCs w:val="24"/>
+        </w:rPr>
+      </w:pPr>
+      <w:r>
+        <w:rPr>
+          <w:rFonts w:eastAsiaTheme="minorEastAsia"/>
+          <w:sz w:val="24"/>
+          <w:szCs w:val="24"/>
+        </w:rPr>
+        <w:t xml:space="preserve">Le prove che </w:t>
+      </w:r>
+      <w:r>
+        <w:rPr>
+          <w:rFonts w:eastAsiaTheme="minorEastAsia"/>
+          <w:sz w:val="24"/>
+          <w:szCs w:val="24"/>
+        </w:rPr>
+        <w:t>abbiamo scelto per testare i filtri che andremo a vedere in seguito sono le seguenti:</w:t>
       </w:r>
     </w:p>
     <w:p>
@@ -1519,7 +1543,7 @@
         <w:pStyle w:val="Paragrafoelenco"/>
         <w:numPr>
           <w:ilvl w:val="0"/>
-          <w:numId w:val="1"/>
+          <w:numId w:val="3"/>
         </w:numPr>
         <w:rPr>
           <w:rFonts w:eastAsiaTheme="minorEastAsia"/>
@@ -1529,16 +1553,455 @@
       </w:pPr>
       <w:r>
         <w:rPr>
+          <w:rFonts w:eastAsiaTheme="minorEastAsia"/>
+          <w:b/>
+          <w:bCs/>
+          <w:sz w:val="24"/>
+          <w:szCs w:val="24"/>
+        </w:rPr>
+        <w:t>Prova 1</w:t>
+      </w:r>
+      <w:r>
+        <w:rPr>
+          <w:rFonts w:eastAsiaTheme="minorEastAsia"/>
+          <w:sz w:val="24"/>
+          <w:szCs w:val="24"/>
+        </w:rPr>
+        <w:t xml:space="preserve">: condizioni iniziali di  </w:t>
+      </w:r>
+      <m:oMath>
+        <m:r>
+          <w:rPr>
+            <w:rFonts w:ascii="Cambria Math" w:eastAsiaTheme="minorEastAsia" w:hAnsi="Cambria Math"/>
+            <w:sz w:val="24"/>
+            <w:szCs w:val="24"/>
+          </w:rPr>
+          <m:t>ϑ≠0</m:t>
+        </m:r>
+      </m:oMath>
+      <w:r>
+        <w:rPr>
+          <w:rFonts w:eastAsiaTheme="minorEastAsia"/>
+          <w:sz w:val="24"/>
+          <w:szCs w:val="24"/>
+        </w:rPr>
+        <w:t xml:space="preserve"> e una </w:t>
+      </w:r>
+      <m:oMath>
+        <m:r>
+          <w:rPr>
+            <w:rFonts w:ascii="Cambria Math" w:eastAsiaTheme="minorEastAsia" w:hAnsi="Cambria Math"/>
+            <w:sz w:val="24"/>
+            <w:szCs w:val="24"/>
+          </w:rPr>
+          <m:t>F=0</m:t>
+        </m:r>
+      </m:oMath>
+    </w:p>
+    <w:p>
+      <w:pPr>
+        <w:pStyle w:val="Paragrafoelenco"/>
+        <w:numPr>
+          <w:ilvl w:val="0"/>
+          <w:numId w:val="3"/>
+        </w:numPr>
+        <w:rPr>
+          <w:rFonts w:eastAsiaTheme="minorEastAsia"/>
+          <w:sz w:val="24"/>
+          <w:szCs w:val="24"/>
+        </w:rPr>
+      </w:pPr>
+      <w:r>
+        <w:rPr>
+          <w:rFonts w:eastAsiaTheme="minorEastAsia"/>
+          <w:b/>
+          <w:bCs/>
+          <w:sz w:val="24"/>
+          <w:szCs w:val="24"/>
+        </w:rPr>
+        <w:t>Prova 2</w:t>
+      </w:r>
+      <w:r>
+        <w:rPr>
+          <w:rFonts w:eastAsiaTheme="minorEastAsia"/>
+          <w:sz w:val="24"/>
+          <w:szCs w:val="24"/>
+        </w:rPr>
+        <w:t xml:space="preserve">: condizioni iniziali nulle e una </w:t>
+      </w:r>
+      <m:oMath>
+        <m:r>
+          <w:rPr>
+            <w:rFonts w:ascii="Cambria Math" w:eastAsiaTheme="minorEastAsia" w:hAnsi="Cambria Math"/>
+            <w:sz w:val="24"/>
+            <w:szCs w:val="24"/>
+          </w:rPr>
+          <m:t>F=costante</m:t>
+        </m:r>
+      </m:oMath>
+      <w:r>
+        <w:rPr>
+          <w:rFonts w:eastAsiaTheme="minorEastAsia"/>
+          <w:sz w:val="24"/>
+          <w:szCs w:val="24"/>
+        </w:rPr>
+        <w:t xml:space="preserve"> (=1500N)</w:t>
+      </w:r>
+    </w:p>
+    <w:p>
+      <w:pPr>
+        <w:pStyle w:val="Paragrafoelenco"/>
+        <w:numPr>
+          <w:ilvl w:val="0"/>
+          <w:numId w:val="3"/>
+        </w:numPr>
+        <w:rPr>
+          <w:rFonts w:eastAsiaTheme="minorEastAsia"/>
+          <w:sz w:val="24"/>
+          <w:szCs w:val="24"/>
+        </w:rPr>
+      </w:pPr>
+      <w:r>
+        <w:rPr>
+          <w:rFonts w:eastAsiaTheme="minorEastAsia"/>
+          <w:b/>
+          <w:bCs/>
+          <w:sz w:val="24"/>
+          <w:szCs w:val="24"/>
+        </w:rPr>
+        <w:t>Prova 3</w:t>
+      </w:r>
+      <w:r>
+        <w:rPr>
+          <w:rFonts w:eastAsiaTheme="minorEastAsia"/>
+          <w:sz w:val="24"/>
+          <w:szCs w:val="24"/>
+        </w:rPr>
+        <w:t xml:space="preserve">: condizioni iniziali nulle e una </w:t>
+      </w:r>
+      <m:oMath>
+        <m:r>
+          <w:rPr>
+            <w:rFonts w:ascii="Cambria Math" w:eastAsiaTheme="minorEastAsia" w:hAnsi="Cambria Math"/>
+            <w:sz w:val="24"/>
+            <w:szCs w:val="24"/>
+          </w:rPr>
+          <m:t>F=A</m:t>
+        </m:r>
+        <m:func>
+          <m:funcPr>
+            <m:ctrlPr>
+              <w:rPr>
+                <w:rFonts w:ascii="Cambria Math" w:eastAsiaTheme="minorEastAsia" w:hAnsi="Cambria Math"/>
+                <w:i/>
+                <w:sz w:val="24"/>
+                <w:szCs w:val="24"/>
+              </w:rPr>
+            </m:ctrlPr>
+          </m:funcPr>
+          <m:fName>
+            <m:r>
+              <m:rPr>
+                <m:sty m:val="p"/>
+              </m:rPr>
+              <w:rPr>
+                <w:rFonts w:ascii="Cambria Math" w:hAnsi="Cambria Math"/>
+              </w:rPr>
+              <m:t>sin</m:t>
+            </m:r>
+          </m:fName>
+          <m:e>
+            <m:d>
+              <m:dPr>
+                <m:ctrlPr>
+                  <w:rPr>
+                    <w:rFonts w:ascii="Cambria Math" w:eastAsiaTheme="minorEastAsia" w:hAnsi="Cambria Math"/>
+                    <w:i/>
+                    <w:sz w:val="24"/>
+                    <w:szCs w:val="24"/>
+                  </w:rPr>
+                </m:ctrlPr>
+              </m:dPr>
+              <m:e>
+                <m:r>
+                  <w:rPr>
+                    <w:rFonts w:ascii="Cambria Math" w:eastAsiaTheme="minorEastAsia" w:hAnsi="Cambria Math"/>
+                    <w:sz w:val="24"/>
+                    <w:szCs w:val="24"/>
+                  </w:rPr>
+                  <m:t>ωt</m:t>
+                </m:r>
+              </m:e>
+            </m:d>
+          </m:e>
+        </m:func>
+      </m:oMath>
+      <w:r>
+        <w:rPr>
+          <w:rFonts w:eastAsiaTheme="minorEastAsia"/>
+          <w:sz w:val="24"/>
+          <w:szCs w:val="24"/>
+        </w:rPr>
+        <w:t xml:space="preserve"> (A = 1500N, </w:t>
+      </w:r>
+      <m:oMath>
+        <m:r>
+          <w:rPr>
+            <w:rFonts w:ascii="Cambria Math" w:eastAsiaTheme="minorEastAsia" w:hAnsi="Cambria Math"/>
+            <w:sz w:val="24"/>
+            <w:szCs w:val="24"/>
+          </w:rPr>
+          <m:t>ω=</m:t>
+        </m:r>
+        <m:f>
+          <m:fPr>
+            <m:type m:val="skw"/>
+            <m:ctrlPr>
+              <w:rPr>
+                <w:rFonts w:ascii="Cambria Math" w:eastAsiaTheme="minorEastAsia" w:hAnsi="Cambria Math"/>
+                <w:i/>
+                <w:sz w:val="24"/>
+                <w:szCs w:val="24"/>
+              </w:rPr>
+            </m:ctrlPr>
+          </m:fPr>
+          <m:num>
+            <m:r>
+              <w:rPr>
+                <w:rFonts w:ascii="Cambria Math" w:eastAsiaTheme="minorEastAsia" w:hAnsi="Cambria Math"/>
+                <w:sz w:val="24"/>
+                <w:szCs w:val="24"/>
+              </w:rPr>
+              <m:t>π</m:t>
+            </m:r>
+          </m:num>
+          <m:den>
+            <m:r>
+              <w:rPr>
+                <w:rFonts w:ascii="Cambria Math" w:eastAsiaTheme="minorEastAsia" w:hAnsi="Cambria Math"/>
+                <w:sz w:val="24"/>
+                <w:szCs w:val="24"/>
+              </w:rPr>
+              <m:t>2</m:t>
+            </m:r>
+          </m:den>
+        </m:f>
+      </m:oMath>
+      <w:r>
+        <w:rPr>
+          <w:rFonts w:eastAsiaTheme="minorEastAsia"/>
+          <w:sz w:val="24"/>
+          <w:szCs w:val="24"/>
+        </w:rPr>
+        <w:t>)</w:t>
+      </w:r>
+    </w:p>
+    <w:p>
+      <w:pPr>
+        <w:rPr>
+          <w:rFonts w:eastAsiaTheme="minorEastAsia"/>
+          <w:sz w:val="24"/>
+          <w:szCs w:val="24"/>
+        </w:rPr>
+      </w:pPr>
+      <w:r>
+        <w:rPr>
+          <w:rFonts w:eastAsiaTheme="minorEastAsia"/>
+          <w:sz w:val="24"/>
+          <w:szCs w:val="24"/>
+        </w:rPr>
+        <w:t>In tutte</w:t>
+      </w:r>
+      <w:r>
+        <w:rPr>
+          <w:rFonts w:eastAsiaTheme="minorEastAsia"/>
+          <w:sz w:val="24"/>
+          <w:szCs w:val="24"/>
+        </w:rPr>
+        <w:t xml:space="preserve"> le prove abbiamo considerato che i filtri di Kalman </w:t>
+      </w:r>
+      <w:r>
+        <w:rPr>
+          <w:rFonts w:eastAsiaTheme="minorEastAsia"/>
+          <w:sz w:val="24"/>
+          <w:szCs w:val="24"/>
+        </w:rPr>
+        <w:t>facciano una stima della condizione iniziale della funivia, secondo una densità di probabilità Gaussiana con valor medio la condizione iniziale vera:</w:t>
+      </w:r>
+      <w:r>
+        <w:rPr>
+          <w:b/>
+          <w:bCs/>
+          <w:sz w:val="32"/>
+          <w:szCs w:val="32"/>
+        </w:rPr>
+        <w:t xml:space="preserve"> </w:t>
+      </w:r>
+    </w:p>
+    <w:p>
+      <w:pPr>
+        <w:jc w:val="center"/>
+        <w:rPr>
+          <w:rFonts w:eastAsiaTheme="minorEastAsia"/>
+          <w:sz w:val="24"/>
+          <w:szCs w:val="24"/>
+        </w:rPr>
+      </w:pPr>
+      <w:r>
+        <w:rPr>
+          <w:b/>
+          <w:bCs/>
           <w:noProof/>
+          <w:sz w:val="32"/>
+          <w:szCs w:val="32"/>
         </w:rPr>
         <w:drawing>
-          <wp:anchor distT="0" distB="0" distL="114300" distR="114300" simplePos="0" relativeHeight="251658240" behindDoc="0" locked="0" layoutInCell="1" allowOverlap="1" wp14:anchorId="0879B626" wp14:editId="5C57ADBD">
+          <wp:inline distT="0" distB="0" distL="0" distR="0" wp14:anchorId="3B512EA0" wp14:editId="345D0363">
+            <wp:extent cx="2726552" cy="834390"/>
+            <wp:effectExtent l="19050" t="19050" r="17145" b="22860"/>
+            <wp:docPr id="25961459" name="Immagine 1" descr="Immagine che contiene testo, Carattere, schermata&#10;&#10;Descrizione generata automaticamente"/>
+            <wp:cNvGraphicFramePr>
+              <a:graphicFrameLocks xmlns:a="http://schemas.openxmlformats.org/drawingml/2006/main" noChangeAspect="1"/>
+            </wp:cNvGraphicFramePr>
+            <a:graphic xmlns:a="http://schemas.openxmlformats.org/drawingml/2006/main">
+              <a:graphicData uri="http://schemas.openxmlformats.org/drawingml/2006/picture">
+                <pic:pic xmlns:pic="http://schemas.openxmlformats.org/drawingml/2006/picture">
+                  <pic:nvPicPr>
+                    <pic:cNvPr id="25961459" name="Immagine 1" descr="Immagine che contiene testo, Carattere, schermata&#10;&#10;Descrizione generata automaticamente"/>
+                    <pic:cNvPicPr/>
+                  </pic:nvPicPr>
+                  <pic:blipFill>
+                    <a:blip r:embed="rId6"/>
+                    <a:stretch>
+                      <a:fillRect/>
+                    </a:stretch>
+                  </pic:blipFill>
+                  <pic:spPr>
+                    <a:xfrm>
+                      <a:off x="0" y="0"/>
+                      <a:ext cx="2744973" cy="840027"/>
+                    </a:xfrm>
+                    <a:prstGeom prst="rect">
+                      <a:avLst/>
+                    </a:prstGeom>
+                    <a:ln w="12700">
+                      <a:solidFill>
+                        <a:schemeClr val="tx1"/>
+                      </a:solidFill>
+                    </a:ln>
+                  </pic:spPr>
+                </pic:pic>
+              </a:graphicData>
+            </a:graphic>
+          </wp:inline>
+        </w:drawing>
+      </w:r>
+    </w:p>
+    <w:p>
+      <w:pPr>
+        <w:rPr>
+          <w:rFonts w:eastAsiaTheme="minorEastAsia"/>
+          <w:sz w:val="24"/>
+          <w:szCs w:val="24"/>
+        </w:rPr>
+      </w:pPr>
+      <w:r>
+        <w:rPr>
+          <w:rFonts w:eastAsiaTheme="minorEastAsia"/>
+          <w:sz w:val="24"/>
+          <w:szCs w:val="24"/>
+        </w:rPr>
+        <w:t>Oltretutto i filtri hanno incertezze sulla massa, inerzia e coeff. di attrito:</w:t>
+      </w:r>
+    </w:p>
+    <w:p>
+      <w:pPr>
+        <w:rPr>
+          <w:rFonts w:eastAsiaTheme="minorEastAsia"/>
+          <w:sz w:val="24"/>
+          <w:szCs w:val="24"/>
+        </w:rPr>
+      </w:pPr>
+      <w:r>
+        <w:rPr>
+          <w:rFonts w:eastAsiaTheme="minorEastAsia"/>
+          <w:noProof/>
+          <w:sz w:val="24"/>
+          <w:szCs w:val="24"/>
+        </w:rPr>
+        <w:drawing>
+          <wp:inline distT="0" distB="0" distL="0" distR="0" wp14:anchorId="4E6BDB05" wp14:editId="7C993C90">
+            <wp:extent cx="6111240" cy="259080"/>
+            <wp:effectExtent l="19050" t="19050" r="22860" b="26670"/>
+            <wp:docPr id="1139233225" name="Immagine 1"/>
+            <wp:cNvGraphicFramePr>
+              <a:graphicFrameLocks xmlns:a="http://schemas.openxmlformats.org/drawingml/2006/main" noChangeAspect="1"/>
+            </wp:cNvGraphicFramePr>
+            <a:graphic xmlns:a="http://schemas.openxmlformats.org/drawingml/2006/main">
+              <a:graphicData uri="http://schemas.openxmlformats.org/drawingml/2006/picture">
+                <pic:pic xmlns:pic="http://schemas.openxmlformats.org/drawingml/2006/picture">
+                  <pic:nvPicPr>
+                    <pic:cNvPr id="0" name="Picture 1"/>
+                    <pic:cNvPicPr>
+                      <a:picLocks noChangeAspect="1" noChangeArrowheads="1"/>
+                    </pic:cNvPicPr>
+                  </pic:nvPicPr>
+                  <pic:blipFill>
+                    <a:blip r:embed="rId7">
+                      <a:extLst>
+                        <a:ext uri="{28A0092B-C50C-407E-A947-70E740481C1C}">
+                          <a14:useLocalDpi xmlns:a14="http://schemas.microsoft.com/office/drawing/2010/main" val="0"/>
+                        </a:ext>
+                      </a:extLst>
+                    </a:blip>
+                    <a:srcRect/>
+                    <a:stretch>
+                      <a:fillRect/>
+                    </a:stretch>
+                  </pic:blipFill>
+                  <pic:spPr bwMode="auto">
+                    <a:xfrm>
+                      <a:off x="0" y="0"/>
+                      <a:ext cx="6111240" cy="259080"/>
+                    </a:xfrm>
+                    <a:prstGeom prst="rect">
+                      <a:avLst/>
+                    </a:prstGeom>
+                    <a:ln w="12700">
+                      <a:solidFill>
+                        <a:schemeClr val="tx1"/>
+                      </a:solidFill>
+                    </a:ln>
+                  </pic:spPr>
+                </pic:pic>
+              </a:graphicData>
+            </a:graphic>
+          </wp:inline>
+        </w:drawing>
+      </w:r>
+    </w:p>
+    <w:p>
+      <w:pPr>
+        <w:rPr>
+          <w:b/>
+          <w:bCs/>
+          <w:sz w:val="32"/>
+          <w:szCs w:val="32"/>
+        </w:rPr>
+      </w:pPr>
+      <w:r>
+        <w:rPr>
+          <w:noProof/>
+        </w:rPr>
+        <w:lastRenderedPageBreak/>
+        <w:drawing>
+          <wp:anchor distT="0" distB="0" distL="114300" distR="114300" simplePos="0" relativeHeight="251658240" behindDoc="0" locked="0" layoutInCell="1" allowOverlap="1" wp14:anchorId="0879B626" wp14:editId="38E22041">
             <wp:simplePos x="0" y="0"/>
             <wp:positionH relativeFrom="margin">
-              <wp:posOffset>-3810</wp:posOffset>
+              <wp:posOffset>-278130</wp:posOffset>
             </wp:positionH>
             <wp:positionV relativeFrom="page">
-              <wp:posOffset>6621780</wp:posOffset>
+              <wp:posOffset>1295400</wp:posOffset>
             </wp:positionV>
             <wp:extent cx="3398520" cy="3194050"/>
             <wp:effectExtent l="19050" t="19050" r="11430" b="25400"/>
@@ -1555,7 +2018,7 @@
                     <pic:cNvPicPr/>
                   </pic:nvPicPr>
                   <pic:blipFill>
-                    <a:blip r:embed="rId6">
+                    <a:blip r:embed="rId8">
                       <a:extLst>
                         <a:ext uri="{28A0092B-C50C-407E-A947-70E740481C1C}">
                           <a14:useLocalDpi xmlns:a14="http://schemas.microsoft.com/office/drawing/2010/main" val="0"/>
@@ -1592,6 +2055,29 @@
           </wp:anchor>
         </w:drawing>
       </w:r>
+      <w:r>
+        <w:rPr>
+          <w:b/>
+          <w:bCs/>
+          <w:sz w:val="32"/>
+          <w:szCs w:val="32"/>
+        </w:rPr>
+        <w:t>Filtro di Kalman Esteso (EKF)</w:t>
+      </w:r>
+    </w:p>
+    <w:p>
+      <w:pPr>
+        <w:pStyle w:val="Paragrafoelenco"/>
+        <w:numPr>
+          <w:ilvl w:val="0"/>
+          <w:numId w:val="1"/>
+        </w:numPr>
+        <w:rPr>
+          <w:rFonts w:eastAsiaTheme="minorEastAsia"/>
+          <w:sz w:val="24"/>
+          <w:szCs w:val="24"/>
+        </w:rPr>
+      </w:pPr>
       <w:r>
         <w:rPr>
           <w:rFonts w:eastAsiaTheme="minorEastAsia"/>
@@ -1903,6 +2389,15 @@
           <w:szCs w:val="24"/>
         </w:rPr>
       </w:pPr>
+    </w:p>
+    <w:p>
+      <w:pPr>
+        <w:rPr>
+          <w:rFonts w:eastAsiaTheme="minorEastAsia"/>
+          <w:sz w:val="24"/>
+          <w:szCs w:val="24"/>
+        </w:rPr>
+      </w:pPr>
       <w:r>
         <w:rPr>
           <w:noProof/>
@@ -1910,13 +2405,13 @@
         <mc:AlternateContent>
           <mc:Choice Requires="wps">
             <w:drawing>
-              <wp:anchor distT="0" distB="0" distL="114300" distR="114300" simplePos="0" relativeHeight="251660288" behindDoc="0" locked="0" layoutInCell="1" allowOverlap="1" wp14:anchorId="4FDF00E3" wp14:editId="04D10058">
+              <wp:anchor distT="0" distB="0" distL="114300" distR="114300" simplePos="0" relativeHeight="251660288" behindDoc="0" locked="0" layoutInCell="1" allowOverlap="1" wp14:anchorId="4FDF00E3" wp14:editId="7FFDD2B6">
                 <wp:simplePos x="0" y="0"/>
                 <wp:positionH relativeFrom="margin">
-                  <wp:posOffset>506730</wp:posOffset>
+                  <wp:posOffset>361950</wp:posOffset>
                 </wp:positionH>
                 <wp:positionV relativeFrom="paragraph">
-                  <wp:posOffset>116205</wp:posOffset>
+                  <wp:posOffset>19685</wp:posOffset>
                 </wp:positionV>
                 <wp:extent cx="2354580" cy="266700"/>
                 <wp:effectExtent l="0" t="0" r="7620" b="0"/>
@@ -1986,7 +2481,7 @@
                 <v:stroke joinstyle="miter"/>
                 <v:path gradientshapeok="t" o:connecttype="rect"/>
               </v:shapetype>
-              <v:shape id="Casella di testo 1" o:spid="_x0000_s1026" type="#_x0000_t202" style="position:absolute;margin-left:39.9pt;margin-top:9.15pt;width:185.4pt;height:21pt;z-index:251660288;visibility:visible;mso-wrap-style:square;mso-width-percent:0;mso-wrap-distance-left:9pt;mso-wrap-distance-top:0;mso-wrap-distance-right:9pt;mso-wrap-distance-bottom:0;mso-position-horizontal:absolute;mso-position-horizontal-relative:margin;mso-position-vertical:absolute;mso-position-vertical-relative:text;mso-width-percent:0;mso-width-relative:margin;v-text-anchor:top" o:gfxdata="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" stroked="f">
+              <v:shape id="Casella di testo 1" o:spid="_x0000_s1026" type="#_x0000_t202" style="position:absolute;margin-left:28.5pt;margin-top:1.55pt;width:185.4pt;height:21pt;z-index:251660288;visibility:visible;mso-wrap-style:square;mso-width-percent:0;mso-wrap-distance-left:9pt;mso-wrap-distance-top:0;mso-wrap-distance-right:9pt;mso-wrap-distance-bottom:0;mso-position-horizontal:absolute;mso-position-horizontal-relative:margin;mso-position-vertical:absolute;mso-position-vertical-relative:text;mso-width-percent:0;mso-width-relative:margin;v-text-anchor:top" o:gfxdata="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" stroked="f">
                 <v:textbox style="mso-fit-shape-to-text:t" inset="0,0,0,0">
                   <w:txbxContent>
                     <w:p>
@@ -2031,7 +2526,6 @@
           <w:sz w:val="24"/>
           <w:szCs w:val="24"/>
         </w:rPr>
-        <w:lastRenderedPageBreak/>
         <w:t xml:space="preserve">Infine, l’uscita del filtro è semplicemente la stima dello stato del sistema, cioè </w:t>
       </w:r>
       <m:oMath>
@@ -2410,17 +2904,6 @@
           <w:szCs w:val="28"/>
         </w:rPr>
       </w:pPr>
-    </w:p>
-    <w:p>
-      <w:pPr>
-        <w:rPr>
-          <w:rFonts w:eastAsiaTheme="minorEastAsia"/>
-          <w:b/>
-          <w:bCs/>
-          <w:sz w:val="28"/>
-          <w:szCs w:val="28"/>
-        </w:rPr>
-      </w:pPr>
       <w:r>
         <w:rPr>
           <w:rFonts w:eastAsiaTheme="minorEastAsia"/>
@@ -2766,7 +3249,7 @@
                     </pic:cNvPicPr>
                   </pic:nvPicPr>
                   <pic:blipFill>
-                    <a:blip r:embed="rId7">
+                    <a:blip r:embed="rId9">
                       <a:extLst>
                         <a:ext uri="{28A0092B-C50C-407E-A947-70E740481C1C}">
                           <a14:useLocalDpi xmlns:a14="http://schemas.microsoft.com/office/drawing/2010/main" val="0"/>
@@ -2823,6 +3306,7 @@
           <w:sz w:val="24"/>
           <w:szCs w:val="24"/>
         </w:rPr>
+        <w:lastRenderedPageBreak/>
         <w:t>Da cui segue la parte di predizione del filtro:</w:t>
       </w:r>
     </w:p>
@@ -2984,7 +3468,7 @@
                     </pic:cNvPicPr>
                   </pic:nvPicPr>
                   <pic:blipFill>
-                    <a:blip r:embed="rId8">
+                    <a:blip r:embed="rId10">
                       <a:extLst>
                         <a:ext uri="{28A0092B-C50C-407E-A947-70E740481C1C}">
                           <a14:useLocalDpi xmlns:a14="http://schemas.microsoft.com/office/drawing/2010/main" val="0"/>
@@ -3045,22 +3529,6 @@
     <w:p>
       <w:pPr>
         <w:rPr>
-          <w:sz w:val="24"/>
-          <w:szCs w:val="24"/>
-        </w:rPr>
-      </w:pPr>
-    </w:p>
-    <w:p>
-      <w:pPr>
-        <w:rPr>
-          <w:sz w:val="24"/>
-          <w:szCs w:val="24"/>
-        </w:rPr>
-      </w:pPr>
-    </w:p>
-    <w:p>
-      <w:pPr>
-        <w:rPr>
           <w:rFonts w:eastAsiaTheme="minorEastAsia"/>
           <w:b/>
           <w:bCs/>
@@ -3076,7 +3544,6 @@
           <w:sz w:val="28"/>
           <w:szCs w:val="28"/>
         </w:rPr>
-        <w:lastRenderedPageBreak/>
         <w:t>Correzione</w:t>
       </w:r>
       <w:r>
@@ -3415,7 +3882,7 @@
                     </pic:cNvPicPr>
                   </pic:nvPicPr>
                   <pic:blipFill>
-                    <a:blip r:embed="rId9">
+                    <a:blip r:embed="rId11">
                       <a:extLst>
                         <a:ext uri="{28A0092B-C50C-407E-A947-70E740481C1C}">
                           <a14:useLocalDpi xmlns:a14="http://schemas.microsoft.com/office/drawing/2010/main" val="0"/>
@@ -3640,7 +4107,7 @@
                     </pic:cNvPicPr>
                   </pic:nvPicPr>
                   <pic:blipFill>
-                    <a:blip r:embed="rId10">
+                    <a:blip r:embed="rId12">
                       <a:extLst>
                         <a:ext uri="{28A0092B-C50C-407E-A947-70E740481C1C}">
                           <a14:useLocalDpi xmlns:a14="http://schemas.microsoft.com/office/drawing/2010/main" val="0"/>
@@ -3675,35 +4142,6 @@
       </w:r>
     </w:p>
     <w:p/>
-    <w:p/>
-    <w:p/>
-    <w:p/>
-    <w:p/>
-    <w:p/>
-    <w:p/>
-    <w:p/>
-    <w:p>
-      <w:pPr>
-        <w:rPr>
-          <w:rFonts w:eastAsiaTheme="minorEastAsia"/>
-          <w:b/>
-          <w:bCs/>
-          <w:sz w:val="28"/>
-          <w:szCs w:val="28"/>
-        </w:rPr>
-      </w:pPr>
-    </w:p>
-    <w:p>
-      <w:pPr>
-        <w:rPr>
-          <w:rFonts w:eastAsiaTheme="minorEastAsia"/>
-          <w:b/>
-          <w:bCs/>
-          <w:sz w:val="28"/>
-          <w:szCs w:val="28"/>
-        </w:rPr>
-      </w:pPr>
-    </w:p>
     <w:p>
       <w:pPr>
         <w:rPr>
@@ -3812,7 +4250,17 @@
                               <w:t>6</w:t>
                             </w:r>
                             <w:r>
+                              <w:rPr>
+                                <w:b/>
+                                <w:bCs/>
+                              </w:rPr>
+                              <w:t>.1</w:t>
+                            </w:r>
+                            <w:r>
                               <w:t xml:space="preserve"> – Differenza tra stima EKF e lo stato vero del sistema</w:t>
+                            </w:r>
+                            <w:r>
+                              <w:t xml:space="preserve"> (Prova 2)</w:t>
                             </w:r>
                           </w:p>
                           <w:p>
@@ -3874,7 +4322,17 @@
                         <w:t>6</w:t>
                       </w:r>
                       <w:r>
+                        <w:rPr>
+                          <w:b/>
+                          <w:bCs/>
+                        </w:rPr>
+                        <w:t>.1</w:t>
+                      </w:r>
+                      <w:r>
                         <w:t xml:space="preserve"> – Differenza tra stima EKF e lo stato vero del sistema</w:t>
+                      </w:r>
+                      <w:r>
+                        <w:t xml:space="preserve"> (Prova 2)</w:t>
                       </w:r>
                     </w:p>
                     <w:p>
@@ -3934,7 +4392,7 @@
             <w:sz w:val="24"/>
             <w:szCs w:val="24"/>
           </w:rPr>
-          <m:t>400N</m:t>
+          <m:t>1500N</m:t>
         </m:r>
       </m:oMath>
       <w:r>
@@ -3961,7 +4419,23 @@
           <w:sz w:val="24"/>
           <w:szCs w:val="24"/>
         </w:rPr>
-        <w:t xml:space="preserve"> di simulazione:</w:t>
+        <w:t xml:space="preserve"> di simulazione</w:t>
+      </w:r>
+      <w:r>
+        <w:rPr>
+          <w:rFonts w:eastAsiaTheme="minorEastAsia"/>
+          <w:sz w:val="24"/>
+          <w:szCs w:val="24"/>
+        </w:rPr>
+        <w:t xml:space="preserve"> (Prova 2)</w:t>
+      </w:r>
+      <w:r>
+        <w:rPr>
+          <w:rFonts w:eastAsiaTheme="minorEastAsia"/>
+          <w:sz w:val="24"/>
+          <w:szCs w:val="24"/>
+        </w:rPr>
+        <w:t>:</w:t>
       </w:r>
     </w:p>
     <w:p>
@@ -3969,11 +4443,14 @@
         <w:keepNext/>
       </w:pPr>
       <w:r>
+        <w:rPr>
+          <w:noProof/>
+        </w:rPr>
         <w:drawing>
-          <wp:inline distT="0" distB="0" distL="0" distR="0" wp14:anchorId="3085711B" wp14:editId="1AAB745C">
-            <wp:extent cx="6120130" cy="2345055"/>
-            <wp:effectExtent l="19050" t="19050" r="13970" b="17145"/>
-            <wp:docPr id="100385070" name="Immagine 1" descr="Immagine che contiene testo, linea, diagramma, Diagramma&#10;&#10;Descrizione generata automaticamente"/>
+          <wp:inline distT="0" distB="0" distL="0" distR="0" wp14:anchorId="6ACFCE0A" wp14:editId="6A7935F8">
+            <wp:extent cx="6068978" cy="2335530"/>
+            <wp:effectExtent l="19050" t="19050" r="27305" b="26670"/>
+            <wp:docPr id="1124211100" name="Immagine 1" descr="Immagine che contiene testo, diagramma, linea, Diagramma&#10;&#10;Descrizione generata automaticamente"/>
             <wp:cNvGraphicFramePr>
               <a:graphicFrameLocks xmlns:a="http://schemas.openxmlformats.org/drawingml/2006/main" noChangeAspect="1"/>
             </wp:cNvGraphicFramePr>
@@ -3981,11 +4458,11 @@
               <a:graphicData uri="http://schemas.openxmlformats.org/drawingml/2006/picture">
                 <pic:pic xmlns:pic="http://schemas.openxmlformats.org/drawingml/2006/picture">
                   <pic:nvPicPr>
-                    <pic:cNvPr id="100385070" name="Immagine 1" descr="Immagine che contiene testo, linea, diagramma, Diagramma&#10;&#10;Descrizione generata automaticamente"/>
+                    <pic:cNvPr id="1124211100" name="Immagine 1" descr="Immagine che contiene testo, diagramma, linea, Diagramma&#10;&#10;Descrizione generata automaticamente"/>
                     <pic:cNvPicPr/>
                   </pic:nvPicPr>
                   <pic:blipFill>
-                    <a:blip r:embed="rId11"/>
+                    <a:blip r:embed="rId13"/>
                     <a:stretch>
                       <a:fillRect/>
                     </a:stretch>
@@ -3993,7 +4470,7 @@
                   <pic:spPr>
                     <a:xfrm>
                       <a:off x="0" y="0"/>
-                      <a:ext cx="6120130" cy="2345055"/>
+                      <a:ext cx="6069878" cy="2335876"/>
                     </a:xfrm>
                     <a:prstGeom prst="rect">
                       <a:avLst/>
@@ -4162,6 +4639,9 @@
                             <w:r>
                               <w:t xml:space="preserve"> – Innovazione delle misure dei sensori</w:t>
                             </w:r>
+                            <w:r>
+                              <w:t xml:space="preserve"> EKF</w:t>
+                            </w:r>
                           </w:p>
                           <w:p>
                             <w:pPr>
@@ -4222,6 +4702,9 @@
                       <w:r>
                         <w:t xml:space="preserve"> – Innovazione delle misure dei sensori</w:t>
                       </w:r>
+                      <w:r>
+                        <w:t xml:space="preserve"> EKF</w:t>
+                      </w:r>
                     </w:p>
                     <w:p>
                       <w:pPr>
@@ -4283,7 +4766,7 @@
           <w:szCs w:val="24"/>
         </w:rPr>
         <w:drawing>
-          <wp:inline distT="0" distB="0" distL="0" distR="0" wp14:anchorId="4980B795" wp14:editId="3E9BBF05">
+          <wp:inline distT="0" distB="0" distL="0" distR="0" wp14:anchorId="4980B795" wp14:editId="07A38868">
             <wp:extent cx="6120130" cy="2260600"/>
             <wp:effectExtent l="19050" t="19050" r="13970" b="25400"/>
             <wp:docPr id="2075773093" name="Immagine 1" descr="Immagine che contiene testo, schermata, linea, Diagramma&#10;&#10;Descrizione generata automaticamente"/>
@@ -4298,7 +4781,7 @@
                     <pic:cNvPicPr/>
                   </pic:nvPicPr>
                   <pic:blipFill>
-                    <a:blip r:embed="rId12" cstate="print">
+                    <a:blip r:embed="rId14" cstate="print">
                       <a:extLst>
                         <a:ext uri="{28A0092B-C50C-407E-A947-70E740481C1C}">
                           <a14:useLocalDpi xmlns:a14="http://schemas.microsoft.com/office/drawing/2010/main" val="0"/>
@@ -4400,6 +4883,626 @@
     </w:p>
     <w:p/>
     <w:p>
+      <w:r>
+        <w:rPr>
+          <w:noProof/>
+        </w:rPr>
+        <w:lastRenderedPageBreak/>
+        <mc:AlternateContent>
+          <mc:Choice Requires="wps">
+            <w:drawing>
+              <wp:anchor distT="0" distB="0" distL="114300" distR="114300" simplePos="0" relativeHeight="251709440" behindDoc="0" locked="0" layoutInCell="1" allowOverlap="1" wp14:anchorId="5E8679C9" wp14:editId="7F76F01C">
+                <wp:simplePos x="0" y="0"/>
+                <wp:positionH relativeFrom="margin">
+                  <wp:align>center</wp:align>
+                </wp:positionH>
+                <wp:positionV relativeFrom="paragraph">
+                  <wp:posOffset>2362835</wp:posOffset>
+                </wp:positionV>
+                <wp:extent cx="6120130" cy="182880"/>
+                <wp:effectExtent l="0" t="0" r="0" b="7620"/>
+                <wp:wrapSquare wrapText="bothSides"/>
+                <wp:docPr id="86670897" name="Casella di testo 1"/>
+                <wp:cNvGraphicFramePr/>
+                <a:graphic xmlns:a="http://schemas.openxmlformats.org/drawingml/2006/main">
+                  <a:graphicData uri="http://schemas.microsoft.com/office/word/2010/wordprocessingShape">
+                    <wps:wsp>
+                      <wps:cNvSpPr txBox="1"/>
+                      <wps:spPr>
+                        <a:xfrm>
+                          <a:off x="0" y="0"/>
+                          <a:ext cx="6120130" cy="182880"/>
+                        </a:xfrm>
+                        <a:prstGeom prst="rect">
+                          <a:avLst/>
+                        </a:prstGeom>
+                        <a:solidFill>
+                          <a:prstClr val="white"/>
+                        </a:solidFill>
+                        <a:ln>
+                          <a:noFill/>
+                        </a:ln>
+                      </wps:spPr>
+                      <wps:txbx>
+                        <w:txbxContent>
+                          <w:p>
+                            <w:pPr>
+                              <w:pStyle w:val="Didascalia"/>
+                              <w:jc w:val="center"/>
+                              <w:rPr>
+                                <w:rFonts w:eastAsiaTheme="minorEastAsia"/>
+                                <w:b/>
+                                <w:bCs/>
+                                <w:sz w:val="28"/>
+                                <w:szCs w:val="28"/>
+                              </w:rPr>
+                            </w:pPr>
+                            <w:r>
+                              <w:rPr>
+                                <w:b/>
+                                <w:bCs/>
+                              </w:rPr>
+                              <w:t>Figura 3.</w:t>
+                            </w:r>
+                            <w:r>
+                              <w:rPr>
+                                <w:b/>
+                                <w:bCs/>
+                              </w:rPr>
+                              <w:t>6.</w:t>
+                            </w:r>
+                            <w:r>
+                              <w:rPr>
+                                <w:b/>
+                                <w:bCs/>
+                              </w:rPr>
+                              <w:t>2</w:t>
+                            </w:r>
+                            <w:r>
+                              <w:t xml:space="preserve"> – Differenza tra stima EKF e lo stato vero del sistema (Prova </w:t>
+                            </w:r>
+                            <w:r>
+                              <w:t>1</w:t>
+                            </w:r>
+                            <w:r>
+                              <w:t>)</w:t>
+                            </w:r>
+                          </w:p>
+                          <w:p>
+                            <w:pPr>
+                              <w:pStyle w:val="Didascalia"/>
+                              <w:rPr>
+                                <w:noProof/>
+                                <w:sz w:val="22"/>
+                                <w:szCs w:val="22"/>
+                              </w:rPr>
+                            </w:pPr>
+                          </w:p>
+                        </w:txbxContent>
+                      </wps:txbx>
+                      <wps:bodyPr rot="0" spcFirstLastPara="0" vertOverflow="overflow" horzOverflow="overflow" vert="horz" wrap="square" lIns="0" tIns="0" rIns="0" bIns="0" numCol="1" spcCol="0" rtlCol="0" fromWordArt="0" anchor="t" anchorCtr="0" forceAA="0" compatLnSpc="1">
+                        <a:prstTxWarp prst="textNoShape">
+                          <a:avLst/>
+                        </a:prstTxWarp>
+                        <a:noAutofit/>
+                      </wps:bodyPr>
+                    </wps:wsp>
+                  </a:graphicData>
+                </a:graphic>
+                <wp14:sizeRelV relativeFrom="margin">
+                  <wp14:pctHeight>0</wp14:pctHeight>
+                </wp14:sizeRelV>
+              </wp:anchor>
+            </w:drawing>
+          </mc:Choice>
+          <mc:Fallback>
+            <w:pict>
+              <v:shape w14:anchorId="5E8679C9" id="_x0000_s1033" type="#_x0000_t202" style="position:absolute;margin-left:0;margin-top:186.05pt;width:481.9pt;height:14.4pt;z-index:251709440;visibility:visible;mso-wrap-style:square;mso-height-percent:0;mso-wrap-distance-left:9pt;mso-wrap-distance-top:0;mso-wrap-distance-right:9pt;mso-wrap-distance-bottom:0;mso-position-horizontal:center;mso-position-horizontal-relative:margin;mso-position-vertical:absolute;mso-position-vertical-relative:text;mso-height-percent:0;mso-height-relative:margin;v-text-anchor:top" o:gfxdata="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" stroked="f">
+                <v:textbox inset="0,0,0,0">
+                  <w:txbxContent>
+                    <w:p>
+                      <w:pPr>
+                        <w:pStyle w:val="Didascalia"/>
+                        <w:jc w:val="center"/>
+                        <w:rPr>
+                          <w:rFonts w:eastAsiaTheme="minorEastAsia"/>
+                          <w:b/>
+                          <w:bCs/>
+                          <w:sz w:val="28"/>
+                          <w:szCs w:val="28"/>
+                        </w:rPr>
+                      </w:pPr>
+                      <w:r>
+                        <w:rPr>
+                          <w:b/>
+                          <w:bCs/>
+                        </w:rPr>
+                        <w:t>Figura 3.</w:t>
+                      </w:r>
+                      <w:r>
+                        <w:rPr>
+                          <w:b/>
+                          <w:bCs/>
+                        </w:rPr>
+                        <w:t>6.</w:t>
+                      </w:r>
+                      <w:r>
+                        <w:rPr>
+                          <w:b/>
+                          <w:bCs/>
+                        </w:rPr>
+                        <w:t>2</w:t>
+                      </w:r>
+                      <w:r>
+                        <w:t xml:space="preserve"> – Differenza tra stima EKF e lo stato vero del sistema (Prova </w:t>
+                      </w:r>
+                      <w:r>
+                        <w:t>1</w:t>
+                      </w:r>
+                      <w:r>
+                        <w:t>)</w:t>
+                      </w:r>
+                    </w:p>
+                    <w:p>
+                      <w:pPr>
+                        <w:pStyle w:val="Didascalia"/>
+                        <w:rPr>
+                          <w:noProof/>
+                          <w:sz w:val="22"/>
+                          <w:szCs w:val="22"/>
+                        </w:rPr>
+                      </w:pPr>
+                    </w:p>
+                  </w:txbxContent>
+                </v:textbox>
+                <w10:wrap type="square" anchorx="margin"/>
+              </v:shape>
+            </w:pict>
+          </mc:Fallback>
+        </mc:AlternateContent>
+      </w:r>
+      <w:r>
+        <w:rPr>
+          <w:noProof/>
+        </w:rPr>
+        <w:drawing>
+          <wp:inline distT="0" distB="0" distL="0" distR="0" wp14:anchorId="0696351A" wp14:editId="7B91136F">
+            <wp:extent cx="6111240" cy="2316480"/>
+            <wp:effectExtent l="19050" t="19050" r="22860" b="26670"/>
+            <wp:docPr id="2126459760" name="Immagine 1"/>
+            <wp:cNvGraphicFramePr>
+              <a:graphicFrameLocks xmlns:a="http://schemas.openxmlformats.org/drawingml/2006/main" noChangeAspect="1"/>
+            </wp:cNvGraphicFramePr>
+            <a:graphic xmlns:a="http://schemas.openxmlformats.org/drawingml/2006/main">
+              <a:graphicData uri="http://schemas.openxmlformats.org/drawingml/2006/picture">
+                <pic:pic xmlns:pic="http://schemas.openxmlformats.org/drawingml/2006/picture">
+                  <pic:nvPicPr>
+                    <pic:cNvPr id="0" name="Picture 1"/>
+                    <pic:cNvPicPr>
+                      <a:picLocks noChangeAspect="1" noChangeArrowheads="1"/>
+                    </pic:cNvPicPr>
+                  </pic:nvPicPr>
+                  <pic:blipFill>
+                    <a:blip r:embed="rId15" cstate="print">
+                      <a:extLst>
+                        <a:ext uri="{28A0092B-C50C-407E-A947-70E740481C1C}">
+                          <a14:useLocalDpi xmlns:a14="http://schemas.microsoft.com/office/drawing/2010/main" val="0"/>
+                        </a:ext>
+                      </a:extLst>
+                    </a:blip>
+                    <a:srcRect/>
+                    <a:stretch>
+                      <a:fillRect/>
+                    </a:stretch>
+                  </pic:blipFill>
+                  <pic:spPr bwMode="auto">
+                    <a:xfrm>
+                      <a:off x="0" y="0"/>
+                      <a:ext cx="6111240" cy="2316480"/>
+                    </a:xfrm>
+                    <a:prstGeom prst="rect">
+                      <a:avLst/>
+                    </a:prstGeom>
+                    <a:ln w="12700">
+                      <a:solidFill>
+                        <a:schemeClr val="tx1"/>
+                      </a:solidFill>
+                    </a:ln>
+                  </pic:spPr>
+                </pic:pic>
+              </a:graphicData>
+            </a:graphic>
+          </wp:inline>
+        </w:drawing>
+      </w:r>
+    </w:p>
+    <w:p>
+      <w:pPr>
+        <w:rPr>
+          <w:rFonts w:eastAsiaTheme="minorEastAsia"/>
+          <w:sz w:val="24"/>
+          <w:szCs w:val="24"/>
+        </w:rPr>
+      </w:pPr>
+      <w:r>
+        <w:rPr>
+          <w:sz w:val="24"/>
+          <w:szCs w:val="24"/>
+        </w:rPr>
+        <w:t>Il comportamento</w:t>
+      </w:r>
+      <w:r>
+        <w:rPr>
+          <w:sz w:val="24"/>
+          <w:szCs w:val="24"/>
+        </w:rPr>
+        <w:t xml:space="preserve"> della stima di </w:t>
+      </w:r>
+      <m:oMath>
+        <m:r>
+          <w:rPr>
+            <w:rFonts w:ascii="Cambria Math" w:hAnsi="Cambria Math"/>
+            <w:sz w:val="24"/>
+            <w:szCs w:val="24"/>
+          </w:rPr>
+          <m:t>x</m:t>
+        </m:r>
+      </m:oMath>
+      <w:r>
+        <w:rPr>
+          <w:sz w:val="24"/>
+          <w:szCs w:val="24"/>
+        </w:rPr>
+        <w:t xml:space="preserve"> </w:t>
+      </w:r>
+      <w:r>
+        <w:rPr>
+          <w:sz w:val="24"/>
+          <w:szCs w:val="24"/>
+        </w:rPr>
+        <w:t xml:space="preserve">nella </w:t>
+      </w:r>
+      <w:r>
+        <w:rPr>
+          <w:i/>
+          <w:iCs/>
+          <w:sz w:val="24"/>
+          <w:szCs w:val="24"/>
+        </w:rPr>
+        <w:t>Figura 3.6.2</w:t>
+      </w:r>
+      <w:r>
+        <w:rPr>
+          <w:sz w:val="24"/>
+          <w:szCs w:val="24"/>
+        </w:rPr>
+        <w:t xml:space="preserve"> </w:t>
+      </w:r>
+      <w:r>
+        <w:rPr>
+          <w:sz w:val="24"/>
+          <w:szCs w:val="24"/>
+        </w:rPr>
+        <w:t xml:space="preserve">può essere spiegato </w:t>
+      </w:r>
+      <w:r>
+        <w:rPr>
+          <w:sz w:val="24"/>
+          <w:szCs w:val="24"/>
+        </w:rPr>
+        <w:t xml:space="preserve">in maniera analoga per la Prova 2 con la stima di </w:t>
+      </w:r>
+      <m:oMath>
+        <m:r>
+          <w:rPr>
+            <w:rFonts w:ascii="Cambria Math" w:hAnsi="Cambria Math"/>
+            <w:sz w:val="24"/>
+            <w:szCs w:val="24"/>
+          </w:rPr>
+          <m:t>ϑ</m:t>
+        </m:r>
+      </m:oMath>
+      <w:r>
+        <w:rPr>
+          <w:rFonts w:eastAsiaTheme="minorEastAsia"/>
+          <w:sz w:val="24"/>
+          <w:szCs w:val="24"/>
+        </w:rPr>
+        <w:t xml:space="preserve">: in questo caso le piccole oscillazioni sono per lo stato </w:t>
+      </w:r>
+      <m:oMath>
+        <m:r>
+          <w:rPr>
+            <w:rFonts w:ascii="Cambria Math" w:hAnsi="Cambria Math"/>
+            <w:sz w:val="24"/>
+            <w:szCs w:val="24"/>
+          </w:rPr>
+          <m:t>x</m:t>
+        </m:r>
+      </m:oMath>
+      <w:r>
+        <w:rPr>
+          <w:rFonts w:eastAsiaTheme="minorEastAsia"/>
+          <w:sz w:val="24"/>
+          <w:szCs w:val="24"/>
+        </w:rPr>
+        <w:t xml:space="preserve">, e quindi in questo caso i ruoli sono opposti </w:t>
+      </w:r>
+      <w:r>
+        <w:rPr>
+          <w:sz w:val="24"/>
+          <w:szCs w:val="24"/>
+        </w:rPr>
+        <w:t>(</w:t>
+      </w:r>
+      <m:oMath>
+        <m:r>
+          <w:rPr>
+            <w:rFonts w:ascii="Cambria Math" w:hAnsi="Cambria Math"/>
+            <w:sz w:val="24"/>
+            <w:szCs w:val="24"/>
+          </w:rPr>
+          <m:t>x</m:t>
+        </m:r>
+      </m:oMath>
+      <w:r>
+        <w:rPr>
+          <w:rFonts w:eastAsiaTheme="minorEastAsia"/>
+          <w:sz w:val="24"/>
+          <w:szCs w:val="24"/>
+        </w:rPr>
+        <w:t xml:space="preserve"> ha piccole variazioni confrontabili con i rumori dei sensori).</w:t>
+      </w:r>
+    </w:p>
+    <w:p/>
+    <w:p>
+      <w:r>
+        <w:rPr>
+          <w:noProof/>
+        </w:rPr>
+        <mc:AlternateContent>
+          <mc:Choice Requires="wps">
+            <w:drawing>
+              <wp:anchor distT="0" distB="0" distL="114300" distR="114300" simplePos="0" relativeHeight="251711488" behindDoc="0" locked="0" layoutInCell="1" allowOverlap="1" wp14:anchorId="4C218584" wp14:editId="3FC67898">
+                <wp:simplePos x="0" y="0"/>
+                <wp:positionH relativeFrom="margin">
+                  <wp:align>center</wp:align>
+                </wp:positionH>
+                <wp:positionV relativeFrom="paragraph">
+                  <wp:posOffset>2407920</wp:posOffset>
+                </wp:positionV>
+                <wp:extent cx="6120130" cy="182880"/>
+                <wp:effectExtent l="0" t="0" r="0" b="7620"/>
+                <wp:wrapSquare wrapText="bothSides"/>
+                <wp:docPr id="687846470" name="Casella di testo 1"/>
+                <wp:cNvGraphicFramePr/>
+                <a:graphic xmlns:a="http://schemas.openxmlformats.org/drawingml/2006/main">
+                  <a:graphicData uri="http://schemas.microsoft.com/office/word/2010/wordprocessingShape">
+                    <wps:wsp>
+                      <wps:cNvSpPr txBox="1"/>
+                      <wps:spPr>
+                        <a:xfrm>
+                          <a:off x="0" y="0"/>
+                          <a:ext cx="6120130" cy="182880"/>
+                        </a:xfrm>
+                        <a:prstGeom prst="rect">
+                          <a:avLst/>
+                        </a:prstGeom>
+                        <a:solidFill>
+                          <a:prstClr val="white"/>
+                        </a:solidFill>
+                        <a:ln>
+                          <a:noFill/>
+                        </a:ln>
+                      </wps:spPr>
+                      <wps:txbx>
+                        <w:txbxContent>
+                          <w:p>
+                            <w:pPr>
+                              <w:pStyle w:val="Didascalia"/>
+                              <w:jc w:val="center"/>
+                              <w:rPr>
+                                <w:rFonts w:eastAsiaTheme="minorEastAsia"/>
+                                <w:b/>
+                                <w:bCs/>
+                                <w:sz w:val="28"/>
+                                <w:szCs w:val="28"/>
+                              </w:rPr>
+                            </w:pPr>
+                            <w:r>
+                              <w:rPr>
+                                <w:b/>
+                                <w:bCs/>
+                              </w:rPr>
+                              <w:t>Figura 3.</w:t>
+                            </w:r>
+                            <w:r>
+                              <w:rPr>
+                                <w:b/>
+                                <w:bCs/>
+                              </w:rPr>
+                              <w:t>6.</w:t>
+                            </w:r>
+                            <w:r>
+                              <w:rPr>
+                                <w:b/>
+                                <w:bCs/>
+                              </w:rPr>
+                              <w:t>3</w:t>
+                            </w:r>
+                            <w:r>
+                              <w:t xml:space="preserve"> – Differenza tra stima EKF e lo stato vero del sistema (Prova </w:t>
+                            </w:r>
+                            <w:r>
+                              <w:t>3</w:t>
+                            </w:r>
+                            <w:r>
+                              <w:t>)</w:t>
+                            </w:r>
+                          </w:p>
+                          <w:p>
+                            <w:pPr>
+                              <w:pStyle w:val="Didascalia"/>
+                              <w:rPr>
+                                <w:noProof/>
+                                <w:sz w:val="22"/>
+                                <w:szCs w:val="22"/>
+                              </w:rPr>
+                            </w:pPr>
+                          </w:p>
+                        </w:txbxContent>
+                      </wps:txbx>
+                      <wps:bodyPr rot="0" spcFirstLastPara="0" vertOverflow="overflow" horzOverflow="overflow" vert="horz" wrap="square" lIns="0" tIns="0" rIns="0" bIns="0" numCol="1" spcCol="0" rtlCol="0" fromWordArt="0" anchor="t" anchorCtr="0" forceAA="0" compatLnSpc="1">
+                        <a:prstTxWarp prst="textNoShape">
+                          <a:avLst/>
+                        </a:prstTxWarp>
+                        <a:noAutofit/>
+                      </wps:bodyPr>
+                    </wps:wsp>
+                  </a:graphicData>
+                </a:graphic>
+                <wp14:sizeRelV relativeFrom="margin">
+                  <wp14:pctHeight>0</wp14:pctHeight>
+                </wp14:sizeRelV>
+              </wp:anchor>
+            </w:drawing>
+          </mc:Choice>
+          <mc:Fallback>
+            <w:pict>
+              <v:shape w14:anchorId="4C218584" id="_x0000_s1034" type="#_x0000_t202" style="position:absolute;margin-left:0;margin-top:189.6pt;width:481.9pt;height:14.4pt;z-index:251711488;visibility:visible;mso-wrap-style:square;mso-height-percent:0;mso-wrap-distance-left:9pt;mso-wrap-distance-top:0;mso-wrap-distance-right:9pt;mso-wrap-distance-bottom:0;mso-position-horizontal:center;mso-position-horizontal-relative:margin;mso-position-vertical:absolute;mso-position-vertical-relative:text;mso-height-percent:0;mso-height-relative:margin;v-text-anchor:top" o:gfxdata="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" stroked="f">
+                <v:textbox inset="0,0,0,0">
+                  <w:txbxContent>
+                    <w:p>
+                      <w:pPr>
+                        <w:pStyle w:val="Didascalia"/>
+                        <w:jc w:val="center"/>
+                        <w:rPr>
+                          <w:rFonts w:eastAsiaTheme="minorEastAsia"/>
+                          <w:b/>
+                          <w:bCs/>
+                          <w:sz w:val="28"/>
+                          <w:szCs w:val="28"/>
+                        </w:rPr>
+                      </w:pPr>
+                      <w:r>
+                        <w:rPr>
+                          <w:b/>
+                          <w:bCs/>
+                        </w:rPr>
+                        <w:t>Figura 3.</w:t>
+                      </w:r>
+                      <w:r>
+                        <w:rPr>
+                          <w:b/>
+                          <w:bCs/>
+                        </w:rPr>
+                        <w:t>6.</w:t>
+                      </w:r>
+                      <w:r>
+                        <w:rPr>
+                          <w:b/>
+                          <w:bCs/>
+                        </w:rPr>
+                        <w:t>3</w:t>
+                      </w:r>
+                      <w:r>
+                        <w:t xml:space="preserve"> – Differenza tra stima EKF e lo stato vero del sistema (Prova </w:t>
+                      </w:r>
+                      <w:r>
+                        <w:t>3</w:t>
+                      </w:r>
+                      <w:r>
+                        <w:t>)</w:t>
+                      </w:r>
+                    </w:p>
+                    <w:p>
+                      <w:pPr>
+                        <w:pStyle w:val="Didascalia"/>
+                        <w:rPr>
+                          <w:noProof/>
+                          <w:sz w:val="22"/>
+                          <w:szCs w:val="22"/>
+                        </w:rPr>
+                      </w:pPr>
+                    </w:p>
+                  </w:txbxContent>
+                </v:textbox>
+                <w10:wrap type="square" anchorx="margin"/>
+              </v:shape>
+            </w:pict>
+          </mc:Fallback>
+        </mc:AlternateContent>
+      </w:r>
+      <w:r>
+        <w:rPr>
+          <w:noProof/>
+        </w:rPr>
+        <w:drawing>
+          <wp:inline distT="0" distB="0" distL="0" distR="0" wp14:anchorId="110445C8" wp14:editId="2823AC2D">
+            <wp:extent cx="6126480" cy="2331720"/>
+            <wp:effectExtent l="19050" t="19050" r="26670" b="11430"/>
+            <wp:docPr id="861887304" name="Immagine 3"/>
+            <wp:cNvGraphicFramePr>
+              <a:graphicFrameLocks xmlns:a="http://schemas.openxmlformats.org/drawingml/2006/main" noChangeAspect="1"/>
+            </wp:cNvGraphicFramePr>
+            <a:graphic xmlns:a="http://schemas.openxmlformats.org/drawingml/2006/main">
+              <a:graphicData uri="http://schemas.openxmlformats.org/drawingml/2006/picture">
+                <pic:pic xmlns:pic="http://schemas.openxmlformats.org/drawingml/2006/picture">
+                  <pic:nvPicPr>
+                    <pic:cNvPr id="0" name="Picture 3"/>
+                    <pic:cNvPicPr>
+                      <a:picLocks noChangeAspect="1" noChangeArrowheads="1"/>
+                    </pic:cNvPicPr>
+                  </pic:nvPicPr>
+                  <pic:blipFill>
+                    <a:blip r:embed="rId16" cstate="print">
+                      <a:extLst>
+                        <a:ext uri="{28A0092B-C50C-407E-A947-70E740481C1C}">
+                          <a14:useLocalDpi xmlns:a14="http://schemas.microsoft.com/office/drawing/2010/main" val="0"/>
+                        </a:ext>
+                      </a:extLst>
+                    </a:blip>
+                    <a:srcRect/>
+                    <a:stretch>
+                      <a:fillRect/>
+                    </a:stretch>
+                  </pic:blipFill>
+                  <pic:spPr bwMode="auto">
+                    <a:xfrm>
+                      <a:off x="0" y="0"/>
+                      <a:ext cx="6126480" cy="2331720"/>
+                    </a:xfrm>
+                    <a:prstGeom prst="rect">
+                      <a:avLst/>
+                    </a:prstGeom>
+                    <a:ln w="12700">
+                      <a:solidFill>
+                        <a:schemeClr val="tx1"/>
+                      </a:solidFill>
+                    </a:ln>
+                  </pic:spPr>
+                </pic:pic>
+              </a:graphicData>
+            </a:graphic>
+          </wp:inline>
+        </w:drawing>
+      </w:r>
+    </w:p>
+    <w:p>
+      <w:r>
+        <w:t>Per la Prova 3 invece non c’è molto da dire, dato che entrambi gli stati hanno valori non comparabili con gli errori di misura.</w:t>
+      </w:r>
+    </w:p>
+    <w:p/>
+    <w:p/>
+    <w:p/>
+    <w:p/>
+    <w:p/>
+    <w:p/>
+    <w:p/>
+    <w:p/>
+    <w:p/>
+    <w:p>
       <w:pPr>
         <w:rPr>
           <w:b/>
@@ -4457,317 +5560,13 @@
     </w:p>
     <w:p>
       <w:pPr>
-        <w:pStyle w:val="Paragrafoelenco"/>
-        <w:numPr>
-          <w:ilvl w:val="0"/>
-          <w:numId w:val="2"/>
-        </w:numPr>
-        <w:rPr>
-          <w:rFonts w:eastAsiaTheme="minorEastAsia"/>
-          <w:sz w:val="24"/>
-          <w:szCs w:val="24"/>
-        </w:rPr>
-      </w:pPr>
-      <w:r>
-        <w:rPr>
-          <w:rFonts w:eastAsiaTheme="minorEastAsia"/>
-          <w:sz w:val="24"/>
-          <w:szCs w:val="24"/>
-        </w:rPr>
-        <w:t>C</w:t>
-      </w:r>
-      <w:r>
-        <w:rPr>
-          <w:rFonts w:eastAsiaTheme="minorEastAsia"/>
-          <w:sz w:val="24"/>
-          <w:szCs w:val="24"/>
-        </w:rPr>
-        <w:t xml:space="preserve">ome possiamo vedere dalla </w:t>
-      </w:r>
-      <w:r>
-        <w:rPr>
-          <w:rFonts w:eastAsiaTheme="minorEastAsia"/>
-          <w:i/>
-          <w:iCs/>
-          <w:sz w:val="24"/>
-          <w:szCs w:val="24"/>
-        </w:rPr>
-        <w:t>Figura 3.</w:t>
-      </w:r>
-      <w:r>
-        <w:rPr>
-          <w:rFonts w:eastAsiaTheme="minorEastAsia"/>
-          <w:i/>
-          <w:iCs/>
-          <w:sz w:val="24"/>
-          <w:szCs w:val="24"/>
-        </w:rPr>
-        <w:t>8</w:t>
-      </w:r>
-      <w:r>
-        <w:rPr>
-          <w:rFonts w:eastAsiaTheme="minorEastAsia"/>
-          <w:i/>
-          <w:iCs/>
-          <w:sz w:val="24"/>
-          <w:szCs w:val="24"/>
-        </w:rPr>
-        <w:t xml:space="preserve">, </w:t>
-      </w:r>
-      <w:r>
-        <w:rPr>
-          <w:rFonts w:eastAsiaTheme="minorEastAsia"/>
-          <w:sz w:val="24"/>
-          <w:szCs w:val="24"/>
-        </w:rPr>
-        <w:t>il filtro EKF prevede in ingresso le misure dei sensori (con disturbo additivo di tipo Gaussiano) e l’ingresso F anch’esso disturbato.</w:t>
-      </w:r>
-    </w:p>
-    <w:p>
-      <w:pPr>
-        <w:pStyle w:val="Paragrafoelenco"/>
-        <w:rPr>
-          <w:rFonts w:eastAsiaTheme="minorEastAsia"/>
-          <w:sz w:val="24"/>
-          <w:szCs w:val="24"/>
-        </w:rPr>
-      </w:pPr>
-    </w:p>
-    <w:p>
-      <w:pPr>
-        <w:pStyle w:val="Paragrafoelenco"/>
-        <w:numPr>
-          <w:ilvl w:val="0"/>
-          <w:numId w:val="1"/>
-        </w:numPr>
-        <w:rPr>
-          <w:rFonts w:eastAsiaTheme="minorEastAsia"/>
-          <w:sz w:val="24"/>
-          <w:szCs w:val="24"/>
-        </w:rPr>
-      </w:pPr>
-      <w:r>
-        <w:rPr>
-          <w:rFonts w:eastAsiaTheme="minorEastAsia"/>
-          <w:sz w:val="24"/>
-          <w:szCs w:val="24"/>
-        </w:rPr>
-        <w:t xml:space="preserve">Abbiamo aggiunto 2 integratori di tipo discreto così che da poter avere la stima dello stato e la sua varianza all’istante precedente (cioè </w:t>
-      </w:r>
-      <m:oMath>
-        <m:sSub>
-          <m:sSubPr>
-            <m:ctrlPr>
-              <w:rPr>
-                <w:rFonts w:ascii="Cambria Math" w:eastAsiaTheme="minorEastAsia" w:hAnsi="Cambria Math"/>
-                <w:i/>
-                <w:sz w:val="24"/>
-                <w:szCs w:val="24"/>
-              </w:rPr>
-            </m:ctrlPr>
-          </m:sSubPr>
-          <m:e>
-            <m:acc>
-              <m:accPr>
-                <m:ctrlPr>
-                  <w:rPr>
-                    <w:rFonts w:ascii="Cambria Math" w:eastAsiaTheme="minorEastAsia" w:hAnsi="Cambria Math"/>
-                    <w:i/>
-                    <w:sz w:val="24"/>
-                    <w:szCs w:val="24"/>
-                  </w:rPr>
-                </m:ctrlPr>
-              </m:accPr>
-              <m:e>
-                <m:r>
-                  <w:rPr>
-                    <w:rFonts w:ascii="Cambria Math" w:eastAsiaTheme="minorEastAsia" w:hAnsi="Cambria Math"/>
-                    <w:sz w:val="24"/>
-                    <w:szCs w:val="24"/>
-                  </w:rPr>
-                  <m:t>q</m:t>
-                </m:r>
-              </m:e>
-            </m:acc>
-          </m:e>
-          <m:sub>
-            <m:r>
-              <w:rPr>
-                <w:rFonts w:ascii="Cambria Math" w:eastAsiaTheme="minorEastAsia" w:hAnsi="Cambria Math"/>
-                <w:sz w:val="24"/>
-                <w:szCs w:val="24"/>
-              </w:rPr>
-              <m:t>k-1</m:t>
-            </m:r>
-          </m:sub>
-        </m:sSub>
-      </m:oMath>
-      <w:r>
-        <w:rPr>
-          <w:rFonts w:eastAsiaTheme="minorEastAsia"/>
-          <w:sz w:val="24"/>
-          <w:szCs w:val="24"/>
-        </w:rPr>
-        <w:t xml:space="preserve"> e </w:t>
-      </w:r>
-      <m:oMath>
-        <m:sSub>
-          <m:sSubPr>
-            <m:ctrlPr>
-              <w:rPr>
-                <w:rFonts w:ascii="Cambria Math" w:eastAsiaTheme="minorEastAsia" w:hAnsi="Cambria Math"/>
-                <w:i/>
-                <w:sz w:val="24"/>
-                <w:szCs w:val="24"/>
-              </w:rPr>
-            </m:ctrlPr>
-          </m:sSubPr>
-          <m:e>
-            <m:acc>
-              <m:accPr>
-                <m:ctrlPr>
-                  <w:rPr>
-                    <w:rFonts w:ascii="Cambria Math" w:eastAsiaTheme="minorEastAsia" w:hAnsi="Cambria Math"/>
-                    <w:i/>
-                    <w:sz w:val="24"/>
-                    <w:szCs w:val="24"/>
-                  </w:rPr>
-                </m:ctrlPr>
-              </m:accPr>
-              <m:e>
-                <m:r>
-                  <w:rPr>
-                    <w:rFonts w:ascii="Cambria Math" w:eastAsiaTheme="minorEastAsia" w:hAnsi="Cambria Math"/>
-                    <w:sz w:val="24"/>
-                    <w:szCs w:val="24"/>
-                  </w:rPr>
-                  <m:t>P</m:t>
-                </m:r>
-              </m:e>
-            </m:acc>
-          </m:e>
-          <m:sub>
-            <m:r>
-              <w:rPr>
-                <w:rFonts w:ascii="Cambria Math" w:eastAsiaTheme="minorEastAsia" w:hAnsi="Cambria Math"/>
-                <w:sz w:val="24"/>
-                <w:szCs w:val="24"/>
-              </w:rPr>
-              <m:t>k-1</m:t>
-            </m:r>
-          </m:sub>
-        </m:sSub>
-      </m:oMath>
-      <w:r>
-        <w:rPr>
-          <w:rFonts w:eastAsiaTheme="minorEastAsia"/>
-          <w:sz w:val="24"/>
-          <w:szCs w:val="24"/>
-        </w:rPr>
-        <w:t>).</w:t>
-      </w:r>
-    </w:p>
-    <w:p>
-      <w:pPr>
-        <w:pStyle w:val="Paragrafoelenco"/>
-        <w:rPr>
-          <w:rFonts w:eastAsiaTheme="minorEastAsia"/>
-          <w:sz w:val="24"/>
-          <w:szCs w:val="24"/>
-        </w:rPr>
-      </w:pPr>
-    </w:p>
-    <w:p>
-      <w:pPr>
-        <w:pStyle w:val="Paragrafoelenco"/>
-        <w:numPr>
-          <w:ilvl w:val="0"/>
-          <w:numId w:val="1"/>
-        </w:numPr>
-        <w:rPr>
-          <w:rFonts w:eastAsiaTheme="minorEastAsia"/>
-          <w:sz w:val="24"/>
-          <w:szCs w:val="24"/>
-        </w:rPr>
-      </w:pPr>
-      <w:r>
-        <w:rPr>
-          <w:rFonts w:eastAsiaTheme="minorEastAsia"/>
-          <w:sz w:val="24"/>
-          <w:szCs w:val="24"/>
-        </w:rPr>
-        <w:t xml:space="preserve">Il tempo di campionamento del filtro è </w:t>
-      </w:r>
-    </w:p>
-    <w:p>
-      <w:pPr>
-        <w:pStyle w:val="Paragrafoelenco"/>
-        <w:rPr>
-          <w:rFonts w:eastAsiaTheme="minorEastAsia"/>
-          <w:sz w:val="24"/>
-          <w:szCs w:val="24"/>
-        </w:rPr>
-      </w:pPr>
-      <w:r>
-        <w:rPr>
-          <w:rFonts w:eastAsiaTheme="minorEastAsia"/>
-          <w:sz w:val="24"/>
-          <w:szCs w:val="24"/>
-        </w:rPr>
-        <w:t xml:space="preserve">dato dal tempo di campionamento più grande tra i sensori scelti (in questo caso abbiamo che il tempo </w:t>
-      </w:r>
-      <m:oMath>
-        <m:sSub>
-          <m:sSubPr>
-            <m:ctrlPr>
-              <w:rPr>
-                <w:rFonts w:ascii="Cambria Math" w:eastAsiaTheme="minorEastAsia" w:hAnsi="Cambria Math"/>
-                <w:i/>
-                <w:sz w:val="24"/>
-                <w:szCs w:val="24"/>
-              </w:rPr>
-            </m:ctrlPr>
-          </m:sSubPr>
-          <m:e>
-            <m:r>
-              <w:rPr>
-                <w:rFonts w:ascii="Cambria Math" w:eastAsiaTheme="minorEastAsia" w:hAnsi="Cambria Math"/>
-                <w:sz w:val="24"/>
-                <w:szCs w:val="24"/>
-              </w:rPr>
-              <m:t>T</m:t>
-            </m:r>
-          </m:e>
-          <m:sub>
-            <m:r>
-              <w:rPr>
-                <w:rFonts w:ascii="Cambria Math" w:eastAsiaTheme="minorEastAsia" w:hAnsi="Cambria Math"/>
-                <w:sz w:val="24"/>
-                <w:szCs w:val="24"/>
-              </w:rPr>
-              <m:t>c</m:t>
-            </m:r>
-          </m:sub>
-        </m:sSub>
-        <m:r>
-          <w:rPr>
-            <w:rFonts w:ascii="Cambria Math" w:eastAsiaTheme="minorEastAsia" w:hAnsi="Cambria Math"/>
-            <w:sz w:val="24"/>
-            <w:szCs w:val="24"/>
-          </w:rPr>
-          <m:t>=0.02s</m:t>
-        </m:r>
-      </m:oMath>
-      <w:r>
-        <w:rPr>
-          <w:rFonts w:eastAsiaTheme="minorEastAsia"/>
-          <w:sz w:val="24"/>
-          <w:szCs w:val="24"/>
-        </w:rPr>
-        <w:t>).</w:t>
-      </w:r>
-    </w:p>
-    <w:p>
+        <w:rPr>
+          <w:b/>
+          <w:bCs/>
+          <w:sz w:val="32"/>
+          <w:szCs w:val="32"/>
+        </w:rPr>
+      </w:pPr>
       <w:r>
         <w:rPr>
           <w:noProof/>
@@ -4775,13 +5574,13 @@
         <mc:AlternateContent>
           <mc:Choice Requires="wps">
             <w:drawing>
-              <wp:anchor distT="0" distB="0" distL="114300" distR="114300" simplePos="0" relativeHeight="251666432" behindDoc="0" locked="0" layoutInCell="1" allowOverlap="1" wp14:anchorId="36F6F4F4" wp14:editId="659162C6">
+              <wp:anchor distT="0" distB="0" distL="114300" distR="114300" simplePos="0" relativeHeight="251666432" behindDoc="0" locked="0" layoutInCell="1" allowOverlap="1" wp14:anchorId="36F6F4F4" wp14:editId="384A56D1">
                 <wp:simplePos x="0" y="0"/>
                 <wp:positionH relativeFrom="margin">
-                  <wp:posOffset>369570</wp:posOffset>
+                  <wp:align>center</wp:align>
                 </wp:positionH>
                 <wp:positionV relativeFrom="paragraph">
-                  <wp:posOffset>3175</wp:posOffset>
+                  <wp:posOffset>3147060</wp:posOffset>
                 </wp:positionV>
                 <wp:extent cx="2263140" cy="635"/>
                 <wp:effectExtent l="0" t="0" r="3810" b="0"/>
@@ -4854,7 +5653,7 @@
           </mc:Choice>
           <mc:Fallback>
             <w:pict>
-              <v:shape w14:anchorId="36F6F4F4" id="_x0000_s1033" type="#_x0000_t202" style="position:absolute;margin-left:29.1pt;margin-top:.25pt;width:178.2pt;height:.05pt;z-index:251666432;visibility:visible;mso-wrap-style:square;mso-width-percent:0;mso-wrap-distance-left:9pt;mso-wrap-distance-top:0;mso-wrap-distance-right:9pt;mso-wrap-distance-bottom:0;mso-position-horizontal:absolute;mso-position-horizontal-relative:margin;mso-position-vertical:absolute;mso-position-vertical-relative:text;mso-width-percent:0;mso-width-relative:margin;v-text-anchor:top" o:gfxdata="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" stroked="f">
+              <v:shape w14:anchorId="36F6F4F4" id="_x0000_s1035" type="#_x0000_t202" style="position:absolute;margin-left:0;margin-top:247.8pt;width:178.2pt;height:.05pt;z-index:251666432;visibility:visible;mso-wrap-style:square;mso-width-percent:0;mso-wrap-distance-left:9pt;mso-wrap-distance-top:0;mso-wrap-distance-right:9pt;mso-wrap-distance-bottom:0;mso-position-horizontal:center;mso-position-horizontal-relative:margin;mso-position-vertical:absolute;mso-position-vertical-relative:text;mso-width-percent:0;mso-width-relative:margin;v-text-anchor:top" o:gfxdata="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" stroked="f">
                 <v:textbox style="mso-fit-shape-to-text:t" inset="0,0,0,0">
                   <w:txbxContent>
                     <w:p>
@@ -4893,21 +5692,17 @@
       </w:r>
       <w:r>
         <w:rPr>
+          <w:b/>
+          <w:bCs/>
           <w:noProof/>
+          <w:sz w:val="32"/>
+          <w:szCs w:val="32"/>
         </w:rPr>
         <w:drawing>
-          <wp:anchor distT="0" distB="0" distL="114300" distR="114300" simplePos="0" relativeHeight="251664384" behindDoc="0" locked="0" layoutInCell="1" allowOverlap="1" wp14:anchorId="33C9E2CF" wp14:editId="5D6054E7">
-            <wp:simplePos x="0" y="0"/>
-            <wp:positionH relativeFrom="column">
-              <wp:posOffset>-3810</wp:posOffset>
-            </wp:positionH>
-            <wp:positionV relativeFrom="page">
-              <wp:posOffset>1272540</wp:posOffset>
-            </wp:positionV>
-            <wp:extent cx="3288665" cy="3116580"/>
-            <wp:effectExtent l="19050" t="19050" r="26035" b="26670"/>
-            <wp:wrapSquare wrapText="bothSides"/>
-            <wp:docPr id="575612818" name="Immagine 1"/>
+          <wp:inline distT="0" distB="0" distL="0" distR="0" wp14:anchorId="2F261AEB" wp14:editId="1FE1BAF9">
+            <wp:extent cx="6113145" cy="3098800"/>
+            <wp:effectExtent l="19050" t="19050" r="20955" b="25400"/>
+            <wp:docPr id="1143498480" name="Immagine 1"/>
             <wp:cNvGraphicFramePr>
               <a:graphicFrameLocks xmlns:a="http://schemas.openxmlformats.org/drawingml/2006/main" noChangeAspect="1"/>
             </wp:cNvGraphicFramePr>
@@ -4915,25 +5710,28 @@
               <a:graphicData uri="http://schemas.openxmlformats.org/drawingml/2006/picture">
                 <pic:pic xmlns:pic="http://schemas.openxmlformats.org/drawingml/2006/picture">
                   <pic:nvPicPr>
-                    <pic:cNvPr id="575612818" name=""/>
-                    <pic:cNvPicPr/>
+                    <pic:cNvPr id="0" name="Picture 1"/>
+                    <pic:cNvPicPr>
+                      <a:picLocks noChangeAspect="1" noChangeArrowheads="1"/>
+                    </pic:cNvPicPr>
                   </pic:nvPicPr>
                   <pic:blipFill>
-                    <a:blip r:embed="rId13">
+                    <a:blip r:embed="rId17">
                       <a:extLst>
                         <a:ext uri="{28A0092B-C50C-407E-A947-70E740481C1C}">
                           <a14:useLocalDpi xmlns:a14="http://schemas.microsoft.com/office/drawing/2010/main" val="0"/>
                         </a:ext>
                       </a:extLst>
                     </a:blip>
+                    <a:srcRect/>
                     <a:stretch>
                       <a:fillRect/>
                     </a:stretch>
                   </pic:blipFill>
-                  <pic:spPr>
+                  <pic:spPr bwMode="auto">
                     <a:xfrm>
                       <a:off x="0" y="0"/>
-                      <a:ext cx="3288665" cy="3116580"/>
+                      <a:ext cx="6113145" cy="3098800"/>
                     </a:xfrm>
                     <a:prstGeom prst="rect">
                       <a:avLst/>
@@ -4947,25 +5745,40 @@
                 </pic:pic>
               </a:graphicData>
             </a:graphic>
-          </wp:anchor>
+          </wp:inline>
         </w:drawing>
       </w:r>
     </w:p>
     <w:p>
       <w:pPr>
-        <w:rPr>
-          <w:rFonts w:eastAsiaTheme="minorEastAsia"/>
-          <w:sz w:val="24"/>
-          <w:szCs w:val="24"/>
-        </w:rPr>
-      </w:pPr>
-      <w:r>
-        <w:rPr>
-          <w:rFonts w:eastAsiaTheme="minorEastAsia"/>
-          <w:sz w:val="24"/>
-          <w:szCs w:val="24"/>
-        </w:rPr>
-        <w:t xml:space="preserve">Prima di andare a vedere la predizione e correzione per il filtro, vediamo la parte iniziale del codice interno al blocco di figura </w:t>
+        <w:pStyle w:val="Paragrafoelenco"/>
+        <w:rPr>
+          <w:rFonts w:eastAsiaTheme="minorEastAsia"/>
+          <w:sz w:val="24"/>
+          <w:szCs w:val="24"/>
+        </w:rPr>
+      </w:pPr>
+    </w:p>
+    <w:p>
+      <w:pPr>
+        <w:pStyle w:val="Paragrafoelenco"/>
+        <w:numPr>
+          <w:ilvl w:val="0"/>
+          <w:numId w:val="4"/>
+        </w:numPr>
+        <w:rPr>
+          <w:rFonts w:eastAsiaTheme="minorEastAsia"/>
+          <w:sz w:val="24"/>
+          <w:szCs w:val="24"/>
+        </w:rPr>
+      </w:pPr>
+      <w:r>
+        <w:rPr>
+          <w:rFonts w:eastAsiaTheme="minorEastAsia"/>
+          <w:sz w:val="24"/>
+          <w:szCs w:val="24"/>
+        </w:rPr>
+        <w:t xml:space="preserve">Come possiamo vedere dalla </w:t>
       </w:r>
       <w:r>
         <w:rPr>
@@ -4975,6 +5788,313 @@
           <w:sz w:val="24"/>
           <w:szCs w:val="24"/>
         </w:rPr>
+        <w:t>Figura 3.</w:t>
+      </w:r>
+      <w:r>
+        <w:rPr>
+          <w:rFonts w:eastAsiaTheme="minorEastAsia"/>
+          <w:i/>
+          <w:iCs/>
+          <w:sz w:val="24"/>
+          <w:szCs w:val="24"/>
+        </w:rPr>
+        <w:t>8</w:t>
+      </w:r>
+      <w:r>
+        <w:rPr>
+          <w:rFonts w:eastAsiaTheme="minorEastAsia"/>
+          <w:i/>
+          <w:iCs/>
+          <w:sz w:val="24"/>
+          <w:szCs w:val="24"/>
+        </w:rPr>
+        <w:t xml:space="preserve">, </w:t>
+      </w:r>
+      <w:r>
+        <w:rPr>
+          <w:rFonts w:eastAsiaTheme="minorEastAsia"/>
+          <w:sz w:val="24"/>
+          <w:szCs w:val="24"/>
+        </w:rPr>
+        <w:t>il filtro EKF prevede in ingresso le misure dei sensori (con disturbo additivo di tipo Gaussiano) e l’ingresso F anch’esso disturbato.</w:t>
+      </w:r>
+    </w:p>
+    <w:p>
+      <w:pPr>
+        <w:pStyle w:val="Paragrafoelenco"/>
+        <w:rPr>
+          <w:rFonts w:eastAsiaTheme="minorEastAsia"/>
+          <w:sz w:val="24"/>
+          <w:szCs w:val="24"/>
+        </w:rPr>
+      </w:pPr>
+    </w:p>
+    <w:p>
+      <w:pPr>
+        <w:pStyle w:val="Paragrafoelenco"/>
+        <w:numPr>
+          <w:ilvl w:val="0"/>
+          <w:numId w:val="1"/>
+        </w:numPr>
+        <w:rPr>
+          <w:rFonts w:eastAsiaTheme="minorEastAsia"/>
+          <w:sz w:val="24"/>
+          <w:szCs w:val="24"/>
+        </w:rPr>
+      </w:pPr>
+      <w:r>
+        <w:rPr>
+          <w:rFonts w:eastAsiaTheme="minorEastAsia"/>
+          <w:sz w:val="24"/>
+          <w:szCs w:val="24"/>
+        </w:rPr>
+        <w:t xml:space="preserve">Abbiamo aggiunto 2 integratori di tipo discreto così che da poter avere la stima dello stato e la sua varianza all’istante precedente (cioè </w:t>
+      </w:r>
+      <m:oMath>
+        <m:sSub>
+          <m:sSubPr>
+            <m:ctrlPr>
+              <w:rPr>
+                <w:rFonts w:ascii="Cambria Math" w:eastAsiaTheme="minorEastAsia" w:hAnsi="Cambria Math"/>
+                <w:i/>
+                <w:sz w:val="24"/>
+                <w:szCs w:val="24"/>
+              </w:rPr>
+            </m:ctrlPr>
+          </m:sSubPr>
+          <m:e>
+            <m:acc>
+              <m:accPr>
+                <m:ctrlPr>
+                  <w:rPr>
+                    <w:rFonts w:ascii="Cambria Math" w:eastAsiaTheme="minorEastAsia" w:hAnsi="Cambria Math"/>
+                    <w:i/>
+                    <w:sz w:val="24"/>
+                    <w:szCs w:val="24"/>
+                  </w:rPr>
+                </m:ctrlPr>
+              </m:accPr>
+              <m:e>
+                <m:r>
+                  <w:rPr>
+                    <w:rFonts w:ascii="Cambria Math" w:eastAsiaTheme="minorEastAsia" w:hAnsi="Cambria Math"/>
+                    <w:sz w:val="24"/>
+                    <w:szCs w:val="24"/>
+                  </w:rPr>
+                  <m:t>q</m:t>
+                </m:r>
+              </m:e>
+            </m:acc>
+          </m:e>
+          <m:sub>
+            <m:r>
+              <w:rPr>
+                <w:rFonts w:ascii="Cambria Math" w:eastAsiaTheme="minorEastAsia" w:hAnsi="Cambria Math"/>
+                <w:sz w:val="24"/>
+                <w:szCs w:val="24"/>
+              </w:rPr>
+              <m:t>k-1</m:t>
+            </m:r>
+          </m:sub>
+        </m:sSub>
+      </m:oMath>
+      <w:r>
+        <w:rPr>
+          <w:rFonts w:eastAsiaTheme="minorEastAsia"/>
+          <w:sz w:val="24"/>
+          <w:szCs w:val="24"/>
+        </w:rPr>
+        <w:t xml:space="preserve"> e </w:t>
+      </w:r>
+      <m:oMath>
+        <m:sSub>
+          <m:sSubPr>
+            <m:ctrlPr>
+              <w:rPr>
+                <w:rFonts w:ascii="Cambria Math" w:eastAsiaTheme="minorEastAsia" w:hAnsi="Cambria Math"/>
+                <w:i/>
+                <w:sz w:val="24"/>
+                <w:szCs w:val="24"/>
+              </w:rPr>
+            </m:ctrlPr>
+          </m:sSubPr>
+          <m:e>
+            <m:acc>
+              <m:accPr>
+                <m:ctrlPr>
+                  <w:rPr>
+                    <w:rFonts w:ascii="Cambria Math" w:eastAsiaTheme="minorEastAsia" w:hAnsi="Cambria Math"/>
+                    <w:i/>
+                    <w:sz w:val="24"/>
+                    <w:szCs w:val="24"/>
+                  </w:rPr>
+                </m:ctrlPr>
+              </m:accPr>
+              <m:e>
+                <m:r>
+                  <w:rPr>
+                    <w:rFonts w:ascii="Cambria Math" w:eastAsiaTheme="minorEastAsia" w:hAnsi="Cambria Math"/>
+                    <w:sz w:val="24"/>
+                    <w:szCs w:val="24"/>
+                  </w:rPr>
+                  <m:t>P</m:t>
+                </m:r>
+              </m:e>
+            </m:acc>
+          </m:e>
+          <m:sub>
+            <m:r>
+              <w:rPr>
+                <w:rFonts w:ascii="Cambria Math" w:eastAsiaTheme="minorEastAsia" w:hAnsi="Cambria Math"/>
+                <w:sz w:val="24"/>
+                <w:szCs w:val="24"/>
+              </w:rPr>
+              <m:t>k-1</m:t>
+            </m:r>
+          </m:sub>
+        </m:sSub>
+      </m:oMath>
+      <w:r>
+        <w:rPr>
+          <w:rFonts w:eastAsiaTheme="minorEastAsia"/>
+          <w:sz w:val="24"/>
+          <w:szCs w:val="24"/>
+        </w:rPr>
+        <w:t>).</w:t>
+      </w:r>
+    </w:p>
+    <w:p>
+      <w:pPr>
+        <w:pStyle w:val="Paragrafoelenco"/>
+        <w:rPr>
+          <w:rFonts w:eastAsiaTheme="minorEastAsia"/>
+          <w:sz w:val="24"/>
+          <w:szCs w:val="24"/>
+        </w:rPr>
+      </w:pPr>
+    </w:p>
+    <w:p>
+      <w:pPr>
+        <w:pStyle w:val="Paragrafoelenco"/>
+        <w:numPr>
+          <w:ilvl w:val="0"/>
+          <w:numId w:val="1"/>
+        </w:numPr>
+        <w:rPr>
+          <w:rFonts w:eastAsiaTheme="minorEastAsia"/>
+          <w:sz w:val="24"/>
+          <w:szCs w:val="24"/>
+        </w:rPr>
+      </w:pPr>
+      <w:r>
+        <w:rPr>
+          <w:rFonts w:eastAsiaTheme="minorEastAsia"/>
+          <w:sz w:val="24"/>
+          <w:szCs w:val="24"/>
+        </w:rPr>
+        <w:t xml:space="preserve">Il tempo di campionamento del filtro è </w:t>
+      </w:r>
+      <w:r>
+        <w:rPr>
+          <w:rFonts w:eastAsiaTheme="minorEastAsia"/>
+          <w:sz w:val="24"/>
+          <w:szCs w:val="24"/>
+        </w:rPr>
+        <w:t xml:space="preserve">dato dal tempo di campionamento più grande tra i sensori scelti (in questo caso abbiamo che il tempo </w:t>
+      </w:r>
+      <m:oMath>
+        <m:sSub>
+          <m:sSubPr>
+            <m:ctrlPr>
+              <w:rPr>
+                <w:rFonts w:ascii="Cambria Math" w:eastAsiaTheme="minorEastAsia" w:hAnsi="Cambria Math"/>
+                <w:i/>
+                <w:sz w:val="24"/>
+                <w:szCs w:val="24"/>
+              </w:rPr>
+            </m:ctrlPr>
+          </m:sSubPr>
+          <m:e>
+            <m:r>
+              <w:rPr>
+                <w:rFonts w:ascii="Cambria Math" w:eastAsiaTheme="minorEastAsia" w:hAnsi="Cambria Math"/>
+                <w:sz w:val="24"/>
+                <w:szCs w:val="24"/>
+              </w:rPr>
+              <m:t>T</m:t>
+            </m:r>
+          </m:e>
+          <m:sub>
+            <m:r>
+              <w:rPr>
+                <w:rFonts w:ascii="Cambria Math" w:eastAsiaTheme="minorEastAsia" w:hAnsi="Cambria Math"/>
+                <w:sz w:val="24"/>
+                <w:szCs w:val="24"/>
+              </w:rPr>
+              <m:t>c</m:t>
+            </m:r>
+          </m:sub>
+        </m:sSub>
+        <m:r>
+          <w:rPr>
+            <w:rFonts w:ascii="Cambria Math" w:eastAsiaTheme="minorEastAsia" w:hAnsi="Cambria Math"/>
+            <w:sz w:val="24"/>
+            <w:szCs w:val="24"/>
+          </w:rPr>
+          <m:t>=0.02s</m:t>
+        </m:r>
+      </m:oMath>
+      <w:r>
+        <w:rPr>
+          <w:rFonts w:eastAsiaTheme="minorEastAsia"/>
+          <w:sz w:val="24"/>
+          <w:szCs w:val="24"/>
+        </w:rPr>
+        <w:t>).</w:t>
+      </w:r>
+    </w:p>
+    <w:p/>
+    <w:p>
+      <w:pPr>
+        <w:rPr>
+          <w:rFonts w:eastAsiaTheme="minorEastAsia"/>
+          <w:noProof/>
+          <w:sz w:val="24"/>
+          <w:szCs w:val="24"/>
+        </w:rPr>
+      </w:pPr>
+      <w:r>
+        <w:rPr>
+          <w:rFonts w:eastAsiaTheme="minorEastAsia"/>
+          <w:sz w:val="24"/>
+          <w:szCs w:val="24"/>
+        </w:rPr>
+        <w:t>Prima di andare a vedere la predizione e correzione per il filtro, vediamo la parte iniziale del codice</w:t>
+      </w:r>
+      <w:r>
+        <w:rPr>
+          <w:rFonts w:eastAsiaTheme="minorEastAsia"/>
+          <w:sz w:val="24"/>
+          <w:szCs w:val="24"/>
+        </w:rPr>
+        <w:t xml:space="preserve"> </w:t>
+      </w:r>
+      <w:r>
+        <w:rPr>
+          <w:rFonts w:eastAsiaTheme="minorEastAsia"/>
+          <w:sz w:val="24"/>
+          <w:szCs w:val="24"/>
+        </w:rPr>
+        <w:t xml:space="preserve">interno al blocco di figura </w:t>
+      </w:r>
+      <w:r>
+        <w:rPr>
+          <w:rFonts w:eastAsiaTheme="minorEastAsia"/>
+          <w:i/>
+          <w:iCs/>
+          <w:sz w:val="24"/>
+          <w:szCs w:val="24"/>
+        </w:rPr>
         <w:t>Figura 3.8</w:t>
       </w:r>
       <w:r>
@@ -4984,6 +6104,15 @@
           <w:szCs w:val="24"/>
         </w:rPr>
         <w:t>, dove definiamo le costanti e i parametri dell’UKF:</w:t>
+      </w:r>
+      <w:r>
+        <w:rPr>
+          <w:rFonts w:eastAsiaTheme="minorEastAsia"/>
+          <w:noProof/>
+          <w:sz w:val="24"/>
+          <w:szCs w:val="24"/>
+        </w:rPr>
+        <w:t xml:space="preserve"> </w:t>
       </w:r>
     </w:p>
     <w:p>
@@ -5002,13 +6131,13 @@
         <mc:AlternateContent>
           <mc:Choice Requires="wps">
             <w:drawing>
-              <wp:anchor distT="0" distB="0" distL="114300" distR="114300" simplePos="0" relativeHeight="251669504" behindDoc="0" locked="0" layoutInCell="1" allowOverlap="1" wp14:anchorId="12BEAEAE" wp14:editId="06B3B31F">
+              <wp:anchor distT="0" distB="0" distL="114300" distR="114300" simplePos="0" relativeHeight="251669504" behindDoc="0" locked="0" layoutInCell="1" allowOverlap="1" wp14:anchorId="12BEAEAE" wp14:editId="71C6CA37">
                 <wp:simplePos x="0" y="0"/>
                 <wp:positionH relativeFrom="margin">
                   <wp:align>center</wp:align>
                 </wp:positionH>
                 <wp:positionV relativeFrom="paragraph">
-                  <wp:posOffset>3429635</wp:posOffset>
+                  <wp:posOffset>2236258</wp:posOffset>
                 </wp:positionV>
                 <wp:extent cx="4290060" cy="635"/>
                 <wp:effectExtent l="0" t="0" r="0" b="0"/>
@@ -5107,7 +6236,7 @@
           </mc:Choice>
           <mc:Fallback>
             <w:pict>
-              <v:shape w14:anchorId="12BEAEAE" id="_x0000_s1034" type="#_x0000_t202" style="position:absolute;left:0;text-align:left;margin-left:0;margin-top:270.05pt;width:337.8pt;height:.05pt;z-index:251669504;visibility:visible;mso-wrap-style:square;mso-wrap-distance-left:9pt;mso-wrap-distance-top:0;mso-wrap-distance-right:9pt;mso-wrap-distance-bottom:0;mso-position-horizontal:center;mso-position-horizontal-relative:margin;mso-position-vertical:absolute;mso-position-vertical-relative:text;v-text-anchor:top" o:gfxdata="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" stroked="f">
+              <v:shape w14:anchorId="12BEAEAE" id="_x0000_s1036" type="#_x0000_t202" style="position:absolute;left:0;text-align:left;margin-left:0;margin-top:176.1pt;width:337.8pt;height:.05pt;z-index:251669504;visibility:visible;mso-wrap-style:square;mso-wrap-distance-left:9pt;mso-wrap-distance-top:0;mso-wrap-distance-right:9pt;mso-wrap-distance-bottom:0;mso-position-horizontal:center;mso-position-horizontal-relative:margin;mso-position-vertical:absolute;mso-position-vertical-relative:text;v-text-anchor:top" o:gfxdata="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" stroked="f">
                 <v:textbox style="mso-fit-shape-to-text:t" inset="0,0,0,0">
                   <w:txbxContent>
                     <w:p>
@@ -5181,10 +6310,10 @@
           <w:szCs w:val="24"/>
         </w:rPr>
         <w:drawing>
-          <wp:inline distT="0" distB="0" distL="0" distR="0" wp14:anchorId="01650199" wp14:editId="523AE926">
-            <wp:extent cx="4290060" cy="3352800"/>
-            <wp:effectExtent l="19050" t="19050" r="15240" b="19050"/>
-            <wp:docPr id="1974540511" name="Immagine 1"/>
+          <wp:inline distT="0" distB="0" distL="0" distR="0" wp14:anchorId="299668B8" wp14:editId="6805ADC7">
+            <wp:extent cx="2766483" cy="2162083"/>
+            <wp:effectExtent l="19050" t="19050" r="15240" b="10160"/>
+            <wp:docPr id="1974540511" name="Immagine 1" descr="Immagine che contiene testo, schermata, Carattere&#10;&#10;Descrizione generata automaticamente"/>
             <wp:cNvGraphicFramePr>
               <a:graphicFrameLocks xmlns:a="http://schemas.openxmlformats.org/drawingml/2006/main" noChangeAspect="1"/>
             </wp:cNvGraphicFramePr>
@@ -5192,13 +6321,13 @@
               <a:graphicData uri="http://schemas.openxmlformats.org/drawingml/2006/picture">
                 <pic:pic xmlns:pic="http://schemas.openxmlformats.org/drawingml/2006/picture">
                   <pic:nvPicPr>
-                    <pic:cNvPr id="0" name="Picture 1"/>
+                    <pic:cNvPr id="1974540511" name="Immagine 1" descr="Immagine che contiene testo, schermata, Carattere&#10;&#10;Descrizione generata automaticamente"/>
                     <pic:cNvPicPr>
                       <a:picLocks noChangeAspect="1" noChangeArrowheads="1"/>
                     </pic:cNvPicPr>
                   </pic:nvPicPr>
                   <pic:blipFill>
-                    <a:blip r:embed="rId14">
+                    <a:blip r:embed="rId18">
                       <a:extLst>
                         <a:ext uri="{28A0092B-C50C-407E-A947-70E740481C1C}">
                           <a14:useLocalDpi xmlns:a14="http://schemas.microsoft.com/office/drawing/2010/main" val="0"/>
@@ -5213,7 +6342,7 @@
                   <pic:spPr bwMode="auto">
                     <a:xfrm>
                       <a:off x="0" y="0"/>
-                      <a:ext cx="4290060" cy="3352800"/>
+                      <a:ext cx="2777480" cy="2170677"/>
                     </a:xfrm>
                     <a:prstGeom prst="rect">
                       <a:avLst/>
@@ -5233,45 +6362,11 @@
     </w:p>
     <w:p>
       <w:pPr>
-        <w:rPr>
-          <w:rFonts w:eastAsiaTheme="minorEastAsia"/>
-          <w:b/>
-          <w:bCs/>
-          <w:sz w:val="28"/>
-          <w:szCs w:val="28"/>
-        </w:rPr>
-      </w:pPr>
-    </w:p>
-    <w:p>
-      <w:pPr>
-        <w:rPr>
-          <w:rFonts w:eastAsiaTheme="minorEastAsia"/>
-          <w:b/>
-          <w:bCs/>
-          <w:sz w:val="28"/>
-          <w:szCs w:val="28"/>
-        </w:rPr>
-      </w:pPr>
-    </w:p>
-    <w:p>
-      <w:pPr>
-        <w:rPr>
-          <w:rFonts w:eastAsiaTheme="minorEastAsia"/>
-          <w:b/>
-          <w:bCs/>
-          <w:sz w:val="28"/>
-          <w:szCs w:val="28"/>
-        </w:rPr>
-      </w:pPr>
-    </w:p>
-    <w:p>
-      <w:pPr>
-        <w:rPr>
-          <w:rFonts w:eastAsiaTheme="minorEastAsia"/>
-          <w:b/>
-          <w:bCs/>
-          <w:sz w:val="28"/>
-          <w:szCs w:val="28"/>
+        <w:jc w:val="center"/>
+        <w:rPr>
+          <w:rFonts w:eastAsiaTheme="minorEastAsia"/>
+          <w:sz w:val="24"/>
+          <w:szCs w:val="24"/>
         </w:rPr>
       </w:pPr>
     </w:p>
@@ -5347,6 +6442,14 @@
           <w:sz w:val="24"/>
           <w:szCs w:val="24"/>
         </w:rPr>
+        <w:t>,</w:t>
+      </w:r>
+      <w:r>
+        <w:rPr>
+          <w:rFonts w:eastAsiaTheme="minorEastAsia"/>
+          <w:sz w:val="24"/>
+          <w:szCs w:val="24"/>
+        </w:rPr>
         <w:t xml:space="preserve"> cioè la dinamica del sistema:</w:t>
       </w:r>
     </w:p>
@@ -5368,7 +6471,7 @@
         <mc:AlternateContent>
           <mc:Choice Requires="wps">
             <w:drawing>
-              <wp:anchor distT="0" distB="0" distL="114300" distR="114300" simplePos="0" relativeHeight="251672576" behindDoc="0" locked="0" layoutInCell="1" allowOverlap="1" wp14:anchorId="49C3986A" wp14:editId="2CD4F240">
+              <wp:anchor distT="0" distB="0" distL="114300" distR="114300" simplePos="0" relativeHeight="251672576" behindDoc="0" locked="0" layoutInCell="1" allowOverlap="1" wp14:anchorId="49C3986A" wp14:editId="0B1F9A3E">
                 <wp:simplePos x="0" y="0"/>
                 <wp:positionH relativeFrom="margin">
                   <wp:align>center</wp:align>
@@ -5496,7 +6599,7 @@
           </mc:Choice>
           <mc:Fallback>
             <w:pict>
-              <v:shape w14:anchorId="49C3986A" id="_x0000_s1035" type="#_x0000_t202" style="position:absolute;left:0;text-align:left;margin-left:0;margin-top:147.3pt;width:5in;height:.05pt;z-index:251672576;visibility:visible;mso-wrap-style:square;mso-width-percent:0;mso-wrap-distance-left:9pt;mso-wrap-distance-top:0;mso-wrap-distance-right:9pt;mso-wrap-distance-bottom:0;mso-position-horizontal:center;mso-position-horizontal-relative:margin;mso-position-vertical:absolute;mso-position-vertical-relative:text;mso-width-percent:0;mso-width-relative:margin;v-text-anchor:top" o:gfxdata="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" stroked="f">
+              <v:shape w14:anchorId="49C3986A" id="_x0000_s1037" type="#_x0000_t202" style="position:absolute;left:0;text-align:left;margin-left:0;margin-top:147.3pt;width:5in;height:.05pt;z-index:251672576;visibility:visible;mso-wrap-style:square;mso-width-percent:0;mso-wrap-distance-left:9pt;mso-wrap-distance-top:0;mso-wrap-distance-right:9pt;mso-wrap-distance-bottom:0;mso-position-horizontal:center;mso-position-horizontal-relative:margin;mso-position-vertical:absolute;mso-position-vertical-relative:text;mso-width-percent:0;mso-width-relative:margin;v-text-anchor:top" o:gfxdata="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" stroked="f">
                 <v:textbox style="mso-fit-shape-to-text:t" inset="0,0,0,0">
                   <w:txbxContent>
                     <w:p>
@@ -5609,7 +6712,7 @@
                     </pic:cNvPicPr>
                   </pic:nvPicPr>
                   <pic:blipFill>
-                    <a:blip r:embed="rId15">
+                    <a:blip r:embed="rId19">
                       <a:extLst>
                         <a:ext uri="{28A0092B-C50C-407E-A947-70E740481C1C}">
                           <a14:useLocalDpi xmlns:a14="http://schemas.microsoft.com/office/drawing/2010/main" val="0"/>
@@ -5821,7 +6924,7 @@
           </mc:Choice>
           <mc:Fallback>
             <w:pict>
-              <v:shape w14:anchorId="44418C3B" id="_x0000_s1036" type="#_x0000_t202" style="position:absolute;left:0;text-align:left;margin-left:0;margin-top:185.05pt;width:315pt;height:.05pt;z-index:251675648;visibility:visible;mso-wrap-style:square;mso-width-percent:0;mso-wrap-distance-left:9pt;mso-wrap-distance-top:0;mso-wrap-distance-right:9pt;mso-wrap-distance-bottom:0;mso-position-horizontal:center;mso-position-horizontal-relative:margin;mso-position-vertical:absolute;mso-position-vertical-relative:text;mso-width-percent:0;mso-width-relative:margin;v-text-anchor:top" o:gfxdata="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" stroked="f">
+              <v:shape w14:anchorId="44418C3B" id="_x0000_s1038" type="#_x0000_t202" style="position:absolute;left:0;text-align:left;margin-left:0;margin-top:185.05pt;width:315pt;height:.05pt;z-index:251675648;visibility:visible;mso-wrap-style:square;mso-width-percent:0;mso-wrap-distance-left:9pt;mso-wrap-distance-top:0;mso-wrap-distance-right:9pt;mso-wrap-distance-bottom:0;mso-position-horizontal:center;mso-position-horizontal-relative:margin;mso-position-vertical:absolute;mso-position-vertical-relative:text;mso-width-percent:0;mso-width-relative:margin;v-text-anchor:top" o:gfxdata="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" stroked="f">
                 <v:textbox style="mso-fit-shape-to-text:t" inset="0,0,0,0">
                   <w:txbxContent>
                     <w:p>
@@ -5951,7 +7054,7 @@
                     </pic:cNvPicPr>
                   </pic:nvPicPr>
                   <pic:blipFill>
-                    <a:blip r:embed="rId16">
+                    <a:blip r:embed="rId20">
                       <a:extLst>
                         <a:ext uri="{28A0092B-C50C-407E-A947-70E740481C1C}">
                           <a14:useLocalDpi xmlns:a14="http://schemas.microsoft.com/office/drawing/2010/main" val="0"/>
@@ -6132,7 +7235,7 @@
           </mc:Choice>
           <mc:Fallback>
             <w:pict>
-              <v:shape w14:anchorId="1B3124D4" id="_x0000_s1037" type="#_x0000_t202" style="position:absolute;margin-left:.9pt;margin-top:88.85pt;width:481.8pt;height:16.2pt;z-index:251678720;visibility:visible;mso-wrap-style:square;mso-height-percent:0;mso-wrap-distance-left:9pt;mso-wrap-distance-top:0;mso-wrap-distance-right:9pt;mso-wrap-distance-bottom:0;mso-position-horizontal:absolute;mso-position-horizontal-relative:text;mso-position-vertical:absolute;mso-position-vertical-relative:text;mso-height-percent:0;mso-height-relative:margin;v-text-anchor:top" o:gfxdata="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" stroked="f">
+              <v:shape w14:anchorId="1B3124D4" id="_x0000_s1039" type="#_x0000_t202" style="position:absolute;margin-left:.9pt;margin-top:88.85pt;width:481.8pt;height:16.2pt;z-index:251678720;visibility:visible;mso-wrap-style:square;mso-height-percent:0;mso-wrap-distance-left:9pt;mso-wrap-distance-top:0;mso-wrap-distance-right:9pt;mso-wrap-distance-bottom:0;mso-position-horizontal:absolute;mso-position-horizontal-relative:text;mso-position-vertical:absolute;mso-position-vertical-relative:text;mso-height-percent:0;mso-height-relative:margin;v-text-anchor:top" o:gfxdata="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" stroked="f">
                 <v:textbox inset="0,0,0,0">
                   <w:txbxContent>
                     <w:p>
@@ -6213,7 +7316,7 @@
                     </pic:cNvPicPr>
                   </pic:nvPicPr>
                   <pic:blipFill>
-                    <a:blip r:embed="rId17" cstate="print">
+                    <a:blip r:embed="rId21" cstate="print">
                       <a:extLst>
                         <a:ext uri="{28A0092B-C50C-407E-A947-70E740481C1C}">
                           <a14:useLocalDpi xmlns:a14="http://schemas.microsoft.com/office/drawing/2010/main" val="0"/>
@@ -6384,7 +7487,7 @@
           </mc:Choice>
           <mc:Fallback>
             <w:pict>
-              <v:shape w14:anchorId="61A1FF65" id="_x0000_s1038" type="#_x0000_t202" style="position:absolute;margin-left:.9pt;margin-top:218.35pt;width:481.8pt;height:18.6pt;z-index:251681792;visibility:visible;mso-wrap-style:square;mso-height-percent:0;mso-wrap-distance-left:9pt;mso-wrap-distance-top:0;mso-wrap-distance-right:9pt;mso-wrap-distance-bottom:0;mso-position-horizontal:absolute;mso-position-horizontal-relative:text;mso-position-vertical:absolute;mso-position-vertical-relative:text;mso-height-percent:0;mso-height-relative:margin;v-text-anchor:top" o:gfxdata="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" stroked="f">
+              <v:shape w14:anchorId="61A1FF65" id="_x0000_s1040" type="#_x0000_t202" style="position:absolute;margin-left:.9pt;margin-top:218.35pt;width:481.8pt;height:18.6pt;z-index:251681792;visibility:visible;mso-wrap-style:square;mso-height-percent:0;mso-wrap-distance-left:9pt;mso-wrap-distance-top:0;mso-wrap-distance-right:9pt;mso-wrap-distance-bottom:0;mso-position-horizontal:absolute;mso-position-horizontal-relative:text;mso-position-vertical:absolute;mso-position-vertical-relative:text;mso-height-percent:0;mso-height-relative:margin;v-text-anchor:top" o:gfxdata="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" stroked="f">
                 <v:textbox inset="0,0,0,0">
                   <w:txbxContent>
                     <w:p>
@@ -6461,7 +7564,7 @@
                     </pic:cNvPicPr>
                   </pic:nvPicPr>
                   <pic:blipFill>
-                    <a:blip r:embed="rId18">
+                    <a:blip r:embed="rId22">
                       <a:extLst>
                         <a:ext uri="{28A0092B-C50C-407E-A947-70E740481C1C}">
                           <a14:useLocalDpi xmlns:a14="http://schemas.microsoft.com/office/drawing/2010/main" val="0"/>
@@ -6494,7 +7597,6 @@
         </w:drawing>
       </w:r>
     </w:p>
-    <w:p/>
     <w:p>
       <w:pPr>
         <w:rPr>
@@ -6516,7 +7618,9 @@
           <w:szCs w:val="28"/>
         </w:rPr>
       </w:pPr>
-      <w:r>
+    </w:p>
+    <w:p>
+      <w:pPr>
         <w:rPr>
           <w:rFonts w:eastAsiaTheme="minorEastAsia"/>
           <w:b/>
@@ -6524,9 +7628,10 @@
           <w:sz w:val="28"/>
           <w:szCs w:val="28"/>
         </w:rPr>
-        <w:t>Correzione</w:t>
-      </w:r>
-      <w:r>
+      </w:pPr>
+    </w:p>
+    <w:p>
+      <w:pPr>
         <w:rPr>
           <w:rFonts w:eastAsiaTheme="minorEastAsia"/>
           <w:b/>
@@ -6534,9 +7639,10 @@
           <w:sz w:val="28"/>
           <w:szCs w:val="28"/>
         </w:rPr>
-        <w:t xml:space="preserve"> </w:t>
-      </w:r>
-      <w:r>
+      </w:pPr>
+    </w:p>
+    <w:p>
+      <w:pPr>
         <w:rPr>
           <w:rFonts w:eastAsiaTheme="minorEastAsia"/>
           <w:b/>
@@ -6544,25 +7650,2429 @@
           <w:sz w:val="28"/>
           <w:szCs w:val="28"/>
         </w:rPr>
+      </w:pPr>
+    </w:p>
+    <w:p>
+      <w:pPr>
+        <w:rPr>
+          <w:rFonts w:eastAsiaTheme="minorEastAsia"/>
+          <w:b/>
+          <w:bCs/>
+          <w:sz w:val="28"/>
+          <w:szCs w:val="28"/>
+        </w:rPr>
+      </w:pPr>
+    </w:p>
+    <w:p>
+      <w:pPr>
+        <w:rPr>
+          <w:rFonts w:eastAsiaTheme="minorEastAsia"/>
+          <w:b/>
+          <w:bCs/>
+          <w:sz w:val="28"/>
+          <w:szCs w:val="28"/>
+        </w:rPr>
+      </w:pPr>
+    </w:p>
+    <w:p>
+      <w:pPr>
+        <w:rPr>
+          <w:rFonts w:eastAsiaTheme="minorEastAsia"/>
+          <w:b/>
+          <w:bCs/>
+          <w:sz w:val="28"/>
+          <w:szCs w:val="28"/>
+        </w:rPr>
+      </w:pPr>
+    </w:p>
+    <w:p>
+      <w:pPr>
+        <w:rPr>
+          <w:rFonts w:eastAsiaTheme="minorEastAsia"/>
+          <w:b/>
+          <w:bCs/>
+          <w:sz w:val="28"/>
+          <w:szCs w:val="28"/>
+        </w:rPr>
+      </w:pPr>
+    </w:p>
+    <w:p>
+      <w:pPr>
+        <w:rPr>
+          <w:rFonts w:eastAsiaTheme="minorEastAsia"/>
+          <w:b/>
+          <w:bCs/>
+          <w:sz w:val="28"/>
+          <w:szCs w:val="28"/>
+        </w:rPr>
+      </w:pPr>
+    </w:p>
+    <w:p>
+      <w:pPr>
+        <w:rPr>
+          <w:rFonts w:eastAsiaTheme="minorEastAsia"/>
+          <w:b/>
+          <w:bCs/>
+          <w:sz w:val="28"/>
+          <w:szCs w:val="28"/>
+        </w:rPr>
+      </w:pPr>
+    </w:p>
+    <w:p>
+      <w:pPr>
+        <w:rPr>
+          <w:rFonts w:eastAsiaTheme="minorEastAsia"/>
+          <w:b/>
+          <w:bCs/>
+          <w:sz w:val="28"/>
+          <w:szCs w:val="28"/>
+        </w:rPr>
+      </w:pPr>
+    </w:p>
+    <w:p>
+      <w:pPr>
+        <w:rPr>
+          <w:rFonts w:eastAsiaTheme="minorEastAsia"/>
+          <w:b/>
+          <w:bCs/>
+          <w:sz w:val="28"/>
+          <w:szCs w:val="28"/>
+        </w:rPr>
+      </w:pPr>
+    </w:p>
+    <w:p>
+      <w:pPr>
+        <w:rPr>
+          <w:rFonts w:eastAsiaTheme="minorEastAsia"/>
+          <w:b/>
+          <w:bCs/>
+          <w:sz w:val="28"/>
+          <w:szCs w:val="28"/>
+        </w:rPr>
+      </w:pPr>
+    </w:p>
+    <w:p>
+      <w:pPr>
+        <w:rPr>
+          <w:rFonts w:eastAsiaTheme="minorEastAsia"/>
+          <w:b/>
+          <w:bCs/>
+          <w:sz w:val="28"/>
+          <w:szCs w:val="28"/>
+        </w:rPr>
+      </w:pPr>
+    </w:p>
+    <w:p>
+      <w:pPr>
+        <w:rPr>
+          <w:rFonts w:eastAsiaTheme="minorEastAsia"/>
+          <w:b/>
+          <w:bCs/>
+          <w:sz w:val="28"/>
+          <w:szCs w:val="28"/>
+        </w:rPr>
+      </w:pPr>
+    </w:p>
+    <w:p>
+      <w:pPr>
+        <w:rPr>
+          <w:rFonts w:eastAsiaTheme="minorEastAsia"/>
+          <w:b/>
+          <w:bCs/>
+          <w:sz w:val="28"/>
+          <w:szCs w:val="28"/>
+        </w:rPr>
+      </w:pPr>
+      <w:r>
+        <w:rPr>
+          <w:rFonts w:eastAsiaTheme="minorEastAsia"/>
+          <w:b/>
+          <w:bCs/>
+          <w:sz w:val="28"/>
+          <w:szCs w:val="28"/>
+        </w:rPr>
+        <w:lastRenderedPageBreak/>
+        <w:t>Correzione</w:t>
+      </w:r>
+      <w:r>
+        <w:rPr>
+          <w:rFonts w:eastAsiaTheme="minorEastAsia"/>
+          <w:b/>
+          <w:bCs/>
+          <w:sz w:val="28"/>
+          <w:szCs w:val="28"/>
+        </w:rPr>
+        <w:t xml:space="preserve"> </w:t>
+      </w:r>
+      <w:r>
+        <w:rPr>
+          <w:rFonts w:eastAsiaTheme="minorEastAsia"/>
+          <w:b/>
+          <w:bCs/>
+          <w:sz w:val="28"/>
+          <w:szCs w:val="28"/>
+        </w:rPr>
         <w:t>UKF</w:t>
+      </w:r>
+    </w:p>
+    <w:p>
+      <w:pPr>
+        <w:rPr>
+          <w:rFonts w:eastAsiaTheme="minorEastAsia"/>
+          <w:sz w:val="24"/>
+          <w:szCs w:val="24"/>
+        </w:rPr>
+      </w:pPr>
+      <w:r>
+        <w:rPr>
+          <w:rFonts w:eastAsiaTheme="minorEastAsia"/>
+          <w:sz w:val="24"/>
+          <w:szCs w:val="24"/>
+        </w:rPr>
+        <w:t>Ora vediamo la parte di correzione per l’UKF</w:t>
+      </w:r>
+      <w:r>
+        <w:rPr>
+          <w:rFonts w:eastAsiaTheme="minorEastAsia"/>
+          <w:sz w:val="24"/>
+          <w:szCs w:val="24"/>
+        </w:rPr>
+        <w:t>, che è analoga alla predizione solo con alcune differenze in alcune parti dell’algoritmo UT:</w:t>
+      </w:r>
+    </w:p>
+    <w:p>
+      <w:pPr>
+        <w:pStyle w:val="Paragrafoelenco"/>
+        <w:numPr>
+          <w:ilvl w:val="0"/>
+          <w:numId w:val="5"/>
+        </w:numPr>
+        <w:rPr>
+          <w:rFonts w:eastAsiaTheme="minorEastAsia"/>
+          <w:sz w:val="24"/>
+          <w:szCs w:val="24"/>
+        </w:rPr>
+      </w:pPr>
+      <w:r>
+        <w:rPr>
+          <w:rFonts w:eastAsiaTheme="minorEastAsia"/>
+          <w:sz w:val="24"/>
+          <w:szCs w:val="24"/>
+        </w:rPr>
+        <w:t xml:space="preserve">In ingresso all’algoritmo UT non abbiamo </w:t>
+      </w:r>
+      <m:oMath>
+        <m:r>
+          <w:rPr>
+            <w:rFonts w:ascii="Cambria Math" w:eastAsiaTheme="minorEastAsia" w:hAnsi="Cambria Math"/>
+            <w:sz w:val="24"/>
+            <w:szCs w:val="24"/>
+          </w:rPr>
+          <m:t>x_UT</m:t>
+        </m:r>
+      </m:oMath>
+      <w:r>
+        <w:rPr>
+          <w:rFonts w:eastAsiaTheme="minorEastAsia"/>
+          <w:sz w:val="24"/>
+          <w:szCs w:val="24"/>
+        </w:rPr>
+        <w:t xml:space="preserve"> e </w:t>
+      </w:r>
+      <m:oMath>
+        <m:r>
+          <w:rPr>
+            <w:rFonts w:ascii="Cambria Math" w:eastAsiaTheme="minorEastAsia" w:hAnsi="Cambria Math"/>
+            <w:sz w:val="24"/>
+            <w:szCs w:val="24"/>
+          </w:rPr>
+          <m:t>Σ</m:t>
+        </m:r>
+      </m:oMath>
+      <w:r>
+        <w:rPr>
+          <w:rFonts w:eastAsiaTheme="minorEastAsia"/>
+          <w:sz w:val="24"/>
+          <w:szCs w:val="24"/>
+        </w:rPr>
+        <w:t>, ma in questo caso direttamente lo stato predetto e la sua varianza (quindi senza la parte dei rumori)</w:t>
+      </w:r>
+    </w:p>
+    <w:p>
+      <w:pPr>
+        <w:pStyle w:val="Paragrafoelenco"/>
+        <w:numPr>
+          <w:ilvl w:val="0"/>
+          <w:numId w:val="5"/>
+        </w:numPr>
+        <w:rPr>
+          <w:rFonts w:eastAsiaTheme="minorEastAsia"/>
+          <w:sz w:val="24"/>
+          <w:szCs w:val="24"/>
+        </w:rPr>
+      </w:pPr>
+      <w:r>
+        <w:rPr>
+          <w:rFonts w:eastAsiaTheme="minorEastAsia"/>
+          <w:sz w:val="24"/>
+          <w:szCs w:val="24"/>
+        </w:rPr>
+        <w:t xml:space="preserve">Quindi la variabile </w:t>
+      </w:r>
+      <m:oMath>
+        <m:r>
+          <m:rPr>
+            <m:sty m:val="bi"/>
+          </m:rPr>
+          <w:rPr>
+            <w:rFonts w:ascii="Cambria Math" w:eastAsiaTheme="minorEastAsia" w:hAnsi="Cambria Math"/>
+            <w:sz w:val="24"/>
+            <w:szCs w:val="24"/>
+          </w:rPr>
+          <m:t>n=4</m:t>
+        </m:r>
+      </m:oMath>
+      <w:r>
+        <w:rPr>
+          <w:rFonts w:eastAsiaTheme="minorEastAsia"/>
+          <w:sz w:val="24"/>
+          <w:szCs w:val="24"/>
+        </w:rPr>
+        <w:t xml:space="preserve"> in questo caso (non 5 come prima per la predizione)</w:t>
+      </w:r>
+    </w:p>
+    <w:p>
+      <w:pPr>
+        <w:pStyle w:val="Paragrafoelenco"/>
+        <w:numPr>
+          <w:ilvl w:val="0"/>
+          <w:numId w:val="5"/>
+        </w:numPr>
+        <w:rPr>
+          <w:rFonts w:eastAsiaTheme="minorEastAsia"/>
+          <w:sz w:val="24"/>
+          <w:szCs w:val="24"/>
+        </w:rPr>
+      </w:pPr>
+      <w:r>
+        <w:rPr>
+          <w:rFonts w:eastAsiaTheme="minorEastAsia"/>
+          <w:sz w:val="24"/>
+          <w:szCs w:val="24"/>
+        </w:rPr>
+        <w:t>I calcol</w:t>
+      </w:r>
+      <w:r>
+        <w:rPr>
+          <w:rFonts w:eastAsiaTheme="minorEastAsia"/>
+          <w:sz w:val="24"/>
+          <w:szCs w:val="24"/>
+        </w:rPr>
+        <w:t>i</w:t>
+      </w:r>
+      <w:r>
+        <w:rPr>
+          <w:rFonts w:eastAsiaTheme="minorEastAsia"/>
+          <w:sz w:val="24"/>
+          <w:szCs w:val="24"/>
+        </w:rPr>
+        <w:t xml:space="preserve"> dei pesi e i punti sigma riman</w:t>
+      </w:r>
+      <w:r>
+        <w:rPr>
+          <w:rFonts w:eastAsiaTheme="minorEastAsia"/>
+          <w:sz w:val="24"/>
+          <w:szCs w:val="24"/>
+        </w:rPr>
+        <w:t>gono</w:t>
+      </w:r>
+      <w:r>
+        <w:rPr>
+          <w:rFonts w:eastAsiaTheme="minorEastAsia"/>
+          <w:sz w:val="24"/>
+          <w:szCs w:val="24"/>
+        </w:rPr>
+        <w:t xml:space="preserve"> invariat</w:t>
+      </w:r>
+      <w:r>
+        <w:rPr>
+          <w:rFonts w:eastAsiaTheme="minorEastAsia"/>
+          <w:sz w:val="24"/>
+          <w:szCs w:val="24"/>
+        </w:rPr>
+        <w:t>i</w:t>
+      </w:r>
+      <w:r>
+        <w:rPr>
+          <w:rFonts w:eastAsiaTheme="minorEastAsia"/>
+          <w:sz w:val="24"/>
+          <w:szCs w:val="24"/>
+        </w:rPr>
+        <w:t>, tenendo conto delle considerazioni dei punti precedenti</w:t>
+      </w:r>
+    </w:p>
+    <w:p>
+      <w:pPr>
+        <w:rPr>
+          <w:rFonts w:eastAsiaTheme="minorEastAsia"/>
+          <w:sz w:val="24"/>
+          <w:szCs w:val="24"/>
+        </w:rPr>
+      </w:pPr>
+      <w:r>
+        <w:rPr>
+          <w:rFonts w:eastAsiaTheme="minorEastAsia"/>
+          <w:sz w:val="24"/>
+          <w:szCs w:val="24"/>
+        </w:rPr>
+        <w:t>Vediamo dunque la parte dei punti propagati</w:t>
+      </w:r>
+      <w:r>
+        <w:rPr>
+          <w:rFonts w:eastAsiaTheme="minorEastAsia"/>
+          <w:sz w:val="24"/>
+          <w:szCs w:val="24"/>
+        </w:rPr>
+        <w:t xml:space="preserve"> utilizzando la funzione </w:t>
+      </w:r>
+      <m:oMath>
+        <m:r>
+          <w:rPr>
+            <w:rFonts w:ascii="Cambria Math" w:eastAsiaTheme="minorEastAsia" w:hAnsi="Cambria Math"/>
+            <w:sz w:val="24"/>
+            <w:szCs w:val="24"/>
+          </w:rPr>
+          <m:t>h(x)</m:t>
+        </m:r>
+      </m:oMath>
+      <w:r>
+        <w:rPr>
+          <w:rFonts w:eastAsiaTheme="minorEastAsia"/>
+          <w:sz w:val="24"/>
+          <w:szCs w:val="24"/>
+        </w:rPr>
+        <w:t>, cioè la funzione del modello di osservazione non lineare (senza rumore):</w:t>
+      </w:r>
+    </w:p>
+    <w:p>
+      <w:pPr>
+        <w:jc w:val="center"/>
+      </w:pPr>
+      <w:r>
+        <w:rPr>
+          <w:noProof/>
+        </w:rPr>
+        <mc:AlternateContent>
+          <mc:Choice Requires="wps">
+            <w:drawing>
+              <wp:anchor distT="0" distB="0" distL="114300" distR="114300" simplePos="0" relativeHeight="251700224" behindDoc="0" locked="0" layoutInCell="1" allowOverlap="1" wp14:anchorId="6AF7317D" wp14:editId="38BB25CA">
+                <wp:simplePos x="0" y="0"/>
+                <wp:positionH relativeFrom="column">
+                  <wp:posOffset>247015</wp:posOffset>
+                </wp:positionH>
+                <wp:positionV relativeFrom="paragraph">
+                  <wp:posOffset>2584238</wp:posOffset>
+                </wp:positionV>
+                <wp:extent cx="5475605" cy="635"/>
+                <wp:effectExtent l="0" t="0" r="0" b="0"/>
+                <wp:wrapSquare wrapText="bothSides"/>
+                <wp:docPr id="539813752" name="Casella di testo 1"/>
+                <wp:cNvGraphicFramePr/>
+                <a:graphic xmlns:a="http://schemas.openxmlformats.org/drawingml/2006/main">
+                  <a:graphicData uri="http://schemas.microsoft.com/office/word/2010/wordprocessingShape">
+                    <wps:wsp>
+                      <wps:cNvSpPr txBox="1"/>
+                      <wps:spPr>
+                        <a:xfrm>
+                          <a:off x="0" y="0"/>
+                          <a:ext cx="5475605" cy="635"/>
+                        </a:xfrm>
+                        <a:prstGeom prst="rect">
+                          <a:avLst/>
+                        </a:prstGeom>
+                        <a:solidFill>
+                          <a:prstClr val="white"/>
+                        </a:solidFill>
+                        <a:ln>
+                          <a:noFill/>
+                        </a:ln>
+                      </wps:spPr>
+                      <wps:txbx>
+                        <w:txbxContent>
+                          <w:p>
+                            <w:pPr>
+                              <w:pStyle w:val="Didascalia"/>
+                              <w:jc w:val="center"/>
+                              <w:rPr>
+                                <w:noProof/>
+                              </w:rPr>
+                            </w:pPr>
+                            <w:r>
+                              <w:rPr>
+                                <w:b/>
+                                <w:bCs/>
+                              </w:rPr>
+                              <w:t>Figura 3.13</w:t>
+                            </w:r>
+                            <w:r>
+                              <w:t xml:space="preserve"> – Calcolo dei momenti delle misure in uscita tramite i punti sigma propagati</w:t>
+                            </w:r>
+                          </w:p>
+                        </w:txbxContent>
+                      </wps:txbx>
+                      <wps:bodyPr rot="0" spcFirstLastPara="0" vertOverflow="overflow" horzOverflow="overflow" vert="horz" wrap="square" lIns="0" tIns="0" rIns="0" bIns="0" numCol="1" spcCol="0" rtlCol="0" fromWordArt="0" anchor="t" anchorCtr="0" forceAA="0" compatLnSpc="1">
+                        <a:prstTxWarp prst="textNoShape">
+                          <a:avLst/>
+                        </a:prstTxWarp>
+                        <a:spAutoFit/>
+                      </wps:bodyPr>
+                    </wps:wsp>
+                  </a:graphicData>
+                </a:graphic>
+              </wp:anchor>
+            </w:drawing>
+          </mc:Choice>
+          <mc:Fallback>
+            <w:pict>
+              <v:shape w14:anchorId="6AF7317D" id="_x0000_s1041" type="#_x0000_t202" style="position:absolute;left:0;text-align:left;margin-left:19.45pt;margin-top:203.5pt;width:431.15pt;height:.05pt;z-index:251700224;visibility:visible;mso-wrap-style:square;mso-wrap-distance-left:9pt;mso-wrap-distance-top:0;mso-wrap-distance-right:9pt;mso-wrap-distance-bottom:0;mso-position-horizontal:absolute;mso-position-horizontal-relative:text;mso-position-vertical:absolute;mso-position-vertical-relative:text;v-text-anchor:top" o:gfxdata="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" stroked="f">
+                <v:textbox style="mso-fit-shape-to-text:t" inset="0,0,0,0">
+                  <w:txbxContent>
+                    <w:p>
+                      <w:pPr>
+                        <w:pStyle w:val="Didascalia"/>
+                        <w:jc w:val="center"/>
+                        <w:rPr>
+                          <w:noProof/>
+                        </w:rPr>
+                      </w:pPr>
+                      <w:r>
+                        <w:rPr>
+                          <w:b/>
+                          <w:bCs/>
+                        </w:rPr>
+                        <w:t>Figura 3.13</w:t>
+                      </w:r>
+                      <w:r>
+                        <w:t xml:space="preserve"> – Calcolo dei momenti delle misure in uscita tramite i punti sigma propagati</w:t>
+                      </w:r>
+                    </w:p>
+                  </w:txbxContent>
+                </v:textbox>
+                <w10:wrap type="square"/>
+              </v:shape>
+            </w:pict>
+          </mc:Fallback>
+        </mc:AlternateContent>
+      </w:r>
+      <w:r>
+        <w:rPr>
+          <w:rFonts w:eastAsiaTheme="minorEastAsia"/>
+          <w:noProof/>
+          <w:sz w:val="24"/>
+          <w:szCs w:val="24"/>
+        </w:rPr>
+        <w:drawing>
+          <wp:inline distT="0" distB="0" distL="0" distR="0" wp14:anchorId="5DEBF6EF" wp14:editId="4C1228B1">
+            <wp:extent cx="5475816" cy="2495316"/>
+            <wp:effectExtent l="19050" t="19050" r="10795" b="19685"/>
+            <wp:docPr id="1797936149" name="Immagine 2"/>
+            <wp:cNvGraphicFramePr>
+              <a:graphicFrameLocks xmlns:a="http://schemas.openxmlformats.org/drawingml/2006/main" noChangeAspect="1"/>
+            </wp:cNvGraphicFramePr>
+            <a:graphic xmlns:a="http://schemas.openxmlformats.org/drawingml/2006/main">
+              <a:graphicData uri="http://schemas.openxmlformats.org/drawingml/2006/picture">
+                <pic:pic xmlns:pic="http://schemas.openxmlformats.org/drawingml/2006/picture">
+                  <pic:nvPicPr>
+                    <pic:cNvPr id="0" name="Picture 2"/>
+                    <pic:cNvPicPr>
+                      <a:picLocks noChangeAspect="1" noChangeArrowheads="1"/>
+                    </pic:cNvPicPr>
+                  </pic:nvPicPr>
+                  <pic:blipFill>
+                    <a:blip r:embed="rId23">
+                      <a:extLst>
+                        <a:ext uri="{28A0092B-C50C-407E-A947-70E740481C1C}">
+                          <a14:useLocalDpi xmlns:a14="http://schemas.microsoft.com/office/drawing/2010/main" val="0"/>
+                        </a:ext>
+                      </a:extLst>
+                    </a:blip>
+                    <a:srcRect/>
+                    <a:stretch>
+                      <a:fillRect/>
+                    </a:stretch>
+                  </pic:blipFill>
+                  <pic:spPr bwMode="auto">
+                    <a:xfrm>
+                      <a:off x="0" y="0"/>
+                      <a:ext cx="5475816" cy="2495316"/>
+                    </a:xfrm>
+                    <a:prstGeom prst="rect">
+                      <a:avLst/>
+                    </a:prstGeom>
+                    <a:ln w="12700">
+                      <a:solidFill>
+                        <a:schemeClr val="tx1"/>
+                      </a:solidFill>
+                    </a:ln>
+                  </pic:spPr>
+                </pic:pic>
+              </a:graphicData>
+            </a:graphic>
+          </wp:inline>
+        </w:drawing>
+      </w:r>
+    </w:p>
+    <w:p/>
+    <w:p>
+      <w:pPr>
+        <w:rPr>
+          <w:sz w:val="24"/>
+          <w:szCs w:val="24"/>
+        </w:rPr>
+      </w:pPr>
+      <w:r>
+        <w:rPr>
+          <w:noProof/>
+        </w:rPr>
+        <mc:AlternateContent>
+          <mc:Choice Requires="wps">
+            <w:drawing>
+              <wp:anchor distT="0" distB="0" distL="114300" distR="114300" simplePos="0" relativeHeight="251703296" behindDoc="0" locked="0" layoutInCell="1" allowOverlap="1" wp14:anchorId="2592B7B6" wp14:editId="030A6133">
+                <wp:simplePos x="0" y="0"/>
+                <wp:positionH relativeFrom="column">
+                  <wp:posOffset>16510</wp:posOffset>
+                </wp:positionH>
+                <wp:positionV relativeFrom="paragraph">
+                  <wp:posOffset>3149600</wp:posOffset>
+                </wp:positionV>
+                <wp:extent cx="6113145" cy="304800"/>
+                <wp:effectExtent l="0" t="0" r="1905" b="0"/>
+                <wp:wrapSquare wrapText="bothSides"/>
+                <wp:docPr id="2062017612" name="Casella di testo 1"/>
+                <wp:cNvGraphicFramePr/>
+                <a:graphic xmlns:a="http://schemas.openxmlformats.org/drawingml/2006/main">
+                  <a:graphicData uri="http://schemas.microsoft.com/office/word/2010/wordprocessingShape">
+                    <wps:wsp>
+                      <wps:cNvSpPr txBox="1"/>
+                      <wps:spPr>
+                        <a:xfrm>
+                          <a:off x="0" y="0"/>
+                          <a:ext cx="6113145" cy="304800"/>
+                        </a:xfrm>
+                        <a:prstGeom prst="rect">
+                          <a:avLst/>
+                        </a:prstGeom>
+                        <a:solidFill>
+                          <a:prstClr val="white"/>
+                        </a:solidFill>
+                        <a:ln>
+                          <a:noFill/>
+                        </a:ln>
+                      </wps:spPr>
+                      <wps:txbx>
+                        <w:txbxContent>
+                          <w:p>
+                            <w:pPr>
+                              <w:pStyle w:val="Didascalia"/>
+                              <w:jc w:val="center"/>
+                              <w:rPr>
+                                <w:noProof/>
+                              </w:rPr>
+                            </w:pPr>
+                            <w:r>
+                              <w:rPr>
+                                <w:b/>
+                                <w:bCs/>
+                              </w:rPr>
+                              <w:t>Figura 3.1</w:t>
+                            </w:r>
+                            <w:r>
+                              <w:rPr>
+                                <w:b/>
+                                <w:bCs/>
+                              </w:rPr>
+                              <w:t>4</w:t>
+                            </w:r>
+                            <w:r>
+                              <w:t xml:space="preserve"> – Correzione della stima e della relativa matrice di covarianza con un’approssimazione della forma di Joshep</w:t>
+                            </w:r>
+                          </w:p>
+                          <w:p>
+                            <w:pPr>
+                              <w:pStyle w:val="Didascalia"/>
+                              <w:rPr>
+                                <w:noProof/>
+                              </w:rPr>
+                            </w:pPr>
+                          </w:p>
+                        </w:txbxContent>
+                      </wps:txbx>
+                      <wps:bodyPr rot="0" spcFirstLastPara="0" vertOverflow="overflow" horzOverflow="overflow" vert="horz" wrap="square" lIns="0" tIns="0" rIns="0" bIns="0" numCol="1" spcCol="0" rtlCol="0" fromWordArt="0" anchor="t" anchorCtr="0" forceAA="0" compatLnSpc="1">
+                        <a:prstTxWarp prst="textNoShape">
+                          <a:avLst/>
+                        </a:prstTxWarp>
+                        <a:noAutofit/>
+                      </wps:bodyPr>
+                    </wps:wsp>
+                  </a:graphicData>
+                </a:graphic>
+                <wp14:sizeRelV relativeFrom="margin">
+                  <wp14:pctHeight>0</wp14:pctHeight>
+                </wp14:sizeRelV>
+              </wp:anchor>
+            </w:drawing>
+          </mc:Choice>
+          <mc:Fallback>
+            <w:pict>
+              <v:shape w14:anchorId="2592B7B6" id="_x0000_s1042" type="#_x0000_t202" style="position:absolute;margin-left:1.3pt;margin-top:248pt;width:481.35pt;height:24pt;z-index:251703296;visibility:visible;mso-wrap-style:square;mso-height-percent:0;mso-wrap-distance-left:9pt;mso-wrap-distance-top:0;mso-wrap-distance-right:9pt;mso-wrap-distance-bottom:0;mso-position-horizontal:absolute;mso-position-horizontal-relative:text;mso-position-vertical:absolute;mso-position-vertical-relative:text;mso-height-percent:0;mso-height-relative:margin;v-text-anchor:top" o:gfxdata="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" stroked="f">
+                <v:textbox inset="0,0,0,0">
+                  <w:txbxContent>
+                    <w:p>
+                      <w:pPr>
+                        <w:pStyle w:val="Didascalia"/>
+                        <w:jc w:val="center"/>
+                        <w:rPr>
+                          <w:noProof/>
+                        </w:rPr>
+                      </w:pPr>
+                      <w:r>
+                        <w:rPr>
+                          <w:b/>
+                          <w:bCs/>
+                        </w:rPr>
+                        <w:t>Figura 3.1</w:t>
+                      </w:r>
+                      <w:r>
+                        <w:rPr>
+                          <w:b/>
+                          <w:bCs/>
+                        </w:rPr>
+                        <w:t>4</w:t>
+                      </w:r>
+                      <w:r>
+                        <w:t xml:space="preserve"> – Correzione della stima e della relativa matrice di covarianza con un’approssimazione della forma di Joshep</w:t>
+                      </w:r>
+                    </w:p>
+                    <w:p>
+                      <w:pPr>
+                        <w:pStyle w:val="Didascalia"/>
+                        <w:rPr>
+                          <w:noProof/>
+                        </w:rPr>
+                      </w:pPr>
+                    </w:p>
+                  </w:txbxContent>
+                </v:textbox>
+                <w10:wrap type="square"/>
+              </v:shape>
+            </w:pict>
+          </mc:Fallback>
+        </mc:AlternateContent>
+      </w:r>
+      <w:r>
+        <w:rPr>
+          <w:sz w:val="24"/>
+          <w:szCs w:val="24"/>
+        </w:rPr>
+        <w:t>Ora per finire la parte di correzione, bisogna calcolare l’innovazione (con relativa matrice di covarianza) e la matrice di guadagno di correzione:</w:t>
+      </w:r>
+    </w:p>
+    <w:p>
+      <w:pPr>
+        <w:rPr>
+          <w:sz w:val="24"/>
+          <w:szCs w:val="24"/>
+        </w:rPr>
+      </w:pPr>
+      <w:r>
+        <w:rPr>
+          <w:noProof/>
+          <w:sz w:val="24"/>
+          <w:szCs w:val="24"/>
+        </w:rPr>
+        <w:drawing>
+          <wp:anchor distT="0" distB="0" distL="114300" distR="114300" simplePos="0" relativeHeight="251701248" behindDoc="0" locked="0" layoutInCell="1" allowOverlap="1" wp14:anchorId="2004F1A4" wp14:editId="7B4B295B">
+            <wp:simplePos x="0" y="0"/>
+            <wp:positionH relativeFrom="column">
+              <wp:posOffset>18627</wp:posOffset>
+            </wp:positionH>
+            <wp:positionV relativeFrom="paragraph">
+              <wp:posOffset>15663</wp:posOffset>
+            </wp:positionV>
+            <wp:extent cx="6113145" cy="2573655"/>
+            <wp:effectExtent l="19050" t="19050" r="20955" b="17145"/>
+            <wp:wrapSquare wrapText="bothSides"/>
+            <wp:docPr id="1145665533" name="Immagine 3"/>
+            <wp:cNvGraphicFramePr>
+              <a:graphicFrameLocks xmlns:a="http://schemas.openxmlformats.org/drawingml/2006/main" noChangeAspect="1"/>
+            </wp:cNvGraphicFramePr>
+            <a:graphic xmlns:a="http://schemas.openxmlformats.org/drawingml/2006/main">
+              <a:graphicData uri="http://schemas.openxmlformats.org/drawingml/2006/picture">
+                <pic:pic xmlns:pic="http://schemas.openxmlformats.org/drawingml/2006/picture">
+                  <pic:nvPicPr>
+                    <pic:cNvPr id="0" name="Picture 3"/>
+                    <pic:cNvPicPr>
+                      <a:picLocks noChangeAspect="1" noChangeArrowheads="1"/>
+                    </pic:cNvPicPr>
+                  </pic:nvPicPr>
+                  <pic:blipFill>
+                    <a:blip r:embed="rId24">
+                      <a:extLst>
+                        <a:ext uri="{28A0092B-C50C-407E-A947-70E740481C1C}">
+                          <a14:useLocalDpi xmlns:a14="http://schemas.microsoft.com/office/drawing/2010/main" val="0"/>
+                        </a:ext>
+                      </a:extLst>
+                    </a:blip>
+                    <a:srcRect/>
+                    <a:stretch>
+                      <a:fillRect/>
+                    </a:stretch>
+                  </pic:blipFill>
+                  <pic:spPr bwMode="auto">
+                    <a:xfrm>
+                      <a:off x="0" y="0"/>
+                      <a:ext cx="6113145" cy="2573655"/>
+                    </a:xfrm>
+                    <a:prstGeom prst="rect">
+                      <a:avLst/>
+                    </a:prstGeom>
+                    <a:ln w="12700">
+                      <a:solidFill>
+                        <a:schemeClr val="tx1"/>
+                      </a:solidFill>
+                    </a:ln>
+                  </pic:spPr>
+                </pic:pic>
+              </a:graphicData>
+            </a:graphic>
+          </wp:anchor>
+        </w:drawing>
+      </w:r>
+    </w:p>
+    <w:p>
+      <w:pPr>
+        <w:rPr>
+          <w:rFonts w:eastAsiaTheme="minorEastAsia"/>
+          <w:b/>
+          <w:bCs/>
+          <w:sz w:val="28"/>
+          <w:szCs w:val="28"/>
+        </w:rPr>
+      </w:pPr>
+      <w:r>
+        <w:rPr>
+          <w:rFonts w:eastAsiaTheme="minorEastAsia"/>
+          <w:b/>
+          <w:bCs/>
+          <w:sz w:val="28"/>
+          <w:szCs w:val="28"/>
+        </w:rPr>
+        <w:lastRenderedPageBreak/>
+        <w:t>Osservazioni e Conclusioni</w:t>
+      </w:r>
+      <w:r>
+        <w:rPr>
+          <w:rFonts w:eastAsiaTheme="minorEastAsia"/>
+          <w:b/>
+          <w:bCs/>
+          <w:sz w:val="28"/>
+          <w:szCs w:val="28"/>
+        </w:rPr>
+        <w:t xml:space="preserve"> </w:t>
+      </w:r>
+      <w:r>
+        <w:rPr>
+          <w:rFonts w:eastAsiaTheme="minorEastAsia"/>
+          <w:b/>
+          <w:bCs/>
+          <w:sz w:val="28"/>
+          <w:szCs w:val="28"/>
+        </w:rPr>
+        <w:t>UKF</w:t>
+      </w:r>
+    </w:p>
+    <w:p>
+      <w:pPr>
+        <w:rPr>
+          <w:rFonts w:eastAsiaTheme="minorEastAsia"/>
+          <w:sz w:val="24"/>
+          <w:szCs w:val="24"/>
+        </w:rPr>
+      </w:pPr>
+      <w:r>
+        <w:rPr>
+          <w:sz w:val="24"/>
+          <w:szCs w:val="24"/>
+        </w:rPr>
+        <w:t>Duran</w:t>
+      </w:r>
+      <w:r>
+        <w:rPr>
+          <w:sz w:val="24"/>
+          <w:szCs w:val="24"/>
+        </w:rPr>
+        <w:t xml:space="preserve">te lo sviluppo del filtro UKF su MatLab, ci siamo accorti che </w:t>
+      </w:r>
+      <w:r>
+        <w:rPr>
+          <w:sz w:val="24"/>
+          <w:szCs w:val="24"/>
+        </w:rPr>
+        <w:t xml:space="preserve">la stima per lo stato </w:t>
+      </w:r>
+      <m:oMath>
+        <m:r>
+          <w:rPr>
+            <w:rFonts w:ascii="Cambria Math" w:hAnsi="Cambria Math"/>
+            <w:sz w:val="24"/>
+            <w:szCs w:val="24"/>
+          </w:rPr>
+          <m:t>x</m:t>
+        </m:r>
+      </m:oMath>
+      <w:r>
+        <w:rPr>
+          <w:rFonts w:eastAsiaTheme="minorEastAsia"/>
+          <w:sz w:val="24"/>
+          <w:szCs w:val="24"/>
+        </w:rPr>
+        <w:t xml:space="preserve"> funziona correttamente, invece per lo stato </w:t>
+      </w:r>
+      <m:oMath>
+        <m:r>
+          <w:rPr>
+            <w:rFonts w:ascii="Cambria Math" w:eastAsiaTheme="minorEastAsia" w:hAnsi="Cambria Math"/>
+            <w:sz w:val="24"/>
+            <w:szCs w:val="24"/>
+          </w:rPr>
+          <m:t>ϑ</m:t>
+        </m:r>
+      </m:oMath>
+      <w:r>
+        <w:rPr>
+          <w:rFonts w:eastAsiaTheme="minorEastAsia"/>
+          <w:sz w:val="24"/>
+          <w:szCs w:val="24"/>
+        </w:rPr>
+        <w:t>, in certe condizioni, ha problemi di stima per alcune simulazione</w:t>
+      </w:r>
+      <w:r>
+        <w:rPr>
+          <w:rFonts w:eastAsiaTheme="minorEastAsia"/>
+          <w:sz w:val="24"/>
+          <w:szCs w:val="24"/>
+        </w:rPr>
+        <w:t xml:space="preserve">; infatti, mettendo come ingresso una forza costante di </w:t>
+      </w:r>
+      <m:oMath>
+        <m:r>
+          <w:rPr>
+            <w:rFonts w:ascii="Cambria Math" w:eastAsiaTheme="minorEastAsia" w:hAnsi="Cambria Math"/>
+            <w:sz w:val="24"/>
+            <w:szCs w:val="24"/>
+          </w:rPr>
+          <m:t>1500N</m:t>
+        </m:r>
+      </m:oMath>
+      <w:r>
+        <w:rPr>
+          <w:rFonts w:eastAsiaTheme="minorEastAsia"/>
+          <w:sz w:val="24"/>
+          <w:szCs w:val="24"/>
+        </w:rPr>
+        <w:t xml:space="preserve"> e con condizioni iniziali tutte nulle, troviamo i seguenti dati in </w:t>
+      </w:r>
+      <m:oMath>
+        <m:r>
+          <w:rPr>
+            <w:rFonts w:ascii="Cambria Math" w:eastAsiaTheme="minorEastAsia" w:hAnsi="Cambria Math"/>
+            <w:sz w:val="24"/>
+            <w:szCs w:val="24"/>
+          </w:rPr>
+          <m:t>10s</m:t>
+        </m:r>
+      </m:oMath>
+      <w:r>
+        <w:rPr>
+          <w:rFonts w:eastAsiaTheme="minorEastAsia"/>
+          <w:sz w:val="24"/>
+          <w:szCs w:val="24"/>
+        </w:rPr>
+        <w:t xml:space="preserve"> di simulazione</w:t>
+      </w:r>
+      <w:r>
+        <w:rPr>
+          <w:rFonts w:eastAsiaTheme="minorEastAsia"/>
+          <w:sz w:val="24"/>
+          <w:szCs w:val="24"/>
+        </w:rPr>
+        <w:t xml:space="preserve"> (Prova 2)</w:t>
+      </w:r>
+      <w:r>
+        <w:rPr>
+          <w:rFonts w:eastAsiaTheme="minorEastAsia"/>
+          <w:sz w:val="24"/>
+          <w:szCs w:val="24"/>
+        </w:rPr>
+        <w:t>:</w:t>
+      </w:r>
+    </w:p>
+    <w:p>
+      <w:pPr>
+        <w:jc w:val="center"/>
+      </w:pPr>
+      <w:r>
+        <w:rPr>
+          <w:noProof/>
+        </w:rPr>
+        <mc:AlternateContent>
+          <mc:Choice Requires="wps">
+            <w:drawing>
+              <wp:anchor distT="0" distB="0" distL="114300" distR="114300" simplePos="0" relativeHeight="251705344" behindDoc="0" locked="0" layoutInCell="1" allowOverlap="1" wp14:anchorId="469566AD" wp14:editId="078A4E10">
+                <wp:simplePos x="0" y="0"/>
+                <wp:positionH relativeFrom="margin">
+                  <wp:align>center</wp:align>
+                </wp:positionH>
+                <wp:positionV relativeFrom="paragraph">
+                  <wp:posOffset>3459480</wp:posOffset>
+                </wp:positionV>
+                <wp:extent cx="6120130" cy="182880"/>
+                <wp:effectExtent l="0" t="0" r="0" b="7620"/>
+                <wp:wrapSquare wrapText="bothSides"/>
+                <wp:docPr id="692776776" name="Casella di testo 1"/>
+                <wp:cNvGraphicFramePr/>
+                <a:graphic xmlns:a="http://schemas.openxmlformats.org/drawingml/2006/main">
+                  <a:graphicData uri="http://schemas.microsoft.com/office/word/2010/wordprocessingShape">
+                    <wps:wsp>
+                      <wps:cNvSpPr txBox="1"/>
+                      <wps:spPr>
+                        <a:xfrm>
+                          <a:off x="0" y="0"/>
+                          <a:ext cx="6120130" cy="182880"/>
+                        </a:xfrm>
+                        <a:prstGeom prst="rect">
+                          <a:avLst/>
+                        </a:prstGeom>
+                        <a:solidFill>
+                          <a:prstClr val="white"/>
+                        </a:solidFill>
+                        <a:ln>
+                          <a:noFill/>
+                        </a:ln>
+                      </wps:spPr>
+                      <wps:txbx>
+                        <w:txbxContent>
+                          <w:p>
+                            <w:pPr>
+                              <w:pStyle w:val="Didascalia"/>
+                              <w:jc w:val="center"/>
+                              <w:rPr>
+                                <w:rFonts w:eastAsiaTheme="minorEastAsia"/>
+                                <w:b/>
+                                <w:bCs/>
+                                <w:sz w:val="28"/>
+                                <w:szCs w:val="28"/>
+                              </w:rPr>
+                            </w:pPr>
+                            <w:r>
+                              <w:rPr>
+                                <w:b/>
+                                <w:bCs/>
+                              </w:rPr>
+                              <w:t>Figura 3.</w:t>
+                            </w:r>
+                            <w:r>
+                              <w:rPr>
+                                <w:b/>
+                                <w:bCs/>
+                              </w:rPr>
+                              <w:t>15</w:t>
+                            </w:r>
+                            <w:r>
+                              <w:rPr>
+                                <w:b/>
+                                <w:bCs/>
+                              </w:rPr>
+                              <w:t>.1</w:t>
+                            </w:r>
+                            <w:r>
+                              <w:t xml:space="preserve"> – Differenza tra stima UKF e lo stato vero del sistema (Prova 2)</w:t>
+                            </w:r>
+                          </w:p>
+                          <w:p>
+                            <w:pPr>
+                              <w:pStyle w:val="Didascalia"/>
+                              <w:rPr>
+                                <w:noProof/>
+                                <w:sz w:val="22"/>
+                                <w:szCs w:val="22"/>
+                              </w:rPr>
+                            </w:pPr>
+                          </w:p>
+                        </w:txbxContent>
+                      </wps:txbx>
+                      <wps:bodyPr rot="0" spcFirstLastPara="0" vertOverflow="overflow" horzOverflow="overflow" vert="horz" wrap="square" lIns="0" tIns="0" rIns="0" bIns="0" numCol="1" spcCol="0" rtlCol="0" fromWordArt="0" anchor="t" anchorCtr="0" forceAA="0" compatLnSpc="1">
+                        <a:prstTxWarp prst="textNoShape">
+                          <a:avLst/>
+                        </a:prstTxWarp>
+                        <a:noAutofit/>
+                      </wps:bodyPr>
+                    </wps:wsp>
+                  </a:graphicData>
+                </a:graphic>
+                <wp14:sizeRelV relativeFrom="margin">
+                  <wp14:pctHeight>0</wp14:pctHeight>
+                </wp14:sizeRelV>
+              </wp:anchor>
+            </w:drawing>
+          </mc:Choice>
+          <mc:Fallback>
+            <w:pict>
+              <v:shape w14:anchorId="469566AD" id="_x0000_s1043" type="#_x0000_t202" style="position:absolute;left:0;text-align:left;margin-left:0;margin-top:272.4pt;width:481.9pt;height:14.4pt;z-index:251705344;visibility:visible;mso-wrap-style:square;mso-height-percent:0;mso-wrap-distance-left:9pt;mso-wrap-distance-top:0;mso-wrap-distance-right:9pt;mso-wrap-distance-bottom:0;mso-position-horizontal:center;mso-position-horizontal-relative:margin;mso-position-vertical:absolute;mso-position-vertical-relative:text;mso-height-percent:0;mso-height-relative:margin;v-text-anchor:top" o:gfxdata="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" stroked="f">
+                <v:textbox inset="0,0,0,0">
+                  <w:txbxContent>
+                    <w:p>
+                      <w:pPr>
+                        <w:pStyle w:val="Didascalia"/>
+                        <w:jc w:val="center"/>
+                        <w:rPr>
+                          <w:rFonts w:eastAsiaTheme="minorEastAsia"/>
+                          <w:b/>
+                          <w:bCs/>
+                          <w:sz w:val="28"/>
+                          <w:szCs w:val="28"/>
+                        </w:rPr>
+                      </w:pPr>
+                      <w:r>
+                        <w:rPr>
+                          <w:b/>
+                          <w:bCs/>
+                        </w:rPr>
+                        <w:t>Figura 3.</w:t>
+                      </w:r>
+                      <w:r>
+                        <w:rPr>
+                          <w:b/>
+                          <w:bCs/>
+                        </w:rPr>
+                        <w:t>15</w:t>
+                      </w:r>
+                      <w:r>
+                        <w:rPr>
+                          <w:b/>
+                          <w:bCs/>
+                        </w:rPr>
+                        <w:t>.1</w:t>
+                      </w:r>
+                      <w:r>
+                        <w:t xml:space="preserve"> – Differenza tra stima UKF e lo stato vero del sistema (Prova 2)</w:t>
+                      </w:r>
+                    </w:p>
+                    <w:p>
+                      <w:pPr>
+                        <w:pStyle w:val="Didascalia"/>
+                        <w:rPr>
+                          <w:noProof/>
+                          <w:sz w:val="22"/>
+                          <w:szCs w:val="22"/>
+                        </w:rPr>
+                      </w:pPr>
+                    </w:p>
+                  </w:txbxContent>
+                </v:textbox>
+                <w10:wrap type="square" anchorx="margin"/>
+              </v:shape>
+            </w:pict>
+          </mc:Fallback>
+        </mc:AlternateContent>
+      </w:r>
+      <w:r>
+        <w:rPr>
+          <w:noProof/>
+        </w:rPr>
+        <w:drawing>
+          <wp:inline distT="0" distB="0" distL="0" distR="0" wp14:anchorId="0339B5BD" wp14:editId="69757BA2">
+            <wp:extent cx="5090160" cy="3398520"/>
+            <wp:effectExtent l="19050" t="19050" r="15240" b="11430"/>
+            <wp:docPr id="2124181975" name="Immagine 6"/>
+            <wp:cNvGraphicFramePr>
+              <a:graphicFrameLocks xmlns:a="http://schemas.openxmlformats.org/drawingml/2006/main" noChangeAspect="1"/>
+            </wp:cNvGraphicFramePr>
+            <a:graphic xmlns:a="http://schemas.openxmlformats.org/drawingml/2006/main">
+              <a:graphicData uri="http://schemas.openxmlformats.org/drawingml/2006/picture">
+                <pic:pic xmlns:pic="http://schemas.openxmlformats.org/drawingml/2006/picture">
+                  <pic:nvPicPr>
+                    <pic:cNvPr id="0" name="Picture 6"/>
+                    <pic:cNvPicPr>
+                      <a:picLocks noChangeAspect="1" noChangeArrowheads="1"/>
+                    </pic:cNvPicPr>
+                  </pic:nvPicPr>
+                  <pic:blipFill>
+                    <a:blip r:embed="rId25">
+                      <a:extLst>
+                        <a:ext uri="{28A0092B-C50C-407E-A947-70E740481C1C}">
+                          <a14:useLocalDpi xmlns:a14="http://schemas.microsoft.com/office/drawing/2010/main" val="0"/>
+                        </a:ext>
+                      </a:extLst>
+                    </a:blip>
+                    <a:srcRect/>
+                    <a:stretch>
+                      <a:fillRect/>
+                    </a:stretch>
+                  </pic:blipFill>
+                  <pic:spPr bwMode="auto">
+                    <a:xfrm>
+                      <a:off x="0" y="0"/>
+                      <a:ext cx="5090160" cy="3398520"/>
+                    </a:xfrm>
+                    <a:prstGeom prst="rect">
+                      <a:avLst/>
+                    </a:prstGeom>
+                    <a:ln w="12700">
+                      <a:solidFill>
+                        <a:schemeClr val="tx1"/>
+                      </a:solidFill>
+                    </a:ln>
+                  </pic:spPr>
+                </pic:pic>
+              </a:graphicData>
+            </a:graphic>
+          </wp:inline>
+        </w:drawing>
+      </w:r>
+    </w:p>
+    <w:p/>
+    <w:p>
+      <w:pPr>
+        <w:rPr>
+          <w:rFonts w:eastAsiaTheme="minorEastAsia"/>
+          <w:sz w:val="24"/>
+          <w:szCs w:val="24"/>
+        </w:rPr>
+      </w:pPr>
+      <w:r>
+        <w:rPr>
+          <w:rFonts w:eastAsiaTheme="minorEastAsia"/>
+          <w:sz w:val="24"/>
+          <w:szCs w:val="24"/>
+        </w:rPr>
+        <w:t>Questo problema può essere dato</w:t>
+      </w:r>
+      <w:r>
+        <w:rPr>
+          <w:rFonts w:eastAsiaTheme="minorEastAsia"/>
+          <w:sz w:val="24"/>
+          <w:szCs w:val="24"/>
+        </w:rPr>
+        <w:t xml:space="preserve"> dal fatto che, durante la fase di correzione, la matrice di covarianza dell’errore di stima viene calcolata con un’approssimazione della vera formula di correzione:</w:t>
+      </w:r>
+    </w:p>
+    <w:p>
+      <w:pPr>
+        <w:rPr>
+          <w:rFonts w:eastAsiaTheme="minorEastAsia"/>
+          <w:sz w:val="28"/>
+          <w:szCs w:val="28"/>
+        </w:rPr>
+      </w:pPr>
+      <m:oMathPara>
+        <m:oMath>
+          <m:sSub>
+            <m:sSubPr>
+              <m:ctrlPr>
+                <w:rPr>
+                  <w:rFonts w:ascii="Cambria Math" w:eastAsiaTheme="minorEastAsia" w:hAnsi="Cambria Math"/>
+                  <w:i/>
+                  <w:sz w:val="28"/>
+                  <w:szCs w:val="28"/>
+                </w:rPr>
+              </m:ctrlPr>
+            </m:sSubPr>
+            <m:e>
+              <m:r>
+                <w:rPr>
+                  <w:rFonts w:ascii="Cambria Math" w:eastAsiaTheme="minorEastAsia" w:hAnsi="Cambria Math"/>
+                  <w:sz w:val="28"/>
+                  <w:szCs w:val="28"/>
+                </w:rPr>
+                <m:t>P</m:t>
+              </m:r>
+            </m:e>
+            <m:sub>
+              <m:r>
+                <w:rPr>
+                  <w:rFonts w:ascii="Cambria Math" w:eastAsiaTheme="minorEastAsia" w:hAnsi="Cambria Math"/>
+                  <w:sz w:val="28"/>
+                  <w:szCs w:val="28"/>
+                </w:rPr>
+                <m:t>k|k</m:t>
+              </m:r>
+            </m:sub>
+          </m:sSub>
+          <m:r>
+            <w:rPr>
+              <w:rFonts w:ascii="Cambria Math" w:eastAsiaTheme="minorEastAsia" w:hAnsi="Cambria Math"/>
+              <w:sz w:val="28"/>
+              <w:szCs w:val="28"/>
+            </w:rPr>
+            <m:t>=</m:t>
+          </m:r>
+          <m:sSub>
+            <m:sSubPr>
+              <m:ctrlPr>
+                <w:rPr>
+                  <w:rFonts w:ascii="Cambria Math" w:eastAsiaTheme="minorEastAsia" w:hAnsi="Cambria Math"/>
+                  <w:i/>
+                  <w:sz w:val="28"/>
+                  <w:szCs w:val="28"/>
+                </w:rPr>
+              </m:ctrlPr>
+            </m:sSubPr>
+            <m:e>
+              <m:r>
+                <w:rPr>
+                  <w:rFonts w:ascii="Cambria Math" w:eastAsiaTheme="minorEastAsia" w:hAnsi="Cambria Math"/>
+                  <w:sz w:val="28"/>
+                  <w:szCs w:val="28"/>
+                </w:rPr>
+                <m:t>P</m:t>
+              </m:r>
+            </m:e>
+            <m:sub>
+              <m:r>
+                <w:rPr>
+                  <w:rFonts w:ascii="Cambria Math" w:eastAsiaTheme="minorEastAsia" w:hAnsi="Cambria Math"/>
+                  <w:sz w:val="28"/>
+                  <w:szCs w:val="28"/>
+                </w:rPr>
+                <m:t>k|k-1</m:t>
+              </m:r>
+            </m:sub>
+          </m:sSub>
+          <m:r>
+            <w:rPr>
+              <w:rFonts w:ascii="Cambria Math" w:eastAsiaTheme="minorEastAsia" w:hAnsi="Cambria Math"/>
+              <w:sz w:val="28"/>
+              <w:szCs w:val="28"/>
+            </w:rPr>
+            <m:t>-</m:t>
+          </m:r>
+          <m:sSub>
+            <m:sSubPr>
+              <m:ctrlPr>
+                <w:rPr>
+                  <w:rFonts w:ascii="Cambria Math" w:eastAsiaTheme="minorEastAsia" w:hAnsi="Cambria Math"/>
+                  <w:i/>
+                  <w:sz w:val="28"/>
+                  <w:szCs w:val="28"/>
+                </w:rPr>
+              </m:ctrlPr>
+            </m:sSubPr>
+            <m:e>
+              <m:r>
+                <w:rPr>
+                  <w:rFonts w:ascii="Cambria Math" w:eastAsiaTheme="minorEastAsia" w:hAnsi="Cambria Math"/>
+                  <w:sz w:val="28"/>
+                  <w:szCs w:val="28"/>
+                </w:rPr>
+                <m:t>L</m:t>
+              </m:r>
+            </m:e>
+            <m:sub>
+              <m:r>
+                <w:rPr>
+                  <w:rFonts w:ascii="Cambria Math" w:eastAsiaTheme="minorEastAsia" w:hAnsi="Cambria Math"/>
+                  <w:sz w:val="28"/>
+                  <w:szCs w:val="28"/>
+                </w:rPr>
+                <m:t>k</m:t>
+              </m:r>
+            </m:sub>
+          </m:sSub>
+          <m:sSub>
+            <m:sSubPr>
+              <m:ctrlPr>
+                <w:rPr>
+                  <w:rFonts w:ascii="Cambria Math" w:eastAsiaTheme="minorEastAsia" w:hAnsi="Cambria Math"/>
+                  <w:i/>
+                  <w:sz w:val="28"/>
+                  <w:szCs w:val="28"/>
+                </w:rPr>
+              </m:ctrlPr>
+            </m:sSubPr>
+            <m:e>
+              <m:r>
+                <w:rPr>
+                  <w:rFonts w:ascii="Cambria Math" w:eastAsiaTheme="minorEastAsia" w:hAnsi="Cambria Math"/>
+                  <w:sz w:val="28"/>
+                  <w:szCs w:val="28"/>
+                </w:rPr>
+                <m:t>S</m:t>
+              </m:r>
+            </m:e>
+            <m:sub>
+              <m:r>
+                <w:rPr>
+                  <w:rFonts w:ascii="Cambria Math" w:eastAsiaTheme="minorEastAsia" w:hAnsi="Cambria Math"/>
+                  <w:sz w:val="28"/>
+                  <w:szCs w:val="28"/>
+                </w:rPr>
+                <m:t>k</m:t>
+              </m:r>
+            </m:sub>
+          </m:sSub>
+          <m:sSubSup>
+            <m:sSubSupPr>
+              <m:ctrlPr>
+                <w:rPr>
+                  <w:rFonts w:ascii="Cambria Math" w:eastAsiaTheme="minorEastAsia" w:hAnsi="Cambria Math"/>
+                  <w:i/>
+                  <w:sz w:val="28"/>
+                  <w:szCs w:val="28"/>
+                </w:rPr>
+              </m:ctrlPr>
+            </m:sSubSupPr>
+            <m:e>
+              <m:r>
+                <w:rPr>
+                  <w:rFonts w:ascii="Cambria Math" w:eastAsiaTheme="minorEastAsia" w:hAnsi="Cambria Math"/>
+                  <w:sz w:val="28"/>
+                  <w:szCs w:val="28"/>
+                </w:rPr>
+                <m:t>L</m:t>
+              </m:r>
+            </m:e>
+            <m:sub>
+              <m:r>
+                <w:rPr>
+                  <w:rFonts w:ascii="Cambria Math" w:eastAsiaTheme="minorEastAsia" w:hAnsi="Cambria Math"/>
+                  <w:sz w:val="28"/>
+                  <w:szCs w:val="28"/>
+                </w:rPr>
+                <m:t>k</m:t>
+              </m:r>
+            </m:sub>
+            <m:sup>
+              <m:r>
+                <w:rPr>
+                  <w:rFonts w:ascii="Cambria Math" w:eastAsiaTheme="minorEastAsia" w:hAnsi="Cambria Math"/>
+                  <w:sz w:val="28"/>
+                  <w:szCs w:val="28"/>
+                </w:rPr>
+                <m:t>T</m:t>
+              </m:r>
+            </m:sup>
+          </m:sSubSup>
+        </m:oMath>
+      </m:oMathPara>
+    </w:p>
+    <w:p>
+      <w:pPr>
+        <w:rPr>
+          <w:rFonts w:eastAsiaTheme="minorEastAsia"/>
+          <w:sz w:val="24"/>
+          <w:szCs w:val="24"/>
+        </w:rPr>
+      </w:pPr>
+      <w:r>
+        <w:rPr>
+          <w:rFonts w:eastAsiaTheme="minorEastAsia"/>
+          <w:sz w:val="24"/>
+          <w:szCs w:val="24"/>
+        </w:rPr>
+        <w:t xml:space="preserve">Non abbiamo usato questa formula perché </w:t>
+      </w:r>
+      <w:r>
+        <w:rPr>
+          <w:rFonts w:eastAsiaTheme="minorEastAsia"/>
+          <w:sz w:val="24"/>
+          <w:szCs w:val="24"/>
+        </w:rPr>
+        <w:t>durante le varie simulazioni abbiamo riscontrato problemi di matrice di covarianza che diventavano definite negative e quindi con stime estremamente irregolari (perciò abbiamo cercato una forma tipo quella di Joshep, come nel caso EKF).</w:t>
+      </w:r>
+    </w:p>
+    <w:p>
+      <w:pPr>
+        <w:rPr>
+          <w:sz w:val="24"/>
+          <w:szCs w:val="24"/>
+        </w:rPr>
+      </w:pPr>
+      <w:r>
+        <w:rPr>
+          <w:noProof/>
+        </w:rPr>
+        <w:lastRenderedPageBreak/>
+        <mc:AlternateContent>
+          <mc:Choice Requires="wps">
+            <w:drawing>
+              <wp:anchor distT="0" distB="0" distL="114300" distR="114300" simplePos="0" relativeHeight="251707392" behindDoc="0" locked="0" layoutInCell="1" allowOverlap="1" wp14:anchorId="72A4C977" wp14:editId="3E5200CA">
+                <wp:simplePos x="0" y="0"/>
+                <wp:positionH relativeFrom="margin">
+                  <wp:align>center</wp:align>
+                </wp:positionH>
+                <wp:positionV relativeFrom="paragraph">
+                  <wp:posOffset>3100705</wp:posOffset>
+                </wp:positionV>
+                <wp:extent cx="6120130" cy="182880"/>
+                <wp:effectExtent l="0" t="0" r="0" b="7620"/>
+                <wp:wrapSquare wrapText="bothSides"/>
+                <wp:docPr id="439600799" name="Casella di testo 1"/>
+                <wp:cNvGraphicFramePr/>
+                <a:graphic xmlns:a="http://schemas.openxmlformats.org/drawingml/2006/main">
+                  <a:graphicData uri="http://schemas.microsoft.com/office/word/2010/wordprocessingShape">
+                    <wps:wsp>
+                      <wps:cNvSpPr txBox="1"/>
+                      <wps:spPr>
+                        <a:xfrm>
+                          <a:off x="0" y="0"/>
+                          <a:ext cx="6120130" cy="182880"/>
+                        </a:xfrm>
+                        <a:prstGeom prst="rect">
+                          <a:avLst/>
+                        </a:prstGeom>
+                        <a:solidFill>
+                          <a:prstClr val="white"/>
+                        </a:solidFill>
+                        <a:ln>
+                          <a:noFill/>
+                        </a:ln>
+                      </wps:spPr>
+                      <wps:txbx>
+                        <w:txbxContent>
+                          <w:p>
+                            <w:pPr>
+                              <w:pStyle w:val="Didascalia"/>
+                              <w:jc w:val="center"/>
+                              <w:rPr>
+                                <w:rFonts w:eastAsiaTheme="minorEastAsia"/>
+                                <w:b/>
+                                <w:bCs/>
+                                <w:sz w:val="28"/>
+                                <w:szCs w:val="28"/>
+                              </w:rPr>
+                            </w:pPr>
+                            <w:r>
+                              <w:rPr>
+                                <w:b/>
+                                <w:bCs/>
+                              </w:rPr>
+                              <w:t>Figura 3.</w:t>
+                            </w:r>
+                            <w:r>
+                              <w:rPr>
+                                <w:b/>
+                                <w:bCs/>
+                              </w:rPr>
+                              <w:t>16</w:t>
+                            </w:r>
+                            <w:r>
+                              <w:t xml:space="preserve"> – Innovazione delle misure dei sensori UKF</w:t>
+                            </w:r>
+                          </w:p>
+                          <w:p>
+                            <w:pPr>
+                              <w:pStyle w:val="Didascalia"/>
+                              <w:rPr>
+                                <w:noProof/>
+                                <w:sz w:val="22"/>
+                                <w:szCs w:val="22"/>
+                              </w:rPr>
+                            </w:pPr>
+                          </w:p>
+                        </w:txbxContent>
+                      </wps:txbx>
+                      <wps:bodyPr rot="0" spcFirstLastPara="0" vertOverflow="overflow" horzOverflow="overflow" vert="horz" wrap="square" lIns="0" tIns="0" rIns="0" bIns="0" numCol="1" spcCol="0" rtlCol="0" fromWordArt="0" anchor="t" anchorCtr="0" forceAA="0" compatLnSpc="1">
+                        <a:prstTxWarp prst="textNoShape">
+                          <a:avLst/>
+                        </a:prstTxWarp>
+                        <a:noAutofit/>
+                      </wps:bodyPr>
+                    </wps:wsp>
+                  </a:graphicData>
+                </a:graphic>
+                <wp14:sizeRelV relativeFrom="margin">
+                  <wp14:pctHeight>0</wp14:pctHeight>
+                </wp14:sizeRelV>
+              </wp:anchor>
+            </w:drawing>
+          </mc:Choice>
+          <mc:Fallback>
+            <w:pict>
+              <v:shape w14:anchorId="72A4C977" id="_x0000_s1044" type="#_x0000_t202" style="position:absolute;margin-left:0;margin-top:244.15pt;width:481.9pt;height:14.4pt;z-index:251707392;visibility:visible;mso-wrap-style:square;mso-height-percent:0;mso-wrap-distance-left:9pt;mso-wrap-distance-top:0;mso-wrap-distance-right:9pt;mso-wrap-distance-bottom:0;mso-position-horizontal:center;mso-position-horizontal-relative:margin;mso-position-vertical:absolute;mso-position-vertical-relative:text;mso-height-percent:0;mso-height-relative:margin;v-text-anchor:top" o:gfxdata="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" stroked="f">
+                <v:textbox inset="0,0,0,0">
+                  <w:txbxContent>
+                    <w:p>
+                      <w:pPr>
+                        <w:pStyle w:val="Didascalia"/>
+                        <w:jc w:val="center"/>
+                        <w:rPr>
+                          <w:rFonts w:eastAsiaTheme="minorEastAsia"/>
+                          <w:b/>
+                          <w:bCs/>
+                          <w:sz w:val="28"/>
+                          <w:szCs w:val="28"/>
+                        </w:rPr>
+                      </w:pPr>
+                      <w:r>
+                        <w:rPr>
+                          <w:b/>
+                          <w:bCs/>
+                        </w:rPr>
+                        <w:t>Figura 3.</w:t>
+                      </w:r>
+                      <w:r>
+                        <w:rPr>
+                          <w:b/>
+                          <w:bCs/>
+                        </w:rPr>
+                        <w:t>16</w:t>
+                      </w:r>
+                      <w:r>
+                        <w:t xml:space="preserve"> – Innovazione delle misure dei sensori UKF</w:t>
+                      </w:r>
+                    </w:p>
+                    <w:p>
+                      <w:pPr>
+                        <w:pStyle w:val="Didascalia"/>
+                        <w:rPr>
+                          <w:noProof/>
+                          <w:sz w:val="22"/>
+                          <w:szCs w:val="22"/>
+                        </w:rPr>
+                      </w:pPr>
+                    </w:p>
+                  </w:txbxContent>
+                </v:textbox>
+                <w10:wrap type="square" anchorx="margin"/>
+              </v:shape>
+            </w:pict>
+          </mc:Fallback>
+        </mc:AlternateContent>
+      </w:r>
+      <w:r>
+        <w:rPr>
+          <w:sz w:val="24"/>
+          <w:szCs w:val="24"/>
+        </w:rPr>
+        <w:t>Infine, abbiamo valutato la bianchezza del rumore per le misure, per vedere se c’è accordo tra il sistema vero e il modello usato, tramite l’innovazione delle misure:</w:t>
+      </w:r>
+      <w:r>
+        <w:rPr>
+          <w:noProof/>
+          <w:sz w:val="24"/>
+          <w:szCs w:val="24"/>
+        </w:rPr>
+        <w:drawing>
+          <wp:inline distT="0" distB="0" distL="0" distR="0" wp14:anchorId="5B671951" wp14:editId="01E57AF3">
+            <wp:extent cx="6111240" cy="2621280"/>
+            <wp:effectExtent l="19050" t="19050" r="22860" b="26670"/>
+            <wp:docPr id="1173660467" name="Immagine 7"/>
+            <wp:cNvGraphicFramePr>
+              <a:graphicFrameLocks xmlns:a="http://schemas.openxmlformats.org/drawingml/2006/main" noChangeAspect="1"/>
+            </wp:cNvGraphicFramePr>
+            <a:graphic xmlns:a="http://schemas.openxmlformats.org/drawingml/2006/main">
+              <a:graphicData uri="http://schemas.openxmlformats.org/drawingml/2006/picture">
+                <pic:pic xmlns:pic="http://schemas.openxmlformats.org/drawingml/2006/picture">
+                  <pic:nvPicPr>
+                    <pic:cNvPr id="0" name="Picture 7"/>
+                    <pic:cNvPicPr>
+                      <a:picLocks noChangeAspect="1" noChangeArrowheads="1"/>
+                    </pic:cNvPicPr>
+                  </pic:nvPicPr>
+                  <pic:blipFill>
+                    <a:blip r:embed="rId26">
+                      <a:extLst>
+                        <a:ext uri="{28A0092B-C50C-407E-A947-70E740481C1C}">
+                          <a14:useLocalDpi xmlns:a14="http://schemas.microsoft.com/office/drawing/2010/main" val="0"/>
+                        </a:ext>
+                      </a:extLst>
+                    </a:blip>
+                    <a:srcRect/>
+                    <a:stretch>
+                      <a:fillRect/>
+                    </a:stretch>
+                  </pic:blipFill>
+                  <pic:spPr bwMode="auto">
+                    <a:xfrm>
+                      <a:off x="0" y="0"/>
+                      <a:ext cx="6111240" cy="2621280"/>
+                    </a:xfrm>
+                    <a:prstGeom prst="rect">
+                      <a:avLst/>
+                    </a:prstGeom>
+                    <a:ln w="12700">
+                      <a:solidFill>
+                        <a:schemeClr val="tx1"/>
+                      </a:solidFill>
+                    </a:ln>
+                  </pic:spPr>
+                </pic:pic>
+              </a:graphicData>
+            </a:graphic>
+          </wp:inline>
+        </w:drawing>
+      </w:r>
+    </w:p>
+    <w:p/>
+    <w:p>
+      <w:pPr>
+        <w:rPr>
+          <w:sz w:val="24"/>
+          <w:szCs w:val="24"/>
+        </w:rPr>
+      </w:pPr>
+      <w:r>
+        <w:rPr>
+          <w:sz w:val="24"/>
+          <w:szCs w:val="24"/>
+        </w:rPr>
+        <w:t xml:space="preserve">E come possiamo vedere da </w:t>
+      </w:r>
+      <w:r>
+        <w:rPr>
+          <w:i/>
+          <w:iCs/>
+          <w:sz w:val="24"/>
+          <w:szCs w:val="24"/>
+        </w:rPr>
+        <w:t>Figura 3.16</w:t>
+      </w:r>
+      <w:r>
+        <w:rPr>
+          <w:sz w:val="24"/>
+          <w:szCs w:val="24"/>
+        </w:rPr>
+        <w:t>, le innovazioni delle misure si comportano come dei rumori bianchi.</w:t>
+      </w:r>
+    </w:p>
+    <w:p>
+      <w:pPr>
+        <w:rPr>
+          <w:sz w:val="24"/>
+          <w:szCs w:val="24"/>
+        </w:rPr>
+      </w:pPr>
+    </w:p>
+    <w:p>
+      <w:pPr>
+        <w:jc w:val="center"/>
+      </w:pPr>
+      <w:r>
+        <w:rPr>
+          <w:noProof/>
+        </w:rPr>
+        <mc:AlternateContent>
+          <mc:Choice Requires="wps">
+            <w:drawing>
+              <wp:anchor distT="0" distB="0" distL="114300" distR="114300" simplePos="0" relativeHeight="251713536" behindDoc="0" locked="0" layoutInCell="1" allowOverlap="1" wp14:anchorId="4FD8D32B" wp14:editId="514F9E9F">
+                <wp:simplePos x="0" y="0"/>
+                <wp:positionH relativeFrom="margin">
+                  <wp:align>center</wp:align>
+                </wp:positionH>
+                <wp:positionV relativeFrom="paragraph">
+                  <wp:posOffset>3193415</wp:posOffset>
+                </wp:positionV>
+                <wp:extent cx="6120130" cy="182880"/>
+                <wp:effectExtent l="0" t="0" r="0" b="7620"/>
+                <wp:wrapSquare wrapText="bothSides"/>
+                <wp:docPr id="1697238685" name="Casella di testo 1"/>
+                <wp:cNvGraphicFramePr/>
+                <a:graphic xmlns:a="http://schemas.openxmlformats.org/drawingml/2006/main">
+                  <a:graphicData uri="http://schemas.microsoft.com/office/word/2010/wordprocessingShape">
+                    <wps:wsp>
+                      <wps:cNvSpPr txBox="1"/>
+                      <wps:spPr>
+                        <a:xfrm>
+                          <a:off x="0" y="0"/>
+                          <a:ext cx="6120130" cy="182880"/>
+                        </a:xfrm>
+                        <a:prstGeom prst="rect">
+                          <a:avLst/>
+                        </a:prstGeom>
+                        <a:solidFill>
+                          <a:prstClr val="white"/>
+                        </a:solidFill>
+                        <a:ln>
+                          <a:noFill/>
+                        </a:ln>
+                      </wps:spPr>
+                      <wps:txbx>
+                        <w:txbxContent>
+                          <w:p>
+                            <w:pPr>
+                              <w:pStyle w:val="Didascalia"/>
+                              <w:jc w:val="center"/>
+                              <w:rPr>
+                                <w:rFonts w:eastAsiaTheme="minorEastAsia"/>
+                                <w:b/>
+                                <w:bCs/>
+                                <w:sz w:val="28"/>
+                                <w:szCs w:val="28"/>
+                              </w:rPr>
+                            </w:pPr>
+                            <w:r>
+                              <w:rPr>
+                                <w:b/>
+                                <w:bCs/>
+                              </w:rPr>
+                              <w:t>Figura 3.</w:t>
+                            </w:r>
+                            <w:r>
+                              <w:rPr>
+                                <w:b/>
+                                <w:bCs/>
+                              </w:rPr>
+                              <w:t>15</w:t>
+                            </w:r>
+                            <w:r>
+                              <w:rPr>
+                                <w:b/>
+                                <w:bCs/>
+                              </w:rPr>
+                              <w:t>.2</w:t>
+                            </w:r>
+                            <w:r>
+                              <w:t xml:space="preserve"> – Differenza tra stima UKF e lo stato vero del sistema (Prova </w:t>
+                            </w:r>
+                            <w:r>
+                              <w:t>1</w:t>
+                            </w:r>
+                            <w:r>
+                              <w:t>)</w:t>
+                            </w:r>
+                          </w:p>
+                          <w:p>
+                            <w:pPr>
+                              <w:pStyle w:val="Didascalia"/>
+                              <w:rPr>
+                                <w:noProof/>
+                                <w:sz w:val="22"/>
+                                <w:szCs w:val="22"/>
+                              </w:rPr>
+                            </w:pPr>
+                          </w:p>
+                        </w:txbxContent>
+                      </wps:txbx>
+                      <wps:bodyPr rot="0" spcFirstLastPara="0" vertOverflow="overflow" horzOverflow="overflow" vert="horz" wrap="square" lIns="0" tIns="0" rIns="0" bIns="0" numCol="1" spcCol="0" rtlCol="0" fromWordArt="0" anchor="t" anchorCtr="0" forceAA="0" compatLnSpc="1">
+                        <a:prstTxWarp prst="textNoShape">
+                          <a:avLst/>
+                        </a:prstTxWarp>
+                        <a:noAutofit/>
+                      </wps:bodyPr>
+                    </wps:wsp>
+                  </a:graphicData>
+                </a:graphic>
+                <wp14:sizeRelV relativeFrom="margin">
+                  <wp14:pctHeight>0</wp14:pctHeight>
+                </wp14:sizeRelV>
+              </wp:anchor>
+            </w:drawing>
+          </mc:Choice>
+          <mc:Fallback>
+            <w:pict>
+              <v:shape w14:anchorId="4FD8D32B" id="_x0000_s1045" type="#_x0000_t202" style="position:absolute;left:0;text-align:left;margin-left:0;margin-top:251.45pt;width:481.9pt;height:14.4pt;z-index:251713536;visibility:visible;mso-wrap-style:square;mso-height-percent:0;mso-wrap-distance-left:9pt;mso-wrap-distance-top:0;mso-wrap-distance-right:9pt;mso-wrap-distance-bottom:0;mso-position-horizontal:center;mso-position-horizontal-relative:margin;mso-position-vertical:absolute;mso-position-vertical-relative:text;mso-height-percent:0;mso-height-relative:margin;v-text-anchor:top" o:gfxdata="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" stroked="f">
+                <v:textbox inset="0,0,0,0">
+                  <w:txbxContent>
+                    <w:p>
+                      <w:pPr>
+                        <w:pStyle w:val="Didascalia"/>
+                        <w:jc w:val="center"/>
+                        <w:rPr>
+                          <w:rFonts w:eastAsiaTheme="minorEastAsia"/>
+                          <w:b/>
+                          <w:bCs/>
+                          <w:sz w:val="28"/>
+                          <w:szCs w:val="28"/>
+                        </w:rPr>
+                      </w:pPr>
+                      <w:r>
+                        <w:rPr>
+                          <w:b/>
+                          <w:bCs/>
+                        </w:rPr>
+                        <w:t>Figura 3.</w:t>
+                      </w:r>
+                      <w:r>
+                        <w:rPr>
+                          <w:b/>
+                          <w:bCs/>
+                        </w:rPr>
+                        <w:t>15</w:t>
+                      </w:r>
+                      <w:r>
+                        <w:rPr>
+                          <w:b/>
+                          <w:bCs/>
+                        </w:rPr>
+                        <w:t>.2</w:t>
+                      </w:r>
+                      <w:r>
+                        <w:t xml:space="preserve"> – Differenza tra stima UKF e lo stato vero del sistema (Prova </w:t>
+                      </w:r>
+                      <w:r>
+                        <w:t>1</w:t>
+                      </w:r>
+                      <w:r>
+                        <w:t>)</w:t>
+                      </w:r>
+                    </w:p>
+                    <w:p>
+                      <w:pPr>
+                        <w:pStyle w:val="Didascalia"/>
+                        <w:rPr>
+                          <w:noProof/>
+                          <w:sz w:val="22"/>
+                          <w:szCs w:val="22"/>
+                        </w:rPr>
+                      </w:pPr>
+                    </w:p>
+                  </w:txbxContent>
+                </v:textbox>
+                <w10:wrap type="square" anchorx="margin"/>
+              </v:shape>
+            </w:pict>
+          </mc:Fallback>
+        </mc:AlternateContent>
+      </w:r>
+      <w:r>
+        <w:rPr>
+          <w:noProof/>
+        </w:rPr>
+        <w:drawing>
+          <wp:inline distT="0" distB="0" distL="0" distR="0" wp14:anchorId="78E8653D" wp14:editId="5160D3E8">
+            <wp:extent cx="4917620" cy="3169920"/>
+            <wp:effectExtent l="0" t="0" r="0" b="0"/>
+            <wp:docPr id="740935022" name="Immagine 5"/>
+            <wp:cNvGraphicFramePr>
+              <a:graphicFrameLocks xmlns:a="http://schemas.openxmlformats.org/drawingml/2006/main" noChangeAspect="1"/>
+            </wp:cNvGraphicFramePr>
+            <a:graphic xmlns:a="http://schemas.openxmlformats.org/drawingml/2006/main">
+              <a:graphicData uri="http://schemas.openxmlformats.org/drawingml/2006/picture">
+                <pic:pic xmlns:pic="http://schemas.openxmlformats.org/drawingml/2006/picture">
+                  <pic:nvPicPr>
+                    <pic:cNvPr id="0" name="Picture 5"/>
+                    <pic:cNvPicPr>
+                      <a:picLocks noChangeAspect="1" noChangeArrowheads="1"/>
+                    </pic:cNvPicPr>
+                  </pic:nvPicPr>
+                  <pic:blipFill>
+                    <a:blip r:embed="rId27">
+                      <a:extLst>
+                        <a:ext uri="{28A0092B-C50C-407E-A947-70E740481C1C}">
+                          <a14:useLocalDpi xmlns:a14="http://schemas.microsoft.com/office/drawing/2010/main" val="0"/>
+                        </a:ext>
+                      </a:extLst>
+                    </a:blip>
+                    <a:srcRect/>
+                    <a:stretch>
+                      <a:fillRect/>
+                    </a:stretch>
+                  </pic:blipFill>
+                  <pic:spPr bwMode="auto">
+                    <a:xfrm>
+                      <a:off x="0" y="0"/>
+                      <a:ext cx="4943502" cy="3186604"/>
+                    </a:xfrm>
+                    <a:prstGeom prst="rect">
+                      <a:avLst/>
+                    </a:prstGeom>
+                    <a:noFill/>
+                    <a:ln>
+                      <a:noFill/>
+                    </a:ln>
+                  </pic:spPr>
+                </pic:pic>
+              </a:graphicData>
+            </a:graphic>
+          </wp:inline>
+        </w:drawing>
+      </w:r>
+    </w:p>
+    <w:p>
+      <w:pPr>
+        <w:rPr>
+          <w:sz w:val="24"/>
+          <w:szCs w:val="24"/>
+        </w:rPr>
+      </w:pPr>
+      <w:r>
+        <w:rPr>
+          <w:sz w:val="24"/>
+          <w:szCs w:val="24"/>
+        </w:rPr>
+        <w:t xml:space="preserve">Con la Prova 1 invece, abbiamo una stima molto rumorosa per lo stato </w:t>
+      </w:r>
+      <m:oMath>
+        <m:r>
+          <w:rPr>
+            <w:rFonts w:ascii="Cambria Math" w:hAnsi="Cambria Math"/>
+            <w:sz w:val="24"/>
+            <w:szCs w:val="24"/>
+          </w:rPr>
+          <m:t>x</m:t>
+        </m:r>
+      </m:oMath>
+      <w:r>
+        <w:rPr>
+          <w:rFonts w:eastAsiaTheme="minorEastAsia"/>
+          <w:sz w:val="24"/>
+          <w:szCs w:val="24"/>
+        </w:rPr>
+        <w:t xml:space="preserve">, che ci torna dato che per quello stato ho piccole variazioni e quindi i rumori di misura sono rilevanti; di contro, la stima per </w:t>
+      </w:r>
+      <m:oMath>
+        <m:r>
+          <w:rPr>
+            <w:rFonts w:ascii="Cambria Math" w:eastAsiaTheme="minorEastAsia" w:hAnsi="Cambria Math"/>
+            <w:sz w:val="24"/>
+            <w:szCs w:val="24"/>
+          </w:rPr>
+          <m:t>ϑ</m:t>
+        </m:r>
+      </m:oMath>
+      <w:r>
+        <w:rPr>
+          <w:rFonts w:eastAsiaTheme="minorEastAsia"/>
+          <w:sz w:val="24"/>
+          <w:szCs w:val="24"/>
+        </w:rPr>
+        <w:t xml:space="preserve"> è invece una stima che segue quasi perfettamente la traiettoria vera (vedi </w:t>
+      </w:r>
+      <w:r>
+        <w:rPr>
+          <w:rFonts w:eastAsiaTheme="minorEastAsia"/>
+          <w:i/>
+          <w:iCs/>
+          <w:sz w:val="24"/>
+          <w:szCs w:val="24"/>
+        </w:rPr>
+        <w:t>Figura 3.15.2</w:t>
+      </w:r>
+      <w:r>
+        <w:rPr>
+          <w:rFonts w:eastAsiaTheme="minorEastAsia"/>
+          <w:sz w:val="24"/>
+          <w:szCs w:val="24"/>
+        </w:rPr>
+        <w:t>).</w:t>
+      </w:r>
+    </w:p>
+    <w:p>
+      <w:pPr>
+        <w:jc w:val="center"/>
+      </w:pPr>
+      <w:r>
+        <w:rPr>
+          <w:noProof/>
+        </w:rPr>
+        <w:lastRenderedPageBreak/>
+        <mc:AlternateContent>
+          <mc:Choice Requires="wps">
+            <w:drawing>
+              <wp:anchor distT="0" distB="0" distL="114300" distR="114300" simplePos="0" relativeHeight="251715584" behindDoc="0" locked="0" layoutInCell="1" allowOverlap="1" wp14:anchorId="72473DA6" wp14:editId="55AF9742">
+                <wp:simplePos x="0" y="0"/>
+                <wp:positionH relativeFrom="margin">
+                  <wp:align>center</wp:align>
+                </wp:positionH>
+                <wp:positionV relativeFrom="paragraph">
+                  <wp:posOffset>3254375</wp:posOffset>
+                </wp:positionV>
+                <wp:extent cx="6120130" cy="182880"/>
+                <wp:effectExtent l="0" t="0" r="0" b="7620"/>
+                <wp:wrapSquare wrapText="bothSides"/>
+                <wp:docPr id="2045182234" name="Casella di testo 1"/>
+                <wp:cNvGraphicFramePr/>
+                <a:graphic xmlns:a="http://schemas.openxmlformats.org/drawingml/2006/main">
+                  <a:graphicData uri="http://schemas.microsoft.com/office/word/2010/wordprocessingShape">
+                    <wps:wsp>
+                      <wps:cNvSpPr txBox="1"/>
+                      <wps:spPr>
+                        <a:xfrm>
+                          <a:off x="0" y="0"/>
+                          <a:ext cx="6120130" cy="182880"/>
+                        </a:xfrm>
+                        <a:prstGeom prst="rect">
+                          <a:avLst/>
+                        </a:prstGeom>
+                        <a:solidFill>
+                          <a:prstClr val="white"/>
+                        </a:solidFill>
+                        <a:ln>
+                          <a:noFill/>
+                        </a:ln>
+                      </wps:spPr>
+                      <wps:txbx>
+                        <w:txbxContent>
+                          <w:p>
+                            <w:pPr>
+                              <w:pStyle w:val="Didascalia"/>
+                              <w:jc w:val="center"/>
+                              <w:rPr>
+                                <w:rFonts w:eastAsiaTheme="minorEastAsia"/>
+                                <w:b/>
+                                <w:bCs/>
+                                <w:sz w:val="28"/>
+                                <w:szCs w:val="28"/>
+                              </w:rPr>
+                            </w:pPr>
+                            <w:r>
+                              <w:rPr>
+                                <w:b/>
+                                <w:bCs/>
+                              </w:rPr>
+                              <w:t>Figura 3.</w:t>
+                            </w:r>
+                            <w:r>
+                              <w:rPr>
+                                <w:b/>
+                                <w:bCs/>
+                              </w:rPr>
+                              <w:t>15</w:t>
+                            </w:r>
+                            <w:r>
+                              <w:rPr>
+                                <w:b/>
+                                <w:bCs/>
+                              </w:rPr>
+                              <w:t>.3</w:t>
+                            </w:r>
+                            <w:r>
+                              <w:t xml:space="preserve"> – Differenza tra stima UKF e lo stato vero del sistema (Prova </w:t>
+                            </w:r>
+                            <w:r>
+                              <w:t>3</w:t>
+                            </w:r>
+                            <w:r>
+                              <w:t>)</w:t>
+                            </w:r>
+                          </w:p>
+                          <w:p>
+                            <w:pPr>
+                              <w:pStyle w:val="Didascalia"/>
+                              <w:rPr>
+                                <w:noProof/>
+                                <w:sz w:val="22"/>
+                                <w:szCs w:val="22"/>
+                              </w:rPr>
+                            </w:pPr>
+                          </w:p>
+                        </w:txbxContent>
+                      </wps:txbx>
+                      <wps:bodyPr rot="0" spcFirstLastPara="0" vertOverflow="overflow" horzOverflow="overflow" vert="horz" wrap="square" lIns="0" tIns="0" rIns="0" bIns="0" numCol="1" spcCol="0" rtlCol="0" fromWordArt="0" anchor="t" anchorCtr="0" forceAA="0" compatLnSpc="1">
+                        <a:prstTxWarp prst="textNoShape">
+                          <a:avLst/>
+                        </a:prstTxWarp>
+                        <a:noAutofit/>
+                      </wps:bodyPr>
+                    </wps:wsp>
+                  </a:graphicData>
+                </a:graphic>
+                <wp14:sizeRelV relativeFrom="margin">
+                  <wp14:pctHeight>0</wp14:pctHeight>
+                </wp14:sizeRelV>
+              </wp:anchor>
+            </w:drawing>
+          </mc:Choice>
+          <mc:Fallback>
+            <w:pict>
+              <v:shape w14:anchorId="72473DA6" id="_x0000_s1046" type="#_x0000_t202" style="position:absolute;left:0;text-align:left;margin-left:0;margin-top:256.25pt;width:481.9pt;height:14.4pt;z-index:251715584;visibility:visible;mso-wrap-style:square;mso-height-percent:0;mso-wrap-distance-left:9pt;mso-wrap-distance-top:0;mso-wrap-distance-right:9pt;mso-wrap-distance-bottom:0;mso-position-horizontal:center;mso-position-horizontal-relative:margin;mso-position-vertical:absolute;mso-position-vertical-relative:text;mso-height-percent:0;mso-height-relative:margin;v-text-anchor:top" o:gfxdata="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" stroked="f">
+                <v:textbox inset="0,0,0,0">
+                  <w:txbxContent>
+                    <w:p>
+                      <w:pPr>
+                        <w:pStyle w:val="Didascalia"/>
+                        <w:jc w:val="center"/>
+                        <w:rPr>
+                          <w:rFonts w:eastAsiaTheme="minorEastAsia"/>
+                          <w:b/>
+                          <w:bCs/>
+                          <w:sz w:val="28"/>
+                          <w:szCs w:val="28"/>
+                        </w:rPr>
+                      </w:pPr>
+                      <w:r>
+                        <w:rPr>
+                          <w:b/>
+                          <w:bCs/>
+                        </w:rPr>
+                        <w:t>Figura 3.</w:t>
+                      </w:r>
+                      <w:r>
+                        <w:rPr>
+                          <w:b/>
+                          <w:bCs/>
+                        </w:rPr>
+                        <w:t>15</w:t>
+                      </w:r>
+                      <w:r>
+                        <w:rPr>
+                          <w:b/>
+                          <w:bCs/>
+                        </w:rPr>
+                        <w:t>.3</w:t>
+                      </w:r>
+                      <w:r>
+                        <w:t xml:space="preserve"> – Differenza tra stima UKF e lo stato vero del sistema (Prova </w:t>
+                      </w:r>
+                      <w:r>
+                        <w:t>3</w:t>
+                      </w:r>
+                      <w:r>
+                        <w:t>)</w:t>
+                      </w:r>
+                    </w:p>
+                    <w:p>
+                      <w:pPr>
+                        <w:pStyle w:val="Didascalia"/>
+                        <w:rPr>
+                          <w:noProof/>
+                          <w:sz w:val="22"/>
+                          <w:szCs w:val="22"/>
+                        </w:rPr>
+                      </w:pPr>
+                    </w:p>
+                  </w:txbxContent>
+                </v:textbox>
+                <w10:wrap type="square" anchorx="margin"/>
+              </v:shape>
+            </w:pict>
+          </mc:Fallback>
+        </mc:AlternateContent>
+      </w:r>
+      <w:r>
+        <w:rPr>
+          <w:noProof/>
+        </w:rPr>
+        <w:drawing>
+          <wp:inline distT="0" distB="0" distL="0" distR="0" wp14:anchorId="7A0F8ACB" wp14:editId="747FD10B">
+            <wp:extent cx="5071816" cy="3230880"/>
+            <wp:effectExtent l="0" t="0" r="0" b="7620"/>
+            <wp:docPr id="730843953" name="Immagine 6"/>
+            <wp:cNvGraphicFramePr>
+              <a:graphicFrameLocks xmlns:a="http://schemas.openxmlformats.org/drawingml/2006/main" noChangeAspect="1"/>
+            </wp:cNvGraphicFramePr>
+            <a:graphic xmlns:a="http://schemas.openxmlformats.org/drawingml/2006/main">
+              <a:graphicData uri="http://schemas.openxmlformats.org/drawingml/2006/picture">
+                <pic:pic xmlns:pic="http://schemas.openxmlformats.org/drawingml/2006/picture">
+                  <pic:nvPicPr>
+                    <pic:cNvPr id="0" name="Picture 6"/>
+                    <pic:cNvPicPr>
+                      <a:picLocks noChangeAspect="1" noChangeArrowheads="1"/>
+                    </pic:cNvPicPr>
+                  </pic:nvPicPr>
+                  <pic:blipFill>
+                    <a:blip r:embed="rId28">
+                      <a:extLst>
+                        <a:ext uri="{28A0092B-C50C-407E-A947-70E740481C1C}">
+                          <a14:useLocalDpi xmlns:a14="http://schemas.microsoft.com/office/drawing/2010/main" val="0"/>
+                        </a:ext>
+                      </a:extLst>
+                    </a:blip>
+                    <a:srcRect/>
+                    <a:stretch>
+                      <a:fillRect/>
+                    </a:stretch>
+                  </pic:blipFill>
+                  <pic:spPr bwMode="auto">
+                    <a:xfrm>
+                      <a:off x="0" y="0"/>
+                      <a:ext cx="5096605" cy="3246671"/>
+                    </a:xfrm>
+                    <a:prstGeom prst="rect">
+                      <a:avLst/>
+                    </a:prstGeom>
+                    <a:noFill/>
+                    <a:ln>
+                      <a:noFill/>
+                    </a:ln>
+                  </pic:spPr>
+                </pic:pic>
+              </a:graphicData>
+            </a:graphic>
+          </wp:inline>
+        </w:drawing>
+      </w:r>
+    </w:p>
+    <w:p>
+      <w:pPr>
+        <w:rPr>
+          <w:rFonts w:eastAsiaTheme="minorEastAsia"/>
+          <w:sz w:val="24"/>
+          <w:szCs w:val="24"/>
+        </w:rPr>
+      </w:pPr>
+    </w:p>
+    <w:p>
+      <w:pPr>
+        <w:rPr>
+          <w:rFonts w:eastAsiaTheme="minorEastAsia"/>
+          <w:sz w:val="24"/>
+          <w:szCs w:val="24"/>
+        </w:rPr>
+      </w:pPr>
+      <w:r>
+        <w:rPr>
+          <w:rFonts w:eastAsiaTheme="minorEastAsia"/>
+          <w:sz w:val="24"/>
+          <w:szCs w:val="24"/>
+        </w:rPr>
+        <w:t xml:space="preserve">Per la Prova 3, abbiamo analogamente per l’EKF, che non si sono particolari errori nelle stime, come ci aspettavamo date le grandezze degli stati rispetto ai rumori di misura (vedi </w:t>
+      </w:r>
+      <w:r>
+        <w:rPr>
+          <w:rFonts w:eastAsiaTheme="minorEastAsia"/>
+          <w:i/>
+          <w:iCs/>
+          <w:sz w:val="24"/>
+          <w:szCs w:val="24"/>
+        </w:rPr>
+        <w:t>Figura 3.15.3</w:t>
+      </w:r>
+      <w:r>
+        <w:rPr>
+          <w:rFonts w:eastAsiaTheme="minorEastAsia"/>
+          <w:sz w:val="24"/>
+          <w:szCs w:val="24"/>
+        </w:rPr>
+        <w:t>).</w:t>
       </w:r>
     </w:p>
     <w:p/>
     <w:p/>
     <w:p/>
-    <w:p/>
-    <w:p/>
-    <w:p/>
-    <w:p/>
-    <w:p/>
-    <w:p/>
-    <w:p/>
-    <w:p/>
-    <w:p/>
-    <w:p/>
-    <w:p/>
-    <w:p/>
-    <w:p/>
+    <w:p>
+      <w:pPr>
+        <w:rPr>
+          <w:rFonts w:eastAsiaTheme="minorEastAsia"/>
+          <w:b/>
+          <w:bCs/>
+          <w:sz w:val="28"/>
+          <w:szCs w:val="28"/>
+        </w:rPr>
+      </w:pPr>
+    </w:p>
+    <w:p>
+      <w:pPr>
+        <w:rPr>
+          <w:rFonts w:eastAsiaTheme="minorEastAsia"/>
+          <w:b/>
+          <w:bCs/>
+          <w:sz w:val="28"/>
+          <w:szCs w:val="28"/>
+        </w:rPr>
+      </w:pPr>
+    </w:p>
+    <w:p>
+      <w:pPr>
+        <w:rPr>
+          <w:rFonts w:eastAsiaTheme="minorEastAsia"/>
+          <w:b/>
+          <w:bCs/>
+          <w:sz w:val="28"/>
+          <w:szCs w:val="28"/>
+        </w:rPr>
+      </w:pPr>
+    </w:p>
+    <w:p>
+      <w:pPr>
+        <w:rPr>
+          <w:rFonts w:eastAsiaTheme="minorEastAsia"/>
+          <w:b/>
+          <w:bCs/>
+          <w:sz w:val="28"/>
+          <w:szCs w:val="28"/>
+        </w:rPr>
+      </w:pPr>
+    </w:p>
+    <w:p>
+      <w:pPr>
+        <w:rPr>
+          <w:rFonts w:eastAsiaTheme="minorEastAsia"/>
+          <w:b/>
+          <w:bCs/>
+          <w:sz w:val="28"/>
+          <w:szCs w:val="28"/>
+        </w:rPr>
+      </w:pPr>
+    </w:p>
+    <w:p>
+      <w:pPr>
+        <w:rPr>
+          <w:rFonts w:eastAsiaTheme="minorEastAsia"/>
+          <w:b/>
+          <w:bCs/>
+          <w:sz w:val="28"/>
+          <w:szCs w:val="28"/>
+        </w:rPr>
+      </w:pPr>
+    </w:p>
+    <w:p>
+      <w:pPr>
+        <w:rPr>
+          <w:rFonts w:eastAsiaTheme="minorEastAsia"/>
+          <w:b/>
+          <w:bCs/>
+          <w:sz w:val="28"/>
+          <w:szCs w:val="28"/>
+        </w:rPr>
+      </w:pPr>
+    </w:p>
+    <w:p>
+      <w:pPr>
+        <w:rPr>
+          <w:rFonts w:eastAsiaTheme="minorEastAsia"/>
+          <w:b/>
+          <w:bCs/>
+          <w:sz w:val="28"/>
+          <w:szCs w:val="28"/>
+        </w:rPr>
+      </w:pPr>
+    </w:p>
+    <w:p>
+      <w:pPr>
+        <w:rPr>
+          <w:rFonts w:eastAsiaTheme="minorEastAsia"/>
+          <w:b/>
+          <w:bCs/>
+          <w:sz w:val="28"/>
+          <w:szCs w:val="28"/>
+        </w:rPr>
+      </w:pPr>
+    </w:p>
+    <w:p>
+      <w:pPr>
+        <w:rPr>
+          <w:rFonts w:eastAsiaTheme="minorEastAsia"/>
+          <w:b/>
+          <w:bCs/>
+          <w:sz w:val="28"/>
+          <w:szCs w:val="28"/>
+        </w:rPr>
+      </w:pPr>
+    </w:p>
+    <w:p>
+      <w:pPr>
+        <w:rPr>
+          <w:rFonts w:eastAsiaTheme="minorEastAsia"/>
+          <w:b/>
+          <w:bCs/>
+          <w:sz w:val="28"/>
+          <w:szCs w:val="28"/>
+        </w:rPr>
+      </w:pPr>
+    </w:p>
+    <w:p>
+      <w:pPr>
+        <w:rPr>
+          <w:rFonts w:eastAsiaTheme="minorEastAsia"/>
+          <w:b/>
+          <w:bCs/>
+          <w:sz w:val="28"/>
+          <w:szCs w:val="28"/>
+        </w:rPr>
+      </w:pPr>
+    </w:p>
     <w:p>
       <w:pPr>
         <w:rPr>
@@ -6648,7 +10158,7 @@
                     </pic:cNvPicPr>
                   </pic:nvPicPr>
                   <pic:blipFill>
-                    <a:blip r:embed="rId19">
+                    <a:blip r:embed="rId29">
                       <a:extLst>
                         <a:ext uri="{28A0092B-C50C-407E-A947-70E740481C1C}">
                           <a14:useLocalDpi xmlns:a14="http://schemas.microsoft.com/office/drawing/2010/main" val="0"/>
@@ -6691,7 +10201,14 @@
           <w:b/>
           <w:bCs/>
         </w:rPr>
-        <w:t>Figura 3.8</w:t>
+        <w:t>Figura 3.</w:t>
+      </w:r>
+      <w:r>
+        <w:rPr>
+          <w:b/>
+          <w:bCs/>
+        </w:rPr>
+        <w:t>17</w:t>
       </w:r>
       <w:r>
         <w:t xml:space="preserve"> – Codice per la Regolarizzazione della stima</w:t>
@@ -6700,19 +10217,6 @@
     <w:p>
       <w:pPr>
         <w:pStyle w:val="Didascalia"/>
-        <w:rPr>
-          <w:sz w:val="24"/>
-          <w:szCs w:val="24"/>
-        </w:rPr>
-      </w:pPr>
-      <w:r>
-        <w:rPr>
-          <w:sz w:val="24"/>
-          <w:szCs w:val="24"/>
-        </w:rPr>
-        <w:br/>
-      </w:r>
-      <w:r>
         <w:rPr>
           <w:i w:val="0"/>
           <w:iCs w:val="0"/>
@@ -6720,6 +10224,15 @@
           <w:sz w:val="24"/>
           <w:szCs w:val="24"/>
         </w:rPr>
+      </w:pPr>
+      <w:r>
+        <w:rPr>
+          <w:i w:val="0"/>
+          <w:iCs w:val="0"/>
+          <w:color w:val="auto"/>
+          <w:sz w:val="24"/>
+          <w:szCs w:val="24"/>
+        </w:rPr>
         <w:t>Come risultato ci aspettiamo di trovare una stima migliore rispetto a quella dell’EKF visto in precedenza, dato che facciamo una stima dello stato con tutte le misure dell’uscita della simulazione (quindi a parità di simulazione, ho maggiori informazioni).</w:t>
       </w:r>
       <w:r>
@@ -6729,17 +10242,11 @@
         </w:rPr>
         <w:br/>
       </w:r>
-    </w:p>
-    <w:p>
-      <w:pPr>
-        <w:rPr>
-          <w:rFonts w:eastAsiaTheme="minorEastAsia"/>
-          <w:sz w:val="24"/>
-          <w:szCs w:val="24"/>
-        </w:rPr>
-      </w:pPr>
-      <w:r>
-        <w:rPr>
+      <w:r>
+        <w:rPr>
+          <w:i w:val="0"/>
+          <w:iCs w:val="0"/>
+          <w:color w:val="auto"/>
           <w:sz w:val="24"/>
           <w:szCs w:val="24"/>
         </w:rPr>
@@ -6747,6 +10254,9 @@
       </w:r>
       <w:r>
         <w:rPr>
+          <w:i w:val="0"/>
+          <w:iCs w:val="0"/>
+          <w:color w:val="auto"/>
           <w:sz w:val="24"/>
           <w:szCs w:val="24"/>
         </w:rPr>
@@ -6754,6 +10264,9 @@
       </w:r>
       <w:r>
         <w:rPr>
+          <w:i w:val="0"/>
+          <w:iCs w:val="0"/>
+          <w:color w:val="auto"/>
           <w:sz w:val="24"/>
           <w:szCs w:val="24"/>
         </w:rPr>
@@ -6761,6 +10274,9 @@
       </w:r>
       <w:r>
         <w:rPr>
+          <w:i w:val="0"/>
+          <w:iCs w:val="0"/>
+          <w:color w:val="auto"/>
           <w:sz w:val="24"/>
           <w:szCs w:val="24"/>
         </w:rPr>
@@ -6768,6 +10284,9 @@
       </w:r>
       <w:r>
         <w:rPr>
+          <w:i w:val="0"/>
+          <w:iCs w:val="0"/>
+          <w:color w:val="auto"/>
           <w:sz w:val="24"/>
           <w:szCs w:val="24"/>
         </w:rPr>
@@ -6777,6 +10296,7 @@
         <m:r>
           <w:rPr>
             <w:rFonts w:ascii="Cambria Math" w:hAnsi="Cambria Math"/>
+            <w:color w:val="auto"/>
             <w:sz w:val="24"/>
             <w:szCs w:val="24"/>
           </w:rPr>
@@ -6785,7 +10305,9 @@
       </m:oMath>
       <w:r>
         <w:rPr>
-          <w:rFonts w:eastAsiaTheme="minorEastAsia"/>
+          <w:i w:val="0"/>
+          <w:iCs w:val="0"/>
+          <w:color w:val="auto"/>
           <w:sz w:val="24"/>
           <w:szCs w:val="24"/>
         </w:rPr>
@@ -6794,7 +10316,8 @@
       <m:oMath>
         <m:r>
           <w:rPr>
-            <w:rFonts w:ascii="Cambria Math" w:eastAsiaTheme="minorEastAsia" w:hAnsi="Cambria Math"/>
+            <w:rFonts w:ascii="Cambria Math" w:hAnsi="Cambria Math"/>
+            <w:color w:val="auto"/>
             <w:sz w:val="24"/>
             <w:szCs w:val="24"/>
           </w:rPr>
@@ -6803,6 +10326,9 @@
       </m:oMath>
       <w:r>
         <w:rPr>
+          <w:i w:val="0"/>
+          <w:iCs w:val="0"/>
+          <w:color w:val="auto"/>
           <w:sz w:val="24"/>
           <w:szCs w:val="24"/>
         </w:rPr>
@@ -6810,7 +10336,9 @@
       </w:r>
       <w:r>
         <w:rPr>
-          <w:rFonts w:eastAsiaTheme="minorEastAsia"/>
+          <w:i w:val="0"/>
+          <w:iCs w:val="0"/>
+          <w:color w:val="auto"/>
           <w:sz w:val="24"/>
           <w:szCs w:val="24"/>
         </w:rPr>
@@ -6818,24 +10346,15 @@
       </w:r>
     </w:p>
     <w:p>
-      <w:pPr>
-        <w:rPr>
-          <w:rFonts w:eastAsiaTheme="minorEastAsia"/>
-          <w:sz w:val="24"/>
-          <w:szCs w:val="24"/>
-        </w:rPr>
-      </w:pPr>
-      <w:r>
-        <w:rPr>
-          <w:rFonts w:eastAsiaTheme="minorEastAsia"/>
-          <w:sz w:val="24"/>
-          <w:szCs w:val="24"/>
+      <w:r>
+        <w:rPr>
+          <w:noProof/>
         </w:rPr>
         <w:drawing>
-          <wp:inline distT="0" distB="0" distL="0" distR="0" wp14:anchorId="3251FA8D" wp14:editId="53250B93">
-            <wp:extent cx="6120130" cy="1144905"/>
-            <wp:effectExtent l="19050" t="19050" r="13970" b="17145"/>
-            <wp:docPr id="1018295717" name="Immagine 1" descr="Immagine che contiene testo, linea, Diagramma, schermata&#10;&#10;Descrizione generata automaticamente"/>
+          <wp:inline distT="0" distB="0" distL="0" distR="0" wp14:anchorId="0C9DEAAC" wp14:editId="61AA1E68">
+            <wp:extent cx="6120130" cy="1186815"/>
+            <wp:effectExtent l="19050" t="19050" r="13970" b="13335"/>
+            <wp:docPr id="398899930" name="Immagine 1" descr="Immagine che contiene linea, diagramma, Diagramma, schermata&#10;&#10;Descrizione generata automaticamente"/>
             <wp:cNvGraphicFramePr>
               <a:graphicFrameLocks xmlns:a="http://schemas.openxmlformats.org/drawingml/2006/main" noChangeAspect="1"/>
             </wp:cNvGraphicFramePr>
@@ -6843,11 +10362,11 @@
               <a:graphicData uri="http://schemas.openxmlformats.org/drawingml/2006/picture">
                 <pic:pic xmlns:pic="http://schemas.openxmlformats.org/drawingml/2006/picture">
                   <pic:nvPicPr>
-                    <pic:cNvPr id="1018295717" name="Immagine 1" descr="Immagine che contiene testo, linea, Diagramma, schermata&#10;&#10;Descrizione generata automaticamente"/>
+                    <pic:cNvPr id="398899930" name="Immagine 1" descr="Immagine che contiene linea, diagramma, Diagramma, schermata&#10;&#10;Descrizione generata automaticamente"/>
                     <pic:cNvPicPr/>
                   </pic:nvPicPr>
                   <pic:blipFill>
-                    <a:blip r:embed="rId20"/>
+                    <a:blip r:embed="rId30"/>
                     <a:stretch>
                       <a:fillRect/>
                     </a:stretch>
@@ -6855,7 +10374,7 @@
                   <pic:spPr>
                     <a:xfrm>
                       <a:off x="0" y="0"/>
-                      <a:ext cx="6120130" cy="1144905"/>
+                      <a:ext cx="6120130" cy="1186815"/>
                     </a:xfrm>
                     <a:prstGeom prst="rect">
                       <a:avLst/>
@@ -6890,7 +10409,7 @@
           <w:b/>
           <w:bCs/>
         </w:rPr>
-        <w:t>9</w:t>
+        <w:t>18</w:t>
       </w:r>
       <w:r>
         <w:t xml:space="preserve"> </w:t>
@@ -6902,29 +10421,21 @@
         <w:t xml:space="preserve"> </w:t>
       </w:r>
       <w:r>
-        <w:t xml:space="preserve">Confronto EKF e EKF con Smoother nel caso di ingresso a </w:t>
-      </w:r>
-      <w:r>
-        <w:t>4</w:t>
-      </w:r>
-      <w:r>
-        <w:t>00N e condizioni iniziali nulle (10 secondi)</w:t>
-      </w:r>
-    </w:p>
-    <w:p>
-      <w:pPr>
-        <w:rPr>
-          <w:rFonts w:eastAsiaTheme="minorEastAsia"/>
-          <w:sz w:val="24"/>
-          <w:szCs w:val="24"/>
-        </w:rPr>
-      </w:pPr>
-      <w:r>
-        <w:rPr>
-          <w:sz w:val="24"/>
-          <w:szCs w:val="24"/>
-        </w:rPr>
-        <w:lastRenderedPageBreak/>
+        <w:t xml:space="preserve">Confronto EKF e EKF con Smoother nel caso di </w:t>
+      </w:r>
+      <w:r>
+        <w:t xml:space="preserve">Prova 3 </w:t>
+      </w:r>
+      <w:r>
+        <w:t>(10 secondi)</w:t>
+      </w:r>
+    </w:p>
+    <w:p>
+      <w:r>
+        <w:rPr>
+          <w:sz w:val="24"/>
+          <w:szCs w:val="24"/>
+        </w:rPr>
         <w:t>Come anticipato, la stima con lo smoother si avvicina maggiormente ai valori veri degli stati del sistema</w:t>
       </w:r>
       <w:r>
@@ -6932,7 +10443,14 @@
           <w:sz w:val="24"/>
           <w:szCs w:val="24"/>
         </w:rPr>
-        <w:t xml:space="preserve">: da </w:t>
+        <w:t xml:space="preserve">, anche se non subito evidente </w:t>
+      </w:r>
+      <w:r>
+        <w:rPr>
+          <w:sz w:val="24"/>
+          <w:szCs w:val="24"/>
+        </w:rPr>
+        <w:t xml:space="preserve">(vedi </w:t>
       </w:r>
       <w:r>
         <w:rPr>
@@ -6950,141 +10468,16 @@
           <w:sz w:val="24"/>
           <w:szCs w:val="24"/>
         </w:rPr>
-        <w:t>9</w:t>
-      </w:r>
-      <w:r>
-        <w:rPr>
-          <w:sz w:val="24"/>
-          <w:szCs w:val="24"/>
-        </w:rPr>
-        <w:t xml:space="preserve"> si vede bene dalla stima di </w:t>
-      </w:r>
-      <m:oMath>
-        <m:r>
-          <w:rPr>
-            <w:rFonts w:ascii="Cambria Math" w:hAnsi="Cambria Math"/>
-            <w:sz w:val="24"/>
-            <w:szCs w:val="24"/>
-          </w:rPr>
-          <m:t>ϑ</m:t>
-        </m:r>
-      </m:oMath>
-      <w:r>
-        <w:rPr>
-          <w:rFonts w:eastAsiaTheme="minorEastAsia"/>
-          <w:sz w:val="24"/>
-          <w:szCs w:val="24"/>
-        </w:rPr>
-        <w:t xml:space="preserve">, e per apprezzare meglio il confronto anche per lo stato </w:t>
-      </w:r>
-      <m:oMath>
-        <m:r>
-          <w:rPr>
-            <w:rFonts w:ascii="Cambria Math" w:eastAsiaTheme="minorEastAsia" w:hAnsi="Cambria Math"/>
-            <w:sz w:val="24"/>
-            <w:szCs w:val="24"/>
-          </w:rPr>
-          <m:t>x</m:t>
-        </m:r>
-      </m:oMath>
-      <w:r>
-        <w:rPr>
-          <w:rFonts w:eastAsiaTheme="minorEastAsia"/>
-          <w:sz w:val="24"/>
-          <w:szCs w:val="24"/>
-        </w:rPr>
-        <w:t xml:space="preserve"> ci conviene vedere i primi secondi della simulazione:</w:t>
-      </w:r>
-    </w:p>
-    <w:p>
-      <w:pPr>
-        <w:keepNext/>
-      </w:pPr>
-      <w:r>
-        <w:drawing>
-          <wp:inline distT="0" distB="0" distL="0" distR="0" wp14:anchorId="02B476B2" wp14:editId="092CC816">
-            <wp:extent cx="6120130" cy="1181100"/>
-            <wp:effectExtent l="19050" t="19050" r="13970" b="19050"/>
-            <wp:docPr id="1029037979" name="Immagine 1" descr="Immagine che contiene linea, testo, diagramma, Diagramma&#10;&#10;Descrizione generata automaticamente"/>
-            <wp:cNvGraphicFramePr>
-              <a:graphicFrameLocks xmlns:a="http://schemas.openxmlformats.org/drawingml/2006/main" noChangeAspect="1"/>
-            </wp:cNvGraphicFramePr>
-            <a:graphic xmlns:a="http://schemas.openxmlformats.org/drawingml/2006/main">
-              <a:graphicData uri="http://schemas.openxmlformats.org/drawingml/2006/picture">
-                <pic:pic xmlns:pic="http://schemas.openxmlformats.org/drawingml/2006/picture">
-                  <pic:nvPicPr>
-                    <pic:cNvPr id="1029037979" name="Immagine 1" descr="Immagine che contiene linea, testo, diagramma, Diagramma&#10;&#10;Descrizione generata automaticamente"/>
-                    <pic:cNvPicPr/>
-                  </pic:nvPicPr>
-                  <pic:blipFill>
-                    <a:blip r:embed="rId21"/>
-                    <a:stretch>
-                      <a:fillRect/>
-                    </a:stretch>
-                  </pic:blipFill>
-                  <pic:spPr>
-                    <a:xfrm>
-                      <a:off x="0" y="0"/>
-                      <a:ext cx="6120130" cy="1181100"/>
-                    </a:xfrm>
-                    <a:prstGeom prst="rect">
-                      <a:avLst/>
-                    </a:prstGeom>
-                    <a:ln w="12700">
-                      <a:solidFill>
-                        <a:schemeClr val="tx1"/>
-                      </a:solidFill>
-                    </a:ln>
-                  </pic:spPr>
-                </pic:pic>
-              </a:graphicData>
-            </a:graphic>
-          </wp:inline>
-        </w:drawing>
-      </w:r>
-    </w:p>
-    <w:p>
-      <w:pPr>
-        <w:pStyle w:val="Didascalia"/>
-        <w:jc w:val="center"/>
-      </w:pPr>
-      <w:r>
-        <w:rPr>
-          <w:b/>
-          <w:bCs/>
-        </w:rPr>
-        <w:t>Figura 3.</w:t>
-      </w:r>
-      <w:r>
-        <w:rPr>
-          <w:b/>
-          <w:bCs/>
-        </w:rPr>
-        <w:t>10</w:t>
-      </w:r>
-      <w:r>
-        <w:t xml:space="preserve"> – Confronto EKF e EKF con Smoother nel caso di ingresso a </w:t>
-      </w:r>
-      <w:r>
-        <w:t>4</w:t>
-      </w:r>
-      <w:r>
-        <w:t>00N e condizioni iniziali nulle (</w:t>
-      </w:r>
-      <w:r>
-        <w:t>3</w:t>
-      </w:r>
-      <w:r>
-        <w:t xml:space="preserve"> second</w:t>
-      </w:r>
-      <w:r>
-        <w:t>I</w:t>
-      </w:r>
-      <w:r>
-        <w:t>)</w:t>
-      </w:r>
-    </w:p>
-    <w:p/>
+        <w:t>18</w:t>
+      </w:r>
+      <w:r>
+        <w:rPr>
+          <w:sz w:val="24"/>
+          <w:szCs w:val="24"/>
+        </w:rPr>
+        <w:t>).</w:t>
+      </w:r>
+    </w:p>
     <w:sectPr>
       <w:pgSz w:w="11906" w:h="16838"/>
       <w:pgMar w:top="1417" w:right="1134" w:bottom="1134" w:left="1134" w:header="708" w:footer="708" w:gutter="0"/>
@@ -7098,9 +10491,9 @@
 <file path=word/numbering.xml><?xml version="1.0" encoding="utf-8"?>
 <w:numbering xmlns:wpc="http://schemas.microsoft.com/office/word/2010/wordprocessingCanvas" xmlns:cx="http://schemas.microsoft.com/office/drawing/2014/chartex" xmlns:cx1="http://schemas.microsoft.com/office/drawing/2015/9/8/chartex" xmlns:cx2="http://schemas.microsoft.com/office/drawing/2015/10/21/chartex" xmlns:cx3="http://schemas.microsoft.com/office/drawing/2016/5/9/chartex" xmlns:cx4="http://schemas.microsoft.com/office/drawing/2016/5/10/chartex" xmlns:cx5="http://schemas.microsoft.com/office/drawing/2016/5/11/chartex" xmlns:cx6="http://schemas.microsoft.com/office/drawing/2016/5/12/chartex" xmlns:cx7="http://schemas.microsoft.com/office/drawing/2016/5/13/chartex" xmlns:cx8="http://schemas.microsoft.com/office/drawing/2016/5/14/chartex" xmlns:mc="http://schemas.openxmlformats.org/markup-compatibility/2006" xmlns:aink="http://schemas.microsoft.com/office/drawing/2016/ink" xmlns:am3d="http://schemas.microsoft.com/office/drawing/2017/model3d" xmlns:o="urn:schemas-microsoft-com:office:office" xmlns:oel="http://schemas.microsoft.com/office/2019/extlst" xmlns:r="http://schemas.openxmlformats.org/officeDocument/2006/relationships" xmlns:m="http://schemas.openxmlformats.org/officeDocument/2006/math" xmlns:v="urn:schemas-microsoft-com:vml" xmlns:wp14="http://schemas.microsoft.com/office/word/2010/wordprocessingDrawing" xmlns:wp="http://schemas.openxmlformats.org/drawingml/2006/wordprocessingDrawing" xmlns:w10="urn:schemas-microsoft-com:office:word" xmlns:w="http://schemas.openxmlformats.org/wordprocessingml/2006/main" xmlns:w14="http://schemas.microsoft.com/office/word/2010/wordml" xmlns:w15="http://schemas.microsoft.com/office/word/2012/wordml" xmlns:w16cex="http://schemas.microsoft.com/office/word/2018/wordml/cex" xmlns:w16cid="http://schemas.microsoft.com/office/word/2016/wordml/cid" xmlns:w16="http://schemas.microsoft.com/office/word/2018/wordml" xmlns:w16sdtdh="http://schemas.microsoft.com/office/word/2020/wordml/sdtdatahash" xmlns:w16se="http://schemas.microsoft.com/office/word/2015/wordml/symex" xmlns:wpg="http://schemas.microsoft.com/office/word/2010/wordprocessingGroup" xmlns:wpi="http://schemas.microsoft.com/office/word/2010/wordprocessingInk" xmlns:wne="http://schemas.microsoft.com/office/word/2006/wordml" xmlns:wps="http://schemas.microsoft.com/office/word/2010/wordprocessingShape" mc:Ignorable="w14 w15 w16se w16cid w16 w16cex w16sdtdh wp14">
   <w:abstractNum w:abstractNumId="0" w15:restartNumberingAfterBreak="0">
-    <w:nsid w:val="5CDA562F"/>
+    <w:nsid w:val="0991301F"/>
     <w:multiLevelType w:val="hybridMultilevel"/>
-    <w:tmpl w:val="96E424A2"/>
+    <w:tmpl w:val="BA12FD00"/>
     <w:lvl w:ilvl="0" w:tplc="04100001">
       <w:start w:val="1"/>
       <w:numFmt w:val="bullet"/>
@@ -7211,16 +10604,16 @@
     </w:lvl>
   </w:abstractNum>
   <w:abstractNum w:abstractNumId="1" w15:restartNumberingAfterBreak="0">
-    <w:nsid w:val="66296E27"/>
+    <w:nsid w:val="2EC62039"/>
     <w:multiLevelType w:val="hybridMultilevel"/>
-    <w:tmpl w:val="2294E294"/>
+    <w:tmpl w:val="DF58D62E"/>
     <w:lvl w:ilvl="0" w:tplc="04100001">
       <w:start w:val="1"/>
       <w:numFmt w:val="bullet"/>
       <w:lvlText w:val=""/>
       <w:lvlJc w:val="left"/>
       <w:pPr>
-        <w:ind w:left="1440" w:hanging="360"/>
+        <w:ind w:left="720" w:hanging="360"/>
       </w:pPr>
       <w:rPr>
         <w:rFonts w:ascii="Symbol" w:hAnsi="Symbol" w:hint="default"/>
@@ -7232,7 +10625,7 @@
       <w:lvlText w:val="o"/>
       <w:lvlJc w:val="left"/>
       <w:pPr>
-        <w:ind w:left="2160" w:hanging="360"/>
+        <w:ind w:left="1440" w:hanging="360"/>
       </w:pPr>
       <w:rPr>
         <w:rFonts w:ascii="Courier New" w:hAnsi="Courier New" w:cs="Courier New" w:hint="default"/>
@@ -7244,7 +10637,7 @@
       <w:lvlText w:val=""/>
       <w:lvlJc w:val="left"/>
       <w:pPr>
-        <w:ind w:left="2880" w:hanging="360"/>
+        <w:ind w:left="2160" w:hanging="360"/>
       </w:pPr>
       <w:rPr>
         <w:rFonts w:ascii="Wingdings" w:hAnsi="Wingdings" w:hint="default"/>
@@ -7256,7 +10649,7 @@
       <w:lvlText w:val=""/>
       <w:lvlJc w:val="left"/>
       <w:pPr>
-        <w:ind w:left="3600" w:hanging="360"/>
+        <w:ind w:left="2880" w:hanging="360"/>
       </w:pPr>
       <w:rPr>
         <w:rFonts w:ascii="Symbol" w:hAnsi="Symbol" w:hint="default"/>
@@ -7268,7 +10661,7 @@
       <w:lvlText w:val="o"/>
       <w:lvlJc w:val="left"/>
       <w:pPr>
-        <w:ind w:left="4320" w:hanging="360"/>
+        <w:ind w:left="3600" w:hanging="360"/>
       </w:pPr>
       <w:rPr>
         <w:rFonts w:ascii="Courier New" w:hAnsi="Courier New" w:cs="Courier New" w:hint="default"/>
@@ -7280,7 +10673,7 @@
       <w:lvlText w:val=""/>
       <w:lvlJc w:val="left"/>
       <w:pPr>
-        <w:ind w:left="5040" w:hanging="360"/>
+        <w:ind w:left="4320" w:hanging="360"/>
       </w:pPr>
       <w:rPr>
         <w:rFonts w:ascii="Wingdings" w:hAnsi="Wingdings" w:hint="default"/>
@@ -7292,7 +10685,7 @@
       <w:lvlText w:val=""/>
       <w:lvlJc w:val="left"/>
       <w:pPr>
-        <w:ind w:left="5760" w:hanging="360"/>
+        <w:ind w:left="5040" w:hanging="360"/>
       </w:pPr>
       <w:rPr>
         <w:rFonts w:ascii="Symbol" w:hAnsi="Symbol" w:hint="default"/>
@@ -7304,7 +10697,7 @@
       <w:lvlText w:val="o"/>
       <w:lvlJc w:val="left"/>
       <w:pPr>
-        <w:ind w:left="6480" w:hanging="360"/>
+        <w:ind w:left="5760" w:hanging="360"/>
       </w:pPr>
       <w:rPr>
         <w:rFonts w:ascii="Courier New" w:hAnsi="Courier New" w:cs="Courier New" w:hint="default"/>
@@ -7316,6 +10709,345 @@
       <w:lvlText w:val=""/>
       <w:lvlJc w:val="left"/>
       <w:pPr>
+        <w:ind w:left="6480" w:hanging="360"/>
+      </w:pPr>
+      <w:rPr>
+        <w:rFonts w:ascii="Wingdings" w:hAnsi="Wingdings" w:hint="default"/>
+      </w:rPr>
+    </w:lvl>
+  </w:abstractNum>
+  <w:abstractNum w:abstractNumId="2" w15:restartNumberingAfterBreak="0">
+    <w:nsid w:val="46990EEA"/>
+    <w:multiLevelType w:val="hybridMultilevel"/>
+    <w:tmpl w:val="B3F09DC8"/>
+    <w:lvl w:ilvl="0" w:tplc="0410000B">
+      <w:start w:val="1"/>
+      <w:numFmt w:val="bullet"/>
+      <w:lvlText w:val=""/>
+      <w:lvlJc w:val="left"/>
+      <w:pPr>
+        <w:ind w:left="720" w:hanging="360"/>
+      </w:pPr>
+      <w:rPr>
+        <w:rFonts w:ascii="Wingdings" w:hAnsi="Wingdings" w:hint="default"/>
+      </w:rPr>
+    </w:lvl>
+    <w:lvl w:ilvl="1" w:tplc="04100003" w:tentative="1">
+      <w:start w:val="1"/>
+      <w:numFmt w:val="bullet"/>
+      <w:lvlText w:val="o"/>
+      <w:lvlJc w:val="left"/>
+      <w:pPr>
+        <w:ind w:left="1440" w:hanging="360"/>
+      </w:pPr>
+      <w:rPr>
+        <w:rFonts w:ascii="Courier New" w:hAnsi="Courier New" w:cs="Courier New" w:hint="default"/>
+      </w:rPr>
+    </w:lvl>
+    <w:lvl w:ilvl="2" w:tplc="04100005" w:tentative="1">
+      <w:start w:val="1"/>
+      <w:numFmt w:val="bullet"/>
+      <w:lvlText w:val=""/>
+      <w:lvlJc w:val="left"/>
+      <w:pPr>
+        <w:ind w:left="2160" w:hanging="360"/>
+      </w:pPr>
+      <w:rPr>
+        <w:rFonts w:ascii="Wingdings" w:hAnsi="Wingdings" w:hint="default"/>
+      </w:rPr>
+    </w:lvl>
+    <w:lvl w:ilvl="3" w:tplc="04100001" w:tentative="1">
+      <w:start w:val="1"/>
+      <w:numFmt w:val="bullet"/>
+      <w:lvlText w:val=""/>
+      <w:lvlJc w:val="left"/>
+      <w:pPr>
+        <w:ind w:left="2880" w:hanging="360"/>
+      </w:pPr>
+      <w:rPr>
+        <w:rFonts w:ascii="Symbol" w:hAnsi="Symbol" w:hint="default"/>
+      </w:rPr>
+    </w:lvl>
+    <w:lvl w:ilvl="4" w:tplc="04100003" w:tentative="1">
+      <w:start w:val="1"/>
+      <w:numFmt w:val="bullet"/>
+      <w:lvlText w:val="o"/>
+      <w:lvlJc w:val="left"/>
+      <w:pPr>
+        <w:ind w:left="3600" w:hanging="360"/>
+      </w:pPr>
+      <w:rPr>
+        <w:rFonts w:ascii="Courier New" w:hAnsi="Courier New" w:cs="Courier New" w:hint="default"/>
+      </w:rPr>
+    </w:lvl>
+    <w:lvl w:ilvl="5" w:tplc="04100005" w:tentative="1">
+      <w:start w:val="1"/>
+      <w:numFmt w:val="bullet"/>
+      <w:lvlText w:val=""/>
+      <w:lvlJc w:val="left"/>
+      <w:pPr>
+        <w:ind w:left="4320" w:hanging="360"/>
+      </w:pPr>
+      <w:rPr>
+        <w:rFonts w:ascii="Wingdings" w:hAnsi="Wingdings" w:hint="default"/>
+      </w:rPr>
+    </w:lvl>
+    <w:lvl w:ilvl="6" w:tplc="04100001" w:tentative="1">
+      <w:start w:val="1"/>
+      <w:numFmt w:val="bullet"/>
+      <w:lvlText w:val=""/>
+      <w:lvlJc w:val="left"/>
+      <w:pPr>
+        <w:ind w:left="5040" w:hanging="360"/>
+      </w:pPr>
+      <w:rPr>
+        <w:rFonts w:ascii="Symbol" w:hAnsi="Symbol" w:hint="default"/>
+      </w:rPr>
+    </w:lvl>
+    <w:lvl w:ilvl="7" w:tplc="04100003" w:tentative="1">
+      <w:start w:val="1"/>
+      <w:numFmt w:val="bullet"/>
+      <w:lvlText w:val="o"/>
+      <w:lvlJc w:val="left"/>
+      <w:pPr>
+        <w:ind w:left="5760" w:hanging="360"/>
+      </w:pPr>
+      <w:rPr>
+        <w:rFonts w:ascii="Courier New" w:hAnsi="Courier New" w:cs="Courier New" w:hint="default"/>
+      </w:rPr>
+    </w:lvl>
+    <w:lvl w:ilvl="8" w:tplc="04100005" w:tentative="1">
+      <w:start w:val="1"/>
+      <w:numFmt w:val="bullet"/>
+      <w:lvlText w:val=""/>
+      <w:lvlJc w:val="left"/>
+      <w:pPr>
+        <w:ind w:left="6480" w:hanging="360"/>
+      </w:pPr>
+      <w:rPr>
+        <w:rFonts w:ascii="Wingdings" w:hAnsi="Wingdings" w:hint="default"/>
+      </w:rPr>
+    </w:lvl>
+  </w:abstractNum>
+  <w:abstractNum w:abstractNumId="3" w15:restartNumberingAfterBreak="0">
+    <w:nsid w:val="5CDA562F"/>
+    <w:multiLevelType w:val="hybridMultilevel"/>
+    <w:tmpl w:val="96E424A2"/>
+    <w:lvl w:ilvl="0" w:tplc="04100001">
+      <w:start w:val="1"/>
+      <w:numFmt w:val="bullet"/>
+      <w:lvlText w:val=""/>
+      <w:lvlJc w:val="left"/>
+      <w:pPr>
+        <w:ind w:left="720" w:hanging="360"/>
+      </w:pPr>
+      <w:rPr>
+        <w:rFonts w:ascii="Symbol" w:hAnsi="Symbol" w:hint="default"/>
+      </w:rPr>
+    </w:lvl>
+    <w:lvl w:ilvl="1" w:tplc="04100003" w:tentative="1">
+      <w:start w:val="1"/>
+      <w:numFmt w:val="bullet"/>
+      <w:lvlText w:val="o"/>
+      <w:lvlJc w:val="left"/>
+      <w:pPr>
+        <w:ind w:left="1440" w:hanging="360"/>
+      </w:pPr>
+      <w:rPr>
+        <w:rFonts w:ascii="Courier New" w:hAnsi="Courier New" w:cs="Courier New" w:hint="default"/>
+      </w:rPr>
+    </w:lvl>
+    <w:lvl w:ilvl="2" w:tplc="04100005" w:tentative="1">
+      <w:start w:val="1"/>
+      <w:numFmt w:val="bullet"/>
+      <w:lvlText w:val=""/>
+      <w:lvlJc w:val="left"/>
+      <w:pPr>
+        <w:ind w:left="2160" w:hanging="360"/>
+      </w:pPr>
+      <w:rPr>
+        <w:rFonts w:ascii="Wingdings" w:hAnsi="Wingdings" w:hint="default"/>
+      </w:rPr>
+    </w:lvl>
+    <w:lvl w:ilvl="3" w:tplc="04100001" w:tentative="1">
+      <w:start w:val="1"/>
+      <w:numFmt w:val="bullet"/>
+      <w:lvlText w:val=""/>
+      <w:lvlJc w:val="left"/>
+      <w:pPr>
+        <w:ind w:left="2880" w:hanging="360"/>
+      </w:pPr>
+      <w:rPr>
+        <w:rFonts w:ascii="Symbol" w:hAnsi="Symbol" w:hint="default"/>
+      </w:rPr>
+    </w:lvl>
+    <w:lvl w:ilvl="4" w:tplc="04100003" w:tentative="1">
+      <w:start w:val="1"/>
+      <w:numFmt w:val="bullet"/>
+      <w:lvlText w:val="o"/>
+      <w:lvlJc w:val="left"/>
+      <w:pPr>
+        <w:ind w:left="3600" w:hanging="360"/>
+      </w:pPr>
+      <w:rPr>
+        <w:rFonts w:ascii="Courier New" w:hAnsi="Courier New" w:cs="Courier New" w:hint="default"/>
+      </w:rPr>
+    </w:lvl>
+    <w:lvl w:ilvl="5" w:tplc="04100005" w:tentative="1">
+      <w:start w:val="1"/>
+      <w:numFmt w:val="bullet"/>
+      <w:lvlText w:val=""/>
+      <w:lvlJc w:val="left"/>
+      <w:pPr>
+        <w:ind w:left="4320" w:hanging="360"/>
+      </w:pPr>
+      <w:rPr>
+        <w:rFonts w:ascii="Wingdings" w:hAnsi="Wingdings" w:hint="default"/>
+      </w:rPr>
+    </w:lvl>
+    <w:lvl w:ilvl="6" w:tplc="04100001" w:tentative="1">
+      <w:start w:val="1"/>
+      <w:numFmt w:val="bullet"/>
+      <w:lvlText w:val=""/>
+      <w:lvlJc w:val="left"/>
+      <w:pPr>
+        <w:ind w:left="5040" w:hanging="360"/>
+      </w:pPr>
+      <w:rPr>
+        <w:rFonts w:ascii="Symbol" w:hAnsi="Symbol" w:hint="default"/>
+      </w:rPr>
+    </w:lvl>
+    <w:lvl w:ilvl="7" w:tplc="04100003" w:tentative="1">
+      <w:start w:val="1"/>
+      <w:numFmt w:val="bullet"/>
+      <w:lvlText w:val="o"/>
+      <w:lvlJc w:val="left"/>
+      <w:pPr>
+        <w:ind w:left="5760" w:hanging="360"/>
+      </w:pPr>
+      <w:rPr>
+        <w:rFonts w:ascii="Courier New" w:hAnsi="Courier New" w:cs="Courier New" w:hint="default"/>
+      </w:rPr>
+    </w:lvl>
+    <w:lvl w:ilvl="8" w:tplc="04100005" w:tentative="1">
+      <w:start w:val="1"/>
+      <w:numFmt w:val="bullet"/>
+      <w:lvlText w:val=""/>
+      <w:lvlJc w:val="left"/>
+      <w:pPr>
+        <w:ind w:left="6480" w:hanging="360"/>
+      </w:pPr>
+      <w:rPr>
+        <w:rFonts w:ascii="Wingdings" w:hAnsi="Wingdings" w:hint="default"/>
+      </w:rPr>
+    </w:lvl>
+  </w:abstractNum>
+  <w:abstractNum w:abstractNumId="4" w15:restartNumberingAfterBreak="0">
+    <w:nsid w:val="66296E27"/>
+    <w:multiLevelType w:val="hybridMultilevel"/>
+    <w:tmpl w:val="2294E294"/>
+    <w:lvl w:ilvl="0" w:tplc="04100001">
+      <w:start w:val="1"/>
+      <w:numFmt w:val="bullet"/>
+      <w:lvlText w:val=""/>
+      <w:lvlJc w:val="left"/>
+      <w:pPr>
+        <w:ind w:left="1440" w:hanging="360"/>
+      </w:pPr>
+      <w:rPr>
+        <w:rFonts w:ascii="Symbol" w:hAnsi="Symbol" w:hint="default"/>
+      </w:rPr>
+    </w:lvl>
+    <w:lvl w:ilvl="1" w:tplc="04100003" w:tentative="1">
+      <w:start w:val="1"/>
+      <w:numFmt w:val="bullet"/>
+      <w:lvlText w:val="o"/>
+      <w:lvlJc w:val="left"/>
+      <w:pPr>
+        <w:ind w:left="2160" w:hanging="360"/>
+      </w:pPr>
+      <w:rPr>
+        <w:rFonts w:ascii="Courier New" w:hAnsi="Courier New" w:cs="Courier New" w:hint="default"/>
+      </w:rPr>
+    </w:lvl>
+    <w:lvl w:ilvl="2" w:tplc="04100005" w:tentative="1">
+      <w:start w:val="1"/>
+      <w:numFmt w:val="bullet"/>
+      <w:lvlText w:val=""/>
+      <w:lvlJc w:val="left"/>
+      <w:pPr>
+        <w:ind w:left="2880" w:hanging="360"/>
+      </w:pPr>
+      <w:rPr>
+        <w:rFonts w:ascii="Wingdings" w:hAnsi="Wingdings" w:hint="default"/>
+      </w:rPr>
+    </w:lvl>
+    <w:lvl w:ilvl="3" w:tplc="04100001" w:tentative="1">
+      <w:start w:val="1"/>
+      <w:numFmt w:val="bullet"/>
+      <w:lvlText w:val=""/>
+      <w:lvlJc w:val="left"/>
+      <w:pPr>
+        <w:ind w:left="3600" w:hanging="360"/>
+      </w:pPr>
+      <w:rPr>
+        <w:rFonts w:ascii="Symbol" w:hAnsi="Symbol" w:hint="default"/>
+      </w:rPr>
+    </w:lvl>
+    <w:lvl w:ilvl="4" w:tplc="04100003" w:tentative="1">
+      <w:start w:val="1"/>
+      <w:numFmt w:val="bullet"/>
+      <w:lvlText w:val="o"/>
+      <w:lvlJc w:val="left"/>
+      <w:pPr>
+        <w:ind w:left="4320" w:hanging="360"/>
+      </w:pPr>
+      <w:rPr>
+        <w:rFonts w:ascii="Courier New" w:hAnsi="Courier New" w:cs="Courier New" w:hint="default"/>
+      </w:rPr>
+    </w:lvl>
+    <w:lvl w:ilvl="5" w:tplc="04100005" w:tentative="1">
+      <w:start w:val="1"/>
+      <w:numFmt w:val="bullet"/>
+      <w:lvlText w:val=""/>
+      <w:lvlJc w:val="left"/>
+      <w:pPr>
+        <w:ind w:left="5040" w:hanging="360"/>
+      </w:pPr>
+      <w:rPr>
+        <w:rFonts w:ascii="Wingdings" w:hAnsi="Wingdings" w:hint="default"/>
+      </w:rPr>
+    </w:lvl>
+    <w:lvl w:ilvl="6" w:tplc="04100001" w:tentative="1">
+      <w:start w:val="1"/>
+      <w:numFmt w:val="bullet"/>
+      <w:lvlText w:val=""/>
+      <w:lvlJc w:val="left"/>
+      <w:pPr>
+        <w:ind w:left="5760" w:hanging="360"/>
+      </w:pPr>
+      <w:rPr>
+        <w:rFonts w:ascii="Symbol" w:hAnsi="Symbol" w:hint="default"/>
+      </w:rPr>
+    </w:lvl>
+    <w:lvl w:ilvl="7" w:tplc="04100003" w:tentative="1">
+      <w:start w:val="1"/>
+      <w:numFmt w:val="bullet"/>
+      <w:lvlText w:val="o"/>
+      <w:lvlJc w:val="left"/>
+      <w:pPr>
+        <w:ind w:left="6480" w:hanging="360"/>
+      </w:pPr>
+      <w:rPr>
+        <w:rFonts w:ascii="Courier New" w:hAnsi="Courier New" w:cs="Courier New" w:hint="default"/>
+      </w:rPr>
+    </w:lvl>
+    <w:lvl w:ilvl="8" w:tplc="04100005" w:tentative="1">
+      <w:start w:val="1"/>
+      <w:numFmt w:val="bullet"/>
+      <w:lvlText w:val=""/>
+      <w:lvlJc w:val="left"/>
+      <w:pPr>
         <w:ind w:left="7200" w:hanging="360"/>
       </w:pPr>
       <w:rPr>
@@ -7324,10 +11056,19 @@
     </w:lvl>
   </w:abstractNum>
   <w:num w:numId="1" w16cid:durableId="1476336853">
-    <w:abstractNumId w:val="0"/>
+    <w:abstractNumId w:val="3"/>
   </w:num>
   <w:num w:numId="2" w16cid:durableId="939947014">
+    <w:abstractNumId w:val="4"/>
+  </w:num>
+  <w:num w:numId="3" w16cid:durableId="106586790">
+    <w:abstractNumId w:val="2"/>
+  </w:num>
+  <w:num w:numId="4" w16cid:durableId="1794904422">
     <w:abstractNumId w:val="1"/>
+  </w:num>
+  <w:num w:numId="5" w16cid:durableId="649795595">
+    <w:abstractNumId w:val="0"/>
   </w:num>
 </w:numbering>
 </file>

--- a/relazioni/Relazione ISI (EKF e UKF).docx
+++ b/relazioni/Relazione ISI (EKF e UKF).docx
@@ -18,44 +18,84 @@
           <w:sz w:val="44"/>
           <w:szCs w:val="44"/>
         </w:rPr>
-        <w:t>Filtro di Kalman non lineare</w:t>
-      </w:r>
-    </w:p>
-    <w:p/>
-    <w:p>
-      <w:pPr>
-        <w:rPr>
-          <w:sz w:val="24"/>
-          <w:szCs w:val="24"/>
-        </w:rPr>
-      </w:pPr>
-      <w:r>
-        <w:rPr>
-          <w:sz w:val="24"/>
-          <w:szCs w:val="24"/>
-        </w:rPr>
-        <w:t xml:space="preserve">Dato che le equazioni dinamiche del sistema ed il modello di osservazione sono non lineari, facciamo appello al </w:t>
-      </w:r>
+        <w:t xml:space="preserve">Filtro di </w:t>
+      </w:r>
+      <w:proofErr w:type="spellStart"/>
       <w:r>
         <w:rPr>
           <w:b/>
           <w:bCs/>
-          <w:sz w:val="24"/>
-          <w:szCs w:val="24"/>
-        </w:rPr>
-        <w:t>filtro di Kalman Esteso</w:t>
-      </w:r>
-      <w:r>
-        <w:rPr>
-          <w:sz w:val="24"/>
-          <w:szCs w:val="24"/>
-        </w:rPr>
-        <w:t xml:space="preserve"> ed al </w:t>
-      </w:r>
+          <w:sz w:val="44"/>
+          <w:szCs w:val="44"/>
+        </w:rPr>
+        <w:t>Kalman</w:t>
+      </w:r>
+      <w:proofErr w:type="spellEnd"/>
       <w:r>
         <w:rPr>
           <w:b/>
           <w:bCs/>
+          <w:sz w:val="44"/>
+          <w:szCs w:val="44"/>
+        </w:rPr>
+        <w:t xml:space="preserve"> non lineare</w:t>
+      </w:r>
+    </w:p>
+    <w:p/>
+    <w:p>
+      <w:pPr>
+        <w:rPr>
+          <w:sz w:val="24"/>
+          <w:szCs w:val="24"/>
+        </w:rPr>
+      </w:pPr>
+      <w:r>
+        <w:rPr>
+          <w:sz w:val="24"/>
+          <w:szCs w:val="24"/>
+        </w:rPr>
+        <w:t xml:space="preserve">Dato che le equazioni dinamiche del sistema ed il modello di osservazione sono non lineari, facciamo appello al </w:t>
+      </w:r>
+      <w:r>
+        <w:rPr>
+          <w:b/>
+          <w:bCs/>
+          <w:sz w:val="24"/>
+          <w:szCs w:val="24"/>
+        </w:rPr>
+        <w:t xml:space="preserve">filtro di </w:t>
+      </w:r>
+      <w:proofErr w:type="spellStart"/>
+      <w:r>
+        <w:rPr>
+          <w:b/>
+          <w:bCs/>
+          <w:sz w:val="24"/>
+          <w:szCs w:val="24"/>
+        </w:rPr>
+        <w:t>Kalman</w:t>
+      </w:r>
+      <w:proofErr w:type="spellEnd"/>
+      <w:r>
+        <w:rPr>
+          <w:b/>
+          <w:bCs/>
+          <w:sz w:val="24"/>
+          <w:szCs w:val="24"/>
+        </w:rPr>
+        <w:t xml:space="preserve"> Esteso</w:t>
+      </w:r>
+      <w:r>
+        <w:rPr>
+          <w:sz w:val="24"/>
+          <w:szCs w:val="24"/>
+        </w:rPr>
+        <w:t xml:space="preserve"> ed al </w:t>
+      </w:r>
+      <w:r>
+        <w:rPr>
+          <w:b/>
+          <w:bCs/>
           <w:sz w:val="24"/>
           <w:szCs w:val="24"/>
         </w:rPr>
@@ -66,8 +106,698 @@
           <w:sz w:val="24"/>
           <w:szCs w:val="24"/>
         </w:rPr>
-        <w:t xml:space="preserve"> (Unscented Kalman Filter). Per quanto riguarda il modello di osservazione (la funzione h) facciamo riferimento alle equazioni: </w:t>
-      </w:r>
+        <w:t xml:space="preserve"> (</w:t>
+      </w:r>
+      <w:proofErr w:type="spellStart"/>
+      <w:r>
+        <w:rPr>
+          <w:sz w:val="24"/>
+          <w:szCs w:val="24"/>
+        </w:rPr>
+        <w:t>Unscented</w:t>
+      </w:r>
+      <w:proofErr w:type="spellEnd"/>
+      <w:r>
+        <w:rPr>
+          <w:sz w:val="24"/>
+          <w:szCs w:val="24"/>
+        </w:rPr>
+        <w:t xml:space="preserve"> </w:t>
+      </w:r>
+      <w:proofErr w:type="spellStart"/>
+      <w:r>
+        <w:rPr>
+          <w:sz w:val="24"/>
+          <w:szCs w:val="24"/>
+        </w:rPr>
+        <w:t>Kalman</w:t>
+      </w:r>
+      <w:proofErr w:type="spellEnd"/>
+      <w:r>
+        <w:rPr>
+          <w:sz w:val="24"/>
+          <w:szCs w:val="24"/>
+        </w:rPr>
+        <w:t xml:space="preserve"> Filter). Per quanto riguarda il modello di osservazione (la funzione h) facciamo riferimento alle equazioni: </w:t>
+      </w:r>
+    </w:p>
+    <w:p>
+      <w:pPr>
+        <w:rPr>
+          <w:sz w:val="24"/>
+          <w:szCs w:val="24"/>
+        </w:rPr>
+      </w:pPr>
+      <m:oMathPara>
+        <m:oMath>
+          <m:sSub>
+            <m:sSubPr>
+              <m:ctrlPr>
+                <w:rPr>
+                  <w:rFonts w:ascii="Cambria Math" w:hAnsi="Cambria Math"/>
+                  <w:i/>
+                  <w:sz w:val="24"/>
+                  <w:szCs w:val="24"/>
+                </w:rPr>
+              </m:ctrlPr>
+            </m:sSubPr>
+            <m:e>
+              <m:r>
+                <w:rPr>
+                  <w:rFonts w:ascii="Cambria Math" w:hAnsi="Cambria Math"/>
+                  <w:sz w:val="24"/>
+                  <w:szCs w:val="24"/>
+                </w:rPr>
+                <m:t>y</m:t>
+              </m:r>
+            </m:e>
+            <m:sub>
+              <m:r>
+                <w:rPr>
+                  <w:rFonts w:ascii="Cambria Math" w:hAnsi="Cambria Math"/>
+                  <w:sz w:val="24"/>
+                  <w:szCs w:val="24"/>
+                </w:rPr>
+                <m:t>k</m:t>
+              </m:r>
+            </m:sub>
+          </m:sSub>
+          <m:r>
+            <w:rPr>
+              <w:rFonts w:ascii="Cambria Math" w:hAnsi="Cambria Math"/>
+              <w:sz w:val="24"/>
+              <w:szCs w:val="24"/>
+            </w:rPr>
+            <m:t>=</m:t>
+          </m:r>
+          <m:d>
+            <m:dPr>
+              <m:begChr m:val="["/>
+              <m:endChr m:val="]"/>
+              <m:ctrlPr>
+                <w:rPr>
+                  <w:rFonts w:ascii="Cambria Math" w:hAnsi="Cambria Math"/>
+                  <w:i/>
+                  <w:sz w:val="24"/>
+                  <w:szCs w:val="24"/>
+                </w:rPr>
+              </m:ctrlPr>
+            </m:dPr>
+            <m:e>
+              <m:m>
+                <m:mPr>
+                  <m:mcs>
+                    <m:mc>
+                      <m:mcPr>
+                        <m:count m:val="1"/>
+                        <m:mcJc m:val="center"/>
+                      </m:mcPr>
+                    </m:mc>
+                  </m:mcs>
+                  <m:ctrlPr>
+                    <w:rPr>
+                      <w:rFonts w:ascii="Cambria Math" w:hAnsi="Cambria Math"/>
+                      <w:i/>
+                      <w:sz w:val="24"/>
+                      <w:szCs w:val="24"/>
+                    </w:rPr>
+                  </m:ctrlPr>
+                </m:mPr>
+                <m:mr>
+                  <m:e>
+                    <m:sSub>
+                      <m:sSubPr>
+                        <m:ctrlPr>
+                          <w:rPr>
+                            <w:rFonts w:ascii="Cambria Math" w:hAnsi="Cambria Math"/>
+                            <w:i/>
+                            <w:sz w:val="24"/>
+                            <w:szCs w:val="24"/>
+                          </w:rPr>
+                        </m:ctrlPr>
+                      </m:sSubPr>
+                      <m:e>
+                        <m:r>
+                          <w:rPr>
+                            <w:rFonts w:ascii="Cambria Math" w:hAnsi="Cambria Math"/>
+                            <w:sz w:val="24"/>
+                            <w:szCs w:val="24"/>
+                          </w:rPr>
+                          <m:t>D</m:t>
+                        </m:r>
+                      </m:e>
+                      <m:sub>
+                        <m:r>
+                          <w:rPr>
+                            <w:rFonts w:ascii="Cambria Math" w:hAnsi="Cambria Math"/>
+                            <w:sz w:val="24"/>
+                            <w:szCs w:val="24"/>
+                          </w:rPr>
+                          <m:t>k</m:t>
+                        </m:r>
+                      </m:sub>
+                    </m:sSub>
+                  </m:e>
+                </m:mr>
+                <m:mr>
+                  <m:e>
+                    <m:sSub>
+                      <m:sSubPr>
+                        <m:ctrlPr>
+                          <w:rPr>
+                            <w:rFonts w:ascii="Cambria Math" w:hAnsi="Cambria Math"/>
+                            <w:i/>
+                            <w:sz w:val="24"/>
+                            <w:szCs w:val="24"/>
+                          </w:rPr>
+                        </m:ctrlPr>
+                      </m:sSubPr>
+                      <m:e>
+                        <m:r>
+                          <w:rPr>
+                            <w:rFonts w:ascii="Cambria Math" w:hAnsi="Cambria Math"/>
+                            <w:sz w:val="24"/>
+                            <w:szCs w:val="24"/>
+                          </w:rPr>
+                          <m:t>d1</m:t>
+                        </m:r>
+                      </m:e>
+                      <m:sub>
+                        <m:r>
+                          <w:rPr>
+                            <w:rFonts w:ascii="Cambria Math" w:hAnsi="Cambria Math"/>
+                            <w:sz w:val="24"/>
+                            <w:szCs w:val="24"/>
+                          </w:rPr>
+                          <m:t>k</m:t>
+                        </m:r>
+                      </m:sub>
+                    </m:sSub>
+                  </m:e>
+                </m:mr>
+                <m:mr>
+                  <m:e>
+                    <m:sSub>
+                      <m:sSubPr>
+                        <m:ctrlPr>
+                          <w:rPr>
+                            <w:rFonts w:ascii="Cambria Math" w:hAnsi="Cambria Math"/>
+                            <w:i/>
+                            <w:sz w:val="24"/>
+                            <w:szCs w:val="24"/>
+                          </w:rPr>
+                        </m:ctrlPr>
+                      </m:sSubPr>
+                      <m:e>
+                        <m:r>
+                          <w:rPr>
+                            <w:rFonts w:ascii="Cambria Math" w:hAnsi="Cambria Math"/>
+                            <w:sz w:val="24"/>
+                            <w:szCs w:val="24"/>
+                          </w:rPr>
+                          <m:t>ω</m:t>
+                        </m:r>
+                      </m:e>
+                      <m:sub>
+                        <m:r>
+                          <w:rPr>
+                            <w:rFonts w:ascii="Cambria Math" w:hAnsi="Cambria Math"/>
+                            <w:sz w:val="24"/>
+                            <w:szCs w:val="24"/>
+                          </w:rPr>
+                          <m:t>k</m:t>
+                        </m:r>
+                      </m:sub>
+                    </m:sSub>
+                  </m:e>
+                </m:mr>
+              </m:m>
+            </m:e>
+          </m:d>
+          <m:r>
+            <w:rPr>
+              <w:rFonts w:ascii="Cambria Math" w:hAnsi="Cambria Math"/>
+              <w:sz w:val="24"/>
+              <w:szCs w:val="24"/>
+            </w:rPr>
+            <m:t>=</m:t>
+          </m:r>
+          <m:d>
+            <m:dPr>
+              <m:begChr m:val="["/>
+              <m:endChr m:val="]"/>
+              <m:ctrlPr>
+                <w:rPr>
+                  <w:rFonts w:ascii="Cambria Math" w:hAnsi="Cambria Math"/>
+                  <w:i/>
+                  <w:sz w:val="24"/>
+                  <w:szCs w:val="24"/>
+                </w:rPr>
+              </m:ctrlPr>
+            </m:dPr>
+            <m:e>
+              <m:m>
+                <m:mPr>
+                  <m:mcs>
+                    <m:mc>
+                      <m:mcPr>
+                        <m:count m:val="1"/>
+                        <m:mcJc m:val="center"/>
+                      </m:mcPr>
+                    </m:mc>
+                  </m:mcs>
+                  <m:ctrlPr>
+                    <w:rPr>
+                      <w:rFonts w:ascii="Cambria Math" w:hAnsi="Cambria Math"/>
+                      <w:i/>
+                      <w:sz w:val="24"/>
+                      <w:szCs w:val="24"/>
+                    </w:rPr>
+                  </m:ctrlPr>
+                </m:mPr>
+                <m:mr>
+                  <m:e>
+                    <m:sSub>
+                      <m:sSubPr>
+                        <m:ctrlPr>
+                          <w:rPr>
+                            <w:rFonts w:ascii="Cambria Math" w:hAnsi="Cambria Math"/>
+                            <w:i/>
+                            <w:sz w:val="24"/>
+                            <w:szCs w:val="24"/>
+                          </w:rPr>
+                        </m:ctrlPr>
+                      </m:sSubPr>
+                      <m:e>
+                        <m:r>
+                          <w:rPr>
+                            <w:rFonts w:ascii="Cambria Math" w:hAnsi="Cambria Math"/>
+                            <w:sz w:val="24"/>
+                            <w:szCs w:val="24"/>
+                          </w:rPr>
+                          <m:t>x</m:t>
+                        </m:r>
+                      </m:e>
+                      <m:sub>
+                        <m:r>
+                          <w:rPr>
+                            <w:rFonts w:ascii="Cambria Math" w:hAnsi="Cambria Math"/>
+                            <w:sz w:val="24"/>
+                            <w:szCs w:val="24"/>
+                          </w:rPr>
+                          <m:t>k</m:t>
+                        </m:r>
+                      </m:sub>
+                    </m:sSub>
+                    <m:r>
+                      <w:rPr>
+                        <w:rFonts w:ascii="Cambria Math" w:hAnsi="Cambria Math"/>
+                        <w:sz w:val="24"/>
+                        <w:szCs w:val="24"/>
+                      </w:rPr>
+                      <m:t>+</m:t>
+                    </m:r>
+                    <m:d>
+                      <m:dPr>
+                        <m:ctrlPr>
+                          <w:rPr>
+                            <w:rFonts w:ascii="Cambria Math" w:hAnsi="Cambria Math"/>
+                            <w:i/>
+                            <w:sz w:val="24"/>
+                            <w:szCs w:val="24"/>
+                          </w:rPr>
+                        </m:ctrlPr>
+                      </m:dPr>
+                      <m:e>
+                        <m:r>
+                          <w:rPr>
+                            <w:rFonts w:ascii="Cambria Math" w:hAnsi="Cambria Math"/>
+                            <w:sz w:val="24"/>
+                            <w:szCs w:val="24"/>
+                          </w:rPr>
+                          <m:t>l+r</m:t>
+                        </m:r>
+                      </m:e>
+                    </m:d>
+                    <m:func>
+                      <m:funcPr>
+                        <m:ctrlPr>
+                          <w:rPr>
+                            <w:rFonts w:ascii="Cambria Math" w:hAnsi="Cambria Math"/>
+                            <w:i/>
+                            <w:sz w:val="24"/>
+                            <w:szCs w:val="24"/>
+                          </w:rPr>
+                        </m:ctrlPr>
+                      </m:funcPr>
+                      <m:fName>
+                        <m:r>
+                          <m:rPr>
+                            <m:sty m:val="p"/>
+                          </m:rPr>
+                          <w:rPr>
+                            <w:rFonts w:ascii="Cambria Math" w:hAnsi="Cambria Math"/>
+                          </w:rPr>
+                          <m:t>sin</m:t>
+                        </m:r>
+                      </m:fName>
+                      <m:e>
+                        <m:sSub>
+                          <m:sSubPr>
+                            <m:ctrlPr>
+                              <w:rPr>
+                                <w:rFonts w:ascii="Cambria Math" w:hAnsi="Cambria Math"/>
+                                <w:i/>
+                                <w:sz w:val="24"/>
+                                <w:szCs w:val="24"/>
+                              </w:rPr>
+                            </m:ctrlPr>
+                          </m:sSubPr>
+                          <m:e>
+                            <m:r>
+                              <w:rPr>
+                                <w:rFonts w:ascii="Cambria Math" w:hAnsi="Cambria Math"/>
+                                <w:sz w:val="24"/>
+                                <w:szCs w:val="24"/>
+                              </w:rPr>
+                              <m:t>ϑ</m:t>
+                            </m:r>
+                          </m:e>
+                          <m:sub>
+                            <m:r>
+                              <w:rPr>
+                                <w:rFonts w:ascii="Cambria Math" w:hAnsi="Cambria Math"/>
+                                <w:sz w:val="24"/>
+                                <w:szCs w:val="24"/>
+                              </w:rPr>
+                              <m:t>k</m:t>
+                            </m:r>
+                          </m:sub>
+                        </m:sSub>
+                      </m:e>
+                    </m:func>
+                  </m:e>
+                </m:mr>
+                <m:mr>
+                  <m:e>
+                    <m:d>
+                      <m:dPr>
+                        <m:ctrlPr>
+                          <w:rPr>
+                            <w:rFonts w:ascii="Cambria Math" w:hAnsi="Cambria Math"/>
+                            <w:i/>
+                            <w:sz w:val="24"/>
+                            <w:szCs w:val="24"/>
+                          </w:rPr>
+                        </m:ctrlPr>
+                      </m:dPr>
+                      <m:e>
+                        <m:r>
+                          <w:rPr>
+                            <w:rFonts w:ascii="Cambria Math" w:hAnsi="Cambria Math"/>
+                            <w:sz w:val="24"/>
+                            <w:szCs w:val="24"/>
+                          </w:rPr>
+                          <m:t>L+h</m:t>
+                        </m:r>
+                      </m:e>
+                    </m:d>
+                    <m:func>
+                      <m:funcPr>
+                        <m:ctrlPr>
+                          <w:rPr>
+                            <w:rFonts w:ascii="Cambria Math" w:hAnsi="Cambria Math"/>
+                            <w:i/>
+                            <w:sz w:val="24"/>
+                            <w:szCs w:val="24"/>
+                          </w:rPr>
+                        </m:ctrlPr>
+                      </m:funcPr>
+                      <m:fName>
+                        <m:r>
+                          <m:rPr>
+                            <m:sty m:val="p"/>
+                          </m:rPr>
+                          <w:rPr>
+                            <w:rFonts w:ascii="Cambria Math" w:hAnsi="Cambria Math"/>
+                          </w:rPr>
+                          <m:t>cos</m:t>
+                        </m:r>
+                      </m:fName>
+                      <m:e>
+                        <m:sSub>
+                          <m:sSubPr>
+                            <m:ctrlPr>
+                              <w:rPr>
+                                <w:rFonts w:ascii="Cambria Math" w:hAnsi="Cambria Math"/>
+                                <w:i/>
+                                <w:sz w:val="24"/>
+                                <w:szCs w:val="24"/>
+                              </w:rPr>
+                            </m:ctrlPr>
+                          </m:sSubPr>
+                          <m:e>
+                            <m:r>
+                              <w:rPr>
+                                <w:rFonts w:ascii="Cambria Math" w:hAnsi="Cambria Math"/>
+                                <w:sz w:val="24"/>
+                                <w:szCs w:val="24"/>
+                              </w:rPr>
+                              <m:t>ϑ</m:t>
+                            </m:r>
+                          </m:e>
+                          <m:sub>
+                            <m:r>
+                              <w:rPr>
+                                <w:rFonts w:ascii="Cambria Math" w:hAnsi="Cambria Math"/>
+                                <w:sz w:val="24"/>
+                                <w:szCs w:val="24"/>
+                              </w:rPr>
+                              <m:t>k</m:t>
+                            </m:r>
+                          </m:sub>
+                        </m:sSub>
+                      </m:e>
+                    </m:func>
+                  </m:e>
+                </m:mr>
+                <m:mr>
+                  <m:e>
+                    <m:f>
+                      <m:fPr>
+                        <m:type m:val="lin"/>
+                        <m:ctrlPr>
+                          <w:rPr>
+                            <w:rFonts w:ascii="Cambria Math" w:hAnsi="Cambria Math"/>
+                            <w:i/>
+                            <w:sz w:val="24"/>
+                            <w:szCs w:val="24"/>
+                          </w:rPr>
+                        </m:ctrlPr>
+                      </m:fPr>
+                      <m:num>
+                        <m:d>
+                          <m:dPr>
+                            <m:begChr m:val="["/>
+                            <m:endChr m:val="]"/>
+                            <m:ctrlPr>
+                              <w:rPr>
+                                <w:rFonts w:ascii="Cambria Math" w:hAnsi="Cambria Math"/>
+                                <w:i/>
+                                <w:sz w:val="24"/>
+                                <w:szCs w:val="24"/>
+                              </w:rPr>
+                            </m:ctrlPr>
+                          </m:dPr>
+                          <m:e>
+                            <m:sSub>
+                              <m:sSubPr>
+                                <m:ctrlPr>
+                                  <w:rPr>
+                                    <w:rFonts w:ascii="Cambria Math" w:hAnsi="Cambria Math"/>
+                                    <w:i/>
+                                    <w:sz w:val="24"/>
+                                    <w:szCs w:val="24"/>
+                                  </w:rPr>
+                                </m:ctrlPr>
+                              </m:sSubPr>
+                              <m:e>
+                                <m:r>
+                                  <w:rPr>
+                                    <w:rFonts w:ascii="Cambria Math" w:hAnsi="Cambria Math"/>
+                                    <w:sz w:val="24"/>
+                                    <w:szCs w:val="24"/>
+                                  </w:rPr>
+                                  <m:t>x</m:t>
+                                </m:r>
+                              </m:e>
+                              <m:sub>
+                                <m:r>
+                                  <w:rPr>
+                                    <w:rFonts w:ascii="Cambria Math" w:hAnsi="Cambria Math"/>
+                                    <w:sz w:val="24"/>
+                                    <w:szCs w:val="24"/>
+                                  </w:rPr>
+                                  <m:t>k+1</m:t>
+                                </m:r>
+                              </m:sub>
+                            </m:sSub>
+                            <m:r>
+                              <w:rPr>
+                                <w:rFonts w:ascii="Cambria Math" w:hAnsi="Cambria Math"/>
+                                <w:sz w:val="24"/>
+                                <w:szCs w:val="24"/>
+                              </w:rPr>
+                              <m:t>-</m:t>
+                            </m:r>
+                            <m:d>
+                              <m:dPr>
+                                <m:ctrlPr>
+                                  <w:rPr>
+                                    <w:rFonts w:ascii="Cambria Math" w:hAnsi="Cambria Math"/>
+                                    <w:i/>
+                                    <w:sz w:val="24"/>
+                                    <w:szCs w:val="24"/>
+                                  </w:rPr>
+                                </m:ctrlPr>
+                              </m:dPr>
+                              <m:e>
+                                <m:r>
+                                  <w:rPr>
+                                    <w:rFonts w:ascii="Cambria Math" w:hAnsi="Cambria Math"/>
+                                    <w:sz w:val="24"/>
+                                    <w:szCs w:val="24"/>
+                                  </w:rPr>
+                                  <m:t>l+r</m:t>
+                                </m:r>
+                              </m:e>
+                            </m:d>
+                            <m:r>
+                              <w:rPr>
+                                <w:rFonts w:ascii="Cambria Math" w:hAnsi="Cambria Math"/>
+                                <w:sz w:val="24"/>
+                                <w:szCs w:val="24"/>
+                              </w:rPr>
+                              <m:t>∙</m:t>
+                            </m:r>
+                            <m:sSub>
+                              <m:sSubPr>
+                                <m:ctrlPr>
+                                  <w:rPr>
+                                    <w:rFonts w:ascii="Cambria Math" w:hAnsi="Cambria Math"/>
+                                    <w:i/>
+                                    <w:sz w:val="24"/>
+                                    <w:szCs w:val="24"/>
+                                  </w:rPr>
+                                </m:ctrlPr>
+                              </m:sSubPr>
+                              <m:e>
+                                <m:r>
+                                  <w:rPr>
+                                    <w:rFonts w:ascii="Cambria Math" w:hAnsi="Cambria Math"/>
+                                    <w:sz w:val="24"/>
+                                    <w:szCs w:val="24"/>
+                                  </w:rPr>
+                                  <m:t>ϑ</m:t>
+                                </m:r>
+                              </m:e>
+                              <m:sub>
+                                <m:r>
+                                  <w:rPr>
+                                    <w:rFonts w:ascii="Cambria Math" w:hAnsi="Cambria Math"/>
+                                    <w:sz w:val="24"/>
+                                    <w:szCs w:val="24"/>
+                                  </w:rPr>
+                                  <m:t>k+1</m:t>
+                                </m:r>
+                              </m:sub>
+                            </m:sSub>
+                            <m:r>
+                              <w:rPr>
+                                <w:rFonts w:ascii="Cambria Math" w:hAnsi="Cambria Math"/>
+                                <w:sz w:val="24"/>
+                                <w:szCs w:val="24"/>
+                              </w:rPr>
+                              <m:t>∙</m:t>
+                            </m:r>
+                            <m:func>
+                              <m:funcPr>
+                                <m:ctrlPr>
+                                  <w:rPr>
+                                    <w:rFonts w:ascii="Cambria Math" w:hAnsi="Cambria Math"/>
+                                    <w:i/>
+                                    <w:sz w:val="24"/>
+                                    <w:szCs w:val="24"/>
+                                  </w:rPr>
+                                </m:ctrlPr>
+                              </m:funcPr>
+                              <m:fName>
+                                <m:r>
+                                  <m:rPr>
+                                    <m:sty m:val="p"/>
+                                  </m:rPr>
+                                  <w:rPr>
+                                    <w:rFonts w:ascii="Cambria Math" w:hAnsi="Cambria Math"/>
+                                  </w:rPr>
+                                  <m:t>cos</m:t>
+                                </m:r>
+                              </m:fName>
+                              <m:e>
+                                <m:sSub>
+                                  <m:sSubPr>
+                                    <m:ctrlPr>
+                                      <w:rPr>
+                                        <w:rFonts w:ascii="Cambria Math" w:hAnsi="Cambria Math"/>
+                                        <w:i/>
+                                        <w:sz w:val="24"/>
+                                        <w:szCs w:val="24"/>
+                                      </w:rPr>
+                                    </m:ctrlPr>
+                                  </m:sSubPr>
+                                  <m:e>
+                                    <m:r>
+                                      <w:rPr>
+                                        <w:rFonts w:ascii="Cambria Math" w:hAnsi="Cambria Math"/>
+                                        <w:sz w:val="24"/>
+                                        <w:szCs w:val="24"/>
+                                      </w:rPr>
+                                      <m:t>ϑ</m:t>
+                                    </m:r>
+                                  </m:e>
+                                  <m:sub>
+                                    <m:r>
+                                      <w:rPr>
+                                        <w:rFonts w:ascii="Cambria Math" w:hAnsi="Cambria Math"/>
+                                        <w:sz w:val="24"/>
+                                        <w:szCs w:val="24"/>
+                                      </w:rPr>
+                                      <m:t>k</m:t>
+                                    </m:r>
+                                  </m:sub>
+                                </m:sSub>
+                              </m:e>
+                            </m:func>
+                          </m:e>
+                        </m:d>
+                      </m:num>
+                      <m:den>
+                        <m:r>
+                          <w:rPr>
+                            <w:rFonts w:ascii="Cambria Math" w:hAnsi="Cambria Math"/>
+                            <w:sz w:val="24"/>
+                            <w:szCs w:val="24"/>
+                          </w:rPr>
+                          <m:t>r</m:t>
+                        </m:r>
+                      </m:den>
+                    </m:f>
+                  </m:e>
+                </m:mr>
+              </m:m>
+            </m:e>
+          </m:d>
+        </m:oMath>
+      </m:oMathPara>
     </w:p>
     <w:p>
       <w:pPr>
@@ -1818,7 +2548,25 @@
           <w:sz w:val="24"/>
           <w:szCs w:val="24"/>
         </w:rPr>
-        <w:t xml:space="preserve"> le prove abbiamo considerato che i filtri di Kalman </w:t>
+        <w:t xml:space="preserve"> le prove abbiamo considerato che i filtri di </w:t>
+      </w:r>
+      <w:proofErr w:type="spellStart"/>
+      <w:r>
+        <w:rPr>
+          <w:rFonts w:eastAsiaTheme="minorEastAsia"/>
+          <w:sz w:val="24"/>
+          <w:szCs w:val="24"/>
+        </w:rPr>
+        <w:t>Kalman</w:t>
+      </w:r>
+      <w:proofErr w:type="spellEnd"/>
+      <w:r>
+        <w:rPr>
+          <w:rFonts w:eastAsiaTheme="minorEastAsia"/>
+          <w:sz w:val="24"/>
+          <w:szCs w:val="24"/>
+        </w:rPr>
+        <w:t xml:space="preserve"> </w:t>
       </w:r>
       <w:r>
         <w:rPr>
@@ -1911,7 +2659,26 @@
           <w:sz w:val="24"/>
           <w:szCs w:val="24"/>
         </w:rPr>
-        <w:t>Oltretutto i filtri hanno incertezze sulla massa, inerzia e coeff. di attrito:</w:t>
+        <w:lastRenderedPageBreak/>
+        <w:t xml:space="preserve">Oltretutto i filtri hanno incertezze sulla massa, inerzia e </w:t>
+      </w:r>
+      <w:proofErr w:type="spellStart"/>
+      <w:r>
+        <w:rPr>
+          <w:rFonts w:eastAsiaTheme="minorEastAsia"/>
+          <w:sz w:val="24"/>
+          <w:szCs w:val="24"/>
+        </w:rPr>
+        <w:t>coeff</w:t>
+      </w:r>
+      <w:proofErr w:type="spellEnd"/>
+      <w:r>
+        <w:rPr>
+          <w:rFonts w:eastAsiaTheme="minorEastAsia"/>
+          <w:sz w:val="24"/>
+          <w:szCs w:val="24"/>
+        </w:rPr>
+        <w:t>. di attrito:</w:t>
       </w:r>
     </w:p>
     <w:p>
@@ -1991,17 +2758,59 @@
       </w:pPr>
       <w:r>
         <w:rPr>
+          <w:b/>
+          <w:bCs/>
+          <w:sz w:val="32"/>
+          <w:szCs w:val="32"/>
+        </w:rPr>
+        <w:t xml:space="preserve">Filtro di </w:t>
+      </w:r>
+      <w:proofErr w:type="spellStart"/>
+      <w:r>
+        <w:rPr>
+          <w:b/>
+          <w:bCs/>
+          <w:sz w:val="32"/>
+          <w:szCs w:val="32"/>
+        </w:rPr>
+        <w:t>Kalman</w:t>
+      </w:r>
+      <w:proofErr w:type="spellEnd"/>
+      <w:r>
+        <w:rPr>
+          <w:b/>
+          <w:bCs/>
+          <w:sz w:val="32"/>
+          <w:szCs w:val="32"/>
+        </w:rPr>
+        <w:t xml:space="preserve"> Esteso (EKF)</w:t>
+      </w:r>
+    </w:p>
+    <w:p>
+      <w:pPr>
+        <w:pStyle w:val="Paragrafoelenco"/>
+        <w:numPr>
+          <w:ilvl w:val="0"/>
+          <w:numId w:val="1"/>
+        </w:numPr>
+        <w:rPr>
+          <w:rFonts w:eastAsiaTheme="minorEastAsia"/>
+          <w:sz w:val="24"/>
+          <w:szCs w:val="24"/>
+        </w:rPr>
+      </w:pPr>
+      <w:r>
+        <w:rPr>
           <w:noProof/>
         </w:rPr>
-        <w:lastRenderedPageBreak/>
         <w:drawing>
-          <wp:anchor distT="0" distB="0" distL="114300" distR="114300" simplePos="0" relativeHeight="251658240" behindDoc="0" locked="0" layoutInCell="1" allowOverlap="1" wp14:anchorId="0879B626" wp14:editId="38E22041">
+          <wp:anchor distT="0" distB="0" distL="114300" distR="114300" simplePos="0" relativeHeight="251658240" behindDoc="0" locked="0" layoutInCell="1" allowOverlap="1" wp14:anchorId="0879B626" wp14:editId="4FB83144">
             <wp:simplePos x="0" y="0"/>
             <wp:positionH relativeFrom="margin">
-              <wp:posOffset>-278130</wp:posOffset>
+              <wp:posOffset>-34290</wp:posOffset>
             </wp:positionH>
             <wp:positionV relativeFrom="page">
-              <wp:posOffset>1295400</wp:posOffset>
+              <wp:posOffset>2019300</wp:posOffset>
             </wp:positionV>
             <wp:extent cx="3398520" cy="3194050"/>
             <wp:effectExtent l="19050" t="19050" r="11430" b="25400"/>
@@ -2057,13 +2866,48 @@
       </w:r>
       <w:r>
         <w:rPr>
-          <w:b/>
-          <w:bCs/>
-          <w:sz w:val="32"/>
-          <w:szCs w:val="32"/>
-        </w:rPr>
-        <w:t>Filtro di Kalman Esteso (EKF)</w:t>
-      </w:r>
+          <w:rFonts w:eastAsiaTheme="minorEastAsia"/>
+          <w:sz w:val="24"/>
+          <w:szCs w:val="24"/>
+        </w:rPr>
+        <w:t xml:space="preserve"> </w:t>
+      </w:r>
+      <w:r>
+        <w:rPr>
+          <w:rFonts w:eastAsiaTheme="minorEastAsia"/>
+          <w:sz w:val="24"/>
+          <w:szCs w:val="24"/>
+        </w:rPr>
+        <w:t xml:space="preserve">Come possiamo vedere dalla </w:t>
+      </w:r>
+      <w:r>
+        <w:rPr>
+          <w:rFonts w:eastAsiaTheme="minorEastAsia"/>
+          <w:i/>
+          <w:iCs/>
+          <w:sz w:val="24"/>
+          <w:szCs w:val="24"/>
+        </w:rPr>
+        <w:t xml:space="preserve">Figura 3.1, </w:t>
+      </w:r>
+      <w:r>
+        <w:rPr>
+          <w:rFonts w:eastAsiaTheme="minorEastAsia"/>
+          <w:sz w:val="24"/>
+          <w:szCs w:val="24"/>
+        </w:rPr>
+        <w:t>il filtro EKF prevede in ingresso le misure dei sensori (con disturbo additivo di tipo Gaussiano) e l’ingresso F anch’esso disturbato.</w:t>
+      </w:r>
+    </w:p>
+    <w:p>
+      <w:pPr>
+        <w:pStyle w:val="Paragrafoelenco"/>
+        <w:rPr>
+          <w:rFonts w:eastAsiaTheme="minorEastAsia"/>
+          <w:sz w:val="24"/>
+          <w:szCs w:val="24"/>
+        </w:rPr>
+      </w:pPr>
     </w:p>
     <w:p>
       <w:pPr>
@@ -2092,65 +2936,25 @@
           <w:sz w:val="24"/>
           <w:szCs w:val="24"/>
         </w:rPr>
-        <w:t xml:space="preserve">Come possiamo vedere dalla </w:t>
-      </w:r>
-      <w:r>
-        <w:rPr>
-          <w:rFonts w:eastAsiaTheme="minorEastAsia"/>
-          <w:i/>
-          <w:iCs/>
-          <w:sz w:val="24"/>
-          <w:szCs w:val="24"/>
-        </w:rPr>
-        <w:t xml:space="preserve">Figura 3.1, </w:t>
-      </w:r>
-      <w:r>
-        <w:rPr>
-          <w:rFonts w:eastAsiaTheme="minorEastAsia"/>
-          <w:sz w:val="24"/>
-          <w:szCs w:val="24"/>
-        </w:rPr>
-        <w:t>il filtro EKF prevede in ingresso le misure dei sensori (con disturbo additivo di tipo Gaussiano) e l’ingresso F anch’esso disturbato.</w:t>
-      </w:r>
-    </w:p>
-    <w:p>
-      <w:pPr>
-        <w:pStyle w:val="Paragrafoelenco"/>
-        <w:rPr>
-          <w:rFonts w:eastAsiaTheme="minorEastAsia"/>
-          <w:sz w:val="24"/>
-          <w:szCs w:val="24"/>
-        </w:rPr>
-      </w:pPr>
-    </w:p>
-    <w:p>
-      <w:pPr>
-        <w:pStyle w:val="Paragrafoelenco"/>
-        <w:numPr>
-          <w:ilvl w:val="0"/>
-          <w:numId w:val="1"/>
-        </w:numPr>
-        <w:rPr>
-          <w:rFonts w:eastAsiaTheme="minorEastAsia"/>
-          <w:sz w:val="24"/>
-          <w:szCs w:val="24"/>
-        </w:rPr>
-      </w:pPr>
-      <w:r>
-        <w:rPr>
-          <w:rFonts w:eastAsiaTheme="minorEastAsia"/>
-          <w:sz w:val="24"/>
-          <w:szCs w:val="24"/>
-        </w:rPr>
-        <w:t xml:space="preserve"> </w:t>
-      </w:r>
-      <w:r>
-        <w:rPr>
-          <w:rFonts w:eastAsiaTheme="minorEastAsia"/>
-          <w:sz w:val="24"/>
-          <w:szCs w:val="24"/>
-        </w:rPr>
-        <w:t xml:space="preserve">Abbiamo aggiunto 2 integratori di tipo discreto così che da poter </w:t>
+        <w:t xml:space="preserve">Abbiamo aggiunto </w:t>
+      </w:r>
+      <w:proofErr w:type="gramStart"/>
+      <w:r>
+        <w:rPr>
+          <w:rFonts w:eastAsiaTheme="minorEastAsia"/>
+          <w:sz w:val="24"/>
+          <w:szCs w:val="24"/>
+        </w:rPr>
+        <w:t>2</w:t>
+      </w:r>
+      <w:proofErr w:type="gramEnd"/>
+      <w:r>
+        <w:rPr>
+          <w:rFonts w:eastAsiaTheme="minorEastAsia"/>
+          <w:sz w:val="24"/>
+          <w:szCs w:val="24"/>
+        </w:rPr>
+        <w:t xml:space="preserve"> integratori di tipo discreto così che da poter </w:t>
       </w:r>
       <w:r>
         <w:rPr>
@@ -2389,15 +3193,6 @@
           <w:szCs w:val="24"/>
         </w:rPr>
       </w:pPr>
-    </w:p>
-    <w:p>
-      <w:pPr>
-        <w:rPr>
-          <w:rFonts w:eastAsiaTheme="minorEastAsia"/>
-          <w:sz w:val="24"/>
-          <w:szCs w:val="24"/>
-        </w:rPr>
-      </w:pPr>
       <w:r>
         <w:rPr>
           <w:noProof/>
@@ -2405,13 +3200,13 @@
         <mc:AlternateContent>
           <mc:Choice Requires="wps">
             <w:drawing>
-              <wp:anchor distT="0" distB="0" distL="114300" distR="114300" simplePos="0" relativeHeight="251660288" behindDoc="0" locked="0" layoutInCell="1" allowOverlap="1" wp14:anchorId="4FDF00E3" wp14:editId="7FFDD2B6">
+              <wp:anchor distT="0" distB="0" distL="114300" distR="114300" simplePos="0" relativeHeight="251660288" behindDoc="0" locked="0" layoutInCell="1" allowOverlap="1" wp14:anchorId="4FDF00E3" wp14:editId="7161CF16">
                 <wp:simplePos x="0" y="0"/>
                 <wp:positionH relativeFrom="margin">
-                  <wp:posOffset>361950</wp:posOffset>
+                  <wp:posOffset>422910</wp:posOffset>
                 </wp:positionH>
                 <wp:positionV relativeFrom="paragraph">
-                  <wp:posOffset>19685</wp:posOffset>
+                  <wp:posOffset>116205</wp:posOffset>
                 </wp:positionV>
                 <wp:extent cx="2354580" cy="266700"/>
                 <wp:effectExtent l="0" t="0" r="7620" b="0"/>
@@ -2455,8 +3250,13 @@
                               <w:t>Figura 3.1</w:t>
                             </w:r>
                             <w:r>
-                              <w:t xml:space="preserve"> – Realizzazione EKF tramite Simulink</w:t>
+                              <w:t xml:space="preserve"> – Realizzazione EKF tramite </w:t>
                             </w:r>
+                            <w:proofErr w:type="spellStart"/>
+                            <w:r>
+                              <w:t>Simulink</w:t>
+                            </w:r>
+                            <w:proofErr w:type="spellEnd"/>
                           </w:p>
                         </w:txbxContent>
                       </wps:txbx>
@@ -2481,7 +3281,7 @@
                 <v:stroke joinstyle="miter"/>
                 <v:path gradientshapeok="t" o:connecttype="rect"/>
               </v:shapetype>
-              <v:shape id="Casella di testo 1" o:spid="_x0000_s1026" type="#_x0000_t202" style="position:absolute;margin-left:28.5pt;margin-top:1.55pt;width:185.4pt;height:21pt;z-index:251660288;visibility:visible;mso-wrap-style:square;mso-width-percent:0;mso-wrap-distance-left:9pt;mso-wrap-distance-top:0;mso-wrap-distance-right:9pt;mso-wrap-distance-bottom:0;mso-position-horizontal:absolute;mso-position-horizontal-relative:margin;mso-position-vertical:absolute;mso-position-vertical-relative:text;mso-width-percent:0;mso-width-relative:margin;v-text-anchor:top" o:gfxdata="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" stroked="f">
+              <v:shape id="Casella di testo 1" o:spid="_x0000_s1026" type="#_x0000_t202" style="position:absolute;margin-left:33.3pt;margin-top:9.15pt;width:185.4pt;height:21pt;z-index:251660288;visibility:visible;mso-wrap-style:square;mso-width-percent:0;mso-wrap-distance-left:9pt;mso-wrap-distance-top:0;mso-wrap-distance-right:9pt;mso-wrap-distance-bottom:0;mso-position-horizontal:absolute;mso-position-horizontal-relative:margin;mso-position-vertical:absolute;mso-position-vertical-relative:text;mso-width-percent:0;mso-width-relative:margin;v-text-anchor:top" o:gfxdata="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" stroked="f">
                 <v:textbox style="mso-fit-shape-to-text:t" inset="0,0,0,0">
                   <w:txbxContent>
                     <w:p>
@@ -2500,8 +3300,13 @@
                         <w:t>Figura 3.1</w:t>
                       </w:r>
                       <w:r>
-                        <w:t xml:space="preserve"> – Realizzazione EKF tramite Simulink</w:t>
+                        <w:t xml:space="preserve"> – Realizzazione EKF tramite </w:t>
                       </w:r>
+                      <w:proofErr w:type="spellStart"/>
+                      <w:r>
+                        <w:t>Simulink</w:t>
+                      </w:r>
+                      <w:proofErr w:type="spellEnd"/>
                     </w:p>
                   </w:txbxContent>
                 </v:textbox>
@@ -2511,6 +3316,15 @@
           </mc:Fallback>
         </mc:AlternateContent>
       </w:r>
+    </w:p>
+    <w:p>
+      <w:pPr>
+        <w:rPr>
+          <w:rFonts w:eastAsiaTheme="minorEastAsia"/>
+          <w:sz w:val="24"/>
+          <w:szCs w:val="24"/>
+        </w:rPr>
+      </w:pPr>
     </w:p>
     <w:p>
       <w:pPr>
@@ -2904,7 +3718,9 @@
           <w:szCs w:val="28"/>
         </w:rPr>
       </w:pPr>
-      <w:r>
+    </w:p>
+    <w:p>
+      <w:pPr>
         <w:rPr>
           <w:rFonts w:eastAsiaTheme="minorEastAsia"/>
           <w:b/>
@@ -2912,6 +3728,93 @@
           <w:sz w:val="28"/>
           <w:szCs w:val="28"/>
         </w:rPr>
+      </w:pPr>
+    </w:p>
+    <w:p>
+      <w:pPr>
+        <w:rPr>
+          <w:rFonts w:eastAsiaTheme="minorEastAsia"/>
+          <w:b/>
+          <w:bCs/>
+          <w:sz w:val="28"/>
+          <w:szCs w:val="28"/>
+        </w:rPr>
+      </w:pPr>
+    </w:p>
+    <w:p>
+      <w:pPr>
+        <w:rPr>
+          <w:rFonts w:eastAsiaTheme="minorEastAsia"/>
+          <w:b/>
+          <w:bCs/>
+          <w:sz w:val="28"/>
+          <w:szCs w:val="28"/>
+        </w:rPr>
+      </w:pPr>
+    </w:p>
+    <w:p>
+      <w:pPr>
+        <w:rPr>
+          <w:rFonts w:eastAsiaTheme="minorEastAsia"/>
+          <w:b/>
+          <w:bCs/>
+          <w:sz w:val="28"/>
+          <w:szCs w:val="28"/>
+        </w:rPr>
+      </w:pPr>
+    </w:p>
+    <w:p>
+      <w:pPr>
+        <w:rPr>
+          <w:rFonts w:eastAsiaTheme="minorEastAsia"/>
+          <w:b/>
+          <w:bCs/>
+          <w:sz w:val="28"/>
+          <w:szCs w:val="28"/>
+        </w:rPr>
+      </w:pPr>
+    </w:p>
+    <w:p>
+      <w:pPr>
+        <w:rPr>
+          <w:rFonts w:eastAsiaTheme="minorEastAsia"/>
+          <w:b/>
+          <w:bCs/>
+          <w:sz w:val="28"/>
+          <w:szCs w:val="28"/>
+        </w:rPr>
+      </w:pPr>
+    </w:p>
+    <w:p>
+      <w:pPr>
+        <w:rPr>
+          <w:rFonts w:eastAsiaTheme="minorEastAsia"/>
+          <w:b/>
+          <w:bCs/>
+          <w:sz w:val="28"/>
+          <w:szCs w:val="28"/>
+        </w:rPr>
+      </w:pPr>
+    </w:p>
+    <w:p>
+      <w:pPr>
+        <w:rPr>
+          <w:rFonts w:eastAsiaTheme="minorEastAsia"/>
+          <w:b/>
+          <w:bCs/>
+          <w:sz w:val="28"/>
+          <w:szCs w:val="28"/>
+        </w:rPr>
+      </w:pPr>
+      <w:r>
+        <w:rPr>
+          <w:rFonts w:eastAsiaTheme="minorEastAsia"/>
+          <w:b/>
+          <w:bCs/>
+          <w:sz w:val="28"/>
+          <w:szCs w:val="28"/>
+        </w:rPr>
+        <w:lastRenderedPageBreak/>
         <w:t>Predizione EKF</w:t>
       </w:r>
     </w:p>
@@ -2961,8 +3864,45 @@
           <w:sz w:val="24"/>
           <w:szCs w:val="24"/>
         </w:rPr>
-        <w:t xml:space="preserve">a la funzione MatLab interna al blocco Simulink della figura </w:t>
-      </w:r>
+        <w:t xml:space="preserve">a la funzione </w:t>
+      </w:r>
+      <w:proofErr w:type="spellStart"/>
+      <w:r>
+        <w:rPr>
+          <w:rFonts w:eastAsiaTheme="minorEastAsia"/>
+          <w:sz w:val="24"/>
+          <w:szCs w:val="24"/>
+        </w:rPr>
+        <w:t>MatLab</w:t>
+      </w:r>
+      <w:proofErr w:type="spellEnd"/>
+      <w:r>
+        <w:rPr>
+          <w:rFonts w:eastAsiaTheme="minorEastAsia"/>
+          <w:sz w:val="24"/>
+          <w:szCs w:val="24"/>
+        </w:rPr>
+        <w:t xml:space="preserve"> interna al blocco </w:t>
+      </w:r>
+      <w:proofErr w:type="spellStart"/>
+      <w:r>
+        <w:rPr>
+          <w:rFonts w:eastAsiaTheme="minorEastAsia"/>
+          <w:sz w:val="24"/>
+          <w:szCs w:val="24"/>
+        </w:rPr>
+        <w:t>Simulink</w:t>
+      </w:r>
+      <w:proofErr w:type="spellEnd"/>
+      <w:r>
+        <w:rPr>
+          <w:rFonts w:eastAsiaTheme="minorEastAsia"/>
+          <w:sz w:val="24"/>
+          <w:szCs w:val="24"/>
+        </w:rPr>
+        <w:t xml:space="preserve"> della figura </w:t>
+      </w:r>
+      <w:proofErr w:type="spellStart"/>
       <w:r>
         <w:rPr>
           <w:rFonts w:eastAsiaTheme="minorEastAsia"/>
@@ -2971,7 +3911,18 @@
           <w:sz w:val="24"/>
           <w:szCs w:val="24"/>
         </w:rPr>
-        <w:t>Figura 3.1</w:t>
+        <w:t>Figura</w:t>
+      </w:r>
+      <w:proofErr w:type="spellEnd"/>
+      <w:r>
+        <w:rPr>
+          <w:rFonts w:eastAsiaTheme="minorEastAsia"/>
+          <w:i/>
+          <w:iCs/>
+          <w:sz w:val="24"/>
+          <w:szCs w:val="24"/>
+        </w:rPr>
+        <w:t xml:space="preserve"> 3.1</w:t>
       </w:r>
       <w:r>
         <w:rPr>
@@ -3306,7 +4257,6 @@
           <w:sz w:val="24"/>
           <w:szCs w:val="24"/>
         </w:rPr>
-        <w:lastRenderedPageBreak/>
         <w:t>Da cui segue la parte di predizione del filtro:</w:t>
       </w:r>
     </w:p>
@@ -3536,7 +4486,9 @@
           <w:szCs w:val="28"/>
         </w:rPr>
       </w:pPr>
-      <w:r>
+    </w:p>
+    <w:p>
+      <w:pPr>
         <w:rPr>
           <w:rFonts w:eastAsiaTheme="minorEastAsia"/>
           <w:b/>
@@ -3544,6 +4496,82 @@
           <w:sz w:val="28"/>
           <w:szCs w:val="28"/>
         </w:rPr>
+      </w:pPr>
+    </w:p>
+    <w:p>
+      <w:pPr>
+        <w:rPr>
+          <w:rFonts w:eastAsiaTheme="minorEastAsia"/>
+          <w:b/>
+          <w:bCs/>
+          <w:sz w:val="28"/>
+          <w:szCs w:val="28"/>
+        </w:rPr>
+      </w:pPr>
+    </w:p>
+    <w:p>
+      <w:pPr>
+        <w:rPr>
+          <w:rFonts w:eastAsiaTheme="minorEastAsia"/>
+          <w:b/>
+          <w:bCs/>
+          <w:sz w:val="28"/>
+          <w:szCs w:val="28"/>
+        </w:rPr>
+      </w:pPr>
+    </w:p>
+    <w:p>
+      <w:pPr>
+        <w:rPr>
+          <w:rFonts w:eastAsiaTheme="minorEastAsia"/>
+          <w:b/>
+          <w:bCs/>
+          <w:sz w:val="28"/>
+          <w:szCs w:val="28"/>
+        </w:rPr>
+      </w:pPr>
+    </w:p>
+    <w:p>
+      <w:pPr>
+        <w:rPr>
+          <w:rFonts w:eastAsiaTheme="minorEastAsia"/>
+          <w:b/>
+          <w:bCs/>
+          <w:sz w:val="28"/>
+          <w:szCs w:val="28"/>
+        </w:rPr>
+      </w:pPr>
+    </w:p>
+    <w:p>
+      <w:pPr>
+        <w:rPr>
+          <w:rFonts w:eastAsiaTheme="minorEastAsia"/>
+          <w:b/>
+          <w:bCs/>
+          <w:sz w:val="28"/>
+          <w:szCs w:val="28"/>
+        </w:rPr>
+      </w:pPr>
+    </w:p>
+    <w:p>
+      <w:pPr>
+        <w:rPr>
+          <w:rFonts w:eastAsiaTheme="minorEastAsia"/>
+          <w:b/>
+          <w:bCs/>
+          <w:sz w:val="28"/>
+          <w:szCs w:val="28"/>
+        </w:rPr>
+      </w:pPr>
+      <w:r>
+        <w:rPr>
+          <w:rFonts w:eastAsiaTheme="minorEastAsia"/>
+          <w:b/>
+          <w:bCs/>
+          <w:sz w:val="28"/>
+          <w:szCs w:val="28"/>
+        </w:rPr>
+        <w:lastRenderedPageBreak/>
         <w:t>Correzione</w:t>
       </w:r>
       <w:r>
@@ -4152,6 +5180,94 @@
           <w:szCs w:val="28"/>
         </w:rPr>
       </w:pPr>
+    </w:p>
+    <w:p>
+      <w:pPr>
+        <w:rPr>
+          <w:rFonts w:eastAsiaTheme="minorEastAsia"/>
+          <w:b/>
+          <w:bCs/>
+          <w:sz w:val="28"/>
+          <w:szCs w:val="28"/>
+        </w:rPr>
+      </w:pPr>
+    </w:p>
+    <w:p>
+      <w:pPr>
+        <w:rPr>
+          <w:rFonts w:eastAsiaTheme="minorEastAsia"/>
+          <w:b/>
+          <w:bCs/>
+          <w:sz w:val="28"/>
+          <w:szCs w:val="28"/>
+        </w:rPr>
+      </w:pPr>
+    </w:p>
+    <w:p>
+      <w:pPr>
+        <w:rPr>
+          <w:rFonts w:eastAsiaTheme="minorEastAsia"/>
+          <w:b/>
+          <w:bCs/>
+          <w:sz w:val="28"/>
+          <w:szCs w:val="28"/>
+        </w:rPr>
+      </w:pPr>
+    </w:p>
+    <w:p>
+      <w:pPr>
+        <w:rPr>
+          <w:rFonts w:eastAsiaTheme="minorEastAsia"/>
+          <w:b/>
+          <w:bCs/>
+          <w:sz w:val="28"/>
+          <w:szCs w:val="28"/>
+        </w:rPr>
+      </w:pPr>
+    </w:p>
+    <w:p>
+      <w:pPr>
+        <w:rPr>
+          <w:rFonts w:eastAsiaTheme="minorEastAsia"/>
+          <w:b/>
+          <w:bCs/>
+          <w:sz w:val="28"/>
+          <w:szCs w:val="28"/>
+        </w:rPr>
+      </w:pPr>
+    </w:p>
+    <w:p>
+      <w:pPr>
+        <w:rPr>
+          <w:rFonts w:eastAsiaTheme="minorEastAsia"/>
+          <w:b/>
+          <w:bCs/>
+          <w:sz w:val="28"/>
+          <w:szCs w:val="28"/>
+        </w:rPr>
+      </w:pPr>
+    </w:p>
+    <w:p>
+      <w:pPr>
+        <w:rPr>
+          <w:rFonts w:eastAsiaTheme="minorEastAsia"/>
+          <w:b/>
+          <w:bCs/>
+          <w:sz w:val="28"/>
+          <w:szCs w:val="28"/>
+        </w:rPr>
+      </w:pPr>
+    </w:p>
+    <w:p>
+      <w:pPr>
+        <w:rPr>
+          <w:rFonts w:eastAsiaTheme="minorEastAsia"/>
+          <w:b/>
+          <w:bCs/>
+          <w:sz w:val="28"/>
+          <w:szCs w:val="28"/>
+        </w:rPr>
+      </w:pPr>
       <w:r>
         <w:rPr>
           <w:rFonts w:eastAsiaTheme="minorEastAsia"/>
@@ -4365,7 +5481,23 @@
           <w:sz w:val="24"/>
           <w:szCs w:val="24"/>
         </w:rPr>
-        <w:t xml:space="preserve">te lo sviluppo del filtro EKF su MatLab, ci siamo accorti che la stima dello stato della funivia funzionava correttamente a parte delle piccole oscillazioni per la stima dello stato </w:t>
+        <w:t xml:space="preserve">te lo sviluppo del filtro EKF su </w:t>
+      </w:r>
+      <w:proofErr w:type="spellStart"/>
+      <w:r>
+        <w:rPr>
+          <w:sz w:val="24"/>
+          <w:szCs w:val="24"/>
+        </w:rPr>
+        <w:t>MatLab</w:t>
+      </w:r>
+      <w:proofErr w:type="spellEnd"/>
+      <w:r>
+        <w:rPr>
+          <w:sz w:val="24"/>
+          <w:szCs w:val="24"/>
+        </w:rPr>
+        <w:t xml:space="preserve">, ci siamo accorti che la stima dello stato della funivia funzionava correttamente a parte delle piccole oscillazioni per la stima dello stato </w:t>
       </w:r>
       <m:oMath>
         <m:r>
@@ -4752,7 +5884,25 @@
           <w:sz w:val="24"/>
           <w:szCs w:val="24"/>
         </w:rPr>
-        <w:t>tra il modello utilizzato per il filtro e il sistema vero, abbiamo controllato se le innovazioni delle 3 misure dei sensori fossero dei rumori bianchi:</w:t>
+        <w:t xml:space="preserve">tra il modello utilizzato per il filtro e il sistema vero, abbiamo controllato se le innovazioni delle </w:t>
+      </w:r>
+      <w:proofErr w:type="gramStart"/>
+      <w:r>
+        <w:rPr>
+          <w:rFonts w:eastAsiaTheme="minorEastAsia"/>
+          <w:sz w:val="24"/>
+          <w:szCs w:val="24"/>
+        </w:rPr>
+        <w:t>3</w:t>
+      </w:r>
+      <w:proofErr w:type="gramEnd"/>
+      <w:r>
+        <w:rPr>
+          <w:rFonts w:eastAsiaTheme="minorEastAsia"/>
+          <w:sz w:val="24"/>
+          <w:szCs w:val="24"/>
+        </w:rPr>
+        <w:t xml:space="preserve"> misure dei sensori fossero dei rumori bianchi:</w:t>
       </w:r>
     </w:p>
     <w:p>
@@ -4766,7 +5916,7 @@
           <w:szCs w:val="24"/>
         </w:rPr>
         <w:drawing>
-          <wp:inline distT="0" distB="0" distL="0" distR="0" wp14:anchorId="4980B795" wp14:editId="07A38868">
+          <wp:inline distT="0" distB="0" distL="0" distR="0" wp14:anchorId="4980B795" wp14:editId="00D308A7">
             <wp:extent cx="6120130" cy="2260600"/>
             <wp:effectExtent l="19050" t="19050" r="13970" b="25400"/>
             <wp:docPr id="2075773093" name="Immagine 1" descr="Immagine che contiene testo, schermata, linea, Diagramma&#10;&#10;Descrizione generata automaticamente"/>
@@ -4949,23 +6099,10 @@
                                 <w:b/>
                                 <w:bCs/>
                               </w:rPr>
-                              <w:t>6.</w:t>
+                              <w:t>6.2</w:t>
                             </w:r>
                             <w:r>
-                              <w:rPr>
-                                <w:b/>
-                                <w:bCs/>
-                              </w:rPr>
-                              <w:t>2</w:t>
-                            </w:r>
-                            <w:r>
-                              <w:t xml:space="preserve"> – Differenza tra stima EKF e lo stato vero del sistema (Prova </w:t>
-                            </w:r>
-                            <w:r>
-                              <w:t>1</w:t>
-                            </w:r>
-                            <w:r>
-                              <w:t>)</w:t>
+                              <w:t xml:space="preserve"> – Differenza tra stima EKF e lo stato vero del sistema (Prova 1)</w:t>
                             </w:r>
                           </w:p>
                           <w:p>
@@ -5024,23 +6161,10 @@
                           <w:b/>
                           <w:bCs/>
                         </w:rPr>
-                        <w:t>6.</w:t>
+                        <w:t>6.2</w:t>
                       </w:r>
                       <w:r>
-                        <w:rPr>
-                          <w:b/>
-                          <w:bCs/>
-                        </w:rPr>
-                        <w:t>2</w:t>
-                      </w:r>
-                      <w:r>
-                        <w:t xml:space="preserve"> – Differenza tra stima EKF e lo stato vero del sistema (Prova </w:t>
-                      </w:r>
-                      <w:r>
-                        <w:t>1</w:t>
-                      </w:r>
-                      <w:r>
-                        <w:t>)</w:t>
+                        <w:t xml:space="preserve"> – Differenza tra stima EKF e lo stato vero del sistema (Prova 1)</w:t>
                       </w:r>
                     </w:p>
                     <w:p>
@@ -5066,7 +6190,7 @@
           <w:noProof/>
         </w:rPr>
         <w:drawing>
-          <wp:inline distT="0" distB="0" distL="0" distR="0" wp14:anchorId="0696351A" wp14:editId="7B91136F">
+          <wp:inline distT="0" distB="0" distL="0" distR="0" wp14:anchorId="0696351A" wp14:editId="17F3D8DB">
             <wp:extent cx="6111240" cy="2316480"/>
             <wp:effectExtent l="19050" t="19050" r="22860" b="26670"/>
             <wp:docPr id="2126459760" name="Immagine 1"/>
@@ -5176,21 +6300,7 @@
           <w:sz w:val="24"/>
           <w:szCs w:val="24"/>
         </w:rPr>
-        <w:t xml:space="preserve"> </w:t>
-      </w:r>
-      <w:r>
-        <w:rPr>
-          <w:sz w:val="24"/>
-          <w:szCs w:val="24"/>
-        </w:rPr>
-        <w:t xml:space="preserve">può essere spiegato </w:t>
-      </w:r>
-      <w:r>
-        <w:rPr>
-          <w:sz w:val="24"/>
-          <w:szCs w:val="24"/>
-        </w:rPr>
-        <w:t xml:space="preserve">in maniera analoga per la Prova 2 con la stima di </w:t>
+        <w:t xml:space="preserve"> può essere spiegato in maniera analoga per la Prova 2 con la stima di </w:t>
       </w:r>
       <m:oMath>
         <m:r>
@@ -5321,23 +6431,10 @@
                                 <w:b/>
                                 <w:bCs/>
                               </w:rPr>
-                              <w:t>6.</w:t>
+                              <w:t>6.3</w:t>
                             </w:r>
                             <w:r>
-                              <w:rPr>
-                                <w:b/>
-                                <w:bCs/>
-                              </w:rPr>
-                              <w:t>3</w:t>
-                            </w:r>
-                            <w:r>
-                              <w:t xml:space="preserve"> – Differenza tra stima EKF e lo stato vero del sistema (Prova </w:t>
-                            </w:r>
-                            <w:r>
-                              <w:t>3</w:t>
-                            </w:r>
-                            <w:r>
-                              <w:t>)</w:t>
+                              <w:t xml:space="preserve"> – Differenza tra stima EKF e lo stato vero del sistema (Prova 3)</w:t>
                             </w:r>
                           </w:p>
                           <w:p>
@@ -5396,23 +6493,10 @@
                           <w:b/>
                           <w:bCs/>
                         </w:rPr>
-                        <w:t>6.</w:t>
+                        <w:t>6.3</w:t>
                       </w:r>
                       <w:r>
-                        <w:rPr>
-                          <w:b/>
-                          <w:bCs/>
-                        </w:rPr>
-                        <w:t>3</w:t>
-                      </w:r>
-                      <w:r>
-                        <w:t xml:space="preserve"> – Differenza tra stima EKF e lo stato vero del sistema (Prova </w:t>
-                      </w:r>
-                      <w:r>
-                        <w:t>3</w:t>
-                      </w:r>
-                      <w:r>
-                        <w:t>)</w:t>
+                        <w:t xml:space="preserve"> – Differenza tra stima EKF e lo stato vero del sistema (Prova 3)</w:t>
                       </w:r>
                     </w:p>
                     <w:p>
@@ -5438,7 +6522,7 @@
           <w:noProof/>
         </w:rPr>
         <w:drawing>
-          <wp:inline distT="0" distB="0" distL="0" distR="0" wp14:anchorId="110445C8" wp14:editId="2823AC2D">
+          <wp:inline distT="0" distB="0" distL="0" distR="0" wp14:anchorId="110445C8" wp14:editId="511B1B51">
             <wp:extent cx="6126480" cy="2331720"/>
             <wp:effectExtent l="19050" t="19050" r="26670" b="11430"/>
             <wp:docPr id="861887304" name="Immagine 3"/>
@@ -5519,8 +6603,9 @@
           <w:szCs w:val="32"/>
         </w:rPr>
         <w:lastRenderedPageBreak/>
-        <w:t xml:space="preserve">Filtro di Kalman </w:t>
-      </w:r>
+        <w:t xml:space="preserve">Filtro di </w:t>
+      </w:r>
+      <w:proofErr w:type="spellStart"/>
       <w:r>
         <w:rPr>
           <w:b/>
@@ -5528,8 +6613,29 @@
           <w:sz w:val="32"/>
           <w:szCs w:val="32"/>
         </w:rPr>
+        <w:t>Kalman</w:t>
+      </w:r>
+      <w:proofErr w:type="spellEnd"/>
+      <w:r>
+        <w:rPr>
+          <w:b/>
+          <w:bCs/>
+          <w:sz w:val="32"/>
+          <w:szCs w:val="32"/>
+        </w:rPr>
+        <w:t xml:space="preserve"> </w:t>
+      </w:r>
+      <w:proofErr w:type="spellStart"/>
+      <w:r>
+        <w:rPr>
+          <w:b/>
+          <w:bCs/>
+          <w:sz w:val="32"/>
+          <w:szCs w:val="32"/>
+        </w:rPr>
         <w:t>Unscented</w:t>
       </w:r>
+      <w:proofErr w:type="spellEnd"/>
       <w:r>
         <w:rPr>
           <w:b/>
@@ -5631,8 +6737,13 @@
                               <w:t>8</w:t>
                             </w:r>
                             <w:r>
-                              <w:t xml:space="preserve"> – Realizzazione UKF tramite Simulink</w:t>
+                              <w:t xml:space="preserve"> – Realizzazione UKF tramite </w:t>
                             </w:r>
+                            <w:proofErr w:type="spellStart"/>
+                            <w:r>
+                              <w:t>Simulink</w:t>
+                            </w:r>
+                            <w:proofErr w:type="spellEnd"/>
                           </w:p>
                         </w:txbxContent>
                       </wps:txbx>
@@ -5679,8 +6790,13 @@
                         <w:t>8</w:t>
                       </w:r>
                       <w:r>
-                        <w:t xml:space="preserve"> – Realizzazione UKF tramite Simulink</w:t>
+                        <w:t xml:space="preserve"> – Realizzazione UKF tramite </w:t>
                       </w:r>
+                      <w:proofErr w:type="spellStart"/>
+                      <w:r>
+                        <w:t>Simulink</w:t>
+                      </w:r>
+                      <w:proofErr w:type="spellEnd"/>
                     </w:p>
                   </w:txbxContent>
                 </v:textbox>
@@ -5848,7 +6964,25 @@
           <w:sz w:val="24"/>
           <w:szCs w:val="24"/>
         </w:rPr>
-        <w:t xml:space="preserve">Abbiamo aggiunto 2 integratori di tipo discreto così che da poter avere la stima dello stato e la sua varianza all’istante precedente (cioè </w:t>
+        <w:t xml:space="preserve">Abbiamo aggiunto </w:t>
+      </w:r>
+      <w:proofErr w:type="gramStart"/>
+      <w:r>
+        <w:rPr>
+          <w:rFonts w:eastAsiaTheme="minorEastAsia"/>
+          <w:sz w:val="24"/>
+          <w:szCs w:val="24"/>
+        </w:rPr>
+        <w:t>2</w:t>
+      </w:r>
+      <w:proofErr w:type="gramEnd"/>
+      <w:r>
+        <w:rPr>
+          <w:rFonts w:eastAsiaTheme="minorEastAsia"/>
+          <w:sz w:val="24"/>
+          <w:szCs w:val="24"/>
+        </w:rPr>
+        <w:t xml:space="preserve"> integratori di tipo discreto così che da poter avere la stima dello stato e la sua varianza all’istante precedente (cioè </w:t>
       </w:r>
       <m:oMath>
         <m:sSub>
@@ -6087,6 +7221,7 @@
         </w:rPr>
         <w:t xml:space="preserve">interno al blocco di figura </w:t>
       </w:r>
+      <w:proofErr w:type="spellStart"/>
       <w:r>
         <w:rPr>
           <w:rFonts w:eastAsiaTheme="minorEastAsia"/>
@@ -6095,7 +7230,18 @@
           <w:sz w:val="24"/>
           <w:szCs w:val="24"/>
         </w:rPr>
-        <w:t>Figura 3.8</w:t>
+        <w:t>Figura</w:t>
+      </w:r>
+      <w:proofErr w:type="spellEnd"/>
+      <w:r>
+        <w:rPr>
+          <w:rFonts w:eastAsiaTheme="minorEastAsia"/>
+          <w:i/>
+          <w:iCs/>
+          <w:sz w:val="24"/>
+          <w:szCs w:val="24"/>
+        </w:rPr>
+        <w:t xml:space="preserve"> 3.8</w:t>
       </w:r>
       <w:r>
         <w:rPr>
@@ -6424,7 +7570,25 @@
           <w:sz w:val="24"/>
           <w:szCs w:val="24"/>
         </w:rPr>
-        <w:t xml:space="preserve">il vedere la parte di codice in cui applichiamo la trasformata unscented per la predizione dello stato, e quindi l’uso della trasformata per la funzione </w:t>
+        <w:t xml:space="preserve">il vedere la parte di codice in cui applichiamo la trasformata </w:t>
+      </w:r>
+      <w:proofErr w:type="spellStart"/>
+      <w:r>
+        <w:rPr>
+          <w:rFonts w:eastAsiaTheme="minorEastAsia"/>
+          <w:sz w:val="24"/>
+          <w:szCs w:val="24"/>
+        </w:rPr>
+        <w:t>unscented</w:t>
+      </w:r>
+      <w:proofErr w:type="spellEnd"/>
+      <w:r>
+        <w:rPr>
+          <w:rFonts w:eastAsiaTheme="minorEastAsia"/>
+          <w:sz w:val="24"/>
+          <w:szCs w:val="24"/>
+        </w:rPr>
+        <w:t xml:space="preserve"> per la predizione dello stato, e quindi l’uso della trasformata per la funzione </w:t>
       </w:r>
       <m:oMath>
         <m:r>
@@ -7375,7 +8539,25 @@
           <w:sz w:val="24"/>
           <w:szCs w:val="24"/>
         </w:rPr>
-        <w:t>, ci basta calcolare i momenti del 1° e 2° ordine (media e covarianza dello stato, la cross-covarianza non ci interessa) attraverso i punti sigma propagati:</w:t>
+        <w:t xml:space="preserve">, ci basta calcolare i momenti del </w:t>
+      </w:r>
+      <w:proofErr w:type="gramStart"/>
+      <w:r>
+        <w:rPr>
+          <w:rFonts w:eastAsiaTheme="minorEastAsia"/>
+          <w:sz w:val="24"/>
+          <w:szCs w:val="24"/>
+        </w:rPr>
+        <w:t>1°</w:t>
+      </w:r>
+      <w:proofErr w:type="gramEnd"/>
+      <w:r>
+        <w:rPr>
+          <w:rFonts w:eastAsiaTheme="minorEastAsia"/>
+          <w:sz w:val="24"/>
+          <w:szCs w:val="24"/>
+        </w:rPr>
+        <w:t xml:space="preserve"> e 2° ordine (media e covarianza dello stato, la cross-covarianza non ci interessa) attraverso i punti sigma propagati:</w:t>
       </w:r>
     </w:p>
     <w:p>
@@ -7938,7 +9120,25 @@
           <w:sz w:val="24"/>
           <w:szCs w:val="24"/>
         </w:rPr>
-        <w:t xml:space="preserve"> in questo caso (non 5 come prima per la predizione)</w:t>
+        <w:t xml:space="preserve"> in questo caso (non </w:t>
+      </w:r>
+      <w:proofErr w:type="gramStart"/>
+      <w:r>
+        <w:rPr>
+          <w:rFonts w:eastAsiaTheme="minorEastAsia"/>
+          <w:sz w:val="24"/>
+          <w:szCs w:val="24"/>
+        </w:rPr>
+        <w:t>5</w:t>
+      </w:r>
+      <w:proofErr w:type="gramEnd"/>
+      <w:r>
+        <w:rPr>
+          <w:rFonts w:eastAsiaTheme="minorEastAsia"/>
+          <w:sz w:val="24"/>
+          <w:szCs w:val="24"/>
+        </w:rPr>
+        <w:t xml:space="preserve"> come prima per la predizione)</w:t>
       </w:r>
     </w:p>
     <w:p>
@@ -8294,8 +9494,13 @@
                               <w:t>4</w:t>
                             </w:r>
                             <w:r>
-                              <w:t xml:space="preserve"> – Correzione della stima e della relativa matrice di covarianza con un’approssimazione della forma di Joshep</w:t>
+                              <w:t xml:space="preserve"> – Correzione della stima e della relativa matrice di covarianza con un’approssimazione della forma di </w:t>
                             </w:r>
+                            <w:proofErr w:type="spellStart"/>
+                            <w:r>
+                              <w:t>Joshep</w:t>
+                            </w:r>
+                            <w:proofErr w:type="spellEnd"/>
                           </w:p>
                           <w:p>
                             <w:pPr>
@@ -8350,8 +9555,13 @@
                         <w:t>4</w:t>
                       </w:r>
                       <w:r>
-                        <w:t xml:space="preserve"> – Correzione della stima e della relativa matrice di covarianza con un’approssimazione della forma di Joshep</w:t>
+                        <w:t xml:space="preserve"> – Correzione della stima e della relativa matrice di covarianza con un’approssimazione della forma di </w:t>
                       </w:r>
+                      <w:proofErr w:type="spellStart"/>
+                      <w:r>
+                        <w:t>Joshep</w:t>
+                      </w:r>
+                      <w:proofErr w:type="spellEnd"/>
                     </w:p>
                     <w:p>
                       <w:pPr>
@@ -8511,7 +9721,23 @@
           <w:sz w:val="24"/>
           <w:szCs w:val="24"/>
         </w:rPr>
-        <w:t xml:space="preserve">te lo sviluppo del filtro UKF su MatLab, ci siamo accorti che </w:t>
+        <w:t xml:space="preserve">te lo sviluppo del filtro UKF su </w:t>
+      </w:r>
+      <w:proofErr w:type="spellStart"/>
+      <w:r>
+        <w:rPr>
+          <w:sz w:val="24"/>
+          <w:szCs w:val="24"/>
+        </w:rPr>
+        <w:t>MatLab</w:t>
+      </w:r>
+      <w:proofErr w:type="spellEnd"/>
+      <w:r>
+        <w:rPr>
+          <w:sz w:val="24"/>
+          <w:szCs w:val="24"/>
+        </w:rPr>
+        <w:t xml:space="preserve">, ci siamo accorti che </w:t>
       </w:r>
       <w:r>
         <w:rPr>
@@ -9088,7 +10314,25 @@
           <w:sz w:val="24"/>
           <w:szCs w:val="24"/>
         </w:rPr>
-        <w:t>durante le varie simulazioni abbiamo riscontrato problemi di matrice di covarianza che diventavano definite negative e quindi con stime estremamente irregolari (perciò abbiamo cercato una forma tipo quella di Joshep, come nel caso EKF).</w:t>
+        <w:t xml:space="preserve">durante le varie simulazioni abbiamo riscontrato problemi di matrice di covarianza che diventavano definite negative e quindi con stime estremamente irregolari (perciò abbiamo cercato una forma tipo quella di </w:t>
+      </w:r>
+      <w:proofErr w:type="spellStart"/>
+      <w:r>
+        <w:rPr>
+          <w:rFonts w:eastAsiaTheme="minorEastAsia"/>
+          <w:sz w:val="24"/>
+          <w:szCs w:val="24"/>
+        </w:rPr>
+        <w:t>Joshep</w:t>
+      </w:r>
+      <w:proofErr w:type="spellEnd"/>
+      <w:r>
+        <w:rPr>
+          <w:rFonts w:eastAsiaTheme="minorEastAsia"/>
+          <w:sz w:val="24"/>
+          <w:szCs w:val="24"/>
+        </w:rPr>
+        <w:t>, come nel caso EKF).</w:t>
       </w:r>
     </w:p>
     <w:p>
@@ -9423,23 +10667,10 @@
                                 <w:b/>
                                 <w:bCs/>
                               </w:rPr>
-                              <w:t>15</w:t>
+                              <w:t>15.2</w:t>
                             </w:r>
                             <w:r>
-                              <w:rPr>
-                                <w:b/>
-                                <w:bCs/>
-                              </w:rPr>
-                              <w:t>.2</w:t>
-                            </w:r>
-                            <w:r>
-                              <w:t xml:space="preserve"> – Differenza tra stima UKF e lo stato vero del sistema (Prova </w:t>
-                            </w:r>
-                            <w:r>
-                              <w:t>1</w:t>
-                            </w:r>
-                            <w:r>
-                              <w:t>)</w:t>
+                              <w:t xml:space="preserve"> – Differenza tra stima UKF e lo stato vero del sistema (Prova 1)</w:t>
                             </w:r>
                           </w:p>
                           <w:p>
@@ -9498,23 +10729,10 @@
                           <w:b/>
                           <w:bCs/>
                         </w:rPr>
-                        <w:t>15</w:t>
+                        <w:t>15.2</w:t>
                       </w:r>
                       <w:r>
-                        <w:rPr>
-                          <w:b/>
-                          <w:bCs/>
-                        </w:rPr>
-                        <w:t>.2</w:t>
-                      </w:r>
-                      <w:r>
-                        <w:t xml:space="preserve"> – Differenza tra stima UKF e lo stato vero del sistema (Prova </w:t>
-                      </w:r>
-                      <w:r>
-                        <w:t>1</w:t>
-                      </w:r>
-                      <w:r>
-                        <w:t>)</w:t>
+                        <w:t xml:space="preserve"> – Differenza tra stima UKF e lo stato vero del sistema (Prova 1)</w:t>
                       </w:r>
                     </w:p>
                     <w:p>
@@ -9728,23 +10946,10 @@
                                 <w:b/>
                                 <w:bCs/>
                               </w:rPr>
-                              <w:t>15</w:t>
+                              <w:t>15.3</w:t>
                             </w:r>
                             <w:r>
-                              <w:rPr>
-                                <w:b/>
-                                <w:bCs/>
-                              </w:rPr>
-                              <w:t>.3</w:t>
-                            </w:r>
-                            <w:r>
-                              <w:t xml:space="preserve"> – Differenza tra stima UKF e lo stato vero del sistema (Prova </w:t>
-                            </w:r>
-                            <w:r>
-                              <w:t>3</w:t>
-                            </w:r>
-                            <w:r>
-                              <w:t>)</w:t>
+                              <w:t xml:space="preserve"> – Differenza tra stima UKF e lo stato vero del sistema (Prova 3)</w:t>
                             </w:r>
                           </w:p>
                           <w:p>
@@ -9803,23 +11008,10 @@
                           <w:b/>
                           <w:bCs/>
                         </w:rPr>
-                        <w:t>15</w:t>
+                        <w:t>15.3</w:t>
                       </w:r>
                       <w:r>
-                        <w:rPr>
-                          <w:b/>
-                          <w:bCs/>
-                        </w:rPr>
-                        <w:t>.3</w:t>
-                      </w:r>
-                      <w:r>
-                        <w:t xml:space="preserve"> – Differenza tra stima UKF e lo stato vero del sistema (Prova </w:t>
-                      </w:r>
-                      <w:r>
-                        <w:t>3</w:t>
-                      </w:r>
-                      <w:r>
-                        <w:t>)</w:t>
+                        <w:t xml:space="preserve"> – Differenza tra stima UKF e lo stato vero del sistema (Prova 3)</w:t>
                       </w:r>
                     </w:p>
                     <w:p>
@@ -10092,8 +11284,20 @@
           <w:szCs w:val="28"/>
         </w:rPr>
         <w:lastRenderedPageBreak/>
-        <w:t>EKF con Smoother</w:t>
-      </w:r>
+        <w:t xml:space="preserve">EKF con </w:t>
+      </w:r>
+      <w:proofErr w:type="spellStart"/>
+      <w:r>
+        <w:rPr>
+          <w:rFonts w:eastAsiaTheme="minorEastAsia"/>
+          <w:b/>
+          <w:bCs/>
+          <w:sz w:val="28"/>
+          <w:szCs w:val="28"/>
+        </w:rPr>
+        <w:t>Smoother</w:t>
+      </w:r>
+      <w:proofErr w:type="spellEnd"/>
     </w:p>
     <w:p>
       <w:pPr>
@@ -10114,7 +11318,23 @@
           <w:sz w:val="24"/>
           <w:szCs w:val="24"/>
         </w:rPr>
-        <w:t xml:space="preserve"> andremo a vedere una variante del filtro EKF con stima regolarizzata a posteriori della simulazione (dato che la stima regolarizzata non può essere fatta in real time, ma solo a posteriori dell’esperimento).</w:t>
+        <w:t xml:space="preserve"> andremo a vedere una variante del filtro EKF con stima regolarizzata a posteriori della simulazione (dato che la stima regolarizzata non può essere fatta in </w:t>
+      </w:r>
+      <w:proofErr w:type="spellStart"/>
+      <w:r>
+        <w:rPr>
+          <w:sz w:val="24"/>
+          <w:szCs w:val="24"/>
+        </w:rPr>
+        <w:t>real</w:t>
+      </w:r>
+      <w:proofErr w:type="spellEnd"/>
+      <w:r>
+        <w:rPr>
+          <w:sz w:val="24"/>
+          <w:szCs w:val="24"/>
+        </w:rPr>
+        <w:t xml:space="preserve"> time, ma solo a posteriori dell’esperimento).</w:t>
       </w:r>
       <w:r>
         <w:rPr>
@@ -10421,7 +11641,15 @@
         <w:t xml:space="preserve"> </w:t>
       </w:r>
       <w:r>
-        <w:t xml:space="preserve">Confronto EKF e EKF con Smoother nel caso di </w:t>
+        <w:t xml:space="preserve">Confronto EKF e EKF con </w:t>
+      </w:r>
+      <w:proofErr w:type="spellStart"/>
+      <w:r>
+        <w:t>Smoother</w:t>
+      </w:r>
+      <w:proofErr w:type="spellEnd"/>
+      <w:r>
+        <w:t xml:space="preserve"> nel caso di </w:t>
       </w:r>
       <w:r>
         <w:t xml:space="preserve">Prova 3 </w:t>
@@ -10436,7 +11664,23 @@
           <w:sz w:val="24"/>
           <w:szCs w:val="24"/>
         </w:rPr>
-        <w:t>Come anticipato, la stima con lo smoother si avvicina maggiormente ai valori veri degli stati del sistema</w:t>
+        <w:t xml:space="preserve">Come anticipato, la stima con lo </w:t>
+      </w:r>
+      <w:proofErr w:type="spellStart"/>
+      <w:r>
+        <w:rPr>
+          <w:sz w:val="24"/>
+          <w:szCs w:val="24"/>
+        </w:rPr>
+        <w:t>smoother</w:t>
+      </w:r>
+      <w:proofErr w:type="spellEnd"/>
+      <w:r>
+        <w:rPr>
+          <w:sz w:val="24"/>
+          <w:szCs w:val="24"/>
+        </w:rPr>
+        <w:t xml:space="preserve"> si avvicina maggiormente ai valori veri degli stati del sistema</w:t>
       </w:r>
       <w:r>
         <w:rPr>
